--- a/学习笔记/docker学习笔记.docx
+++ b/学习笔记/docker学习笔记.docx
@@ -143,8 +143,21 @@
           <w:kern w:val="0"/>
           <w:sz w:val="19"/>
         </w:rPr>
-        <w:t># yum install gcc make perl</w:t>
-      </w:r>
+        <w:t xml:space="preserve"># </w:t>
+      </w:r>
+      <w:bookmarkStart w:id="0" w:name="OLE_LINK1"/>
+      <w:bookmarkStart w:id="1" w:name="OLE_LINK2"/>
+      <w:r>
+        <w:rPr>
+          <w:rFonts w:ascii="Consolas" w:eastAsia="宋体" w:hAnsi="Consolas" w:cs="Consolas"/>
+          <w:color w:val="009900"/>
+          <w:kern w:val="0"/>
+          <w:sz w:val="19"/>
+        </w:rPr>
+        <w:t>yum install gcc make perl</w:t>
+      </w:r>
+      <w:bookmarkEnd w:id="0"/>
+      <w:bookmarkEnd w:id="1"/>
     </w:p>
     <w:p>
       <w:pPr>
@@ -194,8 +207,21 @@
           <w:kern w:val="0"/>
           <w:sz w:val="19"/>
         </w:rPr>
-        <w:t># yum install kernel-devel-$(uname -r)</w:t>
-      </w:r>
+        <w:t xml:space="preserve"># </w:t>
+      </w:r>
+      <w:bookmarkStart w:id="2" w:name="OLE_LINK3"/>
+      <w:bookmarkStart w:id="3" w:name="OLE_LINK4"/>
+      <w:r>
+        <w:rPr>
+          <w:rFonts w:ascii="Consolas" w:eastAsia="宋体" w:hAnsi="Consolas" w:cs="Consolas"/>
+          <w:color w:val="009900"/>
+          <w:kern w:val="0"/>
+          <w:sz w:val="19"/>
+        </w:rPr>
+        <w:t>yum install kernel-devel-$(uname -r)</w:t>
+      </w:r>
+      <w:bookmarkEnd w:id="2"/>
+      <w:bookmarkEnd w:id="3"/>
     </w:p>
     <w:p>
       <w:pPr>
@@ -245,8 +271,21 @@
           <w:kern w:val="0"/>
           <w:sz w:val="19"/>
         </w:rPr>
-        <w:t># rpm -qa kernel\*</w:t>
-      </w:r>
+        <w:t xml:space="preserve"># </w:t>
+      </w:r>
+      <w:bookmarkStart w:id="4" w:name="OLE_LINK5"/>
+      <w:bookmarkStart w:id="5" w:name="OLE_LINK6"/>
+      <w:r>
+        <w:rPr>
+          <w:rFonts w:ascii="Consolas" w:eastAsia="宋体" w:hAnsi="Consolas" w:cs="Consolas"/>
+          <w:color w:val="009900"/>
+          <w:kern w:val="0"/>
+          <w:sz w:val="19"/>
+        </w:rPr>
+        <w:t>rpm -qa kernel\*</w:t>
+      </w:r>
+      <w:bookmarkEnd w:id="4"/>
+      <w:bookmarkEnd w:id="5"/>
     </w:p>
     <w:p>
       <w:pPr>
@@ -865,6 +904,8 @@
         </w:rPr>
         <w:t xml:space="preserve">$ </w:t>
       </w:r>
+      <w:bookmarkStart w:id="6" w:name="OLE_LINK7"/>
+      <w:bookmarkStart w:id="7" w:name="OLE_LINK8"/>
       <w:r>
         <w:rPr>
           <w:rFonts w:ascii="Consolas" w:eastAsia="宋体" w:hAnsi="Consolas" w:cs="Consolas"/>
@@ -910,6 +951,8 @@
         </w:rPr>
         <w:t xml:space="preserve"> | sh</w:t>
       </w:r>
+      <w:bookmarkEnd w:id="6"/>
+      <w:bookmarkEnd w:id="7"/>
     </w:p>
     <w:p>
       <w:pPr>
@@ -4642,6 +4685,17 @@
         </w:rPr>
         <w:t>镜像管理</w:t>
       </w:r>
+      <w:r>
+        <w:rPr>
+          <w:rFonts w:ascii="宋体" w:eastAsia="宋体" w:hAnsi="宋体" w:cs="宋体" w:hint="eastAsia"/>
+          <w:b/>
+          <w:bCs/>
+          <w:color w:val="3D464D"/>
+          <w:kern w:val="0"/>
+          <w:sz w:val="22"/>
+        </w:rPr>
+        <w:t>从Docker Hub 中操作</w:t>
+      </w:r>
     </w:p>
     <w:p>
       <w:pPr>
@@ -4746,9 +4800,22 @@
           <w:kern w:val="0"/>
           <w:sz w:val="22"/>
         </w:rPr>
-        <w:t># docker search centos:6</w:t>
-      </w:r>
-    </w:p>
+        <w:t xml:space="preserve"># docker search </w:t>
+      </w:r>
+      <w:bookmarkStart w:id="8" w:name="OLE_LINK9"/>
+      <w:bookmarkStart w:id="9" w:name="OLE_LINK10"/>
+      <w:r>
+        <w:rPr>
+          <w:rFonts w:ascii="Helvetica" w:eastAsia="宋体" w:hAnsi="Helvetica" w:cs="Consolas"/>
+          <w:color w:val="708090"/>
+          <w:kern w:val="0"/>
+          <w:sz w:val="22"/>
+        </w:rPr>
+        <w:t>centos:6</w:t>
+      </w:r>
+    </w:p>
+    <w:bookmarkEnd w:id="8"/>
+    <w:bookmarkEnd w:id="9"/>
     <w:p>
       <w:pPr>
         <w:widowControl/>
@@ -7541,21 +7608,21 @@
         <w:spacing w:before="0" w:beforeAutospacing="0" w:after="217" w:afterAutospacing="0" w:line="353" w:lineRule="atLeast"/>
         <w:jc w:val="both"/>
         <w:rPr>
+          <w:rFonts w:ascii="微软雅黑" w:eastAsia="微软雅黑" w:hAnsi="微软雅黑"/>
+          <w:color w:val="000000"/>
+          <w:sz w:val="23"/>
+          <w:szCs w:val="23"/>
+          <w:shd w:val="clear" w:color="auto" w:fill="EEEEEE"/>
+        </w:rPr>
+      </w:pPr>
+      <w:r>
+        <w:rPr>
           <w:rFonts w:ascii="微软雅黑" w:eastAsia="微软雅黑" w:hAnsi="微软雅黑" w:hint="eastAsia"/>
           <w:color w:val="000000"/>
           <w:sz w:val="23"/>
           <w:szCs w:val="23"/>
           <w:shd w:val="clear" w:color="auto" w:fill="EEEEEE"/>
         </w:rPr>
-      </w:pPr>
-      <w:r>
-        <w:rPr>
-          <w:rFonts w:ascii="微软雅黑" w:eastAsia="微软雅黑" w:hAnsi="微软雅黑" w:hint="eastAsia"/>
-          <w:color w:val="000000"/>
-          <w:sz w:val="23"/>
-          <w:szCs w:val="23"/>
-          <w:shd w:val="clear" w:color="auto" w:fill="EEEEEE"/>
-        </w:rPr>
         <w:t>默认情况下容器使用的资源是不受限制的</w:t>
       </w:r>
     </w:p>
@@ -7567,7 +7634,7 @@
         <w:spacing w:before="0" w:beforeAutospacing="0" w:after="217" w:afterAutospacing="0" w:line="353" w:lineRule="atLeast"/>
         <w:jc w:val="both"/>
         <w:rPr>
-          <w:rFonts w:ascii="微软雅黑" w:eastAsia="微软雅黑" w:hAnsi="微软雅黑" w:hint="eastAsia"/>
+          <w:rFonts w:ascii="微软雅黑" w:eastAsia="微软雅黑" w:hAnsi="微软雅黑"/>
           <w:color w:val="4F4F4F"/>
           <w:sz w:val="22"/>
           <w:szCs w:val="22"/>

--- a/学习笔记/docker学习笔记.docx
+++ b/学习笔记/docker学习笔记.docx
@@ -57,7 +57,21 @@
         <w:rPr>
           <w:rFonts w:hint="eastAsia"/>
         </w:rPr>
-        <w:t xml:space="preserve"> GitHub </w:t>
+        <w:t xml:space="preserve"> </w:t>
+      </w:r>
+      <w:proofErr w:type="spellStart"/>
+      <w:r>
+        <w:rPr>
+          <w:rFonts w:hint="eastAsia"/>
+        </w:rPr>
+        <w:t>GitHub</w:t>
+      </w:r>
+      <w:proofErr w:type="spellEnd"/>
+      <w:r>
+        <w:rPr>
+          <w:rFonts w:hint="eastAsia"/>
+        </w:rPr>
+        <w:t xml:space="preserve"> </w:t>
       </w:r>
       <w:r>
         <w:rPr>
@@ -147,6 +161,7 @@
       </w:r>
       <w:bookmarkStart w:id="0" w:name="OLE_LINK1"/>
       <w:bookmarkStart w:id="1" w:name="OLE_LINK2"/>
+      <w:proofErr w:type="gramStart"/>
       <w:r>
         <w:rPr>
           <w:rFonts w:ascii="Consolas" w:eastAsia="宋体" w:hAnsi="Consolas" w:cs="Consolas"/>
@@ -154,10 +169,51 @@
           <w:kern w:val="0"/>
           <w:sz w:val="19"/>
         </w:rPr>
-        <w:t>yum install gcc make perl</w:t>
+        <w:t>yum</w:t>
+      </w:r>
+      <w:proofErr w:type="gramEnd"/>
+      <w:r>
+        <w:rPr>
+          <w:rFonts w:ascii="Consolas" w:eastAsia="宋体" w:hAnsi="Consolas" w:cs="Consolas"/>
+          <w:color w:val="009900"/>
+          <w:kern w:val="0"/>
+          <w:sz w:val="19"/>
+        </w:rPr>
+        <w:t xml:space="preserve"> install </w:t>
+      </w:r>
+      <w:proofErr w:type="spellStart"/>
+      <w:r>
+        <w:rPr>
+          <w:rFonts w:ascii="Consolas" w:eastAsia="宋体" w:hAnsi="Consolas" w:cs="Consolas"/>
+          <w:color w:val="009900"/>
+          <w:kern w:val="0"/>
+          <w:sz w:val="19"/>
+        </w:rPr>
+        <w:t>gcc</w:t>
+      </w:r>
+      <w:proofErr w:type="spellEnd"/>
+      <w:r>
+        <w:rPr>
+          <w:rFonts w:ascii="Consolas" w:eastAsia="宋体" w:hAnsi="Consolas" w:cs="Consolas"/>
+          <w:color w:val="009900"/>
+          <w:kern w:val="0"/>
+          <w:sz w:val="19"/>
+        </w:rPr>
+        <w:t xml:space="preserve"> make </w:t>
+      </w:r>
+      <w:proofErr w:type="spellStart"/>
+      <w:r>
+        <w:rPr>
+          <w:rFonts w:ascii="Consolas" w:eastAsia="宋体" w:hAnsi="Consolas" w:cs="Consolas"/>
+          <w:color w:val="009900"/>
+          <w:kern w:val="0"/>
+          <w:sz w:val="19"/>
+        </w:rPr>
+        <w:t>perl</w:t>
       </w:r>
       <w:bookmarkEnd w:id="0"/>
       <w:bookmarkEnd w:id="1"/>
+      <w:proofErr w:type="spellEnd"/>
     </w:p>
     <w:p>
       <w:pPr>
@@ -211,6 +267,7 @@
       </w:r>
       <w:bookmarkStart w:id="2" w:name="OLE_LINK3"/>
       <w:bookmarkStart w:id="3" w:name="OLE_LINK4"/>
+      <w:proofErr w:type="gramStart"/>
       <w:r>
         <w:rPr>
           <w:rFonts w:ascii="Consolas" w:eastAsia="宋体" w:hAnsi="Consolas" w:cs="Consolas"/>
@@ -218,7 +275,57 @@
           <w:kern w:val="0"/>
           <w:sz w:val="19"/>
         </w:rPr>
-        <w:t>yum install kernel-devel-$(uname -r)</w:t>
+        <w:t>yum</w:t>
+      </w:r>
+      <w:proofErr w:type="gramEnd"/>
+      <w:r>
+        <w:rPr>
+          <w:rFonts w:ascii="Consolas" w:eastAsia="宋体" w:hAnsi="Consolas" w:cs="Consolas"/>
+          <w:color w:val="009900"/>
+          <w:kern w:val="0"/>
+          <w:sz w:val="19"/>
+        </w:rPr>
+        <w:t xml:space="preserve"> install kernel-</w:t>
+      </w:r>
+      <w:proofErr w:type="spellStart"/>
+      <w:r>
+        <w:rPr>
+          <w:rFonts w:ascii="Consolas" w:eastAsia="宋体" w:hAnsi="Consolas" w:cs="Consolas"/>
+          <w:color w:val="009900"/>
+          <w:kern w:val="0"/>
+          <w:sz w:val="19"/>
+        </w:rPr>
+        <w:t>devel</w:t>
+      </w:r>
+      <w:proofErr w:type="spellEnd"/>
+      <w:r>
+        <w:rPr>
+          <w:rFonts w:ascii="Consolas" w:eastAsia="宋体" w:hAnsi="Consolas" w:cs="Consolas"/>
+          <w:color w:val="009900"/>
+          <w:kern w:val="0"/>
+          <w:sz w:val="19"/>
+        </w:rPr>
+        <w:t>-$(</w:t>
+      </w:r>
+      <w:proofErr w:type="spellStart"/>
+      <w:r>
+        <w:rPr>
+          <w:rFonts w:ascii="Consolas" w:eastAsia="宋体" w:hAnsi="Consolas" w:cs="Consolas"/>
+          <w:color w:val="009900"/>
+          <w:kern w:val="0"/>
+          <w:sz w:val="19"/>
+        </w:rPr>
+        <w:t>uname</w:t>
+      </w:r>
+      <w:proofErr w:type="spellEnd"/>
+      <w:r>
+        <w:rPr>
+          <w:rFonts w:ascii="Consolas" w:eastAsia="宋体" w:hAnsi="Consolas" w:cs="Consolas"/>
+          <w:color w:val="009900"/>
+          <w:kern w:val="0"/>
+          <w:sz w:val="19"/>
+        </w:rPr>
+        <w:t xml:space="preserve"> -r)</w:t>
       </w:r>
       <w:bookmarkEnd w:id="2"/>
       <w:bookmarkEnd w:id="3"/>
@@ -275,6 +382,7 @@
       </w:r>
       <w:bookmarkStart w:id="4" w:name="OLE_LINK5"/>
       <w:bookmarkStart w:id="5" w:name="OLE_LINK6"/>
+      <w:proofErr w:type="gramStart"/>
       <w:r>
         <w:rPr>
           <w:rFonts w:ascii="Consolas" w:eastAsia="宋体" w:hAnsi="Consolas" w:cs="Consolas"/>
@@ -282,7 +390,37 @@
           <w:kern w:val="0"/>
           <w:sz w:val="19"/>
         </w:rPr>
-        <w:t>rpm -qa kernel\*</w:t>
+        <w:t>rpm</w:t>
+      </w:r>
+      <w:proofErr w:type="gramEnd"/>
+      <w:r>
+        <w:rPr>
+          <w:rFonts w:ascii="Consolas" w:eastAsia="宋体" w:hAnsi="Consolas" w:cs="Consolas"/>
+          <w:color w:val="009900"/>
+          <w:kern w:val="0"/>
+          <w:sz w:val="19"/>
+        </w:rPr>
+        <w:t xml:space="preserve"> -</w:t>
+      </w:r>
+      <w:proofErr w:type="spellStart"/>
+      <w:r>
+        <w:rPr>
+          <w:rFonts w:ascii="Consolas" w:eastAsia="宋体" w:hAnsi="Consolas" w:cs="Consolas"/>
+          <w:color w:val="009900"/>
+          <w:kern w:val="0"/>
+          <w:sz w:val="19"/>
+        </w:rPr>
+        <w:t>qa</w:t>
+      </w:r>
+      <w:proofErr w:type="spellEnd"/>
+      <w:r>
+        <w:rPr>
+          <w:rFonts w:ascii="Consolas" w:eastAsia="宋体" w:hAnsi="Consolas" w:cs="Consolas"/>
+          <w:color w:val="009900"/>
+          <w:kern w:val="0"/>
+          <w:sz w:val="19"/>
+        </w:rPr>
+        <w:t xml:space="preserve"> kernel\*</w:t>
       </w:r>
       <w:bookmarkEnd w:id="4"/>
       <w:bookmarkEnd w:id="5"/>
@@ -319,6 +457,7 @@
           <w:sz w:val="19"/>
         </w:rPr>
       </w:pPr>
+      <w:proofErr w:type="gramStart"/>
       <w:r>
         <w:rPr>
           <w:rFonts w:ascii="Consolas" w:eastAsia="宋体" w:hAnsi="Consolas" w:cs="Consolas"/>
@@ -382,6 +521,7 @@
         </w:rPr>
         <w:t>86_64</w:t>
       </w:r>
+      <w:proofErr w:type="gramEnd"/>
     </w:p>
     <w:p>
       <w:pPr>
@@ -415,6 +555,7 @@
           <w:sz w:val="19"/>
         </w:rPr>
       </w:pPr>
+      <w:proofErr w:type="gramStart"/>
       <w:r>
         <w:rPr>
           <w:rFonts w:ascii="Consolas" w:eastAsia="宋体" w:hAnsi="Consolas" w:cs="Consolas"/>
@@ -478,6 +619,7 @@
         </w:rPr>
         <w:t>86_64</w:t>
       </w:r>
+      <w:proofErr w:type="gramEnd"/>
     </w:p>
     <w:p>
       <w:pPr>
@@ -511,6 +653,7 @@
           <w:sz w:val="19"/>
         </w:rPr>
       </w:pPr>
+      <w:proofErr w:type="gramStart"/>
       <w:r>
         <w:rPr>
           <w:rFonts w:ascii="Consolas" w:eastAsia="宋体" w:hAnsi="Consolas" w:cs="Consolas"/>
@@ -574,6 +717,7 @@
         </w:rPr>
         <w:t>86_64</w:t>
       </w:r>
+      <w:proofErr w:type="gramEnd"/>
     </w:p>
     <w:p>
       <w:pPr>
@@ -607,6 +751,7 @@
           <w:sz w:val="19"/>
         </w:rPr>
       </w:pPr>
+      <w:proofErr w:type="gramStart"/>
       <w:r>
         <w:rPr>
           <w:rFonts w:ascii="Consolas" w:eastAsia="宋体" w:hAnsi="Consolas" w:cs="Consolas"/>
@@ -670,6 +815,7 @@
         </w:rPr>
         <w:t>86_64</w:t>
       </w:r>
+      <w:proofErr w:type="gramEnd"/>
     </w:p>
     <w:p>
       <w:pPr>
@@ -704,6 +850,7 @@
           <w:szCs w:val="19"/>
         </w:rPr>
       </w:pPr>
+      <w:proofErr w:type="gramStart"/>
       <w:r>
         <w:rPr>
           <w:rFonts w:ascii="Consolas" w:eastAsia="宋体" w:hAnsi="Consolas" w:cs="Consolas"/>
@@ -767,6 +914,7 @@
         </w:rPr>
         <w:t>86_64</w:t>
       </w:r>
+      <w:proofErr w:type="gramEnd"/>
     </w:p>
     <w:p>
       <w:pPr>
@@ -799,6 +947,7 @@
         </w:rPr>
         <w:t>）安装</w:t>
       </w:r>
+      <w:proofErr w:type="spellStart"/>
       <w:r>
         <w:rPr>
           <w:rFonts w:ascii="Arial" w:eastAsia="宋体" w:hAnsi="Arial" w:cs="Arial"/>
@@ -808,6 +957,7 @@
         </w:rPr>
         <w:t>docker</w:t>
       </w:r>
+      <w:proofErr w:type="spellEnd"/>
       <w:r>
         <w:rPr>
           <w:rFonts w:ascii="Arial" w:eastAsia="宋体" w:hAnsi="Arial" w:cs="Arial"/>
@@ -913,7 +1063,27 @@
           <w:kern w:val="0"/>
           <w:sz w:val="19"/>
         </w:rPr>
-        <w:t xml:space="preserve">curl -fsSL </w:t>
+        <w:t>curl -</w:t>
+      </w:r>
+      <w:proofErr w:type="spellStart"/>
+      <w:r>
+        <w:rPr>
+          <w:rFonts w:ascii="Consolas" w:eastAsia="宋体" w:hAnsi="Consolas" w:cs="Consolas"/>
+          <w:color w:val="000000"/>
+          <w:kern w:val="0"/>
+          <w:sz w:val="19"/>
+        </w:rPr>
+        <w:t>fsSL</w:t>
+      </w:r>
+      <w:proofErr w:type="spellEnd"/>
+      <w:r>
+        <w:rPr>
+          <w:rFonts w:ascii="Consolas" w:eastAsia="宋体" w:hAnsi="Consolas" w:cs="Consolas"/>
+          <w:color w:val="000000"/>
+          <w:kern w:val="0"/>
+          <w:sz w:val="19"/>
+        </w:rPr>
+        <w:t xml:space="preserve"> </w:t>
       </w:r>
       <w:r>
         <w:rPr>
@@ -949,10 +1119,21 @@
           <w:kern w:val="0"/>
           <w:sz w:val="19"/>
         </w:rPr>
-        <w:t xml:space="preserve"> | sh</w:t>
+        <w:t xml:space="preserve"> | </w:t>
+      </w:r>
+      <w:proofErr w:type="spellStart"/>
+      <w:r>
+        <w:rPr>
+          <w:rFonts w:ascii="Consolas" w:eastAsia="宋体" w:hAnsi="Consolas" w:cs="Consolas"/>
+          <w:color w:val="000000"/>
+          <w:kern w:val="0"/>
+          <w:sz w:val="19"/>
+        </w:rPr>
+        <w:t>sh</w:t>
       </w:r>
       <w:bookmarkEnd w:id="6"/>
       <w:bookmarkEnd w:id="7"/>
+      <w:proofErr w:type="spellEnd"/>
     </w:p>
     <w:p>
       <w:pPr>
@@ -1040,6 +1221,7 @@
         </w:rPr>
         <w:t xml:space="preserve">$ </w:t>
       </w:r>
+      <w:proofErr w:type="spellStart"/>
       <w:r>
         <w:rPr>
           <w:rFonts w:ascii="Consolas" w:eastAsia="宋体" w:hAnsi="Consolas" w:cs="Consolas"/>
@@ -1047,8 +1229,29 @@
           <w:kern w:val="0"/>
           <w:sz w:val="19"/>
         </w:rPr>
-        <w:t>systemctl start docker</w:t>
-      </w:r>
+        <w:t>systemctl</w:t>
+      </w:r>
+      <w:proofErr w:type="spellEnd"/>
+      <w:r>
+        <w:rPr>
+          <w:rFonts w:ascii="Consolas" w:eastAsia="宋体" w:hAnsi="Consolas" w:cs="Consolas"/>
+          <w:color w:val="000000"/>
+          <w:kern w:val="0"/>
+          <w:sz w:val="19"/>
+        </w:rPr>
+        <w:t xml:space="preserve"> start </w:t>
+      </w:r>
+      <w:proofErr w:type="spellStart"/>
+      <w:r>
+        <w:rPr>
+          <w:rFonts w:ascii="Consolas" w:eastAsia="宋体" w:hAnsi="Consolas" w:cs="Consolas"/>
+          <w:color w:val="000000"/>
+          <w:kern w:val="0"/>
+          <w:sz w:val="19"/>
+        </w:rPr>
+        <w:t>docker</w:t>
+      </w:r>
+      <w:proofErr w:type="spellEnd"/>
     </w:p>
     <w:p>
       <w:pPr>
@@ -1136,6 +1339,7 @@
         </w:rPr>
         <w:t xml:space="preserve">$ </w:t>
       </w:r>
+      <w:proofErr w:type="spellStart"/>
       <w:r>
         <w:rPr>
           <w:rFonts w:ascii="Consolas" w:eastAsia="宋体" w:hAnsi="Consolas" w:cs="Consolas"/>
@@ -1143,8 +1347,29 @@
           <w:kern w:val="0"/>
           <w:sz w:val="19"/>
         </w:rPr>
-        <w:t>systemctl status docker</w:t>
-      </w:r>
+        <w:t>systemctl</w:t>
+      </w:r>
+      <w:proofErr w:type="spellEnd"/>
+      <w:r>
+        <w:rPr>
+          <w:rFonts w:ascii="Consolas" w:eastAsia="宋体" w:hAnsi="Consolas" w:cs="Consolas"/>
+          <w:color w:val="000000"/>
+          <w:kern w:val="0"/>
+          <w:sz w:val="19"/>
+        </w:rPr>
+        <w:t xml:space="preserve"> status </w:t>
+      </w:r>
+      <w:proofErr w:type="spellStart"/>
+      <w:r>
+        <w:rPr>
+          <w:rFonts w:ascii="Consolas" w:eastAsia="宋体" w:hAnsi="Consolas" w:cs="Consolas"/>
+          <w:color w:val="000000"/>
+          <w:kern w:val="0"/>
+          <w:sz w:val="19"/>
+        </w:rPr>
+        <w:t>docker</w:t>
+      </w:r>
+      <w:proofErr w:type="spellEnd"/>
     </w:p>
     <w:p>
       <w:pPr>
@@ -1233,6 +1458,7 @@
         </w:rPr>
         <w:t xml:space="preserve">$ </w:t>
       </w:r>
+      <w:proofErr w:type="spellStart"/>
       <w:r>
         <w:rPr>
           <w:rFonts w:ascii="Consolas" w:eastAsia="宋体" w:hAnsi="Consolas" w:cs="Consolas"/>
@@ -1240,16 +1466,39 @@
           <w:kern w:val="0"/>
           <w:sz w:val="19"/>
         </w:rPr>
-        <w:t>systemctl enable docker</w:t>
-      </w:r>
-    </w:p>
-    <w:p>
-      <w:r>
-        <w:rPr>
-          <w:rFonts w:hint="eastAsia"/>
+        <w:t>systemctl</w:t>
+      </w:r>
+      <w:proofErr w:type="spellEnd"/>
+      <w:r>
+        <w:rPr>
+          <w:rFonts w:ascii="Consolas" w:eastAsia="宋体" w:hAnsi="Consolas" w:cs="Consolas"/>
+          <w:color w:val="000000"/>
+          <w:kern w:val="0"/>
+          <w:sz w:val="19"/>
+        </w:rPr>
+        <w:t xml:space="preserve"> enable </w:t>
+      </w:r>
+      <w:proofErr w:type="spellStart"/>
+      <w:r>
+        <w:rPr>
+          <w:rFonts w:ascii="Consolas" w:eastAsia="宋体" w:hAnsi="Consolas" w:cs="Consolas"/>
+          <w:color w:val="000000"/>
+          <w:kern w:val="0"/>
+          <w:sz w:val="19"/>
         </w:rPr>
         <w:t>docker</w:t>
       </w:r>
+      <w:proofErr w:type="spellEnd"/>
+    </w:p>
+    <w:p>
+      <w:proofErr w:type="spellStart"/>
+      <w:r>
+        <w:rPr>
+          <w:rFonts w:hint="eastAsia"/>
+        </w:rPr>
+        <w:t>docker</w:t>
+      </w:r>
+      <w:proofErr w:type="spellEnd"/>
       <w:r>
         <w:rPr>
           <w:rFonts w:hint="eastAsia"/>
@@ -1268,8 +1517,30 @@
         <w:rPr>
           <w:rFonts w:hint="eastAsia"/>
         </w:rPr>
-        <w:t>/etc/docker/daemon.json</w:t>
-      </w:r>
+        <w:t>/etc/</w:t>
+      </w:r>
+      <w:proofErr w:type="spellStart"/>
+      <w:r>
+        <w:rPr>
+          <w:rFonts w:hint="eastAsia"/>
+        </w:rPr>
+        <w:t>docker</w:t>
+      </w:r>
+      <w:proofErr w:type="spellEnd"/>
+      <w:r>
+        <w:rPr>
+          <w:rFonts w:hint="eastAsia"/>
+        </w:rPr>
+        <w:t>/</w:t>
+      </w:r>
+      <w:proofErr w:type="spellStart"/>
+      <w:r>
+        <w:rPr>
+          <w:rFonts w:hint="eastAsia"/>
+        </w:rPr>
+        <w:t>daemon.json</w:t>
+      </w:r>
+      <w:proofErr w:type="spellEnd"/>
       <w:r>
         <w:rPr>
           <w:rFonts w:hint="eastAsia"/>
@@ -1282,8 +1553,30 @@
         <w:rPr>
           <w:rFonts w:hint="eastAsia"/>
         </w:rPr>
-        <w:t>vi /etc/docker/daemon.json</w:t>
-      </w:r>
+        <w:t>vi /etc/</w:t>
+      </w:r>
+      <w:proofErr w:type="spellStart"/>
+      <w:r>
+        <w:rPr>
+          <w:rFonts w:hint="eastAsia"/>
+        </w:rPr>
+        <w:t>docker</w:t>
+      </w:r>
+      <w:proofErr w:type="spellEnd"/>
+      <w:r>
+        <w:rPr>
+          <w:rFonts w:hint="eastAsia"/>
+        </w:rPr>
+        <w:t>/</w:t>
+      </w:r>
+      <w:proofErr w:type="spellStart"/>
+      <w:r>
+        <w:rPr>
+          <w:rFonts w:hint="eastAsia"/>
+        </w:rPr>
+        <w:t>daemon.json</w:t>
+      </w:r>
+      <w:proofErr w:type="spellEnd"/>
       <w:r>
         <w:rPr>
           <w:rFonts w:hint="eastAsia"/>
@@ -1327,12 +1620,14 @@
         </w:rPr>
         <w:t>然后重启</w:t>
       </w:r>
+      <w:proofErr w:type="spellStart"/>
       <w:r>
         <w:rPr>
           <w:rFonts w:hint="eastAsia"/>
         </w:rPr>
         <w:t>docker</w:t>
       </w:r>
+      <w:proofErr w:type="spellEnd"/>
     </w:p>
     <w:p>
       <w:r>
@@ -1357,7 +1652,21 @@
         <w:rPr>
           <w:rFonts w:hint="eastAsia"/>
         </w:rPr>
-        <w:t xml:space="preserve"> Docker Hub </w:t>
+        <w:t xml:space="preserve"> </w:t>
+      </w:r>
+      <w:proofErr w:type="spellStart"/>
+      <w:r>
+        <w:rPr>
+          <w:rFonts w:hint="eastAsia"/>
+        </w:rPr>
+        <w:t>Docker</w:t>
+      </w:r>
+      <w:proofErr w:type="spellEnd"/>
+      <w:r>
+        <w:rPr>
+          <w:rFonts w:hint="eastAsia"/>
+        </w:rPr>
+        <w:t xml:space="preserve"> Hub </w:t>
       </w:r>
       <w:r>
         <w:rPr>
@@ -1393,6 +1702,7 @@
         </w:rPr>
         <w:t>：</w:t>
       </w:r>
+      <w:proofErr w:type="spellStart"/>
       <w:r>
         <w:rPr>
           <w:rFonts w:ascii="Consolas" w:hAnsi="Consolas" w:cs="Consolas"/>
@@ -1401,7 +1711,18 @@
           <w:szCs w:val="19"/>
           <w:shd w:val="clear" w:color="auto" w:fill="F6F8FA"/>
         </w:rPr>
-        <w:t>docker pull hello-world</w:t>
+        <w:t>docker</w:t>
+      </w:r>
+      <w:proofErr w:type="spellEnd"/>
+      <w:r>
+        <w:rPr>
+          <w:rFonts w:ascii="Consolas" w:hAnsi="Consolas" w:cs="Consolas"/>
+          <w:color w:val="000000"/>
+          <w:sz w:val="19"/>
+          <w:szCs w:val="19"/>
+          <w:shd w:val="clear" w:color="auto" w:fill="F6F8FA"/>
+        </w:rPr>
+        <w:t xml:space="preserve"> pull hello-world</w:t>
       </w:r>
       <w:r>
         <w:rPr>
@@ -1429,8 +1750,23 @@
         </w:rPr>
         <w:t>从其它仓库下载时需要指定完整的仓库注册服务器地址：</w:t>
       </w:r>
-      <w:r>
-        <w:t>sudo docker pull dl.dockerpool.com:5000/ubuntu:12.04</w:t>
+      <w:proofErr w:type="spellStart"/>
+      <w:proofErr w:type="gramStart"/>
+      <w:r>
+        <w:t>sudo</w:t>
+      </w:r>
+      <w:proofErr w:type="spellEnd"/>
+      <w:proofErr w:type="gramEnd"/>
+      <w:r>
+        <w:t xml:space="preserve"> </w:t>
+      </w:r>
+      <w:proofErr w:type="spellStart"/>
+      <w:r>
+        <w:t>docker</w:t>
+      </w:r>
+      <w:proofErr w:type="spellEnd"/>
+      <w:r>
+        <w:t xml:space="preserve"> pull dl.dockerpool.com:5000/ubuntu:12.04</w:t>
       </w:r>
     </w:p>
     <w:p>
@@ -1440,9 +1776,21 @@
         </w:rPr>
         <w:t>国内镜像源：</w:t>
       </w:r>
-      <w:r>
-        <w:t>docker pull hub.c.163.com/library/tomcat:latest</w:t>
-      </w:r>
+      <w:proofErr w:type="spellStart"/>
+      <w:proofErr w:type="gramStart"/>
+      <w:r>
+        <w:t>docker</w:t>
+      </w:r>
+      <w:proofErr w:type="spellEnd"/>
+      <w:proofErr w:type="gramEnd"/>
+      <w:r>
+        <w:t xml:space="preserve"> pull hub.c.163.com/library/</w:t>
+      </w:r>
+      <w:proofErr w:type="spellStart"/>
+      <w:r>
+        <w:t>tomcat:latest</w:t>
+      </w:r>
+      <w:proofErr w:type="spellEnd"/>
     </w:p>
     <w:p>
       <w:r>
@@ -1468,7 +1816,21 @@
         <w:rPr>
           <w:rFonts w:hint="eastAsia"/>
         </w:rPr>
-        <w:t xml:space="preserve">  docker images  </w:t>
+        <w:t xml:space="preserve">  </w:t>
+      </w:r>
+      <w:proofErr w:type="spellStart"/>
+      <w:r>
+        <w:rPr>
+          <w:rFonts w:hint="eastAsia"/>
+        </w:rPr>
+        <w:t>docker</w:t>
+      </w:r>
+      <w:proofErr w:type="spellEnd"/>
+      <w:r>
+        <w:rPr>
+          <w:rFonts w:hint="eastAsia"/>
+        </w:rPr>
+        <w:t xml:space="preserve"> images  </w:t>
       </w:r>
       <w:r>
         <w:rPr>
@@ -1520,6 +1882,7 @@
         </w:rPr>
         <w:t>：</w:t>
       </w:r>
+      <w:proofErr w:type="spellStart"/>
       <w:r>
         <w:rPr>
           <w:rFonts w:ascii="Consolas" w:hAnsi="Consolas" w:cs="Consolas"/>
@@ -1528,7 +1891,18 @@
           <w:szCs w:val="19"/>
           <w:shd w:val="clear" w:color="auto" w:fill="F6F8FA"/>
         </w:rPr>
-        <w:t>docker run hello-world</w:t>
+        <w:t>docker</w:t>
+      </w:r>
+      <w:proofErr w:type="spellEnd"/>
+      <w:r>
+        <w:rPr>
+          <w:rFonts w:ascii="Consolas" w:hAnsi="Consolas" w:cs="Consolas"/>
+          <w:color w:val="000000"/>
+          <w:sz w:val="19"/>
+          <w:szCs w:val="19"/>
+          <w:shd w:val="clear" w:color="auto" w:fill="F6F8FA"/>
+        </w:rPr>
+        <w:t xml:space="preserve"> run hello-world</w:t>
       </w:r>
       <w:r>
         <w:rPr>
@@ -1604,11 +1978,19 @@
         </w:rPr>
         <w:t>使用</w:t>
       </w:r>
-      <w:r>
-        <w:rPr>
-          <w:rFonts w:hint="eastAsia"/>
-        </w:rPr>
-        <w:t xml:space="preserve">docker commit  </w:t>
+      <w:proofErr w:type="spellStart"/>
+      <w:r>
+        <w:rPr>
+          <w:rFonts w:hint="eastAsia"/>
+        </w:rPr>
+        <w:t>docker</w:t>
+      </w:r>
+      <w:proofErr w:type="spellEnd"/>
+      <w:r>
+        <w:rPr>
+          <w:rFonts w:hint="eastAsia"/>
+        </w:rPr>
+        <w:t xml:space="preserve"> commit  </w:t>
       </w:r>
       <w:r>
         <w:rPr>
@@ -1648,6 +2030,7 @@
       </w:r>
     </w:p>
     <w:p>
+      <w:proofErr w:type="spellStart"/>
       <w:r>
         <w:t>E</w:t>
       </w:r>
@@ -1657,6 +2040,7 @@
         </w:rPr>
         <w:t>g</w:t>
       </w:r>
+      <w:proofErr w:type="spellEnd"/>
       <w:r>
         <w:rPr>
           <w:rFonts w:hint="eastAsia"/>
@@ -1669,8 +2053,13 @@
         </w:rPr>
         <w:t xml:space="preserve"> </w:t>
       </w:r>
-      <w:r>
-        <w:t>docker commit 25c03f45a199 centos/java8</w:t>
+      <w:proofErr w:type="spellStart"/>
+      <w:r>
+        <w:t>docker</w:t>
+      </w:r>
+      <w:proofErr w:type="spellEnd"/>
+      <w:r>
+        <w:t xml:space="preserve"> commit 25c03f45a199 centos/java8</w:t>
       </w:r>
       <w:r>
         <w:rPr>
@@ -1717,7 +2106,21 @@
         <w:rPr>
           <w:rFonts w:hint="eastAsia"/>
         </w:rPr>
-        <w:t xml:space="preserve">  docker  </w:t>
+        <w:t xml:space="preserve">  </w:t>
+      </w:r>
+      <w:proofErr w:type="spellStart"/>
+      <w:r>
+        <w:rPr>
+          <w:rFonts w:hint="eastAsia"/>
+        </w:rPr>
+        <w:t>docker</w:t>
+      </w:r>
+      <w:proofErr w:type="spellEnd"/>
+      <w:r>
+        <w:rPr>
+          <w:rFonts w:hint="eastAsia"/>
+        </w:rPr>
+        <w:t xml:space="preserve">  </w:t>
       </w:r>
       <w:r>
         <w:rPr>
@@ -1737,8 +2140,31 @@
         </w:rPr>
         <w:t>：</w:t>
       </w:r>
-      <w:r>
-        <w:t>sudo docker build -t="ouruser/sinatra:v2" .</w:t>
+      <w:proofErr w:type="spellStart"/>
+      <w:proofErr w:type="gramStart"/>
+      <w:r>
+        <w:t>sudo</w:t>
+      </w:r>
+      <w:proofErr w:type="spellEnd"/>
+      <w:proofErr w:type="gramEnd"/>
+      <w:r>
+        <w:t xml:space="preserve"> </w:t>
+      </w:r>
+      <w:proofErr w:type="spellStart"/>
+      <w:r>
+        <w:t>docker</w:t>
+      </w:r>
+      <w:proofErr w:type="spellEnd"/>
+      <w:r>
+        <w:t xml:space="preserve"> build -t="</w:t>
+      </w:r>
+      <w:proofErr w:type="spellStart"/>
+      <w:r>
+        <w:t>ouruser</w:t>
+      </w:r>
+      <w:proofErr w:type="spellEnd"/>
+      <w:r>
+        <w:t>/sinatra:v2" .</w:t>
       </w:r>
     </w:p>
     <w:p>
@@ -1812,7 +2238,21 @@
         <w:rPr>
           <w:rFonts w:hint="eastAsia"/>
         </w:rPr>
-        <w:t xml:space="preserve"> Dockerfile </w:t>
+        <w:t xml:space="preserve"> </w:t>
+      </w:r>
+      <w:proofErr w:type="spellStart"/>
+      <w:r>
+        <w:rPr>
+          <w:rFonts w:hint="eastAsia"/>
+        </w:rPr>
+        <w:t>Dockerfile</w:t>
+      </w:r>
+      <w:proofErr w:type="spellEnd"/>
+      <w:r>
+        <w:rPr>
+          <w:rFonts w:hint="eastAsia"/>
+        </w:rPr>
+        <w:t xml:space="preserve"> </w:t>
       </w:r>
       <w:r>
         <w:rPr>
@@ -1824,7 +2264,21 @@
         <w:rPr>
           <w:rFonts w:hint="eastAsia"/>
         </w:rPr>
-        <w:t xml:space="preserve"> Dockerfile </w:t>
+        <w:t xml:space="preserve"> </w:t>
+      </w:r>
+      <w:proofErr w:type="spellStart"/>
+      <w:r>
+        <w:rPr>
+          <w:rFonts w:hint="eastAsia"/>
+        </w:rPr>
+        <w:t>Dockerfile</w:t>
+      </w:r>
+      <w:proofErr w:type="spellEnd"/>
+      <w:r>
+        <w:rPr>
+          <w:rFonts w:hint="eastAsia"/>
+        </w:rPr>
+        <w:t xml:space="preserve"> </w:t>
       </w:r>
       <w:r>
         <w:rPr>
@@ -1856,7 +2310,21 @@
         <w:rPr>
           <w:rFonts w:hint="eastAsia"/>
         </w:rPr>
-        <w:t xml:space="preserve">  docker tag  </w:t>
+        <w:t xml:space="preserve">  </w:t>
+      </w:r>
+      <w:proofErr w:type="spellStart"/>
+      <w:r>
+        <w:rPr>
+          <w:rFonts w:hint="eastAsia"/>
+        </w:rPr>
+        <w:t>docker</w:t>
+      </w:r>
+      <w:proofErr w:type="spellEnd"/>
+      <w:r>
+        <w:rPr>
+          <w:rFonts w:hint="eastAsia"/>
+        </w:rPr>
+        <w:t xml:space="preserve"> tag  </w:t>
       </w:r>
       <w:r>
         <w:rPr>
@@ -1936,8 +2404,16 @@
         <w:rPr>
           <w:rFonts w:hint="eastAsia"/>
         </w:rPr>
-        <w:t xml:space="preserve"> openvz</w:t>
-      </w:r>
+        <w:t xml:space="preserve"> </w:t>
+      </w:r>
+      <w:proofErr w:type="spellStart"/>
+      <w:r>
+        <w:rPr>
+          <w:rFonts w:hint="eastAsia"/>
+        </w:rPr>
+        <w:t>openvz</w:t>
+      </w:r>
+      <w:proofErr w:type="spellEnd"/>
       <w:r>
         <w:rPr>
           <w:rFonts w:hint="eastAsia"/>
@@ -1964,8 +2440,23 @@
       </w:r>
     </w:p>
     <w:p>
-      <w:r>
-        <w:t>sudo cat ubuntu-14.04-x86_64-minimal.tar.gz |docker import - ubuntu:14.04</w:t>
+      <w:proofErr w:type="spellStart"/>
+      <w:proofErr w:type="gramStart"/>
+      <w:r>
+        <w:t>sudo</w:t>
+      </w:r>
+      <w:proofErr w:type="spellEnd"/>
+      <w:proofErr w:type="gramEnd"/>
+      <w:r>
+        <w:t xml:space="preserve"> cat ubuntu-14.04-x86_64-minimal.tar.gz |</w:t>
+      </w:r>
+      <w:proofErr w:type="spellStart"/>
+      <w:r>
+        <w:t>docker</w:t>
+      </w:r>
+      <w:proofErr w:type="spellEnd"/>
+      <w:r>
+        <w:t xml:space="preserve"> import - ubuntu:14.04</w:t>
       </w:r>
     </w:p>
     <w:p>
@@ -1991,7 +2482,21 @@
         <w:rPr>
           <w:rFonts w:hint="eastAsia"/>
         </w:rPr>
-        <w:t xml:space="preserve">  docker push  </w:t>
+        <w:t xml:space="preserve">  </w:t>
+      </w:r>
+      <w:proofErr w:type="spellStart"/>
+      <w:r>
+        <w:rPr>
+          <w:rFonts w:hint="eastAsia"/>
+        </w:rPr>
+        <w:t>docker</w:t>
+      </w:r>
+      <w:proofErr w:type="spellEnd"/>
+      <w:r>
+        <w:rPr>
+          <w:rFonts w:hint="eastAsia"/>
+        </w:rPr>
+        <w:t xml:space="preserve"> push  </w:t>
       </w:r>
       <w:r>
         <w:rPr>
@@ -2023,7 +2528,21 @@
         <w:rPr>
           <w:rFonts w:hint="eastAsia"/>
         </w:rPr>
-        <w:t xml:space="preserve">  docker save  </w:t>
+        <w:t xml:space="preserve">  </w:t>
+      </w:r>
+      <w:proofErr w:type="spellStart"/>
+      <w:r>
+        <w:rPr>
+          <w:rFonts w:hint="eastAsia"/>
+        </w:rPr>
+        <w:t>docker</w:t>
+      </w:r>
+      <w:proofErr w:type="spellEnd"/>
+      <w:r>
+        <w:rPr>
+          <w:rFonts w:hint="eastAsia"/>
+        </w:rPr>
+        <w:t xml:space="preserve"> save  </w:t>
       </w:r>
       <w:r>
         <w:rPr>
@@ -2055,7 +2574,21 @@
         <w:rPr>
           <w:rFonts w:hint="eastAsia"/>
         </w:rPr>
-        <w:t xml:space="preserve">  docker load  </w:t>
+        <w:t xml:space="preserve">  </w:t>
+      </w:r>
+      <w:proofErr w:type="spellStart"/>
+      <w:r>
+        <w:rPr>
+          <w:rFonts w:hint="eastAsia"/>
+        </w:rPr>
+        <w:t>docker</w:t>
+      </w:r>
+      <w:proofErr w:type="spellEnd"/>
+      <w:r>
+        <w:rPr>
+          <w:rFonts w:hint="eastAsia"/>
+        </w:rPr>
+        <w:t xml:space="preserve"> load  </w:t>
       </w:r>
       <w:r>
         <w:rPr>
@@ -2087,7 +2620,35 @@
         <w:rPr>
           <w:rFonts w:hint="eastAsia"/>
         </w:rPr>
-        <w:t xml:space="preserve">  docker rmi  </w:t>
+        <w:t xml:space="preserve">  </w:t>
+      </w:r>
+      <w:proofErr w:type="spellStart"/>
+      <w:r>
+        <w:rPr>
+          <w:rFonts w:hint="eastAsia"/>
+        </w:rPr>
+        <w:t>docker</w:t>
+      </w:r>
+      <w:proofErr w:type="spellEnd"/>
+      <w:r>
+        <w:rPr>
+          <w:rFonts w:hint="eastAsia"/>
+        </w:rPr>
+        <w:t xml:space="preserve"> </w:t>
+      </w:r>
+      <w:proofErr w:type="spellStart"/>
+      <w:r>
+        <w:rPr>
+          <w:rFonts w:hint="eastAsia"/>
+        </w:rPr>
+        <w:t>rmi</w:t>
+      </w:r>
+      <w:proofErr w:type="spellEnd"/>
+      <w:r>
+        <w:rPr>
+          <w:rFonts w:hint="eastAsia"/>
+        </w:rPr>
+        <w:t xml:space="preserve">  </w:t>
       </w:r>
       <w:r>
         <w:rPr>
@@ -2099,7 +2660,35 @@
         <w:rPr>
           <w:rFonts w:hint="eastAsia"/>
         </w:rPr>
-        <w:t xml:space="preserve">  docker rm  </w:t>
+        <w:t xml:space="preserve">  </w:t>
+      </w:r>
+      <w:proofErr w:type="spellStart"/>
+      <w:r>
+        <w:rPr>
+          <w:rFonts w:hint="eastAsia"/>
+        </w:rPr>
+        <w:t>docker</w:t>
+      </w:r>
+      <w:proofErr w:type="spellEnd"/>
+      <w:r>
+        <w:rPr>
+          <w:rFonts w:hint="eastAsia"/>
+        </w:rPr>
+        <w:t xml:space="preserve"> </w:t>
+      </w:r>
+      <w:proofErr w:type="spellStart"/>
+      <w:r>
+        <w:rPr>
+          <w:rFonts w:hint="eastAsia"/>
+        </w:rPr>
+        <w:t>rm</w:t>
+      </w:r>
+      <w:proofErr w:type="spellEnd"/>
+      <w:r>
+        <w:rPr>
+          <w:rFonts w:hint="eastAsia"/>
+        </w:rPr>
+        <w:t xml:space="preserve">  </w:t>
       </w:r>
       <w:r>
         <w:rPr>
@@ -2117,7 +2706,35 @@
         <w:rPr>
           <w:rFonts w:hint="eastAsia"/>
         </w:rPr>
-        <w:t xml:space="preserve">  docker rm  </w:t>
+        <w:t xml:space="preserve">  </w:t>
+      </w:r>
+      <w:proofErr w:type="spellStart"/>
+      <w:r>
+        <w:rPr>
+          <w:rFonts w:hint="eastAsia"/>
+        </w:rPr>
+        <w:t>docker</w:t>
+      </w:r>
+      <w:proofErr w:type="spellEnd"/>
+      <w:r>
+        <w:rPr>
+          <w:rFonts w:hint="eastAsia"/>
+        </w:rPr>
+        <w:t xml:space="preserve"> </w:t>
+      </w:r>
+      <w:proofErr w:type="spellStart"/>
+      <w:r>
+        <w:rPr>
+          <w:rFonts w:hint="eastAsia"/>
+        </w:rPr>
+        <w:t>rm</w:t>
+      </w:r>
+      <w:proofErr w:type="spellEnd"/>
+      <w:r>
+        <w:rPr>
+          <w:rFonts w:hint="eastAsia"/>
+        </w:rPr>
+        <w:t xml:space="preserve">  </w:t>
       </w:r>
       <w:r>
         <w:rPr>
@@ -2162,7 +2779,21 @@
         <w:rPr>
           <w:rFonts w:hint="eastAsia"/>
         </w:rPr>
-        <w:t xml:space="preserve">  docker run</w:t>
+        <w:t xml:space="preserve">  </w:t>
+      </w:r>
+      <w:proofErr w:type="spellStart"/>
+      <w:r>
+        <w:rPr>
+          <w:rFonts w:hint="eastAsia"/>
+        </w:rPr>
+        <w:t>docker</w:t>
+      </w:r>
+      <w:proofErr w:type="spellEnd"/>
+      <w:r>
+        <w:rPr>
+          <w:rFonts w:hint="eastAsia"/>
+        </w:rPr>
+        <w:t xml:space="preserve"> run</w:t>
       </w:r>
       <w:r>
         <w:rPr>
@@ -2178,8 +2809,21 @@
       </w:r>
     </w:p>
     <w:p>
-      <w:r>
-        <w:t>docker run -t -i ubuntu:14.04 /bin/bash</w:t>
+      <w:proofErr w:type="spellStart"/>
+      <w:r>
+        <w:t>docker</w:t>
+      </w:r>
+      <w:proofErr w:type="spellEnd"/>
+      <w:r>
+        <w:t xml:space="preserve"> run -t -</w:t>
+      </w:r>
+      <w:proofErr w:type="spellStart"/>
+      <w:r>
+        <w:t>i</w:t>
+      </w:r>
+      <w:proofErr w:type="spellEnd"/>
+      <w:r>
+        <w:t xml:space="preserve"> ubuntu:14.04 /bin/bash</w:t>
       </w:r>
       <w:r>
         <w:rPr>
@@ -2217,12 +2861,14 @@
         </w:rPr>
         <w:t>选项让</w:t>
       </w:r>
+      <w:proofErr w:type="spellStart"/>
       <w:r>
         <w:rPr>
           <w:rFonts w:hint="eastAsia"/>
         </w:rPr>
         <w:t>Docker</w:t>
       </w:r>
+      <w:proofErr w:type="spellEnd"/>
       <w:r>
         <w:rPr>
           <w:rFonts w:hint="eastAsia"/>
@@ -2233,8 +2879,16 @@
         <w:rPr>
           <w:rFonts w:hint="eastAsia"/>
         </w:rPr>
-        <w:t>pseudo-tty</w:t>
-      </w:r>
+        <w:t>pseudo-</w:t>
+      </w:r>
+      <w:proofErr w:type="spellStart"/>
+      <w:r>
+        <w:rPr>
+          <w:rFonts w:hint="eastAsia"/>
+        </w:rPr>
+        <w:t>tty</w:t>
+      </w:r>
+      <w:proofErr w:type="spellEnd"/>
       <w:r>
         <w:rPr>
           <w:rFonts w:hint="eastAsia"/>
@@ -2245,7 +2899,21 @@
         <w:rPr>
           <w:rFonts w:hint="eastAsia"/>
         </w:rPr>
-        <w:t xml:space="preserve">  -i  </w:t>
+        <w:t xml:space="preserve">  -</w:t>
+      </w:r>
+      <w:proofErr w:type="spellStart"/>
+      <w:r>
+        <w:rPr>
+          <w:rFonts w:hint="eastAsia"/>
+        </w:rPr>
+        <w:t>i</w:t>
+      </w:r>
+      <w:proofErr w:type="spellEnd"/>
+      <w:r>
+        <w:rPr>
+          <w:rFonts w:hint="eastAsia"/>
+        </w:rPr>
+        <w:t xml:space="preserve">  </w:t>
       </w:r>
       <w:r>
         <w:rPr>
@@ -2271,7 +2939,21 @@
         <w:rPr>
           <w:rFonts w:hint="eastAsia"/>
         </w:rPr>
-        <w:t xml:space="preserve">  docker run  </w:t>
+        <w:t xml:space="preserve">  </w:t>
+      </w:r>
+      <w:proofErr w:type="spellStart"/>
+      <w:r>
+        <w:rPr>
+          <w:rFonts w:hint="eastAsia"/>
+        </w:rPr>
+        <w:t>docker</w:t>
+      </w:r>
+      <w:proofErr w:type="spellEnd"/>
+      <w:r>
+        <w:rPr>
+          <w:rFonts w:hint="eastAsia"/>
+        </w:rPr>
+        <w:t xml:space="preserve"> run  </w:t>
       </w:r>
       <w:r>
         <w:rPr>
@@ -2279,11 +2961,19 @@
         </w:rPr>
         <w:t>来创建容器时，</w:t>
       </w:r>
-      <w:r>
-        <w:rPr>
-          <w:rFonts w:hint="eastAsia"/>
-        </w:rPr>
-        <w:t xml:space="preserve">Docker </w:t>
+      <w:proofErr w:type="spellStart"/>
+      <w:r>
+        <w:rPr>
+          <w:rFonts w:hint="eastAsia"/>
+        </w:rPr>
+        <w:t>Docker</w:t>
+      </w:r>
+      <w:proofErr w:type="spellEnd"/>
+      <w:r>
+        <w:rPr>
+          <w:rFonts w:hint="eastAsia"/>
+        </w:rPr>
+        <w:t xml:space="preserve"> </w:t>
       </w:r>
       <w:r>
         <w:rPr>
@@ -2335,7 +3025,21 @@
         <w:rPr>
           <w:rFonts w:hint="eastAsia"/>
         </w:rPr>
-        <w:t xml:space="preserve"> ip </w:t>
+        <w:t xml:space="preserve"> </w:t>
+      </w:r>
+      <w:proofErr w:type="spellStart"/>
+      <w:r>
+        <w:rPr>
+          <w:rFonts w:hint="eastAsia"/>
+        </w:rPr>
+        <w:t>ip</w:t>
+      </w:r>
+      <w:proofErr w:type="spellEnd"/>
+      <w:r>
+        <w:rPr>
+          <w:rFonts w:hint="eastAsia"/>
+        </w:rPr>
+        <w:t xml:space="preserve"> </w:t>
       </w:r>
       <w:r>
         <w:rPr>
@@ -2373,11 +3077,19 @@
         </w:rPr>
         <w:t>：启动已终止容器：</w:t>
       </w:r>
-      <w:r>
-        <w:rPr>
-          <w:rFonts w:hint="eastAsia"/>
-        </w:rPr>
-        <w:t xml:space="preserve">docker start  </w:t>
+      <w:proofErr w:type="spellStart"/>
+      <w:r>
+        <w:rPr>
+          <w:rFonts w:hint="eastAsia"/>
+        </w:rPr>
+        <w:t>docker</w:t>
+      </w:r>
+      <w:proofErr w:type="spellEnd"/>
+      <w:r>
+        <w:rPr>
+          <w:rFonts w:hint="eastAsia"/>
+        </w:rPr>
+        <w:t xml:space="preserve"> start  </w:t>
       </w:r>
       <w:r>
         <w:rPr>
@@ -2409,7 +3121,21 @@
         <w:rPr>
           <w:rFonts w:hint="eastAsia"/>
         </w:rPr>
-        <w:t xml:space="preserve"> Docker </w:t>
+        <w:t xml:space="preserve"> </w:t>
+      </w:r>
+      <w:proofErr w:type="spellStart"/>
+      <w:r>
+        <w:rPr>
+          <w:rFonts w:hint="eastAsia"/>
+        </w:rPr>
+        <w:t>Docker</w:t>
+      </w:r>
+      <w:proofErr w:type="spellEnd"/>
+      <w:r>
+        <w:rPr>
+          <w:rFonts w:hint="eastAsia"/>
+        </w:rPr>
+        <w:t xml:space="preserve"> </w:t>
       </w:r>
       <w:r>
         <w:rPr>
@@ -2453,7 +3179,21 @@
         <w:rPr>
           <w:rFonts w:hint="eastAsia"/>
         </w:rPr>
-        <w:t xml:space="preserve"> Docker </w:t>
+        <w:t xml:space="preserve"> </w:t>
+      </w:r>
+      <w:proofErr w:type="spellStart"/>
+      <w:r>
+        <w:rPr>
+          <w:rFonts w:hint="eastAsia"/>
+        </w:rPr>
+        <w:t>Docker</w:t>
+      </w:r>
+      <w:proofErr w:type="spellEnd"/>
+      <w:r>
+        <w:rPr>
+          <w:rFonts w:hint="eastAsia"/>
+        </w:rPr>
+        <w:t xml:space="preserve"> </w:t>
       </w:r>
       <w:r>
         <w:rPr>
@@ -2461,12 +3201,14 @@
         </w:rPr>
         <w:t>容器在后台以守护态（</w:t>
       </w:r>
+      <w:proofErr w:type="spellStart"/>
       <w:r>
         <w:rPr>
           <w:rFonts w:hint="eastAsia"/>
         </w:rPr>
         <w:t>Daemonized</w:t>
       </w:r>
+      <w:proofErr w:type="spellEnd"/>
       <w:r>
         <w:rPr>
           <w:rFonts w:hint="eastAsia"/>
@@ -2497,9 +3239,21 @@
         </w:rPr>
         <w:t>：</w:t>
       </w:r>
-      <w:r>
-        <w:t>docker run -d ubuntu:14.04 /bin/sh</w:t>
-      </w:r>
+      <w:proofErr w:type="spellStart"/>
+      <w:proofErr w:type="gramStart"/>
+      <w:r>
+        <w:t>docker</w:t>
+      </w:r>
+      <w:proofErr w:type="spellEnd"/>
+      <w:proofErr w:type="gramEnd"/>
+      <w:r>
+        <w:t xml:space="preserve"> run -d ubuntu:14.04 /bin/</w:t>
+      </w:r>
+      <w:proofErr w:type="spellStart"/>
+      <w:r>
+        <w:t>sh</w:t>
+      </w:r>
+      <w:proofErr w:type="spellEnd"/>
     </w:p>
     <w:p>
       <w:r>
@@ -2524,7 +3278,21 @@
         <w:rPr>
           <w:rFonts w:hint="eastAsia"/>
         </w:rPr>
-        <w:t xml:space="preserve"> docker stop  </w:t>
+        <w:t xml:space="preserve"> </w:t>
+      </w:r>
+      <w:proofErr w:type="spellStart"/>
+      <w:r>
+        <w:rPr>
+          <w:rFonts w:hint="eastAsia"/>
+        </w:rPr>
+        <w:t>docker</w:t>
+      </w:r>
+      <w:proofErr w:type="spellEnd"/>
+      <w:r>
+        <w:rPr>
+          <w:rFonts w:hint="eastAsia"/>
+        </w:rPr>
+        <w:t xml:space="preserve"> stop  </w:t>
       </w:r>
       <w:r>
         <w:rPr>
@@ -2532,12 +3300,14 @@
         </w:rPr>
         <w:t>来终止一个运行中的容器。</w:t>
       </w:r>
+      <w:proofErr w:type="spellStart"/>
       <w:r>
         <w:rPr>
           <w:rFonts w:hint="eastAsia"/>
         </w:rPr>
         <w:t>Docker</w:t>
       </w:r>
+      <w:proofErr w:type="spellEnd"/>
       <w:r>
         <w:rPr>
           <w:rFonts w:hint="eastAsia"/>
@@ -2554,7 +3324,21 @@
         <w:rPr>
           <w:rFonts w:hint="eastAsia"/>
         </w:rPr>
-        <w:t>例如对于上一章节中只启动了一个终端的容器，用户通过</w:t>
+        <w:t>例如对于上一章节中</w:t>
+      </w:r>
+      <w:proofErr w:type="gramStart"/>
+      <w:r>
+        <w:rPr>
+          <w:rFonts w:hint="eastAsia"/>
+        </w:rPr>
+        <w:t>只启动</w:t>
+      </w:r>
+      <w:proofErr w:type="gramEnd"/>
+      <w:r>
+        <w:rPr>
+          <w:rFonts w:hint="eastAsia"/>
+        </w:rPr>
+        <w:t>了一个终端的容器，用户通过</w:t>
       </w:r>
       <w:r>
         <w:rPr>
@@ -2572,7 +3356,21 @@
         <w:rPr>
           <w:rFonts w:hint="eastAsia"/>
         </w:rPr>
-        <w:t xml:space="preserve">  Ctrl+d  </w:t>
+        <w:t xml:space="preserve">  </w:t>
+      </w:r>
+      <w:proofErr w:type="spellStart"/>
+      <w:r>
+        <w:rPr>
+          <w:rFonts w:hint="eastAsia"/>
+        </w:rPr>
+        <w:t>Ctrl+d</w:t>
+      </w:r>
+      <w:proofErr w:type="spellEnd"/>
+      <w:r>
+        <w:rPr>
+          <w:rFonts w:hint="eastAsia"/>
+        </w:rPr>
+        <w:t xml:space="preserve">  </w:t>
       </w:r>
       <w:r>
         <w:rPr>
@@ -2590,7 +3388,35 @@
         <w:rPr>
           <w:rFonts w:hint="eastAsia"/>
         </w:rPr>
-        <w:t xml:space="preserve">  docker ps -a  </w:t>
+        <w:t xml:space="preserve">  </w:t>
+      </w:r>
+      <w:proofErr w:type="spellStart"/>
+      <w:r>
+        <w:rPr>
+          <w:rFonts w:hint="eastAsia"/>
+        </w:rPr>
+        <w:t>docker</w:t>
+      </w:r>
+      <w:proofErr w:type="spellEnd"/>
+      <w:r>
+        <w:rPr>
+          <w:rFonts w:hint="eastAsia"/>
+        </w:rPr>
+        <w:t xml:space="preserve"> </w:t>
+      </w:r>
+      <w:proofErr w:type="spellStart"/>
+      <w:r>
+        <w:rPr>
+          <w:rFonts w:hint="eastAsia"/>
+        </w:rPr>
+        <w:t>ps</w:t>
+      </w:r>
+      <w:proofErr w:type="spellEnd"/>
+      <w:r>
+        <w:rPr>
+          <w:rFonts w:hint="eastAsia"/>
+        </w:rPr>
+        <w:t xml:space="preserve"> -a  </w:t>
       </w:r>
       <w:r>
         <w:rPr>
@@ -2600,11 +3426,19 @@
       </w:r>
     </w:p>
     <w:p>
-      <w:r>
-        <w:rPr>
-          <w:rFonts w:hint="eastAsia"/>
-        </w:rPr>
-        <w:t xml:space="preserve">docker restart  </w:t>
+      <w:proofErr w:type="spellStart"/>
+      <w:r>
+        <w:rPr>
+          <w:rFonts w:hint="eastAsia"/>
+        </w:rPr>
+        <w:t>docker</w:t>
+      </w:r>
+      <w:proofErr w:type="spellEnd"/>
+      <w:r>
+        <w:rPr>
+          <w:rFonts w:hint="eastAsia"/>
+        </w:rPr>
+        <w:t xml:space="preserve"> restart  </w:t>
       </w:r>
       <w:r>
         <w:rPr>
@@ -2662,11 +3496,19 @@
         </w:rPr>
         <w:t>某些时候需要进入容器进行操作，有很多种方法，包括使用</w:t>
       </w:r>
-      <w:r>
-        <w:rPr>
-          <w:rFonts w:hint="eastAsia"/>
-        </w:rPr>
-        <w:t xml:space="preserve">docker attach  </w:t>
+      <w:proofErr w:type="spellStart"/>
+      <w:r>
+        <w:rPr>
+          <w:rFonts w:hint="eastAsia"/>
+        </w:rPr>
+        <w:t>docker</w:t>
+      </w:r>
+      <w:proofErr w:type="spellEnd"/>
+      <w:r>
+        <w:rPr>
+          <w:rFonts w:hint="eastAsia"/>
+        </w:rPr>
+        <w:t xml:space="preserve"> attach  </w:t>
       </w:r>
       <w:r>
         <w:rPr>
@@ -2678,7 +3520,21 @@
         <w:rPr>
           <w:rFonts w:hint="eastAsia"/>
         </w:rPr>
-        <w:t xml:space="preserve">  nsenter  </w:t>
+        <w:t xml:space="preserve">  </w:t>
+      </w:r>
+      <w:proofErr w:type="spellStart"/>
+      <w:r>
+        <w:rPr>
+          <w:rFonts w:hint="eastAsia"/>
+        </w:rPr>
+        <w:t>nsenter</w:t>
+      </w:r>
+      <w:proofErr w:type="spellEnd"/>
+      <w:r>
+        <w:rPr>
+          <w:rFonts w:hint="eastAsia"/>
+        </w:rPr>
+        <w:t xml:space="preserve">  </w:t>
       </w:r>
       <w:r>
         <w:rPr>
@@ -2711,7 +3567,21 @@
         <w:rPr>
           <w:rFonts w:hint="eastAsia"/>
         </w:rPr>
-        <w:t>到同一个容器的时候，所有窗口都会同步显示。当某个窗口因命令阻塞时</w:t>
+        <w:t>到同一个容器的时候，所有窗口都会同步显示。当某个窗口</w:t>
+      </w:r>
+      <w:proofErr w:type="gramStart"/>
+      <w:r>
+        <w:rPr>
+          <w:rFonts w:hint="eastAsia"/>
+        </w:rPr>
+        <w:t>因命令</w:t>
+      </w:r>
+      <w:proofErr w:type="gramEnd"/>
+      <w:r>
+        <w:rPr>
+          <w:rFonts w:hint="eastAsia"/>
+        </w:rPr>
+        <w:t>阻塞时</w:t>
       </w:r>
       <w:r>
         <w:rPr>
@@ -2727,11 +3597,19 @@
       </w:r>
     </w:p>
     <w:p>
-      <w:r>
-        <w:rPr>
-          <w:rFonts w:hint="eastAsia"/>
-        </w:rPr>
-        <w:t xml:space="preserve">nsenter </w:t>
+      <w:proofErr w:type="spellStart"/>
+      <w:r>
+        <w:rPr>
+          <w:rFonts w:hint="eastAsia"/>
+        </w:rPr>
+        <w:t>nsenter</w:t>
+      </w:r>
+      <w:proofErr w:type="spellEnd"/>
+      <w:r>
+        <w:rPr>
+          <w:rFonts w:hint="eastAsia"/>
+        </w:rPr>
+        <w:t xml:space="preserve"> </w:t>
       </w:r>
       <w:r>
         <w:rPr>
@@ -2749,7 +3627,21 @@
         <w:rPr>
           <w:rFonts w:hint="eastAsia"/>
         </w:rPr>
-        <w:t xml:space="preserve"> nsenter  </w:t>
+        <w:t xml:space="preserve"> </w:t>
+      </w:r>
+      <w:proofErr w:type="spellStart"/>
+      <w:r>
+        <w:rPr>
+          <w:rFonts w:hint="eastAsia"/>
+        </w:rPr>
+        <w:t>nsenter</w:t>
+      </w:r>
+      <w:proofErr w:type="spellEnd"/>
+      <w:r>
+        <w:rPr>
+          <w:rFonts w:hint="eastAsia"/>
+        </w:rPr>
+        <w:t xml:space="preserve">  </w:t>
       </w:r>
       <w:r>
         <w:rPr>
@@ -2757,11 +3649,19 @@
         </w:rPr>
         <w:t>可以访问另一个进程的名字空间。</w:t>
       </w:r>
-      <w:r>
-        <w:rPr>
-          <w:rFonts w:hint="eastAsia"/>
-        </w:rPr>
-        <w:t xml:space="preserve">nsenter </w:t>
+      <w:proofErr w:type="spellStart"/>
+      <w:r>
+        <w:rPr>
+          <w:rFonts w:hint="eastAsia"/>
+        </w:rPr>
+        <w:t>nsenter</w:t>
+      </w:r>
+      <w:proofErr w:type="spellEnd"/>
+      <w:r>
+        <w:rPr>
+          <w:rFonts w:hint="eastAsia"/>
+        </w:rPr>
+        <w:t xml:space="preserve"> </w:t>
       </w:r>
       <w:r>
         <w:rPr>
@@ -2817,7 +3717,21 @@
         <w:rPr>
           <w:rFonts w:hint="eastAsia"/>
         </w:rPr>
-        <w:t xml:space="preserve">  docker export  </w:t>
+        <w:t xml:space="preserve">  </w:t>
+      </w:r>
+      <w:proofErr w:type="spellStart"/>
+      <w:r>
+        <w:rPr>
+          <w:rFonts w:hint="eastAsia"/>
+        </w:rPr>
+        <w:t>docker</w:t>
+      </w:r>
+      <w:proofErr w:type="spellEnd"/>
+      <w:r>
+        <w:rPr>
+          <w:rFonts w:hint="eastAsia"/>
+        </w:rPr>
+        <w:t xml:space="preserve"> export  </w:t>
       </w:r>
       <w:r>
         <w:rPr>
@@ -2828,7 +3742,33 @@
     </w:p>
     <w:p>
       <w:r>
-        <w:t>$ sudo docker ps -a</w:t>
+        <w:t xml:space="preserve">$ </w:t>
+      </w:r>
+      <w:proofErr w:type="spellStart"/>
+      <w:proofErr w:type="gramStart"/>
+      <w:r>
+        <w:t>sudo</w:t>
+      </w:r>
+      <w:proofErr w:type="spellEnd"/>
+      <w:proofErr w:type="gramEnd"/>
+      <w:r>
+        <w:t xml:space="preserve"> </w:t>
+      </w:r>
+      <w:proofErr w:type="spellStart"/>
+      <w:r>
+        <w:t>docker</w:t>
+      </w:r>
+      <w:proofErr w:type="spellEnd"/>
+      <w:r>
+        <w:t xml:space="preserve"> </w:t>
+      </w:r>
+      <w:proofErr w:type="spellStart"/>
+      <w:r>
+        <w:t>ps</w:t>
+      </w:r>
+      <w:proofErr w:type="spellEnd"/>
+      <w:r>
+        <w:t xml:space="preserve"> -a</w:t>
       </w:r>
     </w:p>
     <w:p>
@@ -2838,12 +3778,36 @@
     </w:p>
     <w:p>
       <w:r>
-        <w:t>7691a814370e ubuntu:14.04 "/bin/bash" 36 hours ago Exited (0) 21 hours ago test</w:t>
-      </w:r>
-    </w:p>
-    <w:p>
-      <w:r>
-        <w:t>$ sudo docker export 7691a814370e &gt; ubuntu.tar</w:t>
+        <w:t>7691a814370e ubuntu</w:t>
+      </w:r>
+      <w:proofErr w:type="gramStart"/>
+      <w:r>
+        <w:t>:14.04</w:t>
+      </w:r>
+      <w:proofErr w:type="gramEnd"/>
+      <w:r>
+        <w:t xml:space="preserve"> "/bin/bash" 36 hours ago Exited (0) 21 hours ago test</w:t>
+      </w:r>
+    </w:p>
+    <w:p>
+      <w:r>
+        <w:t xml:space="preserve">$ </w:t>
+      </w:r>
+      <w:proofErr w:type="spellStart"/>
+      <w:r>
+        <w:t>sudo</w:t>
+      </w:r>
+      <w:proofErr w:type="spellEnd"/>
+      <w:r>
+        <w:t xml:space="preserve"> </w:t>
+      </w:r>
+      <w:proofErr w:type="spellStart"/>
+      <w:r>
+        <w:t>docker</w:t>
+      </w:r>
+      <w:proofErr w:type="spellEnd"/>
+      <w:r>
+        <w:t xml:space="preserve"> export 7691a814370e &gt; ubuntu.tar</w:t>
       </w:r>
       <w:r>
         <w:rPr>
@@ -2881,7 +3845,21 @@
         <w:rPr>
           <w:rFonts w:hint="eastAsia"/>
         </w:rPr>
-        <w:t xml:space="preserve">  docker import  </w:t>
+        <w:t xml:space="preserve">  </w:t>
+      </w:r>
+      <w:proofErr w:type="spellStart"/>
+      <w:r>
+        <w:rPr>
+          <w:rFonts w:hint="eastAsia"/>
+        </w:rPr>
+        <w:t>docker</w:t>
+      </w:r>
+      <w:proofErr w:type="spellEnd"/>
+      <w:r>
+        <w:rPr>
+          <w:rFonts w:hint="eastAsia"/>
+        </w:rPr>
+        <w:t xml:space="preserve"> import  </w:t>
       </w:r>
       <w:r>
         <w:rPr>
@@ -2892,12 +3870,54 @@
     </w:p>
     <w:p>
       <w:r>
-        <w:t>$ cat ubuntu.tar | sudo docker import - test/ubuntu:v1.0</w:t>
-      </w:r>
-    </w:p>
-    <w:p>
-      <w:r>
-        <w:t>$ sudo docker images</w:t>
+        <w:t xml:space="preserve">$ </w:t>
+      </w:r>
+      <w:proofErr w:type="gramStart"/>
+      <w:r>
+        <w:t>cat</w:t>
+      </w:r>
+      <w:proofErr w:type="gramEnd"/>
+      <w:r>
+        <w:t xml:space="preserve"> ubuntu.tar | </w:t>
+      </w:r>
+      <w:proofErr w:type="spellStart"/>
+      <w:r>
+        <w:t>sudo</w:t>
+      </w:r>
+      <w:proofErr w:type="spellEnd"/>
+      <w:r>
+        <w:t xml:space="preserve"> </w:t>
+      </w:r>
+      <w:proofErr w:type="spellStart"/>
+      <w:r>
+        <w:t>docker</w:t>
+      </w:r>
+      <w:proofErr w:type="spellEnd"/>
+      <w:r>
+        <w:t xml:space="preserve"> import - test/ubuntu:v1.0</w:t>
+      </w:r>
+    </w:p>
+    <w:p>
+      <w:r>
+        <w:t xml:space="preserve">$ </w:t>
+      </w:r>
+      <w:proofErr w:type="spellStart"/>
+      <w:proofErr w:type="gramStart"/>
+      <w:r>
+        <w:t>sudo</w:t>
+      </w:r>
+      <w:proofErr w:type="spellEnd"/>
+      <w:proofErr w:type="gramEnd"/>
+      <w:r>
+        <w:t xml:space="preserve"> </w:t>
+      </w:r>
+      <w:proofErr w:type="spellStart"/>
+      <w:r>
+        <w:t>docker</w:t>
+      </w:r>
+      <w:proofErr w:type="spellEnd"/>
+      <w:r>
+        <w:t xml:space="preserve"> images</w:t>
       </w:r>
     </w:p>
     <w:p>
@@ -2906,8 +3926,18 @@
       </w:r>
     </w:p>
     <w:p>
-      <w:r>
-        <w:t>test/ubuntu v1.0 9d37a6082e97 About a minute ago 171.3 MB</w:t>
+      <w:proofErr w:type="gramStart"/>
+      <w:r>
+        <w:t>test/</w:t>
+      </w:r>
+      <w:proofErr w:type="spellStart"/>
+      <w:r>
+        <w:t>ubuntu</w:t>
+      </w:r>
+      <w:proofErr w:type="spellEnd"/>
+      <w:proofErr w:type="gramEnd"/>
+      <w:r>
+        <w:t xml:space="preserve"> v1.0 9d37a6082e97 About a minute ago 171.3 MB</w:t>
       </w:r>
     </w:p>
     <w:p>
@@ -2932,8 +3962,29 @@
     </w:p>
     <w:p>
       <w:r>
-        <w:t>$sudo docker import http://example.com/exampleimage.tgz example/imagerepo</w:t>
-      </w:r>
+        <w:t>$</w:t>
+      </w:r>
+      <w:proofErr w:type="spellStart"/>
+      <w:r>
+        <w:t>sudo</w:t>
+      </w:r>
+      <w:proofErr w:type="spellEnd"/>
+      <w:r>
+        <w:t xml:space="preserve"> </w:t>
+      </w:r>
+      <w:proofErr w:type="spellStart"/>
+      <w:r>
+        <w:t>docker</w:t>
+      </w:r>
+      <w:proofErr w:type="spellEnd"/>
+      <w:r>
+        <w:t xml:space="preserve"> import http://example.com/exampleimage.tgz example/</w:t>
+      </w:r>
+      <w:proofErr w:type="spellStart"/>
+      <w:r>
+        <w:t>imagerepo</w:t>
+      </w:r>
+      <w:proofErr w:type="spellEnd"/>
     </w:p>
     <w:p>
       <w:r>
@@ -2946,7 +3997,21 @@
         <w:rPr>
           <w:rFonts w:hint="eastAsia"/>
         </w:rPr>
-        <w:t xml:space="preserve">  docker load  </w:t>
+        <w:t xml:space="preserve">  </w:t>
+      </w:r>
+      <w:proofErr w:type="spellStart"/>
+      <w:r>
+        <w:rPr>
+          <w:rFonts w:hint="eastAsia"/>
+        </w:rPr>
+        <w:t>docker</w:t>
+      </w:r>
+      <w:proofErr w:type="spellEnd"/>
+      <w:r>
+        <w:rPr>
+          <w:rFonts w:hint="eastAsia"/>
+        </w:rPr>
+        <w:t xml:space="preserve"> load  </w:t>
       </w:r>
       <w:r>
         <w:rPr>
@@ -2958,7 +4023,21 @@
         <w:rPr>
           <w:rFonts w:hint="eastAsia"/>
         </w:rPr>
-        <w:t xml:space="preserve">  docker import  </w:t>
+        <w:t xml:space="preserve">  </w:t>
+      </w:r>
+      <w:proofErr w:type="spellStart"/>
+      <w:r>
+        <w:rPr>
+          <w:rFonts w:hint="eastAsia"/>
+        </w:rPr>
+        <w:t>docker</w:t>
+      </w:r>
+      <w:proofErr w:type="spellEnd"/>
+      <w:r>
+        <w:rPr>
+          <w:rFonts w:hint="eastAsia"/>
+        </w:rPr>
+        <w:t xml:space="preserve"> import  </w:t>
       </w:r>
       <w:r>
         <w:rPr>
@@ -2990,7 +4069,35 @@
         <w:rPr>
           <w:rFonts w:hint="eastAsia"/>
         </w:rPr>
-        <w:t xml:space="preserve">  docker rm  </w:t>
+        <w:t xml:space="preserve">  </w:t>
+      </w:r>
+      <w:proofErr w:type="spellStart"/>
+      <w:r>
+        <w:rPr>
+          <w:rFonts w:hint="eastAsia"/>
+        </w:rPr>
+        <w:t>docker</w:t>
+      </w:r>
+      <w:proofErr w:type="spellEnd"/>
+      <w:r>
+        <w:rPr>
+          <w:rFonts w:hint="eastAsia"/>
+        </w:rPr>
+        <w:t xml:space="preserve"> </w:t>
+      </w:r>
+      <w:proofErr w:type="spellStart"/>
+      <w:r>
+        <w:rPr>
+          <w:rFonts w:hint="eastAsia"/>
+        </w:rPr>
+        <w:t>rm</w:t>
+      </w:r>
+      <w:proofErr w:type="spellEnd"/>
+      <w:r>
+        <w:rPr>
+          <w:rFonts w:hint="eastAsia"/>
+        </w:rPr>
+        <w:t xml:space="preserve">  </w:t>
       </w:r>
       <w:r>
         <w:rPr>
@@ -3013,13 +4120,44 @@
     </w:p>
     <w:p>
       <w:r>
-        <w:t>$sudo docker rm trusting_newton</w:t>
-      </w:r>
-    </w:p>
-    <w:p>
+        <w:t>$</w:t>
+      </w:r>
+      <w:proofErr w:type="spellStart"/>
+      <w:r>
+        <w:t>sudo</w:t>
+      </w:r>
+      <w:proofErr w:type="spellEnd"/>
+      <w:r>
+        <w:t xml:space="preserve"> </w:t>
+      </w:r>
+      <w:proofErr w:type="spellStart"/>
+      <w:r>
+        <w:t>docker</w:t>
+      </w:r>
+      <w:proofErr w:type="spellEnd"/>
+      <w:r>
+        <w:t xml:space="preserve"> </w:t>
+      </w:r>
+      <w:proofErr w:type="spellStart"/>
+      <w:r>
+        <w:t>rm</w:t>
+      </w:r>
+      <w:proofErr w:type="spellEnd"/>
+      <w:r>
+        <w:t xml:space="preserve"> </w:t>
+      </w:r>
+      <w:proofErr w:type="spellStart"/>
       <w:r>
         <w:t>trusting_newton</w:t>
       </w:r>
+      <w:proofErr w:type="spellEnd"/>
+    </w:p>
+    <w:p>
+      <w:proofErr w:type="spellStart"/>
+      <w:r>
+        <w:t>trusting_newton</w:t>
+      </w:r>
+      <w:proofErr w:type="spellEnd"/>
     </w:p>
     <w:p>
       <w:r>
@@ -3040,11 +4178,19 @@
         </w:rPr>
         <w:t>参数。</w:t>
       </w:r>
-      <w:r>
-        <w:rPr>
-          <w:rFonts w:hint="eastAsia"/>
-        </w:rPr>
-        <w:t xml:space="preserve">Docker </w:t>
+      <w:proofErr w:type="spellStart"/>
+      <w:r>
+        <w:rPr>
+          <w:rFonts w:hint="eastAsia"/>
+        </w:rPr>
+        <w:t>Docker</w:t>
+      </w:r>
+      <w:proofErr w:type="spellEnd"/>
+      <w:r>
+        <w:rPr>
+          <w:rFonts w:hint="eastAsia"/>
+        </w:rPr>
+        <w:t xml:space="preserve"> </w:t>
       </w:r>
       <w:r>
         <w:rPr>
@@ -3132,7 +4278,21 @@
         <w:rPr>
           <w:rFonts w:hint="eastAsia"/>
         </w:rPr>
-        <w:t xml:space="preserve">  docker run  </w:t>
+        <w:t xml:space="preserve">  </w:t>
+      </w:r>
+      <w:proofErr w:type="spellStart"/>
+      <w:r>
+        <w:rPr>
+          <w:rFonts w:hint="eastAsia"/>
+        </w:rPr>
+        <w:t>docker</w:t>
+      </w:r>
+      <w:proofErr w:type="spellEnd"/>
+      <w:r>
+        <w:rPr>
+          <w:rFonts w:hint="eastAsia"/>
+        </w:rPr>
+        <w:t xml:space="preserve"> run  </w:t>
       </w:r>
       <w:r>
         <w:rPr>
@@ -3172,11 +4332,21 @@
         </w:rPr>
         <w:t>例：</w:t>
       </w:r>
-      <w:r>
-        <w:rPr>
-          <w:rFonts w:hint="eastAsia"/>
-        </w:rPr>
-        <w:t xml:space="preserve">docker run </w:t>
+      <w:proofErr w:type="spellStart"/>
+      <w:proofErr w:type="gramStart"/>
+      <w:r>
+        <w:rPr>
+          <w:rFonts w:hint="eastAsia"/>
+        </w:rPr>
+        <w:t>docker</w:t>
+      </w:r>
+      <w:proofErr w:type="spellEnd"/>
+      <w:proofErr w:type="gramEnd"/>
+      <w:r>
+        <w:rPr>
+          <w:rFonts w:hint="eastAsia"/>
+        </w:rPr>
+        <w:t xml:space="preserve"> run </w:t>
       </w:r>
       <w:r>
         <w:rPr>
@@ -3188,7 +4358,21 @@
         <w:rPr>
           <w:rFonts w:hint="eastAsia"/>
         </w:rPr>
-        <w:t xml:space="preserve">it --ame centos </w:t>
+        <w:t>it --</w:t>
+      </w:r>
+      <w:proofErr w:type="spellStart"/>
+      <w:r>
+        <w:rPr>
+          <w:rFonts w:hint="eastAsia"/>
+        </w:rPr>
+        <w:t>ame</w:t>
+      </w:r>
+      <w:proofErr w:type="spellEnd"/>
+      <w:r>
+        <w:rPr>
+          <w:rFonts w:hint="eastAsia"/>
+        </w:rPr>
+        <w:t xml:space="preserve"> centos </w:t>
       </w:r>
       <w:r>
         <w:t>–</w:t>
@@ -3197,10 +4381,74 @@
         <w:rPr>
           <w:rFonts w:hint="eastAsia"/>
         </w:rPr>
-        <w:t xml:space="preserve">v /usr/docker:/usr/docker </w:t>
-      </w:r>
-      <w:r>
-        <w:t>hub.c.163.com/cookienull/centos7_pure_lnmp</w:t>
+        <w:t>v /</w:t>
+      </w:r>
+      <w:proofErr w:type="spellStart"/>
+      <w:r>
+        <w:rPr>
+          <w:rFonts w:hint="eastAsia"/>
+        </w:rPr>
+        <w:t>usr</w:t>
+      </w:r>
+      <w:proofErr w:type="spellEnd"/>
+      <w:r>
+        <w:rPr>
+          <w:rFonts w:hint="eastAsia"/>
+        </w:rPr>
+        <w:t>/</w:t>
+      </w:r>
+      <w:proofErr w:type="spellStart"/>
+      <w:r>
+        <w:rPr>
+          <w:rFonts w:hint="eastAsia"/>
+        </w:rPr>
+        <w:t>docker</w:t>
+      </w:r>
+      <w:proofErr w:type="spellEnd"/>
+      <w:r>
+        <w:rPr>
+          <w:rFonts w:hint="eastAsia"/>
+        </w:rPr>
+        <w:t>:/</w:t>
+      </w:r>
+      <w:proofErr w:type="spellStart"/>
+      <w:r>
+        <w:rPr>
+          <w:rFonts w:hint="eastAsia"/>
+        </w:rPr>
+        <w:t>usr</w:t>
+      </w:r>
+      <w:proofErr w:type="spellEnd"/>
+      <w:r>
+        <w:rPr>
+          <w:rFonts w:hint="eastAsia"/>
+        </w:rPr>
+        <w:t>/</w:t>
+      </w:r>
+      <w:proofErr w:type="spellStart"/>
+      <w:r>
+        <w:rPr>
+          <w:rFonts w:hint="eastAsia"/>
+        </w:rPr>
+        <w:t>docker</w:t>
+      </w:r>
+      <w:proofErr w:type="spellEnd"/>
+      <w:r>
+        <w:rPr>
+          <w:rFonts w:hint="eastAsia"/>
+        </w:rPr>
+        <w:t xml:space="preserve"> </w:t>
+      </w:r>
+      <w:r>
+        <w:t>hub.c.163.com/</w:t>
+      </w:r>
+      <w:proofErr w:type="spellStart"/>
+      <w:r>
+        <w:t>cookienull</w:t>
+      </w:r>
+      <w:proofErr w:type="spellEnd"/>
+      <w:r>
+        <w:t>/centos7_pure_lnmp</w:t>
       </w:r>
       <w:r>
         <w:rPr>
@@ -3216,8 +4464,37 @@
         </w:rPr>
         <w:t>挂载本地文件作为数据卷：</w:t>
       </w:r>
-      <w:r>
-        <w:t>docker run -it -v ~/.bash_history:/.bash_history ubuntu /bin/bash</w:t>
+      <w:proofErr w:type="spellStart"/>
+      <w:r>
+        <w:t>docker</w:t>
+      </w:r>
+      <w:proofErr w:type="spellEnd"/>
+      <w:r>
+        <w:t xml:space="preserve"> run -it -v ~/.</w:t>
+      </w:r>
+      <w:proofErr w:type="spellStart"/>
+      <w:r>
+        <w:t>bash_history</w:t>
+      </w:r>
+      <w:proofErr w:type="spellEnd"/>
+      <w:r>
+        <w:t>:/.</w:t>
+      </w:r>
+      <w:proofErr w:type="spellStart"/>
+      <w:r>
+        <w:t>bash_history</w:t>
+      </w:r>
+      <w:proofErr w:type="spellEnd"/>
+      <w:r>
+        <w:t xml:space="preserve"> </w:t>
+      </w:r>
+      <w:proofErr w:type="spellStart"/>
+      <w:r>
+        <w:t>ubuntu</w:t>
+      </w:r>
+      <w:proofErr w:type="spellEnd"/>
+      <w:r>
+        <w:t xml:space="preserve"> /bin/bash</w:t>
       </w:r>
       <w:r>
         <w:rPr>
@@ -3255,7 +4532,21 @@
         <w:rPr>
           <w:rFonts w:hint="eastAsia"/>
         </w:rPr>
-        <w:t xml:space="preserve"> dbdata </w:t>
+        <w:t xml:space="preserve"> </w:t>
+      </w:r>
+      <w:proofErr w:type="spellStart"/>
+      <w:r>
+        <w:rPr>
+          <w:rFonts w:hint="eastAsia"/>
+        </w:rPr>
+        <w:t>dbdata</w:t>
+      </w:r>
+      <w:proofErr w:type="spellEnd"/>
+      <w:r>
+        <w:rPr>
+          <w:rFonts w:hint="eastAsia"/>
+        </w:rPr>
+        <w:t xml:space="preserve"> </w:t>
       </w:r>
       <w:r>
         <w:rPr>
@@ -3343,7 +4634,21 @@
         <w:rPr>
           <w:rFonts w:hint="eastAsia"/>
         </w:rPr>
-        <w:t xml:space="preserve"> dbdata </w:t>
+        <w:t xml:space="preserve"> </w:t>
+      </w:r>
+      <w:proofErr w:type="spellStart"/>
+      <w:r>
+        <w:rPr>
+          <w:rFonts w:hint="eastAsia"/>
+        </w:rPr>
+        <w:t>dbdata</w:t>
+      </w:r>
+      <w:proofErr w:type="spellEnd"/>
+      <w:r>
+        <w:rPr>
+          <w:rFonts w:hint="eastAsia"/>
+        </w:rPr>
+        <w:t xml:space="preserve"> </w:t>
       </w:r>
       <w:r>
         <w:rPr>
@@ -3385,7 +4690,21 @@
         <w:rPr>
           <w:rFonts w:hint="eastAsia"/>
         </w:rPr>
-        <w:t xml:space="preserve"> dbdata </w:t>
+        <w:t xml:space="preserve"> </w:t>
+      </w:r>
+      <w:proofErr w:type="spellStart"/>
+      <w:r>
+        <w:rPr>
+          <w:rFonts w:hint="eastAsia"/>
+        </w:rPr>
+        <w:t>dbdata</w:t>
+      </w:r>
+      <w:proofErr w:type="spellEnd"/>
+      <w:r>
+        <w:rPr>
+          <w:rFonts w:hint="eastAsia"/>
+        </w:rPr>
+        <w:t xml:space="preserve"> </w:t>
       </w:r>
       <w:r>
         <w:rPr>
@@ -3449,7 +4768,21 @@
         <w:rPr>
           <w:rFonts w:hint="eastAsia"/>
         </w:rPr>
-        <w:t xml:space="preserve">  untar  </w:t>
+        <w:t xml:space="preserve">  </w:t>
+      </w:r>
+      <w:proofErr w:type="spellStart"/>
+      <w:r>
+        <w:rPr>
+          <w:rFonts w:hint="eastAsia"/>
+        </w:rPr>
+        <w:t>untar</w:t>
+      </w:r>
+      <w:proofErr w:type="spellEnd"/>
+      <w:r>
+        <w:rPr>
+          <w:rFonts w:hint="eastAsia"/>
+        </w:rPr>
+        <w:t xml:space="preserve">  </w:t>
       </w:r>
       <w:r>
         <w:rPr>
@@ -3515,11 +4848,19 @@
         </w:rPr>
         <w:t>标记时，</w:t>
       </w:r>
-      <w:r>
-        <w:rPr>
-          <w:rFonts w:hint="eastAsia"/>
-        </w:rPr>
-        <w:t xml:space="preserve">Docker </w:t>
+      <w:proofErr w:type="spellStart"/>
+      <w:r>
+        <w:rPr>
+          <w:rFonts w:hint="eastAsia"/>
+        </w:rPr>
+        <w:t>Docker</w:t>
+      </w:r>
+      <w:proofErr w:type="spellEnd"/>
+      <w:r>
+        <w:rPr>
+          <w:rFonts w:hint="eastAsia"/>
+        </w:rPr>
+        <w:t xml:space="preserve"> </w:t>
       </w:r>
       <w:r>
         <w:rPr>
@@ -3541,8 +4882,23 @@
       </w:r>
     </w:p>
     <w:p>
-      <w:r>
-        <w:t>docker run -d -P training/webapp python app.py</w:t>
+      <w:proofErr w:type="spellStart"/>
+      <w:proofErr w:type="gramStart"/>
+      <w:r>
+        <w:t>docker</w:t>
+      </w:r>
+      <w:proofErr w:type="spellEnd"/>
+      <w:proofErr w:type="gramEnd"/>
+      <w:r>
+        <w:t xml:space="preserve"> run -d -P training/</w:t>
+      </w:r>
+      <w:proofErr w:type="spellStart"/>
+      <w:r>
+        <w:t>webapp</w:t>
+      </w:r>
+      <w:proofErr w:type="spellEnd"/>
+      <w:r>
+        <w:t xml:space="preserve"> python app.py</w:t>
       </w:r>
       <w:r>
         <w:rPr>
@@ -3552,8 +4908,21 @@
       </w:r>
     </w:p>
     <w:p>
-      <w:r>
-        <w:t xml:space="preserve">docker ps </w:t>
+      <w:proofErr w:type="spellStart"/>
+      <w:r>
+        <w:t>docker</w:t>
+      </w:r>
+      <w:proofErr w:type="spellEnd"/>
+      <w:r>
+        <w:t xml:space="preserve"> </w:t>
+      </w:r>
+      <w:proofErr w:type="spellStart"/>
+      <w:r>
+        <w:t>ps</w:t>
+      </w:r>
+      <w:proofErr w:type="spellEnd"/>
+      <w:r>
+        <w:t xml:space="preserve"> </w:t>
       </w:r>
       <w:r>
         <w:t>–</w:t>
@@ -3587,12 +4956,42 @@
         </w:rPr>
         <w:t>（小写的）则可以指定要映射的端口，并且，在一个指定端口上只可以绑定一个容器。支持的格式有</w:t>
       </w:r>
-      <w:r>
-        <w:rPr>
-          <w:rFonts w:hint="eastAsia"/>
-        </w:rPr>
-        <w:t>ip:hostPort:containerPort | ip::containerPort</w:t>
-      </w:r>
+      <w:proofErr w:type="spellStart"/>
+      <w:r>
+        <w:rPr>
+          <w:rFonts w:hint="eastAsia"/>
+        </w:rPr>
+        <w:t>ip:hostPort:containerPort</w:t>
+      </w:r>
+      <w:proofErr w:type="spellEnd"/>
+      <w:r>
+        <w:rPr>
+          <w:rFonts w:hint="eastAsia"/>
+        </w:rPr>
+        <w:t xml:space="preserve"> | </w:t>
+      </w:r>
+      <w:proofErr w:type="spellStart"/>
+      <w:r>
+        <w:rPr>
+          <w:rFonts w:hint="eastAsia"/>
+        </w:rPr>
+        <w:t>ip</w:t>
+      </w:r>
+      <w:proofErr w:type="spellEnd"/>
+      <w:r>
+        <w:rPr>
+          <w:rFonts w:hint="eastAsia"/>
+        </w:rPr>
+        <w:t>::</w:t>
+      </w:r>
+      <w:proofErr w:type="spellStart"/>
+      <w:r>
+        <w:rPr>
+          <w:rFonts w:hint="eastAsia"/>
+        </w:rPr>
+        <w:t>containerPort</w:t>
+      </w:r>
+      <w:proofErr w:type="spellEnd"/>
       <w:r>
         <w:rPr>
           <w:rFonts w:hint="eastAsia"/>
@@ -3609,7 +5008,21 @@
         <w:rPr>
           <w:rFonts w:hint="eastAsia"/>
         </w:rPr>
-        <w:t xml:space="preserve"> localhost </w:t>
+        <w:t xml:space="preserve"> </w:t>
+      </w:r>
+      <w:proofErr w:type="spellStart"/>
+      <w:r>
+        <w:rPr>
+          <w:rFonts w:hint="eastAsia"/>
+        </w:rPr>
+        <w:t>localhost</w:t>
+      </w:r>
+      <w:proofErr w:type="spellEnd"/>
+      <w:r>
+        <w:rPr>
+          <w:rFonts w:hint="eastAsia"/>
+        </w:rPr>
+        <w:t xml:space="preserve"> </w:t>
       </w:r>
       <w:r>
         <w:rPr>
@@ -3639,8 +5052,16 @@
         <w:rPr>
           <w:rFonts w:hint="eastAsia"/>
         </w:rPr>
-        <w:t xml:space="preserve"> | hostPort:containerPort</w:t>
-      </w:r>
+        <w:t xml:space="preserve"> | </w:t>
+      </w:r>
+      <w:proofErr w:type="spellStart"/>
+      <w:r>
+        <w:rPr>
+          <w:rFonts w:hint="eastAsia"/>
+        </w:rPr>
+        <w:t>hostPort:containerPort</w:t>
+      </w:r>
+      <w:proofErr w:type="spellEnd"/>
       <w:r>
         <w:rPr>
           <w:rFonts w:hint="eastAsia"/>
@@ -3665,8 +5086,21 @@
         </w:rPr>
         <w:t xml:space="preserve">  </w:t>
       </w:r>
-      <w:r>
-        <w:t>docker run -d -p 5000:5000 training/webapp python app.py</w:t>
+      <w:proofErr w:type="spellStart"/>
+      <w:r>
+        <w:t>docker</w:t>
+      </w:r>
+      <w:proofErr w:type="spellEnd"/>
+      <w:r>
+        <w:t xml:space="preserve"> run -d -p 5000:5000 training/</w:t>
+      </w:r>
+      <w:proofErr w:type="spellStart"/>
+      <w:r>
+        <w:t>webapp</w:t>
+      </w:r>
+      <w:proofErr w:type="spellEnd"/>
+      <w:r>
+        <w:t xml:space="preserve"> python app.py</w:t>
       </w:r>
     </w:p>
     <w:p>
@@ -3680,7 +5114,21 @@
         <w:rPr>
           <w:rFonts w:hint="eastAsia"/>
         </w:rPr>
-        <w:t xml:space="preserve"> udp </w:t>
+        <w:t xml:space="preserve"> </w:t>
+      </w:r>
+      <w:proofErr w:type="spellStart"/>
+      <w:r>
+        <w:rPr>
+          <w:rFonts w:hint="eastAsia"/>
+        </w:rPr>
+        <w:t>udp</w:t>
+      </w:r>
+      <w:proofErr w:type="spellEnd"/>
+      <w:r>
+        <w:rPr>
+          <w:rFonts w:hint="eastAsia"/>
+        </w:rPr>
+        <w:t xml:space="preserve"> </w:t>
       </w:r>
       <w:r>
         <w:rPr>
@@ -3692,7 +5140,21 @@
         <w:rPr>
           <w:rFonts w:hint="eastAsia"/>
         </w:rPr>
-        <w:t xml:space="preserve"> udp </w:t>
+        <w:t xml:space="preserve"> </w:t>
+      </w:r>
+      <w:proofErr w:type="spellStart"/>
+      <w:r>
+        <w:rPr>
+          <w:rFonts w:hint="eastAsia"/>
+        </w:rPr>
+        <w:t>udp</w:t>
+      </w:r>
+      <w:proofErr w:type="spellEnd"/>
+      <w:r>
+        <w:rPr>
+          <w:rFonts w:hint="eastAsia"/>
+        </w:rPr>
+        <w:t xml:space="preserve"> </w:t>
       </w:r>
       <w:r>
         <w:rPr>
@@ -3712,7 +5174,21 @@
         <w:rPr>
           <w:rFonts w:hint="eastAsia"/>
         </w:rPr>
-        <w:t xml:space="preserve">  docker port  </w:t>
+        <w:t xml:space="preserve">  </w:t>
+      </w:r>
+      <w:proofErr w:type="spellStart"/>
+      <w:r>
+        <w:rPr>
+          <w:rFonts w:hint="eastAsia"/>
+        </w:rPr>
+        <w:t>docker</w:t>
+      </w:r>
+      <w:proofErr w:type="spellEnd"/>
+      <w:r>
+        <w:rPr>
+          <w:rFonts w:hint="eastAsia"/>
+        </w:rPr>
+        <w:t xml:space="preserve"> port  </w:t>
       </w:r>
       <w:r>
         <w:rPr>
@@ -3744,7 +5220,21 @@
         <w:rPr>
           <w:rFonts w:hint="eastAsia"/>
         </w:rPr>
-        <w:t xml:space="preserve"> ip </w:t>
+        <w:t xml:space="preserve"> </w:t>
+      </w:r>
+      <w:proofErr w:type="spellStart"/>
+      <w:r>
+        <w:rPr>
+          <w:rFonts w:hint="eastAsia"/>
+        </w:rPr>
+        <w:t>ip</w:t>
+      </w:r>
+      <w:proofErr w:type="spellEnd"/>
+      <w:r>
+        <w:rPr>
+          <w:rFonts w:hint="eastAsia"/>
+        </w:rPr>
+        <w:t xml:space="preserve"> </w:t>
       </w:r>
       <w:r>
         <w:rPr>
@@ -3756,7 +5246,21 @@
         <w:rPr>
           <w:rFonts w:hint="eastAsia"/>
         </w:rPr>
-        <w:t xml:space="preserve">  docker inspect  </w:t>
+        <w:t xml:space="preserve">  </w:t>
+      </w:r>
+      <w:proofErr w:type="spellStart"/>
+      <w:r>
+        <w:rPr>
+          <w:rFonts w:hint="eastAsia"/>
+        </w:rPr>
+        <w:t>docker</w:t>
+      </w:r>
+      <w:proofErr w:type="spellEnd"/>
+      <w:r>
+        <w:rPr>
+          <w:rFonts w:hint="eastAsia"/>
+        </w:rPr>
+        <w:t xml:space="preserve"> inspect  </w:t>
       </w:r>
       <w:r>
         <w:rPr>
@@ -3764,11 +5268,19 @@
         </w:rPr>
         <w:t>可以获取所有的变量，</w:t>
       </w:r>
-      <w:r>
-        <w:rPr>
-          <w:rFonts w:hint="eastAsia"/>
-        </w:rPr>
-        <w:t xml:space="preserve">Docker </w:t>
+      <w:proofErr w:type="spellStart"/>
+      <w:r>
+        <w:rPr>
+          <w:rFonts w:hint="eastAsia"/>
+        </w:rPr>
+        <w:t>Docker</w:t>
+      </w:r>
+      <w:proofErr w:type="spellEnd"/>
+      <w:r>
+        <w:rPr>
+          <w:rFonts w:hint="eastAsia"/>
+        </w:rPr>
+        <w:t xml:space="preserve"> </w:t>
       </w:r>
       <w:r>
         <w:rPr>
@@ -3840,7 +5352,21 @@
         <w:rPr>
           <w:rFonts w:hint="eastAsia"/>
         </w:rPr>
-        <w:t xml:space="preserve">  --link name:alias  </w:t>
+        <w:t xml:space="preserve">  --link </w:t>
+      </w:r>
+      <w:proofErr w:type="spellStart"/>
+      <w:r>
+        <w:rPr>
+          <w:rFonts w:hint="eastAsia"/>
+        </w:rPr>
+        <w:t>name:alias</w:t>
+      </w:r>
+      <w:proofErr w:type="spellEnd"/>
+      <w:r>
+        <w:rPr>
+          <w:rFonts w:hint="eastAsia"/>
+        </w:rPr>
+        <w:t xml:space="preserve">  </w:t>
       </w:r>
       <w:r>
         <w:rPr>
@@ -3934,11 +5460,19 @@
         </w:rPr>
         <w:t>：</w:t>
       </w:r>
-      <w:r>
-        <w:rPr>
-          <w:rFonts w:hint="eastAsia"/>
-        </w:rPr>
-        <w:t xml:space="preserve">Docker </w:t>
+      <w:proofErr w:type="spellStart"/>
+      <w:r>
+        <w:rPr>
+          <w:rFonts w:hint="eastAsia"/>
+        </w:rPr>
+        <w:t>Docker</w:t>
+      </w:r>
+      <w:proofErr w:type="spellEnd"/>
+      <w:r>
+        <w:rPr>
+          <w:rFonts w:hint="eastAsia"/>
+        </w:rPr>
+        <w:t xml:space="preserve"> </w:t>
       </w:r>
       <w:r>
         <w:rPr>
@@ -4012,11 +5546,19 @@
       </w:r>
     </w:p>
     <w:p>
-      <w:r>
-        <w:rPr>
-          <w:rFonts w:hint="eastAsia"/>
-        </w:rPr>
-        <w:t xml:space="preserve">env  </w:t>
+      <w:proofErr w:type="spellStart"/>
+      <w:r>
+        <w:rPr>
+          <w:rFonts w:hint="eastAsia"/>
+        </w:rPr>
+        <w:t>env</w:t>
+      </w:r>
+      <w:proofErr w:type="spellEnd"/>
+      <w:r>
+        <w:rPr>
+          <w:rFonts w:hint="eastAsia"/>
+        </w:rPr>
+        <w:t xml:space="preserve">  </w:t>
       </w:r>
       <w:r>
         <w:rPr>
@@ -4087,7 +5629,21 @@
         <w:rPr>
           <w:rFonts w:hint="eastAsia"/>
         </w:rPr>
-        <w:t xml:space="preserve"> Docker </w:t>
+        <w:t xml:space="preserve"> </w:t>
+      </w:r>
+      <w:proofErr w:type="spellStart"/>
+      <w:r>
+        <w:rPr>
+          <w:rFonts w:hint="eastAsia"/>
+        </w:rPr>
+        <w:t>Docker</w:t>
+      </w:r>
+      <w:proofErr w:type="spellEnd"/>
+      <w:r>
+        <w:rPr>
+          <w:rFonts w:hint="eastAsia"/>
+        </w:rPr>
+        <w:t xml:space="preserve"> </w:t>
       </w:r>
       <w:r>
         <w:rPr>
@@ -4131,11 +5687,19 @@
         </w:rPr>
         <w:t>，可以理解为一个软件交换机。它会在挂载到它的网口之间进行转发。</w:t>
       </w:r>
-      <w:r>
-        <w:rPr>
-          <w:rFonts w:hint="eastAsia"/>
-        </w:rPr>
-        <w:t xml:space="preserve">Docker </w:t>
+      <w:proofErr w:type="spellStart"/>
+      <w:r>
+        <w:rPr>
+          <w:rFonts w:hint="eastAsia"/>
+        </w:rPr>
+        <w:t>Docker</w:t>
+      </w:r>
+      <w:proofErr w:type="spellEnd"/>
+      <w:r>
+        <w:rPr>
+          <w:rFonts w:hint="eastAsia"/>
+        </w:rPr>
+        <w:t xml:space="preserve"> </w:t>
       </w:r>
       <w:r>
         <w:rPr>
@@ -4215,7 +5779,21 @@
         <w:rPr>
           <w:rFonts w:hint="eastAsia"/>
         </w:rPr>
-        <w:t xml:space="preserve"> Docker </w:t>
+        <w:t xml:space="preserve"> </w:t>
+      </w:r>
+      <w:proofErr w:type="spellStart"/>
+      <w:r>
+        <w:rPr>
+          <w:rFonts w:hint="eastAsia"/>
+        </w:rPr>
+        <w:t>Docker</w:t>
+      </w:r>
+      <w:proofErr w:type="spellEnd"/>
+      <w:r>
+        <w:rPr>
+          <w:rFonts w:hint="eastAsia"/>
+        </w:rPr>
+        <w:t xml:space="preserve"> </w:t>
       </w:r>
       <w:r>
         <w:rPr>
@@ -4227,7 +5805,21 @@
         <w:rPr>
           <w:rFonts w:hint="eastAsia"/>
         </w:rPr>
-        <w:t xml:space="preserve">  veth pair  </w:t>
+        <w:t xml:space="preserve">  </w:t>
+      </w:r>
+      <w:proofErr w:type="spellStart"/>
+      <w:r>
+        <w:rPr>
+          <w:rFonts w:hint="eastAsia"/>
+        </w:rPr>
+        <w:t>veth</w:t>
+      </w:r>
+      <w:proofErr w:type="spellEnd"/>
+      <w:r>
+        <w:rPr>
+          <w:rFonts w:hint="eastAsia"/>
+        </w:rPr>
+        <w:t xml:space="preserve"> pair  </w:t>
       </w:r>
       <w:r>
         <w:rPr>
@@ -4263,7 +5855,21 @@
         <w:rPr>
           <w:rFonts w:hint="eastAsia"/>
         </w:rPr>
-        <w:t xml:space="preserve">  veth  </w:t>
+        <w:t xml:space="preserve">  </w:t>
+      </w:r>
+      <w:proofErr w:type="spellStart"/>
+      <w:r>
+        <w:rPr>
+          <w:rFonts w:hint="eastAsia"/>
+        </w:rPr>
+        <w:t>veth</w:t>
+      </w:r>
+      <w:proofErr w:type="spellEnd"/>
+      <w:r>
+        <w:rPr>
+          <w:rFonts w:hint="eastAsia"/>
+        </w:rPr>
+        <w:t xml:space="preserve">  </w:t>
       </w:r>
       <w:r>
         <w:rPr>
@@ -4283,11 +5889,19 @@
         </w:rPr>
         <w:t>）。通过这种方式，主机可以跟容器通信，容器之间也可以相互通信。</w:t>
       </w:r>
-      <w:r>
-        <w:rPr>
-          <w:rFonts w:hint="eastAsia"/>
-        </w:rPr>
-        <w:t xml:space="preserve">Docker </w:t>
+      <w:proofErr w:type="spellStart"/>
+      <w:r>
+        <w:rPr>
+          <w:rFonts w:hint="eastAsia"/>
+        </w:rPr>
+        <w:t>Docker</w:t>
+      </w:r>
+      <w:proofErr w:type="spellEnd"/>
+      <w:r>
+        <w:rPr>
+          <w:rFonts w:hint="eastAsia"/>
+        </w:rPr>
+        <w:t xml:space="preserve"> </w:t>
       </w:r>
       <w:r>
         <w:rPr>
@@ -4322,7 +5936,15 @@
         <w:t>系统中，检查转发是否打开。</w:t>
       </w:r>
       <w:r>
-        <w:t>$sysctl net.ipv4.ip_forward</w:t>
+        <w:t>$</w:t>
+      </w:r>
+      <w:proofErr w:type="spellStart"/>
+      <w:r>
+        <w:t>sysctl</w:t>
+      </w:r>
+      <w:proofErr w:type="spellEnd"/>
+      <w:r>
+        <w:t xml:space="preserve"> net.ipv4.ip_forward</w:t>
       </w:r>
     </w:p>
     <w:p>
@@ -4350,7 +5972,15 @@
         <w:t>，说明没有开启转发，则需要手动打开。</w:t>
       </w:r>
       <w:r>
-        <w:t>$sysctl -w net.ipv4.ip_forward=1</w:t>
+        <w:t>$</w:t>
+      </w:r>
+      <w:proofErr w:type="spellStart"/>
+      <w:r>
+        <w:t>sysctl</w:t>
+      </w:r>
+      <w:proofErr w:type="spellEnd"/>
+      <w:r>
+        <w:t xml:space="preserve"> -w net.ipv4.ip_forward=1</w:t>
       </w:r>
     </w:p>
     <w:p>
@@ -4364,7 +5994,21 @@
         <w:rPr>
           <w:rFonts w:hint="eastAsia"/>
         </w:rPr>
-        <w:t xml:space="preserve"> Docker </w:t>
+        <w:t xml:space="preserve"> </w:t>
+      </w:r>
+      <w:proofErr w:type="spellStart"/>
+      <w:r>
+        <w:rPr>
+          <w:rFonts w:hint="eastAsia"/>
+        </w:rPr>
+        <w:t>Docker</w:t>
+      </w:r>
+      <w:proofErr w:type="spellEnd"/>
+      <w:r>
+        <w:rPr>
+          <w:rFonts w:hint="eastAsia"/>
+        </w:rPr>
+        <w:t xml:space="preserve"> </w:t>
       </w:r>
       <w:r>
         <w:rPr>
@@ -4376,7 +6020,35 @@
         <w:rPr>
           <w:rFonts w:hint="eastAsia"/>
         </w:rPr>
-        <w:t xml:space="preserve">  --ip-forward=true  , Docker </w:t>
+        <w:t xml:space="preserve">  --</w:t>
+      </w:r>
+      <w:proofErr w:type="spellStart"/>
+      <w:r>
+        <w:rPr>
+          <w:rFonts w:hint="eastAsia"/>
+        </w:rPr>
+        <w:t>ip</w:t>
+      </w:r>
+      <w:proofErr w:type="spellEnd"/>
+      <w:r>
+        <w:rPr>
+          <w:rFonts w:hint="eastAsia"/>
+        </w:rPr>
+        <w:t xml:space="preserve">-forward=true  , </w:t>
+      </w:r>
+      <w:proofErr w:type="spellStart"/>
+      <w:r>
+        <w:rPr>
+          <w:rFonts w:hint="eastAsia"/>
+        </w:rPr>
+        <w:t>Docker</w:t>
+      </w:r>
+      <w:proofErr w:type="spellEnd"/>
+      <w:r>
+        <w:rPr>
+          <w:rFonts w:hint="eastAsia"/>
+        </w:rPr>
+        <w:t xml:space="preserve"> </w:t>
       </w:r>
       <w:r>
         <w:rPr>
@@ -4388,7 +6060,21 @@
         <w:rPr>
           <w:rFonts w:hint="eastAsia"/>
         </w:rPr>
-        <w:t xml:space="preserve">  ip_forward  </w:t>
+        <w:t xml:space="preserve">  </w:t>
+      </w:r>
+      <w:proofErr w:type="spellStart"/>
+      <w:r>
+        <w:rPr>
+          <w:rFonts w:hint="eastAsia"/>
+        </w:rPr>
+        <w:t>ip_forward</w:t>
+      </w:r>
+      <w:proofErr w:type="spellEnd"/>
+      <w:r>
+        <w:rPr>
+          <w:rFonts w:hint="eastAsia"/>
+        </w:rPr>
+        <w:t xml:space="preserve">  </w:t>
       </w:r>
       <w:r>
         <w:rPr>
@@ -4426,8 +6112,16 @@
         <w:rPr>
           <w:rFonts w:hint="eastAsia"/>
         </w:rPr>
-        <w:t xml:space="preserve">  /etc/default/docker</w:t>
-      </w:r>
+        <w:t xml:space="preserve">  /etc/default/</w:t>
+      </w:r>
+      <w:proofErr w:type="spellStart"/>
+      <w:r>
+        <w:rPr>
+          <w:rFonts w:hint="eastAsia"/>
+        </w:rPr>
+        <w:t>docker</w:t>
+      </w:r>
+      <w:proofErr w:type="spellEnd"/>
       <w:r>
         <w:rPr>
           <w:rFonts w:hint="eastAsia"/>
@@ -4438,7 +6132,21 @@
         <w:rPr>
           <w:rFonts w:hint="eastAsia"/>
         </w:rPr>
-        <w:t xml:space="preserve">  DOCKER_OPTS=--icc=false  </w:t>
+        <w:t xml:space="preserve">  DOCKER_OPTS=--</w:t>
+      </w:r>
+      <w:proofErr w:type="spellStart"/>
+      <w:r>
+        <w:rPr>
+          <w:rFonts w:hint="eastAsia"/>
+        </w:rPr>
+        <w:t>icc</w:t>
+      </w:r>
+      <w:proofErr w:type="spellEnd"/>
+      <w:r>
+        <w:rPr>
+          <w:rFonts w:hint="eastAsia"/>
+        </w:rPr>
+        <w:t xml:space="preserve">=false  </w:t>
       </w:r>
       <w:r>
         <w:rPr>
@@ -4458,7 +6166,21 @@
         <w:rPr>
           <w:rFonts w:hint="eastAsia"/>
         </w:rPr>
-        <w:t>：默认情况下，容器可以主动访问到外部网络的连接，但是外部网络无法访问到容器</w:t>
+        <w:t>：默认情况下，容器可以</w:t>
+      </w:r>
+      <w:proofErr w:type="gramStart"/>
+      <w:r>
+        <w:rPr>
+          <w:rFonts w:hint="eastAsia"/>
+        </w:rPr>
+        <w:t>主动访问</w:t>
+      </w:r>
+      <w:proofErr w:type="gramEnd"/>
+      <w:r>
+        <w:rPr>
+          <w:rFonts w:hint="eastAsia"/>
+        </w:rPr>
+        <w:t>到外部网络的连接，但是外部网络无法访问到容器</w:t>
       </w:r>
     </w:p>
     <w:p>
@@ -4496,7 +6218,21 @@
         <w:rPr>
           <w:rFonts w:hint="eastAsia"/>
         </w:rPr>
-        <w:t xml:space="preserve">  iptables  </w:t>
+        <w:t xml:space="preserve">  </w:t>
+      </w:r>
+      <w:proofErr w:type="spellStart"/>
+      <w:r>
+        <w:rPr>
+          <w:rFonts w:hint="eastAsia"/>
+        </w:rPr>
+        <w:t>iptables</w:t>
+      </w:r>
+      <w:proofErr w:type="spellEnd"/>
+      <w:r>
+        <w:rPr>
+          <w:rFonts w:hint="eastAsia"/>
+        </w:rPr>
+        <w:t xml:space="preserve">  </w:t>
       </w:r>
       <w:r>
         <w:rPr>
@@ -4523,7 +6259,21 @@
         <w:rPr>
           <w:rFonts w:hint="eastAsia"/>
         </w:rPr>
-        <w:t xml:space="preserve">  docker run  </w:t>
+        <w:t xml:space="preserve">  </w:t>
+      </w:r>
+      <w:proofErr w:type="spellStart"/>
+      <w:r>
+        <w:rPr>
+          <w:rFonts w:hint="eastAsia"/>
+        </w:rPr>
+        <w:t>docker</w:t>
+      </w:r>
+      <w:proofErr w:type="spellEnd"/>
+      <w:r>
+        <w:rPr>
+          <w:rFonts w:hint="eastAsia"/>
+        </w:rPr>
+        <w:t xml:space="preserve"> run  </w:t>
       </w:r>
       <w:r>
         <w:rPr>
@@ -4567,7 +6317,21 @@
         <w:rPr>
           <w:rFonts w:hint="eastAsia"/>
         </w:rPr>
-        <w:t xml:space="preserve">  iptable  </w:t>
+        <w:t xml:space="preserve">  </w:t>
+      </w:r>
+      <w:proofErr w:type="spellStart"/>
+      <w:r>
+        <w:rPr>
+          <w:rFonts w:hint="eastAsia"/>
+        </w:rPr>
+        <w:t>iptable</w:t>
+      </w:r>
+      <w:proofErr w:type="spellEnd"/>
+      <w:r>
+        <w:rPr>
+          <w:rFonts w:hint="eastAsia"/>
+        </w:rPr>
+        <w:t xml:space="preserve">  </w:t>
       </w:r>
       <w:r>
         <w:rPr>
@@ -4579,7 +6343,21 @@
         <w:rPr>
           <w:rFonts w:hint="eastAsia"/>
         </w:rPr>
-        <w:t xml:space="preserve"> nat </w:t>
+        <w:t xml:space="preserve"> </w:t>
+      </w:r>
+      <w:proofErr w:type="spellStart"/>
+      <w:r>
+        <w:rPr>
+          <w:rFonts w:hint="eastAsia"/>
+        </w:rPr>
+        <w:t>nat</w:t>
+      </w:r>
+      <w:proofErr w:type="spellEnd"/>
+      <w:r>
+        <w:rPr>
+          <w:rFonts w:hint="eastAsia"/>
+        </w:rPr>
+        <w:t xml:space="preserve"> </w:t>
       </w:r>
       <w:r>
         <w:rPr>
@@ -4672,8 +6450,21 @@
           <w:kern w:val="0"/>
           <w:sz w:val="22"/>
         </w:rPr>
-        <w:t>2.3 docker</w:t>
-      </w:r>
+        <w:t xml:space="preserve">2.3 </w:t>
+      </w:r>
+      <w:proofErr w:type="spellStart"/>
+      <w:r>
+        <w:rPr>
+          <w:rFonts w:ascii="Helvetica" w:eastAsia="宋体" w:hAnsi="Helvetica" w:cs="宋体"/>
+          <w:b/>
+          <w:bCs/>
+          <w:color w:val="3D464D"/>
+          <w:kern w:val="0"/>
+          <w:sz w:val="22"/>
+        </w:rPr>
+        <w:t>docker</w:t>
+      </w:r>
+      <w:proofErr w:type="spellEnd"/>
       <w:r>
         <w:rPr>
           <w:rFonts w:ascii="宋体" w:eastAsia="宋体" w:hAnsi="宋体" w:cs="宋体" w:hint="eastAsia"/>
@@ -4694,7 +6485,31 @@
           <w:kern w:val="0"/>
           <w:sz w:val="22"/>
         </w:rPr>
-        <w:t>从Docker Hub 中操作</w:t>
+        <w:t>从</w:t>
+      </w:r>
+      <w:proofErr w:type="spellStart"/>
+      <w:r>
+        <w:rPr>
+          <w:rFonts w:ascii="宋体" w:eastAsia="宋体" w:hAnsi="宋体" w:cs="宋体" w:hint="eastAsia"/>
+          <w:b/>
+          <w:bCs/>
+          <w:color w:val="3D464D"/>
+          <w:kern w:val="0"/>
+          <w:sz w:val="22"/>
+        </w:rPr>
+        <w:t>Docker</w:t>
+      </w:r>
+      <w:proofErr w:type="spellEnd"/>
+      <w:r>
+        <w:rPr>
+          <w:rFonts w:ascii="宋体" w:eastAsia="宋体" w:hAnsi="宋体" w:cs="宋体" w:hint="eastAsia"/>
+          <w:b/>
+          <w:bCs/>
+          <w:color w:val="3D464D"/>
+          <w:kern w:val="0"/>
+          <w:sz w:val="22"/>
+        </w:rPr>
+        <w:t xml:space="preserve"> Hub 中操作</w:t>
       </w:r>
     </w:p>
     <w:p>
@@ -4775,6 +6590,7 @@
         </w:rPr>
         <w:t>[</w:t>
       </w:r>
+      <w:proofErr w:type="spellStart"/>
       <w:r>
         <w:rPr>
           <w:rFonts w:ascii="Consolas" w:eastAsia="宋体" w:hAnsi="Consolas" w:cs="Consolas"/>
@@ -4782,7 +6598,17 @@
           <w:kern w:val="0"/>
           <w:sz w:val="24"/>
         </w:rPr>
-        <w:t>root@docker ~</w:t>
+        <w:t>root@docker</w:t>
+      </w:r>
+      <w:proofErr w:type="spellEnd"/>
+      <w:r>
+        <w:rPr>
+          <w:rFonts w:ascii="Consolas" w:eastAsia="宋体" w:hAnsi="Consolas" w:cs="Consolas"/>
+          <w:color w:val="333333"/>
+          <w:kern w:val="0"/>
+          <w:sz w:val="24"/>
+        </w:rPr>
+        <w:t xml:space="preserve"> ~</w:t>
       </w:r>
       <w:r>
         <w:rPr>
@@ -4800,7 +6626,29 @@
           <w:kern w:val="0"/>
           <w:sz w:val="22"/>
         </w:rPr>
-        <w:t xml:space="preserve"># docker search </w:t>
+        <w:t xml:space="preserve"># </w:t>
+      </w:r>
+      <w:proofErr w:type="spellStart"/>
+      <w:proofErr w:type="gramStart"/>
+      <w:r>
+        <w:rPr>
+          <w:rFonts w:ascii="Helvetica" w:eastAsia="宋体" w:hAnsi="Helvetica" w:cs="Consolas"/>
+          <w:color w:val="708090"/>
+          <w:kern w:val="0"/>
+          <w:sz w:val="22"/>
+        </w:rPr>
+        <w:t>docker</w:t>
+      </w:r>
+      <w:proofErr w:type="spellEnd"/>
+      <w:proofErr w:type="gramEnd"/>
+      <w:r>
+        <w:rPr>
+          <w:rFonts w:ascii="Helvetica" w:eastAsia="宋体" w:hAnsi="Helvetica" w:cs="Consolas"/>
+          <w:color w:val="708090"/>
+          <w:kern w:val="0"/>
+          <w:sz w:val="22"/>
+        </w:rPr>
+        <w:t xml:space="preserve"> search </w:t>
       </w:r>
       <w:bookmarkStart w:id="8" w:name="OLE_LINK9"/>
       <w:bookmarkStart w:id="9" w:name="OLE_LINK10"/>
@@ -4894,6 +6742,7 @@
         </w:rPr>
         <w:t>[</w:t>
       </w:r>
+      <w:proofErr w:type="spellStart"/>
       <w:r>
         <w:rPr>
           <w:rFonts w:ascii="Consolas" w:eastAsia="宋体" w:hAnsi="Consolas" w:cs="Consolas"/>
@@ -4901,7 +6750,17 @@
           <w:kern w:val="0"/>
           <w:sz w:val="24"/>
         </w:rPr>
-        <w:t>root@docker ~</w:t>
+        <w:t>root@docker</w:t>
+      </w:r>
+      <w:proofErr w:type="spellEnd"/>
+      <w:r>
+        <w:rPr>
+          <w:rFonts w:ascii="Consolas" w:eastAsia="宋体" w:hAnsi="Consolas" w:cs="Consolas"/>
+          <w:color w:val="333333"/>
+          <w:kern w:val="0"/>
+          <w:sz w:val="24"/>
+        </w:rPr>
+        <w:t xml:space="preserve"> ~</w:t>
       </w:r>
       <w:r>
         <w:rPr>
@@ -4919,7 +6778,29 @@
           <w:kern w:val="0"/>
           <w:sz w:val="22"/>
         </w:rPr>
-        <w:t># docker pull centos:6</w:t>
+        <w:t xml:space="preserve"># </w:t>
+      </w:r>
+      <w:proofErr w:type="spellStart"/>
+      <w:proofErr w:type="gramStart"/>
+      <w:r>
+        <w:rPr>
+          <w:rFonts w:ascii="Helvetica" w:eastAsia="宋体" w:hAnsi="Helvetica" w:cs="Consolas"/>
+          <w:color w:val="708090"/>
+          <w:kern w:val="0"/>
+          <w:sz w:val="22"/>
+        </w:rPr>
+        <w:t>docker</w:t>
+      </w:r>
+      <w:proofErr w:type="spellEnd"/>
+      <w:proofErr w:type="gramEnd"/>
+      <w:r>
+        <w:rPr>
+          <w:rFonts w:ascii="Helvetica" w:eastAsia="宋体" w:hAnsi="Helvetica" w:cs="Consolas"/>
+          <w:color w:val="708090"/>
+          <w:kern w:val="0"/>
+          <w:sz w:val="22"/>
+        </w:rPr>
+        <w:t xml:space="preserve"> pull centos:6</w:t>
       </w:r>
     </w:p>
     <w:p>
@@ -5000,6 +6881,7 @@
         </w:rPr>
         <w:t>[</w:t>
       </w:r>
+      <w:proofErr w:type="spellStart"/>
       <w:r>
         <w:rPr>
           <w:rFonts w:ascii="Consolas" w:eastAsia="宋体" w:hAnsi="Consolas" w:cs="Consolas"/>
@@ -5007,7 +6889,17 @@
           <w:kern w:val="0"/>
           <w:sz w:val="24"/>
         </w:rPr>
-        <w:t>root@docker ~</w:t>
+        <w:t>root@docker</w:t>
+      </w:r>
+      <w:proofErr w:type="spellEnd"/>
+      <w:r>
+        <w:rPr>
+          <w:rFonts w:ascii="Consolas" w:eastAsia="宋体" w:hAnsi="Consolas" w:cs="Consolas"/>
+          <w:color w:val="333333"/>
+          <w:kern w:val="0"/>
+          <w:sz w:val="24"/>
+        </w:rPr>
+        <w:t xml:space="preserve"> ~</w:t>
       </w:r>
       <w:r>
         <w:rPr>
@@ -5025,7 +6917,29 @@
           <w:kern w:val="0"/>
           <w:sz w:val="22"/>
         </w:rPr>
-        <w:t># docker images</w:t>
+        <w:t xml:space="preserve"># </w:t>
+      </w:r>
+      <w:proofErr w:type="spellStart"/>
+      <w:proofErr w:type="gramStart"/>
+      <w:r>
+        <w:rPr>
+          <w:rFonts w:ascii="Helvetica" w:eastAsia="宋体" w:hAnsi="Helvetica" w:cs="Consolas"/>
+          <w:color w:val="708090"/>
+          <w:kern w:val="0"/>
+          <w:sz w:val="22"/>
+        </w:rPr>
+        <w:t>docker</w:t>
+      </w:r>
+      <w:proofErr w:type="spellEnd"/>
+      <w:proofErr w:type="gramEnd"/>
+      <w:r>
+        <w:rPr>
+          <w:rFonts w:ascii="Helvetica" w:eastAsia="宋体" w:hAnsi="Helvetica" w:cs="Consolas"/>
+          <w:color w:val="708090"/>
+          <w:kern w:val="0"/>
+          <w:sz w:val="22"/>
+        </w:rPr>
+        <w:t xml:space="preserve"> images</w:t>
       </w:r>
     </w:p>
     <w:p>
@@ -5141,6 +7055,7 @@
         </w:rPr>
         <w:t>[</w:t>
       </w:r>
+      <w:proofErr w:type="spellStart"/>
       <w:r>
         <w:rPr>
           <w:rFonts w:ascii="Consolas" w:eastAsia="宋体" w:hAnsi="Consolas" w:cs="Consolas"/>
@@ -5148,7 +7063,17 @@
           <w:kern w:val="0"/>
           <w:sz w:val="24"/>
         </w:rPr>
-        <w:t>root@docker ~</w:t>
+        <w:t>root@docker</w:t>
+      </w:r>
+      <w:proofErr w:type="spellEnd"/>
+      <w:r>
+        <w:rPr>
+          <w:rFonts w:ascii="Consolas" w:eastAsia="宋体" w:hAnsi="Consolas" w:cs="Consolas"/>
+          <w:color w:val="333333"/>
+          <w:kern w:val="0"/>
+          <w:sz w:val="24"/>
+        </w:rPr>
+        <w:t xml:space="preserve"> ~</w:t>
       </w:r>
       <w:r>
         <w:rPr>
@@ -5166,8 +7091,9 @@
           <w:kern w:val="0"/>
           <w:sz w:val="22"/>
         </w:rPr>
-        <w:t># docker save centos:6 &gt;/opt/centos.tar.gz  ==</w:t>
-      </w:r>
+        <w:t xml:space="preserve"># </w:t>
+      </w:r>
+      <w:proofErr w:type="spellStart"/>
       <w:r>
         <w:rPr>
           <w:rFonts w:ascii="Helvetica" w:eastAsia="宋体" w:hAnsi="Helvetica" w:cs="Consolas"/>
@@ -5175,7 +7101,57 @@
           <w:kern w:val="0"/>
           <w:sz w:val="22"/>
         </w:rPr>
-        <w:t>》导出镜像</w:t>
+        <w:t>docker</w:t>
+      </w:r>
+      <w:proofErr w:type="spellEnd"/>
+      <w:r>
+        <w:rPr>
+          <w:rFonts w:ascii="Helvetica" w:eastAsia="宋体" w:hAnsi="Helvetica" w:cs="Consolas"/>
+          <w:color w:val="708090"/>
+          <w:kern w:val="0"/>
+          <w:sz w:val="22"/>
+        </w:rPr>
+        <w:t xml:space="preserve"> save centos:6 &gt;/opt/</w:t>
+      </w:r>
+      <w:proofErr w:type="spellStart"/>
+      <w:r>
+        <w:rPr>
+          <w:rFonts w:ascii="Helvetica" w:eastAsia="宋体" w:hAnsi="Helvetica" w:cs="Consolas"/>
+          <w:color w:val="708090"/>
+          <w:kern w:val="0"/>
+          <w:sz w:val="22"/>
+        </w:rPr>
+        <w:t>centos.tar.gz</w:t>
+      </w:r>
+      <w:proofErr w:type="spellEnd"/>
+      <w:r>
+        <w:rPr>
+          <w:rFonts w:ascii="Helvetica" w:eastAsia="宋体" w:hAnsi="Helvetica" w:cs="Consolas"/>
+          <w:color w:val="708090"/>
+          <w:kern w:val="0"/>
+          <w:sz w:val="22"/>
+        </w:rPr>
+        <w:t xml:space="preserve">  ==</w:t>
+      </w:r>
+      <w:proofErr w:type="gramStart"/>
+      <w:r>
+        <w:rPr>
+          <w:rFonts w:ascii="Helvetica" w:eastAsia="宋体" w:hAnsi="Helvetica" w:cs="Consolas"/>
+          <w:color w:val="708090"/>
+          <w:kern w:val="0"/>
+          <w:sz w:val="22"/>
+        </w:rPr>
+        <w:t>》</w:t>
+      </w:r>
+      <w:proofErr w:type="gramEnd"/>
+      <w:r>
+        <w:rPr>
+          <w:rFonts w:ascii="Helvetica" w:eastAsia="宋体" w:hAnsi="Helvetica" w:cs="Consolas"/>
+          <w:color w:val="708090"/>
+          <w:kern w:val="0"/>
+          <w:sz w:val="22"/>
+        </w:rPr>
+        <w:t>导出镜像</w:t>
       </w:r>
     </w:p>
     <w:p>
@@ -5218,6 +7194,7 @@
         </w:rPr>
         <w:t>[</w:t>
       </w:r>
+      <w:proofErr w:type="spellStart"/>
       <w:r>
         <w:rPr>
           <w:rFonts w:ascii="Consolas" w:eastAsia="宋体" w:hAnsi="Consolas" w:cs="Consolas"/>
@@ -5225,7 +7202,17 @@
           <w:kern w:val="0"/>
           <w:sz w:val="24"/>
         </w:rPr>
-        <w:t>root@docker ~</w:t>
+        <w:t>root@docker</w:t>
+      </w:r>
+      <w:proofErr w:type="spellEnd"/>
+      <w:r>
+        <w:rPr>
+          <w:rFonts w:ascii="Consolas" w:eastAsia="宋体" w:hAnsi="Consolas" w:cs="Consolas"/>
+          <w:color w:val="333333"/>
+          <w:kern w:val="0"/>
+          <w:sz w:val="24"/>
+        </w:rPr>
+        <w:t xml:space="preserve"> ~</w:t>
       </w:r>
       <w:r>
         <w:rPr>
@@ -5243,8 +7230,9 @@
           <w:kern w:val="0"/>
           <w:sz w:val="22"/>
         </w:rPr>
-        <w:t># docker load  &lt;/opt/centos.tar.gz  ==</w:t>
-      </w:r>
+        <w:t xml:space="preserve"># </w:t>
+      </w:r>
+      <w:proofErr w:type="spellStart"/>
       <w:r>
         <w:rPr>
           <w:rFonts w:ascii="Helvetica" w:eastAsia="宋体" w:hAnsi="Helvetica" w:cs="Consolas"/>
@@ -5252,7 +7240,57 @@
           <w:kern w:val="0"/>
           <w:sz w:val="22"/>
         </w:rPr>
-        <w:t>》导入镜像</w:t>
+        <w:t>docker</w:t>
+      </w:r>
+      <w:proofErr w:type="spellEnd"/>
+      <w:r>
+        <w:rPr>
+          <w:rFonts w:ascii="Helvetica" w:eastAsia="宋体" w:hAnsi="Helvetica" w:cs="Consolas"/>
+          <w:color w:val="708090"/>
+          <w:kern w:val="0"/>
+          <w:sz w:val="22"/>
+        </w:rPr>
+        <w:t xml:space="preserve"> load  &lt;/opt/</w:t>
+      </w:r>
+      <w:proofErr w:type="spellStart"/>
+      <w:r>
+        <w:rPr>
+          <w:rFonts w:ascii="Helvetica" w:eastAsia="宋体" w:hAnsi="Helvetica" w:cs="Consolas"/>
+          <w:color w:val="708090"/>
+          <w:kern w:val="0"/>
+          <w:sz w:val="22"/>
+        </w:rPr>
+        <w:t>centos.tar.gz</w:t>
+      </w:r>
+      <w:proofErr w:type="spellEnd"/>
+      <w:r>
+        <w:rPr>
+          <w:rFonts w:ascii="Helvetica" w:eastAsia="宋体" w:hAnsi="Helvetica" w:cs="Consolas"/>
+          <w:color w:val="708090"/>
+          <w:kern w:val="0"/>
+          <w:sz w:val="22"/>
+        </w:rPr>
+        <w:t xml:space="preserve">  ==</w:t>
+      </w:r>
+      <w:proofErr w:type="gramStart"/>
+      <w:r>
+        <w:rPr>
+          <w:rFonts w:ascii="Helvetica" w:eastAsia="宋体" w:hAnsi="Helvetica" w:cs="Consolas"/>
+          <w:color w:val="708090"/>
+          <w:kern w:val="0"/>
+          <w:sz w:val="22"/>
+        </w:rPr>
+        <w:t>》</w:t>
+      </w:r>
+      <w:proofErr w:type="gramEnd"/>
+      <w:r>
+        <w:rPr>
+          <w:rFonts w:ascii="Helvetica" w:eastAsia="宋体" w:hAnsi="Helvetica" w:cs="Consolas"/>
+          <w:color w:val="708090"/>
+          <w:kern w:val="0"/>
+          <w:sz w:val="22"/>
+        </w:rPr>
+        <w:t>导入镜像</w:t>
       </w:r>
     </w:p>
     <w:p>
@@ -5347,6 +7385,7 @@
         </w:rPr>
         <w:t>[</w:t>
       </w:r>
+      <w:proofErr w:type="spellStart"/>
       <w:r>
         <w:rPr>
           <w:rFonts w:ascii="Consolas" w:eastAsia="宋体" w:hAnsi="Consolas" w:cs="Consolas"/>
@@ -5354,7 +7393,17 @@
           <w:kern w:val="0"/>
           <w:sz w:val="24"/>
         </w:rPr>
-        <w:t>root@docker ~</w:t>
+        <w:t>root@docker</w:t>
+      </w:r>
+      <w:proofErr w:type="spellEnd"/>
+      <w:r>
+        <w:rPr>
+          <w:rFonts w:ascii="Consolas" w:eastAsia="宋体" w:hAnsi="Consolas" w:cs="Consolas"/>
+          <w:color w:val="333333"/>
+          <w:kern w:val="0"/>
+          <w:sz w:val="24"/>
+        </w:rPr>
+        <w:t xml:space="preserve"> ~</w:t>
       </w:r>
       <w:r>
         <w:rPr>
@@ -5372,7 +7421,49 @@
           <w:kern w:val="0"/>
           <w:sz w:val="22"/>
         </w:rPr>
-        <w:t># docker rmi $ IMAGE ID/$TAG</w:t>
+        <w:t xml:space="preserve"># </w:t>
+      </w:r>
+      <w:proofErr w:type="spellStart"/>
+      <w:proofErr w:type="gramStart"/>
+      <w:r>
+        <w:rPr>
+          <w:rFonts w:ascii="Helvetica" w:eastAsia="宋体" w:hAnsi="Helvetica" w:cs="Consolas"/>
+          <w:color w:val="708090"/>
+          <w:kern w:val="0"/>
+          <w:sz w:val="22"/>
+        </w:rPr>
+        <w:t>docker</w:t>
+      </w:r>
+      <w:proofErr w:type="spellEnd"/>
+      <w:proofErr w:type="gramEnd"/>
+      <w:r>
+        <w:rPr>
+          <w:rFonts w:ascii="Helvetica" w:eastAsia="宋体" w:hAnsi="Helvetica" w:cs="Consolas"/>
+          <w:color w:val="708090"/>
+          <w:kern w:val="0"/>
+          <w:sz w:val="22"/>
+        </w:rPr>
+        <w:t xml:space="preserve"> </w:t>
+      </w:r>
+      <w:proofErr w:type="spellStart"/>
+      <w:r>
+        <w:rPr>
+          <w:rFonts w:ascii="Helvetica" w:eastAsia="宋体" w:hAnsi="Helvetica" w:cs="Consolas"/>
+          <w:color w:val="708090"/>
+          <w:kern w:val="0"/>
+          <w:sz w:val="22"/>
+        </w:rPr>
+        <w:t>rmi</w:t>
+      </w:r>
+      <w:proofErr w:type="spellEnd"/>
+      <w:r>
+        <w:rPr>
+          <w:rFonts w:ascii="Helvetica" w:eastAsia="宋体" w:hAnsi="Helvetica" w:cs="Consolas"/>
+          <w:color w:val="708090"/>
+          <w:kern w:val="0"/>
+          <w:sz w:val="22"/>
+        </w:rPr>
+        <w:t xml:space="preserve"> $ IMAGE ID/$TAG</w:t>
       </w:r>
     </w:p>
     <w:p>
@@ -5453,6 +7544,7 @@
         </w:rPr>
         <w:t>[</w:t>
       </w:r>
+      <w:proofErr w:type="spellStart"/>
       <w:r>
         <w:rPr>
           <w:rFonts w:ascii="Consolas" w:eastAsia="宋体" w:hAnsi="Consolas" w:cs="Consolas"/>
@@ -5460,7 +7552,17 @@
           <w:kern w:val="0"/>
           <w:sz w:val="24"/>
         </w:rPr>
-        <w:t>root@docker ~</w:t>
+        <w:t>root@docker</w:t>
+      </w:r>
+      <w:proofErr w:type="spellEnd"/>
+      <w:r>
+        <w:rPr>
+          <w:rFonts w:ascii="Consolas" w:eastAsia="宋体" w:hAnsi="Consolas" w:cs="Consolas"/>
+          <w:color w:val="333333"/>
+          <w:kern w:val="0"/>
+          <w:sz w:val="24"/>
+        </w:rPr>
+        <w:t xml:space="preserve"> ~</w:t>
       </w:r>
       <w:r>
         <w:rPr>
@@ -5478,7 +7580,29 @@
           <w:kern w:val="0"/>
           <w:sz w:val="22"/>
         </w:rPr>
-        <w:t># docker run -it centos:6 /bin/bash</w:t>
+        <w:t xml:space="preserve"># </w:t>
+      </w:r>
+      <w:proofErr w:type="spellStart"/>
+      <w:proofErr w:type="gramStart"/>
+      <w:r>
+        <w:rPr>
+          <w:rFonts w:ascii="Helvetica" w:eastAsia="宋体" w:hAnsi="Helvetica" w:cs="Consolas"/>
+          <w:color w:val="708090"/>
+          <w:kern w:val="0"/>
+          <w:sz w:val="22"/>
+        </w:rPr>
+        <w:t>docker</w:t>
+      </w:r>
+      <w:proofErr w:type="spellEnd"/>
+      <w:proofErr w:type="gramEnd"/>
+      <w:r>
+        <w:rPr>
+          <w:rFonts w:ascii="Helvetica" w:eastAsia="宋体" w:hAnsi="Helvetica" w:cs="Consolas"/>
+          <w:color w:val="708090"/>
+          <w:kern w:val="0"/>
+          <w:sz w:val="22"/>
+        </w:rPr>
+        <w:t xml:space="preserve"> run -it centos:6 /bin/bash</w:t>
       </w:r>
     </w:p>
     <w:p>
@@ -5549,6 +7673,7 @@
         </w:rPr>
         <w:t>[</w:t>
       </w:r>
+      <w:proofErr w:type="spellStart"/>
       <w:r>
         <w:rPr>
           <w:rStyle w:val="HTML0"/>
@@ -5556,7 +7681,17 @@
           <w:color w:val="333333"/>
           <w:bdr w:val="none" w:sz="0" w:space="0" w:color="auto" w:frame="1"/>
         </w:rPr>
-        <w:t>root@docker ~</w:t>
+        <w:t>root@docker</w:t>
+      </w:r>
+      <w:proofErr w:type="spellEnd"/>
+      <w:r>
+        <w:rPr>
+          <w:rStyle w:val="HTML0"/>
+          <w:rFonts w:ascii="Consolas" w:hAnsi="Consolas" w:cs="Consolas"/>
+          <w:color w:val="333333"/>
+          <w:bdr w:val="none" w:sz="0" w:space="0" w:color="auto" w:frame="1"/>
+        </w:rPr>
+        <w:t xml:space="preserve"> ~</w:t>
       </w:r>
       <w:r>
         <w:rPr>
@@ -5578,7 +7713,33 @@
           <w:szCs w:val="22"/>
           <w:bdr w:val="none" w:sz="0" w:space="0" w:color="auto" w:frame="1"/>
         </w:rPr>
-        <w:t># docker attach $CONTAINER ID</w:t>
+        <w:t xml:space="preserve"># </w:t>
+      </w:r>
+      <w:proofErr w:type="spellStart"/>
+      <w:proofErr w:type="gramStart"/>
+      <w:r>
+        <w:rPr>
+          <w:rStyle w:val="token"/>
+          <w:rFonts w:ascii="Helvetica" w:hAnsi="Helvetica" w:cs="Consolas"/>
+          <w:color w:val="708090"/>
+          <w:sz w:val="22"/>
+          <w:szCs w:val="22"/>
+          <w:bdr w:val="none" w:sz="0" w:space="0" w:color="auto" w:frame="1"/>
+        </w:rPr>
+        <w:t>docker</w:t>
+      </w:r>
+      <w:proofErr w:type="spellEnd"/>
+      <w:proofErr w:type="gramEnd"/>
+      <w:r>
+        <w:rPr>
+          <w:rStyle w:val="token"/>
+          <w:rFonts w:ascii="Helvetica" w:hAnsi="Helvetica" w:cs="Consolas"/>
+          <w:color w:val="708090"/>
+          <w:sz w:val="22"/>
+          <w:szCs w:val="22"/>
+          <w:bdr w:val="none" w:sz="0" w:space="0" w:color="auto" w:frame="1"/>
+        </w:rPr>
+        <w:t xml:space="preserve"> attach $CONTAINER ID</w:t>
       </w:r>
     </w:p>
     <w:p>
@@ -5647,6 +7808,7 @@
           <w:szCs w:val="22"/>
         </w:rPr>
       </w:pPr>
+      <w:proofErr w:type="spellStart"/>
       <w:r>
         <w:rPr>
           <w:rFonts w:ascii="Helvetica" w:hAnsi="Helvetica"/>
@@ -5656,6 +7818,7 @@
         </w:rPr>
         <w:t>nsenter</w:t>
       </w:r>
+      <w:proofErr w:type="spellEnd"/>
       <w:r>
         <w:rPr>
           <w:rFonts w:hint="eastAsia"/>
@@ -5664,6 +7827,1355 @@
           <w:szCs w:val="22"/>
         </w:rPr>
         <w:t>命令进入</w:t>
+      </w:r>
+    </w:p>
+    <w:p>
+      <w:pPr>
+        <w:pStyle w:val="HTML"/>
+        <w:shd w:val="clear" w:color="auto" w:fill="F5F2F0"/>
+        <w:rPr>
+          <w:rStyle w:val="HTML0"/>
+          <w:rFonts w:ascii="Consolas" w:hAnsi="Consolas" w:cs="Consolas"/>
+          <w:color w:val="333333"/>
+          <w:bdr w:val="none" w:sz="0" w:space="0" w:color="auto" w:frame="1"/>
+        </w:rPr>
+      </w:pPr>
+      <w:r>
+        <w:rPr>
+          <w:rStyle w:val="token"/>
+          <w:rFonts w:ascii="Helvetica" w:hAnsi="Helvetica" w:cs="Consolas"/>
+          <w:color w:val="999999"/>
+          <w:sz w:val="22"/>
+          <w:szCs w:val="22"/>
+          <w:bdr w:val="none" w:sz="0" w:space="0" w:color="auto" w:frame="1"/>
+        </w:rPr>
+        <w:t>[</w:t>
+      </w:r>
+      <w:proofErr w:type="spellStart"/>
+      <w:r>
+        <w:rPr>
+          <w:rStyle w:val="HTML0"/>
+          <w:rFonts w:ascii="Consolas" w:hAnsi="Consolas" w:cs="Consolas"/>
+          <w:color w:val="333333"/>
+          <w:bdr w:val="none" w:sz="0" w:space="0" w:color="auto" w:frame="1"/>
+        </w:rPr>
+        <w:t>root@docker</w:t>
+      </w:r>
+      <w:proofErr w:type="spellEnd"/>
+      <w:r>
+        <w:rPr>
+          <w:rStyle w:val="HTML0"/>
+          <w:rFonts w:ascii="Consolas" w:hAnsi="Consolas" w:cs="Consolas"/>
+          <w:color w:val="333333"/>
+          <w:bdr w:val="none" w:sz="0" w:space="0" w:color="auto" w:frame="1"/>
+        </w:rPr>
+        <w:t xml:space="preserve"> ~</w:t>
+      </w:r>
+      <w:r>
+        <w:rPr>
+          <w:rStyle w:val="token"/>
+          <w:rFonts w:ascii="Helvetica" w:hAnsi="Helvetica" w:cs="Consolas"/>
+          <w:color w:val="999999"/>
+          <w:sz w:val="22"/>
+          <w:szCs w:val="22"/>
+          <w:bdr w:val="none" w:sz="0" w:space="0" w:color="auto" w:frame="1"/>
+        </w:rPr>
+        <w:t>]</w:t>
+      </w:r>
+      <w:r>
+        <w:rPr>
+          <w:rStyle w:val="token"/>
+          <w:rFonts w:ascii="Helvetica" w:hAnsi="Helvetica" w:cs="Consolas"/>
+          <w:color w:val="708090"/>
+          <w:sz w:val="22"/>
+          <w:szCs w:val="22"/>
+          <w:bdr w:val="none" w:sz="0" w:space="0" w:color="auto" w:frame="1"/>
+        </w:rPr>
+        <w:t xml:space="preserve"># yum install -y </w:t>
+      </w:r>
+      <w:proofErr w:type="spellStart"/>
+      <w:r>
+        <w:rPr>
+          <w:rStyle w:val="token"/>
+          <w:rFonts w:ascii="Helvetica" w:hAnsi="Helvetica" w:cs="Consolas"/>
+          <w:color w:val="708090"/>
+          <w:sz w:val="22"/>
+          <w:szCs w:val="22"/>
+          <w:bdr w:val="none" w:sz="0" w:space="0" w:color="auto" w:frame="1"/>
+        </w:rPr>
+        <w:t>util-linux</w:t>
+      </w:r>
+      <w:proofErr w:type="spellEnd"/>
+      <w:r>
+        <w:rPr>
+          <w:rStyle w:val="token"/>
+          <w:rFonts w:ascii="Helvetica" w:hAnsi="Helvetica" w:cs="Consolas"/>
+          <w:color w:val="708090"/>
+          <w:sz w:val="22"/>
+          <w:szCs w:val="22"/>
+          <w:bdr w:val="none" w:sz="0" w:space="0" w:color="auto" w:frame="1"/>
+        </w:rPr>
+        <w:t xml:space="preserve">  ==</w:t>
+      </w:r>
+      <w:proofErr w:type="gramStart"/>
+      <w:r>
+        <w:rPr>
+          <w:rStyle w:val="token"/>
+          <w:rFonts w:ascii="Helvetica" w:hAnsi="Helvetica" w:cs="Consolas"/>
+          <w:color w:val="708090"/>
+          <w:sz w:val="22"/>
+          <w:szCs w:val="22"/>
+          <w:bdr w:val="none" w:sz="0" w:space="0" w:color="auto" w:frame="1"/>
+        </w:rPr>
+        <w:t>》</w:t>
+      </w:r>
+      <w:proofErr w:type="gramEnd"/>
+      <w:r>
+        <w:rPr>
+          <w:rStyle w:val="token"/>
+          <w:rFonts w:ascii="Helvetica" w:hAnsi="Helvetica" w:cs="Consolas"/>
+          <w:color w:val="708090"/>
+          <w:sz w:val="22"/>
+          <w:szCs w:val="22"/>
+          <w:bdr w:val="none" w:sz="0" w:space="0" w:color="auto" w:frame="1"/>
+        </w:rPr>
+        <w:t>安装</w:t>
+      </w:r>
+      <w:proofErr w:type="spellStart"/>
+      <w:r>
+        <w:rPr>
+          <w:rStyle w:val="token"/>
+          <w:rFonts w:ascii="Helvetica" w:hAnsi="Helvetica" w:cs="Consolas"/>
+          <w:color w:val="708090"/>
+          <w:sz w:val="22"/>
+          <w:szCs w:val="22"/>
+          <w:bdr w:val="none" w:sz="0" w:space="0" w:color="auto" w:frame="1"/>
+        </w:rPr>
+        <w:t>nsenter</w:t>
+      </w:r>
+      <w:proofErr w:type="spellEnd"/>
+    </w:p>
+    <w:p>
+      <w:pPr>
+        <w:pStyle w:val="HTML"/>
+        <w:shd w:val="clear" w:color="auto" w:fill="F5F2F0"/>
+        <w:rPr>
+          <w:rStyle w:val="HTML0"/>
+          <w:rFonts w:ascii="Consolas" w:hAnsi="Consolas" w:cs="Consolas"/>
+          <w:color w:val="333333"/>
+          <w:bdr w:val="none" w:sz="0" w:space="0" w:color="auto" w:frame="1"/>
+        </w:rPr>
+      </w:pPr>
+      <w:r>
+        <w:rPr>
+          <w:rStyle w:val="token"/>
+          <w:rFonts w:ascii="Helvetica" w:hAnsi="Helvetica" w:cs="Consolas"/>
+          <w:color w:val="999999"/>
+          <w:sz w:val="22"/>
+          <w:szCs w:val="22"/>
+          <w:bdr w:val="none" w:sz="0" w:space="0" w:color="auto" w:frame="1"/>
+        </w:rPr>
+        <w:t>[</w:t>
+      </w:r>
+      <w:proofErr w:type="spellStart"/>
+      <w:r>
+        <w:rPr>
+          <w:rStyle w:val="HTML0"/>
+          <w:rFonts w:ascii="Consolas" w:hAnsi="Consolas" w:cs="Consolas"/>
+          <w:color w:val="333333"/>
+          <w:bdr w:val="none" w:sz="0" w:space="0" w:color="auto" w:frame="1"/>
+        </w:rPr>
+        <w:t>root@docker</w:t>
+      </w:r>
+      <w:proofErr w:type="spellEnd"/>
+      <w:r>
+        <w:rPr>
+          <w:rStyle w:val="HTML0"/>
+          <w:rFonts w:ascii="Consolas" w:hAnsi="Consolas" w:cs="Consolas"/>
+          <w:color w:val="333333"/>
+          <w:bdr w:val="none" w:sz="0" w:space="0" w:color="auto" w:frame="1"/>
+        </w:rPr>
+        <w:t xml:space="preserve"> ~</w:t>
+      </w:r>
+      <w:r>
+        <w:rPr>
+          <w:rStyle w:val="token"/>
+          <w:rFonts w:ascii="Helvetica" w:hAnsi="Helvetica" w:cs="Consolas"/>
+          <w:color w:val="999999"/>
+          <w:sz w:val="22"/>
+          <w:szCs w:val="22"/>
+          <w:bdr w:val="none" w:sz="0" w:space="0" w:color="auto" w:frame="1"/>
+        </w:rPr>
+        <w:t>]</w:t>
+      </w:r>
+      <w:r>
+        <w:rPr>
+          <w:rStyle w:val="token"/>
+          <w:rFonts w:ascii="Helvetica" w:hAnsi="Helvetica" w:cs="Consolas"/>
+          <w:color w:val="708090"/>
+          <w:sz w:val="22"/>
+          <w:szCs w:val="22"/>
+          <w:bdr w:val="none" w:sz="0" w:space="0" w:color="auto" w:frame="1"/>
+        </w:rPr>
+        <w:t xml:space="preserve"># </w:t>
+      </w:r>
+      <w:proofErr w:type="spellStart"/>
+      <w:r>
+        <w:rPr>
+          <w:rStyle w:val="token"/>
+          <w:rFonts w:ascii="Helvetica" w:hAnsi="Helvetica" w:cs="Consolas"/>
+          <w:color w:val="708090"/>
+          <w:sz w:val="22"/>
+          <w:szCs w:val="22"/>
+          <w:bdr w:val="none" w:sz="0" w:space="0" w:color="auto" w:frame="1"/>
+        </w:rPr>
+        <w:t>docker</w:t>
+      </w:r>
+      <w:proofErr w:type="spellEnd"/>
+      <w:r>
+        <w:rPr>
+          <w:rStyle w:val="token"/>
+          <w:rFonts w:ascii="Helvetica" w:hAnsi="Helvetica" w:cs="Consolas"/>
+          <w:color w:val="708090"/>
+          <w:sz w:val="22"/>
+          <w:szCs w:val="22"/>
+          <w:bdr w:val="none" w:sz="0" w:space="0" w:color="auto" w:frame="1"/>
+        </w:rPr>
+        <w:t xml:space="preserve"> inspect --format "{{.</w:t>
+      </w:r>
+      <w:proofErr w:type="spellStart"/>
+      <w:r>
+        <w:rPr>
+          <w:rStyle w:val="token"/>
+          <w:rFonts w:ascii="Helvetica" w:hAnsi="Helvetica" w:cs="Consolas"/>
+          <w:color w:val="708090"/>
+          <w:sz w:val="22"/>
+          <w:szCs w:val="22"/>
+          <w:bdr w:val="none" w:sz="0" w:space="0" w:color="auto" w:frame="1"/>
+        </w:rPr>
+        <w:t>State.Pid</w:t>
+      </w:r>
+      <w:proofErr w:type="spellEnd"/>
+      <w:r>
+        <w:rPr>
+          <w:rStyle w:val="token"/>
+          <w:rFonts w:ascii="Helvetica" w:hAnsi="Helvetica" w:cs="Consolas"/>
+          <w:color w:val="708090"/>
+          <w:sz w:val="22"/>
+          <w:szCs w:val="22"/>
+          <w:bdr w:val="none" w:sz="0" w:space="0" w:color="auto" w:frame="1"/>
+        </w:rPr>
+        <w:t>}}" test ==</w:t>
+      </w:r>
+      <w:proofErr w:type="gramStart"/>
+      <w:r>
+        <w:rPr>
+          <w:rStyle w:val="token"/>
+          <w:rFonts w:ascii="Helvetica" w:hAnsi="Helvetica" w:cs="Consolas"/>
+          <w:color w:val="708090"/>
+          <w:sz w:val="22"/>
+          <w:szCs w:val="22"/>
+          <w:bdr w:val="none" w:sz="0" w:space="0" w:color="auto" w:frame="1"/>
+        </w:rPr>
+        <w:t>》</w:t>
+      </w:r>
+      <w:proofErr w:type="gramEnd"/>
+      <w:r>
+        <w:rPr>
+          <w:rStyle w:val="token"/>
+          <w:rFonts w:ascii="Helvetica" w:hAnsi="Helvetica" w:cs="Consolas"/>
+          <w:color w:val="708090"/>
+          <w:sz w:val="22"/>
+          <w:szCs w:val="22"/>
+          <w:bdr w:val="none" w:sz="0" w:space="0" w:color="auto" w:frame="1"/>
+        </w:rPr>
+        <w:t>找到容器进程</w:t>
+      </w:r>
+      <w:r>
+        <w:rPr>
+          <w:rStyle w:val="token"/>
+          <w:rFonts w:ascii="Helvetica" w:hAnsi="Helvetica" w:cs="Consolas"/>
+          <w:color w:val="708090"/>
+          <w:sz w:val="22"/>
+          <w:szCs w:val="22"/>
+          <w:bdr w:val="none" w:sz="0" w:space="0" w:color="auto" w:frame="1"/>
+        </w:rPr>
+        <w:t>ID</w:t>
+      </w:r>
+    </w:p>
+    <w:p>
+      <w:pPr>
+        <w:pStyle w:val="HTML"/>
+        <w:shd w:val="clear" w:color="auto" w:fill="F5F2F0"/>
+        <w:rPr>
+          <w:rStyle w:val="HTML0"/>
+          <w:rFonts w:ascii="Consolas" w:hAnsi="Consolas" w:cs="Consolas"/>
+          <w:color w:val="333333"/>
+          <w:bdr w:val="none" w:sz="0" w:space="0" w:color="auto" w:frame="1"/>
+        </w:rPr>
+      </w:pPr>
+      <w:r>
+        <w:rPr>
+          <w:rStyle w:val="token"/>
+          <w:rFonts w:ascii="Helvetica" w:hAnsi="Helvetica" w:cs="Consolas"/>
+          <w:color w:val="999999"/>
+          <w:sz w:val="22"/>
+          <w:szCs w:val="22"/>
+          <w:bdr w:val="none" w:sz="0" w:space="0" w:color="auto" w:frame="1"/>
+        </w:rPr>
+        <w:t>[</w:t>
+      </w:r>
+      <w:proofErr w:type="spellStart"/>
+      <w:r>
+        <w:rPr>
+          <w:rStyle w:val="HTML0"/>
+          <w:rFonts w:ascii="Consolas" w:hAnsi="Consolas" w:cs="Consolas"/>
+          <w:color w:val="333333"/>
+          <w:bdr w:val="none" w:sz="0" w:space="0" w:color="auto" w:frame="1"/>
+        </w:rPr>
+        <w:t>root@docker</w:t>
+      </w:r>
+      <w:proofErr w:type="spellEnd"/>
+      <w:r>
+        <w:rPr>
+          <w:rStyle w:val="HTML0"/>
+          <w:rFonts w:ascii="Consolas" w:hAnsi="Consolas" w:cs="Consolas"/>
+          <w:color w:val="333333"/>
+          <w:bdr w:val="none" w:sz="0" w:space="0" w:color="auto" w:frame="1"/>
+        </w:rPr>
+        <w:t xml:space="preserve"> ~</w:t>
+      </w:r>
+      <w:r>
+        <w:rPr>
+          <w:rStyle w:val="token"/>
+          <w:rFonts w:ascii="Helvetica" w:hAnsi="Helvetica" w:cs="Consolas"/>
+          <w:color w:val="999999"/>
+          <w:sz w:val="22"/>
+          <w:szCs w:val="22"/>
+          <w:bdr w:val="none" w:sz="0" w:space="0" w:color="auto" w:frame="1"/>
+        </w:rPr>
+        <w:t>]</w:t>
+      </w:r>
+      <w:r>
+        <w:rPr>
+          <w:rStyle w:val="token"/>
+          <w:rFonts w:ascii="Helvetica" w:hAnsi="Helvetica" w:cs="Consolas"/>
+          <w:color w:val="708090"/>
+          <w:sz w:val="22"/>
+          <w:szCs w:val="22"/>
+          <w:bdr w:val="none" w:sz="0" w:space="0" w:color="auto" w:frame="1"/>
+        </w:rPr>
+        <w:t xml:space="preserve"># </w:t>
+      </w:r>
+      <w:proofErr w:type="spellStart"/>
+      <w:r>
+        <w:rPr>
+          <w:rStyle w:val="token"/>
+          <w:rFonts w:ascii="Helvetica" w:hAnsi="Helvetica" w:cs="Consolas"/>
+          <w:color w:val="708090"/>
+          <w:sz w:val="22"/>
+          <w:szCs w:val="22"/>
+          <w:bdr w:val="none" w:sz="0" w:space="0" w:color="auto" w:frame="1"/>
+        </w:rPr>
+        <w:t>nsenter</w:t>
+      </w:r>
+      <w:proofErr w:type="spellEnd"/>
+      <w:r>
+        <w:rPr>
+          <w:rStyle w:val="token"/>
+          <w:rFonts w:ascii="Helvetica" w:hAnsi="Helvetica" w:cs="Consolas"/>
+          <w:color w:val="708090"/>
+          <w:sz w:val="22"/>
+          <w:szCs w:val="22"/>
+          <w:bdr w:val="none" w:sz="0" w:space="0" w:color="auto" w:frame="1"/>
+        </w:rPr>
+        <w:t xml:space="preserve"> -t 19245 -u -</w:t>
+      </w:r>
+      <w:proofErr w:type="spellStart"/>
+      <w:r>
+        <w:rPr>
+          <w:rStyle w:val="token"/>
+          <w:rFonts w:ascii="Helvetica" w:hAnsi="Helvetica" w:cs="Consolas"/>
+          <w:color w:val="708090"/>
+          <w:sz w:val="22"/>
+          <w:szCs w:val="22"/>
+          <w:bdr w:val="none" w:sz="0" w:space="0" w:color="auto" w:frame="1"/>
+        </w:rPr>
+        <w:t>i</w:t>
+      </w:r>
+      <w:proofErr w:type="spellEnd"/>
+      <w:r>
+        <w:rPr>
+          <w:rStyle w:val="token"/>
+          <w:rFonts w:ascii="Helvetica" w:hAnsi="Helvetica" w:cs="Consolas"/>
+          <w:color w:val="708090"/>
+          <w:sz w:val="22"/>
+          <w:szCs w:val="22"/>
+          <w:bdr w:val="none" w:sz="0" w:space="0" w:color="auto" w:frame="1"/>
+        </w:rPr>
+        <w:t xml:space="preserve"> -m –p   ==</w:t>
+      </w:r>
+      <w:proofErr w:type="gramStart"/>
+      <w:r>
+        <w:rPr>
+          <w:rStyle w:val="token"/>
+          <w:rFonts w:ascii="Helvetica" w:hAnsi="Helvetica" w:cs="Consolas"/>
+          <w:color w:val="708090"/>
+          <w:sz w:val="22"/>
+          <w:szCs w:val="22"/>
+          <w:bdr w:val="none" w:sz="0" w:space="0" w:color="auto" w:frame="1"/>
+        </w:rPr>
+        <w:t>》</w:t>
+      </w:r>
+      <w:proofErr w:type="gramEnd"/>
+      <w:r>
+        <w:rPr>
+          <w:rStyle w:val="token"/>
+          <w:rFonts w:ascii="Helvetica" w:hAnsi="Helvetica" w:cs="Consolas"/>
+          <w:color w:val="708090"/>
+          <w:sz w:val="22"/>
+          <w:szCs w:val="22"/>
+          <w:bdr w:val="none" w:sz="0" w:space="0" w:color="auto" w:frame="1"/>
+        </w:rPr>
+        <w:t>进入容器</w:t>
+      </w:r>
+    </w:p>
+    <w:p>
+      <w:pPr>
+        <w:pStyle w:val="HTML"/>
+        <w:shd w:val="clear" w:color="auto" w:fill="F5F2F0"/>
+        <w:rPr>
+          <w:rStyle w:val="HTML0"/>
+          <w:rFonts w:ascii="Consolas" w:hAnsi="Consolas" w:cs="Consolas"/>
+          <w:color w:val="333333"/>
+          <w:bdr w:val="none" w:sz="0" w:space="0" w:color="auto" w:frame="1"/>
+        </w:rPr>
+      </w:pPr>
+      <w:r>
+        <w:rPr>
+          <w:rStyle w:val="HTML0"/>
+          <w:rFonts w:ascii="Consolas" w:hAnsi="Consolas" w:cs="Consolas"/>
+          <w:color w:val="333333"/>
+          <w:bdr w:val="none" w:sz="0" w:space="0" w:color="auto" w:frame="1"/>
+        </w:rPr>
+        <w:t>-</w:t>
+      </w:r>
+      <w:proofErr w:type="gramStart"/>
+      <w:r>
+        <w:rPr>
+          <w:rStyle w:val="HTML0"/>
+          <w:rFonts w:ascii="Consolas" w:hAnsi="Consolas" w:cs="Consolas"/>
+          <w:color w:val="333333"/>
+          <w:bdr w:val="none" w:sz="0" w:space="0" w:color="auto" w:frame="1"/>
+        </w:rPr>
+        <w:t>t</w:t>
+      </w:r>
+      <w:proofErr w:type="gramEnd"/>
+      <w:r>
+        <w:rPr>
+          <w:rStyle w:val="HTML0"/>
+          <w:rFonts w:ascii="Consolas" w:hAnsi="Consolas" w:cs="Consolas"/>
+          <w:color w:val="333333"/>
+          <w:bdr w:val="none" w:sz="0" w:space="0" w:color="auto" w:frame="1"/>
+        </w:rPr>
+        <w:t xml:space="preserve">, --target </w:t>
+      </w:r>
+      <w:r>
+        <w:rPr>
+          <w:rStyle w:val="token"/>
+          <w:rFonts w:ascii="Helvetica" w:hAnsi="Helvetica" w:cs="Consolas"/>
+          <w:color w:val="9A6E3A"/>
+          <w:sz w:val="22"/>
+          <w:szCs w:val="22"/>
+          <w:bdr w:val="none" w:sz="0" w:space="0" w:color="auto" w:frame="1"/>
+        </w:rPr>
+        <w:t>&lt;</w:t>
+      </w:r>
+      <w:proofErr w:type="spellStart"/>
+      <w:r>
+        <w:rPr>
+          <w:rStyle w:val="HTML0"/>
+          <w:rFonts w:ascii="Consolas" w:hAnsi="Consolas" w:cs="Consolas"/>
+          <w:color w:val="333333"/>
+          <w:bdr w:val="none" w:sz="0" w:space="0" w:color="auto" w:frame="1"/>
+        </w:rPr>
+        <w:t>pid</w:t>
+      </w:r>
+      <w:proofErr w:type="spellEnd"/>
+      <w:r>
+        <w:rPr>
+          <w:rStyle w:val="token"/>
+          <w:rFonts w:ascii="Helvetica" w:hAnsi="Helvetica" w:cs="Consolas"/>
+          <w:color w:val="9A6E3A"/>
+          <w:sz w:val="22"/>
+          <w:szCs w:val="22"/>
+          <w:bdr w:val="none" w:sz="0" w:space="0" w:color="auto" w:frame="1"/>
+        </w:rPr>
+        <w:t>&gt;</w:t>
+      </w:r>
+      <w:r>
+        <w:rPr>
+          <w:rStyle w:val="HTML0"/>
+          <w:rFonts w:ascii="Consolas" w:hAnsi="Consolas" w:cs="Consolas"/>
+          <w:color w:val="333333"/>
+          <w:bdr w:val="none" w:sz="0" w:space="0" w:color="auto" w:frame="1"/>
+        </w:rPr>
+        <w:t xml:space="preserve">     target process to get namespaces from</w:t>
+      </w:r>
+    </w:p>
+    <w:p>
+      <w:pPr>
+        <w:pStyle w:val="HTML"/>
+        <w:shd w:val="clear" w:color="auto" w:fill="F5F2F0"/>
+        <w:rPr>
+          <w:rStyle w:val="HTML0"/>
+          <w:rFonts w:ascii="Consolas" w:hAnsi="Consolas" w:cs="Consolas"/>
+          <w:color w:val="333333"/>
+          <w:bdr w:val="none" w:sz="0" w:space="0" w:color="auto" w:frame="1"/>
+        </w:rPr>
+      </w:pPr>
+      <w:r>
+        <w:rPr>
+          <w:rStyle w:val="HTML0"/>
+          <w:rFonts w:ascii="Consolas" w:hAnsi="Consolas" w:cs="Consolas"/>
+          <w:color w:val="333333"/>
+          <w:bdr w:val="none" w:sz="0" w:space="0" w:color="auto" w:frame="1"/>
+        </w:rPr>
+        <w:t>指定容器的进程</w:t>
+      </w:r>
+      <w:r>
+        <w:rPr>
+          <w:rStyle w:val="HTML0"/>
+          <w:rFonts w:ascii="Consolas" w:hAnsi="Consolas" w:cs="Consolas"/>
+          <w:color w:val="333333"/>
+          <w:bdr w:val="none" w:sz="0" w:space="0" w:color="auto" w:frame="1"/>
+        </w:rPr>
+        <w:t>ID</w:t>
+      </w:r>
+    </w:p>
+    <w:p>
+      <w:pPr>
+        <w:pStyle w:val="HTML"/>
+        <w:shd w:val="clear" w:color="auto" w:fill="F5F2F0"/>
+        <w:rPr>
+          <w:rStyle w:val="HTML0"/>
+          <w:rFonts w:ascii="Consolas" w:hAnsi="Consolas" w:cs="Consolas"/>
+          <w:color w:val="333333"/>
+          <w:bdr w:val="none" w:sz="0" w:space="0" w:color="auto" w:frame="1"/>
+        </w:rPr>
+      </w:pPr>
+      <w:r>
+        <w:rPr>
+          <w:rStyle w:val="HTML0"/>
+          <w:rFonts w:ascii="Consolas" w:hAnsi="Consolas" w:cs="Consolas"/>
+          <w:color w:val="333333"/>
+          <w:bdr w:val="none" w:sz="0" w:space="0" w:color="auto" w:frame="1"/>
+        </w:rPr>
+        <w:lastRenderedPageBreak/>
+        <w:t>-</w:t>
+      </w:r>
+      <w:proofErr w:type="gramStart"/>
+      <w:r>
+        <w:rPr>
+          <w:rStyle w:val="HTML0"/>
+          <w:rFonts w:ascii="Consolas" w:hAnsi="Consolas" w:cs="Consolas"/>
+          <w:color w:val="333333"/>
+          <w:bdr w:val="none" w:sz="0" w:space="0" w:color="auto" w:frame="1"/>
+        </w:rPr>
+        <w:t>m</w:t>
+      </w:r>
+      <w:proofErr w:type="gramEnd"/>
+      <w:r>
+        <w:rPr>
+          <w:rStyle w:val="HTML0"/>
+          <w:rFonts w:ascii="Consolas" w:hAnsi="Consolas" w:cs="Consolas"/>
+          <w:color w:val="333333"/>
+          <w:bdr w:val="none" w:sz="0" w:space="0" w:color="auto" w:frame="1"/>
+        </w:rPr>
+        <w:t>, --mount</w:t>
+      </w:r>
+      <w:r>
+        <w:rPr>
+          <w:rStyle w:val="token"/>
+          <w:rFonts w:ascii="Helvetica" w:hAnsi="Helvetica" w:cs="Consolas"/>
+          <w:color w:val="999999"/>
+          <w:sz w:val="22"/>
+          <w:szCs w:val="22"/>
+          <w:bdr w:val="none" w:sz="0" w:space="0" w:color="auto" w:frame="1"/>
+        </w:rPr>
+        <w:t>[</w:t>
+      </w:r>
+      <w:r>
+        <w:rPr>
+          <w:rStyle w:val="token"/>
+          <w:rFonts w:ascii="Helvetica" w:hAnsi="Helvetica" w:cs="Consolas"/>
+          <w:color w:val="9A6E3A"/>
+          <w:sz w:val="22"/>
+          <w:szCs w:val="22"/>
+          <w:bdr w:val="none" w:sz="0" w:space="0" w:color="auto" w:frame="1"/>
+        </w:rPr>
+        <w:t>=&lt;</w:t>
+      </w:r>
+      <w:r>
+        <w:rPr>
+          <w:rStyle w:val="HTML0"/>
+          <w:rFonts w:ascii="Consolas" w:hAnsi="Consolas" w:cs="Consolas"/>
+          <w:color w:val="333333"/>
+          <w:bdr w:val="none" w:sz="0" w:space="0" w:color="auto" w:frame="1"/>
+        </w:rPr>
+        <w:t>file</w:t>
+      </w:r>
+      <w:r>
+        <w:rPr>
+          <w:rStyle w:val="token"/>
+          <w:rFonts w:ascii="Helvetica" w:hAnsi="Helvetica" w:cs="Consolas"/>
+          <w:color w:val="9A6E3A"/>
+          <w:sz w:val="22"/>
+          <w:szCs w:val="22"/>
+          <w:bdr w:val="none" w:sz="0" w:space="0" w:color="auto" w:frame="1"/>
+        </w:rPr>
+        <w:t>&gt;</w:t>
+      </w:r>
+      <w:r>
+        <w:rPr>
+          <w:rStyle w:val="token"/>
+          <w:rFonts w:ascii="Helvetica" w:hAnsi="Helvetica" w:cs="Consolas"/>
+          <w:color w:val="999999"/>
+          <w:sz w:val="22"/>
+          <w:szCs w:val="22"/>
+          <w:bdr w:val="none" w:sz="0" w:space="0" w:color="auto" w:frame="1"/>
+        </w:rPr>
+        <w:t>]</w:t>
+      </w:r>
+      <w:r>
+        <w:rPr>
+          <w:rStyle w:val="HTML0"/>
+          <w:rFonts w:ascii="Consolas" w:hAnsi="Consolas" w:cs="Consolas"/>
+          <w:color w:val="333333"/>
+          <w:bdr w:val="none" w:sz="0" w:space="0" w:color="auto" w:frame="1"/>
+        </w:rPr>
+        <w:t xml:space="preserve">   enter </w:t>
+      </w:r>
+      <w:r>
+        <w:rPr>
+          <w:rStyle w:val="token"/>
+          <w:rFonts w:ascii="Helvetica" w:hAnsi="Helvetica" w:cs="Consolas"/>
+          <w:color w:val="DD4A68"/>
+          <w:sz w:val="22"/>
+          <w:szCs w:val="22"/>
+          <w:bdr w:val="none" w:sz="0" w:space="0" w:color="auto" w:frame="1"/>
+        </w:rPr>
+        <w:t>mount</w:t>
+      </w:r>
+      <w:r>
+        <w:rPr>
+          <w:rStyle w:val="HTML0"/>
+          <w:rFonts w:ascii="Consolas" w:hAnsi="Consolas" w:cs="Consolas"/>
+          <w:color w:val="333333"/>
+          <w:bdr w:val="none" w:sz="0" w:space="0" w:color="auto" w:frame="1"/>
+        </w:rPr>
+        <w:t xml:space="preserve"> namespace</w:t>
+      </w:r>
+    </w:p>
+    <w:p>
+      <w:pPr>
+        <w:pStyle w:val="HTML"/>
+        <w:shd w:val="clear" w:color="auto" w:fill="F5F2F0"/>
+        <w:rPr>
+          <w:rStyle w:val="HTML0"/>
+          <w:rFonts w:ascii="Consolas" w:hAnsi="Consolas" w:cs="Consolas"/>
+          <w:color w:val="333333"/>
+          <w:bdr w:val="none" w:sz="0" w:space="0" w:color="auto" w:frame="1"/>
+        </w:rPr>
+      </w:pPr>
+      <w:r>
+        <w:rPr>
+          <w:rStyle w:val="HTML0"/>
+          <w:rFonts w:ascii="Consolas" w:hAnsi="Consolas" w:cs="Consolas"/>
+          <w:color w:val="333333"/>
+          <w:bdr w:val="none" w:sz="0" w:space="0" w:color="auto" w:frame="1"/>
+        </w:rPr>
+        <w:t>进入到</w:t>
+      </w:r>
+      <w:r>
+        <w:rPr>
+          <w:rStyle w:val="HTML0"/>
+          <w:rFonts w:ascii="Consolas" w:hAnsi="Consolas" w:cs="Consolas"/>
+          <w:color w:val="333333"/>
+          <w:bdr w:val="none" w:sz="0" w:space="0" w:color="auto" w:frame="1"/>
+        </w:rPr>
+        <w:t>mount namespace</w:t>
+      </w:r>
+      <w:r>
+        <w:rPr>
+          <w:rStyle w:val="HTML0"/>
+          <w:rFonts w:ascii="Consolas" w:hAnsi="Consolas" w:cs="Consolas"/>
+          <w:color w:val="333333"/>
+          <w:bdr w:val="none" w:sz="0" w:space="0" w:color="auto" w:frame="1"/>
+        </w:rPr>
+        <w:t>空间中</w:t>
+      </w:r>
+    </w:p>
+    <w:p>
+      <w:pPr>
+        <w:pStyle w:val="HTML"/>
+        <w:shd w:val="clear" w:color="auto" w:fill="F5F2F0"/>
+        <w:rPr>
+          <w:rStyle w:val="HTML0"/>
+          <w:rFonts w:ascii="Consolas" w:hAnsi="Consolas" w:cs="Consolas"/>
+          <w:color w:val="333333"/>
+          <w:bdr w:val="none" w:sz="0" w:space="0" w:color="auto" w:frame="1"/>
+        </w:rPr>
+      </w:pPr>
+      <w:r>
+        <w:rPr>
+          <w:rStyle w:val="HTML0"/>
+          <w:rFonts w:ascii="Consolas" w:hAnsi="Consolas" w:cs="Consolas"/>
+          <w:color w:val="333333"/>
+          <w:bdr w:val="none" w:sz="0" w:space="0" w:color="auto" w:frame="1"/>
+        </w:rPr>
+        <w:t>-</w:t>
+      </w:r>
+      <w:proofErr w:type="gramStart"/>
+      <w:r>
+        <w:rPr>
+          <w:rStyle w:val="HTML0"/>
+          <w:rFonts w:ascii="Consolas" w:hAnsi="Consolas" w:cs="Consolas"/>
+          <w:color w:val="333333"/>
+          <w:bdr w:val="none" w:sz="0" w:space="0" w:color="auto" w:frame="1"/>
+        </w:rPr>
+        <w:t>u</w:t>
+      </w:r>
+      <w:proofErr w:type="gramEnd"/>
+      <w:r>
+        <w:rPr>
+          <w:rStyle w:val="HTML0"/>
+          <w:rFonts w:ascii="Consolas" w:hAnsi="Consolas" w:cs="Consolas"/>
+          <w:color w:val="333333"/>
+          <w:bdr w:val="none" w:sz="0" w:space="0" w:color="auto" w:frame="1"/>
+        </w:rPr>
+        <w:t>, --</w:t>
+      </w:r>
+      <w:proofErr w:type="spellStart"/>
+      <w:r>
+        <w:rPr>
+          <w:rStyle w:val="HTML0"/>
+          <w:rFonts w:ascii="Consolas" w:hAnsi="Consolas" w:cs="Consolas"/>
+          <w:color w:val="333333"/>
+          <w:bdr w:val="none" w:sz="0" w:space="0" w:color="auto" w:frame="1"/>
+        </w:rPr>
+        <w:t>uts</w:t>
+      </w:r>
+      <w:proofErr w:type="spellEnd"/>
+      <w:r>
+        <w:rPr>
+          <w:rStyle w:val="token"/>
+          <w:rFonts w:ascii="Helvetica" w:hAnsi="Helvetica" w:cs="Consolas"/>
+          <w:color w:val="999999"/>
+          <w:sz w:val="22"/>
+          <w:szCs w:val="22"/>
+          <w:bdr w:val="none" w:sz="0" w:space="0" w:color="auto" w:frame="1"/>
+        </w:rPr>
+        <w:t>[</w:t>
+      </w:r>
+      <w:r>
+        <w:rPr>
+          <w:rStyle w:val="token"/>
+          <w:rFonts w:ascii="Helvetica" w:hAnsi="Helvetica" w:cs="Consolas"/>
+          <w:color w:val="9A6E3A"/>
+          <w:sz w:val="22"/>
+          <w:szCs w:val="22"/>
+          <w:bdr w:val="none" w:sz="0" w:space="0" w:color="auto" w:frame="1"/>
+        </w:rPr>
+        <w:t>=&lt;</w:t>
+      </w:r>
+      <w:r>
+        <w:rPr>
+          <w:rStyle w:val="HTML0"/>
+          <w:rFonts w:ascii="Consolas" w:hAnsi="Consolas" w:cs="Consolas"/>
+          <w:color w:val="333333"/>
+          <w:bdr w:val="none" w:sz="0" w:space="0" w:color="auto" w:frame="1"/>
+        </w:rPr>
+        <w:t>file</w:t>
+      </w:r>
+      <w:r>
+        <w:rPr>
+          <w:rStyle w:val="token"/>
+          <w:rFonts w:ascii="Helvetica" w:hAnsi="Helvetica" w:cs="Consolas"/>
+          <w:color w:val="9A6E3A"/>
+          <w:sz w:val="22"/>
+          <w:szCs w:val="22"/>
+          <w:bdr w:val="none" w:sz="0" w:space="0" w:color="auto" w:frame="1"/>
+        </w:rPr>
+        <w:t>&gt;</w:t>
+      </w:r>
+      <w:r>
+        <w:rPr>
+          <w:rStyle w:val="token"/>
+          <w:rFonts w:ascii="Helvetica" w:hAnsi="Helvetica" w:cs="Consolas"/>
+          <w:color w:val="999999"/>
+          <w:sz w:val="22"/>
+          <w:szCs w:val="22"/>
+          <w:bdr w:val="none" w:sz="0" w:space="0" w:color="auto" w:frame="1"/>
+        </w:rPr>
+        <w:t>]</w:t>
+      </w:r>
+      <w:r>
+        <w:rPr>
+          <w:rStyle w:val="HTML0"/>
+          <w:rFonts w:ascii="Consolas" w:hAnsi="Consolas" w:cs="Consolas"/>
+          <w:color w:val="333333"/>
+          <w:bdr w:val="none" w:sz="0" w:space="0" w:color="auto" w:frame="1"/>
+        </w:rPr>
+        <w:t xml:space="preserve">     enter UTS namespace </w:t>
+      </w:r>
+      <w:r>
+        <w:rPr>
+          <w:rStyle w:val="token"/>
+          <w:rFonts w:ascii="Helvetica" w:hAnsi="Helvetica" w:cs="Consolas"/>
+          <w:color w:val="999999"/>
+          <w:sz w:val="22"/>
+          <w:szCs w:val="22"/>
+          <w:bdr w:val="none" w:sz="0" w:space="0" w:color="auto" w:frame="1"/>
+        </w:rPr>
+        <w:t>(</w:t>
+      </w:r>
+      <w:r>
+        <w:rPr>
+          <w:rStyle w:val="HTML0"/>
+          <w:rFonts w:ascii="Consolas" w:hAnsi="Consolas" w:cs="Consolas"/>
+          <w:color w:val="333333"/>
+          <w:bdr w:val="none" w:sz="0" w:space="0" w:color="auto" w:frame="1"/>
+        </w:rPr>
+        <w:t>hostname etc</w:t>
+      </w:r>
+      <w:r>
+        <w:rPr>
+          <w:rStyle w:val="token"/>
+          <w:rFonts w:ascii="Helvetica" w:hAnsi="Helvetica" w:cs="Consolas"/>
+          <w:color w:val="999999"/>
+          <w:sz w:val="22"/>
+          <w:szCs w:val="22"/>
+          <w:bdr w:val="none" w:sz="0" w:space="0" w:color="auto" w:frame="1"/>
+        </w:rPr>
+        <w:t>)</w:t>
+      </w:r>
+    </w:p>
+    <w:p>
+      <w:pPr>
+        <w:pStyle w:val="HTML"/>
+        <w:shd w:val="clear" w:color="auto" w:fill="F5F2F0"/>
+        <w:rPr>
+          <w:rStyle w:val="HTML0"/>
+          <w:rFonts w:ascii="Consolas" w:hAnsi="Consolas" w:cs="Consolas"/>
+          <w:color w:val="333333"/>
+          <w:bdr w:val="none" w:sz="0" w:space="0" w:color="auto" w:frame="1"/>
+        </w:rPr>
+      </w:pPr>
+      <w:r>
+        <w:rPr>
+          <w:rStyle w:val="HTML0"/>
+          <w:rFonts w:ascii="Consolas" w:hAnsi="Consolas" w:cs="Consolas"/>
+          <w:color w:val="333333"/>
+          <w:bdr w:val="none" w:sz="0" w:space="0" w:color="auto" w:frame="1"/>
+        </w:rPr>
+        <w:t>进入到</w:t>
+      </w:r>
+      <w:r>
+        <w:rPr>
+          <w:rStyle w:val="HTML0"/>
+          <w:rFonts w:ascii="Consolas" w:hAnsi="Consolas" w:cs="Consolas"/>
+          <w:color w:val="333333"/>
+          <w:bdr w:val="none" w:sz="0" w:space="0" w:color="auto" w:frame="1"/>
+        </w:rPr>
+        <w:t>UTS namespace</w:t>
+      </w:r>
+      <w:r>
+        <w:rPr>
+          <w:rStyle w:val="HTML0"/>
+          <w:rFonts w:ascii="Consolas" w:hAnsi="Consolas" w:cs="Consolas"/>
+          <w:color w:val="333333"/>
+          <w:bdr w:val="none" w:sz="0" w:space="0" w:color="auto" w:frame="1"/>
+        </w:rPr>
+        <w:t>空间中</w:t>
+      </w:r>
+    </w:p>
+    <w:p>
+      <w:pPr>
+        <w:pStyle w:val="HTML"/>
+        <w:shd w:val="clear" w:color="auto" w:fill="F5F2F0"/>
+        <w:rPr>
+          <w:rStyle w:val="HTML0"/>
+          <w:rFonts w:ascii="Consolas" w:hAnsi="Consolas" w:cs="Consolas"/>
+          <w:color w:val="333333"/>
+          <w:bdr w:val="none" w:sz="0" w:space="0" w:color="auto" w:frame="1"/>
+        </w:rPr>
+      </w:pPr>
+      <w:r>
+        <w:rPr>
+          <w:rStyle w:val="HTML0"/>
+          <w:rFonts w:ascii="Consolas" w:hAnsi="Consolas" w:cs="Consolas"/>
+          <w:color w:val="333333"/>
+          <w:bdr w:val="none" w:sz="0" w:space="0" w:color="auto" w:frame="1"/>
+        </w:rPr>
+        <w:t>-</w:t>
+      </w:r>
+      <w:proofErr w:type="spellStart"/>
+      <w:proofErr w:type="gramStart"/>
+      <w:r>
+        <w:rPr>
+          <w:rStyle w:val="HTML0"/>
+          <w:rFonts w:ascii="Consolas" w:hAnsi="Consolas" w:cs="Consolas"/>
+          <w:color w:val="333333"/>
+          <w:bdr w:val="none" w:sz="0" w:space="0" w:color="auto" w:frame="1"/>
+        </w:rPr>
+        <w:t>i</w:t>
+      </w:r>
+      <w:proofErr w:type="spellEnd"/>
+      <w:proofErr w:type="gramEnd"/>
+      <w:r>
+        <w:rPr>
+          <w:rStyle w:val="HTML0"/>
+          <w:rFonts w:ascii="Consolas" w:hAnsi="Consolas" w:cs="Consolas"/>
+          <w:color w:val="333333"/>
+          <w:bdr w:val="none" w:sz="0" w:space="0" w:color="auto" w:frame="1"/>
+        </w:rPr>
+        <w:t>, --</w:t>
+      </w:r>
+      <w:proofErr w:type="spellStart"/>
+      <w:r>
+        <w:rPr>
+          <w:rStyle w:val="HTML0"/>
+          <w:rFonts w:ascii="Consolas" w:hAnsi="Consolas" w:cs="Consolas"/>
+          <w:color w:val="333333"/>
+          <w:bdr w:val="none" w:sz="0" w:space="0" w:color="auto" w:frame="1"/>
+        </w:rPr>
+        <w:t>ipc</w:t>
+      </w:r>
+      <w:proofErr w:type="spellEnd"/>
+      <w:r>
+        <w:rPr>
+          <w:rStyle w:val="token"/>
+          <w:rFonts w:ascii="Helvetica" w:hAnsi="Helvetica" w:cs="Consolas"/>
+          <w:color w:val="999999"/>
+          <w:sz w:val="22"/>
+          <w:szCs w:val="22"/>
+          <w:bdr w:val="none" w:sz="0" w:space="0" w:color="auto" w:frame="1"/>
+        </w:rPr>
+        <w:t>[</w:t>
+      </w:r>
+      <w:r>
+        <w:rPr>
+          <w:rStyle w:val="token"/>
+          <w:rFonts w:ascii="Helvetica" w:hAnsi="Helvetica" w:cs="Consolas"/>
+          <w:color w:val="9A6E3A"/>
+          <w:sz w:val="22"/>
+          <w:szCs w:val="22"/>
+          <w:bdr w:val="none" w:sz="0" w:space="0" w:color="auto" w:frame="1"/>
+        </w:rPr>
+        <w:t>=&lt;</w:t>
+      </w:r>
+      <w:r>
+        <w:rPr>
+          <w:rStyle w:val="HTML0"/>
+          <w:rFonts w:ascii="Consolas" w:hAnsi="Consolas" w:cs="Consolas"/>
+          <w:color w:val="333333"/>
+          <w:bdr w:val="none" w:sz="0" w:space="0" w:color="auto" w:frame="1"/>
+        </w:rPr>
+        <w:t>file</w:t>
+      </w:r>
+      <w:r>
+        <w:rPr>
+          <w:rStyle w:val="token"/>
+          <w:rFonts w:ascii="Helvetica" w:hAnsi="Helvetica" w:cs="Consolas"/>
+          <w:color w:val="9A6E3A"/>
+          <w:sz w:val="22"/>
+          <w:szCs w:val="22"/>
+          <w:bdr w:val="none" w:sz="0" w:space="0" w:color="auto" w:frame="1"/>
+        </w:rPr>
+        <w:t>&gt;</w:t>
+      </w:r>
+      <w:r>
+        <w:rPr>
+          <w:rStyle w:val="token"/>
+          <w:rFonts w:ascii="Helvetica" w:hAnsi="Helvetica" w:cs="Consolas"/>
+          <w:color w:val="999999"/>
+          <w:sz w:val="22"/>
+          <w:szCs w:val="22"/>
+          <w:bdr w:val="none" w:sz="0" w:space="0" w:color="auto" w:frame="1"/>
+        </w:rPr>
+        <w:t>]</w:t>
+      </w:r>
+      <w:r>
+        <w:rPr>
+          <w:rStyle w:val="HTML0"/>
+          <w:rFonts w:ascii="Consolas" w:hAnsi="Consolas" w:cs="Consolas"/>
+          <w:color w:val="333333"/>
+          <w:bdr w:val="none" w:sz="0" w:space="0" w:color="auto" w:frame="1"/>
+        </w:rPr>
+        <w:t xml:space="preserve">     enter System V IPC namespace</w:t>
+      </w:r>
+    </w:p>
+    <w:p>
+      <w:pPr>
+        <w:pStyle w:val="HTML"/>
+        <w:shd w:val="clear" w:color="auto" w:fill="F5F2F0"/>
+        <w:rPr>
+          <w:rStyle w:val="HTML0"/>
+          <w:rFonts w:ascii="Consolas" w:hAnsi="Consolas" w:cs="Consolas"/>
+          <w:color w:val="333333"/>
+          <w:bdr w:val="none" w:sz="0" w:space="0" w:color="auto" w:frame="1"/>
+        </w:rPr>
+      </w:pPr>
+      <w:r>
+        <w:rPr>
+          <w:rStyle w:val="HTML0"/>
+          <w:rFonts w:ascii="Consolas" w:hAnsi="Consolas" w:cs="Consolas"/>
+          <w:color w:val="333333"/>
+          <w:bdr w:val="none" w:sz="0" w:space="0" w:color="auto" w:frame="1"/>
+        </w:rPr>
+        <w:t>进入到</w:t>
+      </w:r>
+      <w:r>
+        <w:rPr>
+          <w:rStyle w:val="HTML0"/>
+          <w:rFonts w:ascii="Consolas" w:hAnsi="Consolas" w:cs="Consolas"/>
+          <w:color w:val="333333"/>
+          <w:bdr w:val="none" w:sz="0" w:space="0" w:color="auto" w:frame="1"/>
+        </w:rPr>
+        <w:t>System V IPC namespace</w:t>
+      </w:r>
+      <w:r>
+        <w:rPr>
+          <w:rStyle w:val="HTML0"/>
+          <w:rFonts w:ascii="Consolas" w:hAnsi="Consolas" w:cs="Consolas"/>
+          <w:color w:val="333333"/>
+          <w:bdr w:val="none" w:sz="0" w:space="0" w:color="auto" w:frame="1"/>
+        </w:rPr>
+        <w:t>空间中</w:t>
+      </w:r>
+    </w:p>
+    <w:p>
+      <w:pPr>
+        <w:pStyle w:val="HTML"/>
+        <w:shd w:val="clear" w:color="auto" w:fill="F5F2F0"/>
+        <w:rPr>
+          <w:rStyle w:val="HTML0"/>
+          <w:rFonts w:ascii="Consolas" w:hAnsi="Consolas" w:cs="Consolas"/>
+          <w:color w:val="333333"/>
+          <w:bdr w:val="none" w:sz="0" w:space="0" w:color="auto" w:frame="1"/>
+        </w:rPr>
+      </w:pPr>
+      <w:r>
+        <w:rPr>
+          <w:rStyle w:val="HTML0"/>
+          <w:rFonts w:ascii="Consolas" w:hAnsi="Consolas" w:cs="Consolas"/>
+          <w:color w:val="333333"/>
+          <w:bdr w:val="none" w:sz="0" w:space="0" w:color="auto" w:frame="1"/>
+        </w:rPr>
+        <w:t>-</w:t>
+      </w:r>
+      <w:proofErr w:type="gramStart"/>
+      <w:r>
+        <w:rPr>
+          <w:rStyle w:val="HTML0"/>
+          <w:rFonts w:ascii="Consolas" w:hAnsi="Consolas" w:cs="Consolas"/>
+          <w:color w:val="333333"/>
+          <w:bdr w:val="none" w:sz="0" w:space="0" w:color="auto" w:frame="1"/>
+        </w:rPr>
+        <w:t>n</w:t>
+      </w:r>
+      <w:proofErr w:type="gramEnd"/>
+      <w:r>
+        <w:rPr>
+          <w:rStyle w:val="HTML0"/>
+          <w:rFonts w:ascii="Consolas" w:hAnsi="Consolas" w:cs="Consolas"/>
+          <w:color w:val="333333"/>
+          <w:bdr w:val="none" w:sz="0" w:space="0" w:color="auto" w:frame="1"/>
+        </w:rPr>
+        <w:t>, --net</w:t>
+      </w:r>
+      <w:r>
+        <w:rPr>
+          <w:rStyle w:val="token"/>
+          <w:rFonts w:ascii="Helvetica" w:hAnsi="Helvetica" w:cs="Consolas"/>
+          <w:color w:val="999999"/>
+          <w:sz w:val="22"/>
+          <w:szCs w:val="22"/>
+          <w:bdr w:val="none" w:sz="0" w:space="0" w:color="auto" w:frame="1"/>
+        </w:rPr>
+        <w:t>[</w:t>
+      </w:r>
+      <w:r>
+        <w:rPr>
+          <w:rStyle w:val="token"/>
+          <w:rFonts w:ascii="Helvetica" w:hAnsi="Helvetica" w:cs="Consolas"/>
+          <w:color w:val="9A6E3A"/>
+          <w:sz w:val="22"/>
+          <w:szCs w:val="22"/>
+          <w:bdr w:val="none" w:sz="0" w:space="0" w:color="auto" w:frame="1"/>
+        </w:rPr>
+        <w:t>=&lt;</w:t>
+      </w:r>
+      <w:r>
+        <w:rPr>
+          <w:rStyle w:val="HTML0"/>
+          <w:rFonts w:ascii="Consolas" w:hAnsi="Consolas" w:cs="Consolas"/>
+          <w:color w:val="333333"/>
+          <w:bdr w:val="none" w:sz="0" w:space="0" w:color="auto" w:frame="1"/>
+        </w:rPr>
+        <w:t>file</w:t>
+      </w:r>
+      <w:r>
+        <w:rPr>
+          <w:rStyle w:val="token"/>
+          <w:rFonts w:ascii="Helvetica" w:hAnsi="Helvetica" w:cs="Consolas"/>
+          <w:color w:val="9A6E3A"/>
+          <w:sz w:val="22"/>
+          <w:szCs w:val="22"/>
+          <w:bdr w:val="none" w:sz="0" w:space="0" w:color="auto" w:frame="1"/>
+        </w:rPr>
+        <w:t>&gt;</w:t>
+      </w:r>
+      <w:r>
+        <w:rPr>
+          <w:rStyle w:val="token"/>
+          <w:rFonts w:ascii="Helvetica" w:hAnsi="Helvetica" w:cs="Consolas"/>
+          <w:color w:val="999999"/>
+          <w:sz w:val="22"/>
+          <w:szCs w:val="22"/>
+          <w:bdr w:val="none" w:sz="0" w:space="0" w:color="auto" w:frame="1"/>
+        </w:rPr>
+        <w:t>]</w:t>
+      </w:r>
+      <w:r>
+        <w:rPr>
+          <w:rStyle w:val="HTML0"/>
+          <w:rFonts w:ascii="Consolas" w:hAnsi="Consolas" w:cs="Consolas"/>
+          <w:color w:val="333333"/>
+          <w:bdr w:val="none" w:sz="0" w:space="0" w:color="auto" w:frame="1"/>
+        </w:rPr>
+        <w:t xml:space="preserve">     enter network namespace</w:t>
+      </w:r>
+    </w:p>
+    <w:p>
+      <w:pPr>
+        <w:pStyle w:val="HTML"/>
+        <w:shd w:val="clear" w:color="auto" w:fill="F5F2F0"/>
+        <w:rPr>
+          <w:rStyle w:val="HTML0"/>
+          <w:rFonts w:ascii="Consolas" w:hAnsi="Consolas" w:cs="Consolas"/>
+          <w:color w:val="333333"/>
+          <w:bdr w:val="none" w:sz="0" w:space="0" w:color="auto" w:frame="1"/>
+        </w:rPr>
+      </w:pPr>
+      <w:r>
+        <w:rPr>
+          <w:rStyle w:val="HTML0"/>
+          <w:rFonts w:ascii="Consolas" w:hAnsi="Consolas" w:cs="Consolas"/>
+          <w:color w:val="333333"/>
+          <w:bdr w:val="none" w:sz="0" w:space="0" w:color="auto" w:frame="1"/>
+        </w:rPr>
+        <w:t>进入到</w:t>
+      </w:r>
+      <w:r>
+        <w:rPr>
+          <w:rStyle w:val="HTML0"/>
+          <w:rFonts w:ascii="Consolas" w:hAnsi="Consolas" w:cs="Consolas"/>
+          <w:color w:val="333333"/>
+          <w:bdr w:val="none" w:sz="0" w:space="0" w:color="auto" w:frame="1"/>
+        </w:rPr>
+        <w:t>network namespace</w:t>
+      </w:r>
+      <w:r>
+        <w:rPr>
+          <w:rStyle w:val="HTML0"/>
+          <w:rFonts w:ascii="Consolas" w:hAnsi="Consolas" w:cs="Consolas"/>
+          <w:color w:val="333333"/>
+          <w:bdr w:val="none" w:sz="0" w:space="0" w:color="auto" w:frame="1"/>
+        </w:rPr>
+        <w:t>空间中</w:t>
+      </w:r>
+    </w:p>
+    <w:p>
+      <w:pPr>
+        <w:pStyle w:val="HTML"/>
+        <w:shd w:val="clear" w:color="auto" w:fill="F5F2F0"/>
+        <w:rPr>
+          <w:rStyle w:val="HTML0"/>
+          <w:rFonts w:ascii="Consolas" w:hAnsi="Consolas" w:cs="Consolas"/>
+          <w:color w:val="333333"/>
+          <w:bdr w:val="none" w:sz="0" w:space="0" w:color="auto" w:frame="1"/>
+        </w:rPr>
+      </w:pPr>
+      <w:r>
+        <w:rPr>
+          <w:rStyle w:val="HTML0"/>
+          <w:rFonts w:ascii="Consolas" w:hAnsi="Consolas" w:cs="Consolas"/>
+          <w:color w:val="333333"/>
+          <w:bdr w:val="none" w:sz="0" w:space="0" w:color="auto" w:frame="1"/>
+        </w:rPr>
+        <w:t>-</w:t>
+      </w:r>
+      <w:proofErr w:type="gramStart"/>
+      <w:r>
+        <w:rPr>
+          <w:rStyle w:val="HTML0"/>
+          <w:rFonts w:ascii="Consolas" w:hAnsi="Consolas" w:cs="Consolas"/>
+          <w:color w:val="333333"/>
+          <w:bdr w:val="none" w:sz="0" w:space="0" w:color="auto" w:frame="1"/>
+        </w:rPr>
+        <w:t>p</w:t>
+      </w:r>
+      <w:proofErr w:type="gramEnd"/>
+      <w:r>
+        <w:rPr>
+          <w:rStyle w:val="HTML0"/>
+          <w:rFonts w:ascii="Consolas" w:hAnsi="Consolas" w:cs="Consolas"/>
+          <w:color w:val="333333"/>
+          <w:bdr w:val="none" w:sz="0" w:space="0" w:color="auto" w:frame="1"/>
+        </w:rPr>
+        <w:t>, --</w:t>
+      </w:r>
+      <w:proofErr w:type="spellStart"/>
+      <w:r>
+        <w:rPr>
+          <w:rStyle w:val="HTML0"/>
+          <w:rFonts w:ascii="Consolas" w:hAnsi="Consolas" w:cs="Consolas"/>
+          <w:color w:val="333333"/>
+          <w:bdr w:val="none" w:sz="0" w:space="0" w:color="auto" w:frame="1"/>
+        </w:rPr>
+        <w:t>pid</w:t>
+      </w:r>
+      <w:proofErr w:type="spellEnd"/>
+      <w:r>
+        <w:rPr>
+          <w:rStyle w:val="token"/>
+          <w:rFonts w:ascii="Helvetica" w:hAnsi="Helvetica" w:cs="Consolas"/>
+          <w:color w:val="999999"/>
+          <w:sz w:val="22"/>
+          <w:szCs w:val="22"/>
+          <w:bdr w:val="none" w:sz="0" w:space="0" w:color="auto" w:frame="1"/>
+        </w:rPr>
+        <w:t>[</w:t>
+      </w:r>
+      <w:r>
+        <w:rPr>
+          <w:rStyle w:val="token"/>
+          <w:rFonts w:ascii="Helvetica" w:hAnsi="Helvetica" w:cs="Consolas"/>
+          <w:color w:val="9A6E3A"/>
+          <w:sz w:val="22"/>
+          <w:szCs w:val="22"/>
+          <w:bdr w:val="none" w:sz="0" w:space="0" w:color="auto" w:frame="1"/>
+        </w:rPr>
+        <w:t>=&lt;</w:t>
+      </w:r>
+      <w:r>
+        <w:rPr>
+          <w:rStyle w:val="HTML0"/>
+          <w:rFonts w:ascii="Consolas" w:hAnsi="Consolas" w:cs="Consolas"/>
+          <w:color w:val="333333"/>
+          <w:bdr w:val="none" w:sz="0" w:space="0" w:color="auto" w:frame="1"/>
+        </w:rPr>
+        <w:t>file</w:t>
+      </w:r>
+      <w:r>
+        <w:rPr>
+          <w:rStyle w:val="token"/>
+          <w:rFonts w:ascii="Helvetica" w:hAnsi="Helvetica" w:cs="Consolas"/>
+          <w:color w:val="9A6E3A"/>
+          <w:sz w:val="22"/>
+          <w:szCs w:val="22"/>
+          <w:bdr w:val="none" w:sz="0" w:space="0" w:color="auto" w:frame="1"/>
+        </w:rPr>
+        <w:t>&gt;</w:t>
+      </w:r>
+      <w:r>
+        <w:rPr>
+          <w:rStyle w:val="token"/>
+          <w:rFonts w:ascii="Helvetica" w:hAnsi="Helvetica" w:cs="Consolas"/>
+          <w:color w:val="999999"/>
+          <w:sz w:val="22"/>
+          <w:szCs w:val="22"/>
+          <w:bdr w:val="none" w:sz="0" w:space="0" w:color="auto" w:frame="1"/>
+        </w:rPr>
+        <w:t>]</w:t>
+      </w:r>
+      <w:r>
+        <w:rPr>
+          <w:rStyle w:val="HTML0"/>
+          <w:rFonts w:ascii="Consolas" w:hAnsi="Consolas" w:cs="Consolas"/>
+          <w:color w:val="333333"/>
+          <w:bdr w:val="none" w:sz="0" w:space="0" w:color="auto" w:frame="1"/>
+        </w:rPr>
+        <w:t xml:space="preserve">     enter </w:t>
+      </w:r>
+      <w:proofErr w:type="spellStart"/>
+      <w:r>
+        <w:rPr>
+          <w:rStyle w:val="HTML0"/>
+          <w:rFonts w:ascii="Consolas" w:hAnsi="Consolas" w:cs="Consolas"/>
+          <w:color w:val="333333"/>
+          <w:bdr w:val="none" w:sz="0" w:space="0" w:color="auto" w:frame="1"/>
+        </w:rPr>
+        <w:t>pid</w:t>
+      </w:r>
+      <w:proofErr w:type="spellEnd"/>
+      <w:r>
+        <w:rPr>
+          <w:rStyle w:val="HTML0"/>
+          <w:rFonts w:ascii="Consolas" w:hAnsi="Consolas" w:cs="Consolas"/>
+          <w:color w:val="333333"/>
+          <w:bdr w:val="none" w:sz="0" w:space="0" w:color="auto" w:frame="1"/>
+        </w:rPr>
+        <w:t xml:space="preserve"> namespace</w:t>
+      </w:r>
+    </w:p>
+    <w:p>
+      <w:pPr>
+        <w:pStyle w:val="HTML"/>
+        <w:shd w:val="clear" w:color="auto" w:fill="F5F2F0"/>
+        <w:rPr>
+          <w:color w:val="000000"/>
+        </w:rPr>
+      </w:pPr>
+      <w:r>
+        <w:rPr>
+          <w:rStyle w:val="HTML0"/>
+          <w:rFonts w:ascii="Consolas" w:hAnsi="Consolas" w:cs="Consolas"/>
+          <w:color w:val="333333"/>
+          <w:bdr w:val="none" w:sz="0" w:space="0" w:color="auto" w:frame="1"/>
+        </w:rPr>
+        <w:t>进入到</w:t>
+      </w:r>
+      <w:proofErr w:type="spellStart"/>
+      <w:r>
+        <w:rPr>
+          <w:rStyle w:val="HTML0"/>
+          <w:rFonts w:ascii="Consolas" w:hAnsi="Consolas" w:cs="Consolas"/>
+          <w:color w:val="333333"/>
+          <w:bdr w:val="none" w:sz="0" w:space="0" w:color="auto" w:frame="1"/>
+        </w:rPr>
+        <w:t>pid</w:t>
+      </w:r>
+      <w:proofErr w:type="spellEnd"/>
+      <w:r>
+        <w:rPr>
+          <w:rStyle w:val="HTML0"/>
+          <w:rFonts w:ascii="Consolas" w:hAnsi="Consolas" w:cs="Consolas"/>
+          <w:color w:val="333333"/>
+          <w:bdr w:val="none" w:sz="0" w:space="0" w:color="auto" w:frame="1"/>
+        </w:rPr>
+        <w:t xml:space="preserve"> namespace</w:t>
+      </w:r>
+      <w:r>
+        <w:rPr>
+          <w:rStyle w:val="HTML0"/>
+          <w:rFonts w:ascii="Consolas" w:hAnsi="Consolas" w:cs="Consolas"/>
+          <w:color w:val="333333"/>
+          <w:bdr w:val="none" w:sz="0" w:space="0" w:color="auto" w:frame="1"/>
+        </w:rPr>
+        <w:t>空间</w:t>
       </w:r>
     </w:p>
     <w:p>
@@ -5681,6 +9193,37 @@
     </w:p>
     <w:p>
       <w:pPr>
+        <w:pStyle w:val="4"/>
+        <w:wordWrap w:val="0"/>
+        <w:spacing w:before="0" w:after="0"/>
+        <w:rPr>
+          <w:rFonts w:ascii="Helvetica" w:hAnsi="Helvetica"/>
+          <w:color w:val="3D464D"/>
+          <w:sz w:val="22"/>
+          <w:szCs w:val="22"/>
+        </w:rPr>
+      </w:pPr>
+      <w:r>
+        <w:rPr>
+          <w:rFonts w:ascii="Helvetica" w:hAnsi="Helvetica"/>
+          <w:color w:val="3D464D"/>
+          <w:sz w:val="22"/>
+          <w:szCs w:val="22"/>
+        </w:rPr>
+        <w:t>2.4.4.3 </w:t>
+      </w:r>
+      <w:r>
+        <w:rPr>
+          <w:rFonts w:hint="eastAsia"/>
+          <w:color w:val="3D464D"/>
+          <w:sz w:val="22"/>
+          <w:szCs w:val="22"/>
+        </w:rPr>
+        <w:t>编写脚本快速进入容器</w:t>
+      </w:r>
+    </w:p>
+    <w:p>
+      <w:pPr>
         <w:pStyle w:val="HTML"/>
         <w:shd w:val="clear" w:color="auto" w:fill="F5F2F0"/>
         <w:rPr>
@@ -5701,6 +9244,7 @@
         </w:rPr>
         <w:t>[</w:t>
       </w:r>
+      <w:proofErr w:type="spellStart"/>
       <w:r>
         <w:rPr>
           <w:rStyle w:val="HTML0"/>
@@ -5708,7 +9252,17 @@
           <w:color w:val="333333"/>
           <w:bdr w:val="none" w:sz="0" w:space="0" w:color="auto" w:frame="1"/>
         </w:rPr>
-        <w:t>root@docker ~</w:t>
+        <w:t>root@docker</w:t>
+      </w:r>
+      <w:proofErr w:type="spellEnd"/>
+      <w:r>
+        <w:rPr>
+          <w:rStyle w:val="HTML0"/>
+          <w:rFonts w:ascii="Consolas" w:hAnsi="Consolas" w:cs="Consolas"/>
+          <w:color w:val="333333"/>
+          <w:bdr w:val="none" w:sz="0" w:space="0" w:color="auto" w:frame="1"/>
+        </w:rPr>
+        <w:t xml:space="preserve"> scripts</w:t>
       </w:r>
       <w:r>
         <w:rPr>
@@ -5730,8 +9284,9 @@
           <w:szCs w:val="22"/>
           <w:bdr w:val="none" w:sz="0" w:space="0" w:color="auto" w:frame="1"/>
         </w:rPr>
-        <w:t># yum install -y util-linux  ==</w:t>
-      </w:r>
+        <w:t xml:space="preserve"># </w:t>
+      </w:r>
+      <w:proofErr w:type="gramStart"/>
       <w:r>
         <w:rPr>
           <w:rStyle w:val="token"/>
@@ -5741,8 +9296,9 @@
           <w:szCs w:val="22"/>
           <w:bdr w:val="none" w:sz="0" w:space="0" w:color="auto" w:frame="1"/>
         </w:rPr>
-        <w:t>》安装</w:t>
-      </w:r>
+        <w:t>vim</w:t>
+      </w:r>
+      <w:proofErr w:type="gramEnd"/>
       <w:r>
         <w:rPr>
           <w:rStyle w:val="token"/>
@@ -5752,7 +9308,7 @@
           <w:szCs w:val="22"/>
           <w:bdr w:val="none" w:sz="0" w:space="0" w:color="auto" w:frame="1"/>
         </w:rPr>
-        <w:t>nsenter</w:t>
+        <w:t xml:space="preserve"> docker_in.sh</w:t>
       </w:r>
     </w:p>
     <w:p>
@@ -5770,65 +9326,12 @@
         <w:rPr>
           <w:rStyle w:val="token"/>
           <w:rFonts w:ascii="Helvetica" w:hAnsi="Helvetica" w:cs="Consolas"/>
-          <w:color w:val="999999"/>
-          <w:sz w:val="22"/>
-          <w:szCs w:val="22"/>
-          <w:bdr w:val="none" w:sz="0" w:space="0" w:color="auto" w:frame="1"/>
-        </w:rPr>
-        <w:t>[</w:t>
-      </w:r>
-      <w:r>
-        <w:rPr>
-          <w:rStyle w:val="HTML0"/>
-          <w:rFonts w:ascii="Consolas" w:hAnsi="Consolas" w:cs="Consolas"/>
-          <w:color w:val="333333"/>
-          <w:bdr w:val="none" w:sz="0" w:space="0" w:color="auto" w:frame="1"/>
-        </w:rPr>
-        <w:t>root@docker ~</w:t>
-      </w:r>
-      <w:r>
-        <w:rPr>
-          <w:rStyle w:val="token"/>
-          <w:rFonts w:ascii="Helvetica" w:hAnsi="Helvetica" w:cs="Consolas"/>
-          <w:color w:val="999999"/>
-          <w:sz w:val="22"/>
-          <w:szCs w:val="22"/>
-          <w:bdr w:val="none" w:sz="0" w:space="0" w:color="auto" w:frame="1"/>
-        </w:rPr>
-        <w:t>]</w:t>
-      </w:r>
-      <w:r>
-        <w:rPr>
-          <w:rStyle w:val="token"/>
-          <w:rFonts w:ascii="Helvetica" w:hAnsi="Helvetica" w:cs="Consolas"/>
           <w:color w:val="708090"/>
           <w:sz w:val="22"/>
           <w:szCs w:val="22"/>
           <w:bdr w:val="none" w:sz="0" w:space="0" w:color="auto" w:frame="1"/>
         </w:rPr>
-        <w:t># docker inspect --format "{{.State.Pid}}" test ==</w:t>
-      </w:r>
-      <w:r>
-        <w:rPr>
-          <w:rStyle w:val="token"/>
-          <w:rFonts w:ascii="Helvetica" w:hAnsi="Helvetica" w:cs="Consolas"/>
-          <w:color w:val="708090"/>
-          <w:sz w:val="22"/>
-          <w:szCs w:val="22"/>
-          <w:bdr w:val="none" w:sz="0" w:space="0" w:color="auto" w:frame="1"/>
-        </w:rPr>
-        <w:t>》找到容器进程</w:t>
-      </w:r>
-      <w:r>
-        <w:rPr>
-          <w:rStyle w:val="token"/>
-          <w:rFonts w:ascii="Helvetica" w:hAnsi="Helvetica" w:cs="Consolas"/>
-          <w:color w:val="708090"/>
-          <w:sz w:val="22"/>
-          <w:szCs w:val="22"/>
-          <w:bdr w:val="none" w:sz="0" w:space="0" w:color="auto" w:frame="1"/>
-        </w:rPr>
-        <w:t>ID</w:t>
+        <w:t>#/bin/bash</w:t>
       </w:r>
     </w:p>
     <w:p>
@@ -5844,56 +9347,12 @@
       </w:pPr>
       <w:r>
         <w:rPr>
-          <w:rStyle w:val="token"/>
-          <w:rFonts w:ascii="Helvetica" w:hAnsi="Helvetica" w:cs="Consolas"/>
-          <w:color w:val="999999"/>
-          <w:sz w:val="22"/>
-          <w:szCs w:val="22"/>
-          <w:bdr w:val="none" w:sz="0" w:space="0" w:color="auto" w:frame="1"/>
-        </w:rPr>
-        <w:t>[</w:t>
-      </w:r>
-      <w:r>
-        <w:rPr>
           <w:rStyle w:val="HTML0"/>
           <w:rFonts w:ascii="Consolas" w:hAnsi="Consolas" w:cs="Consolas"/>
           <w:color w:val="333333"/>
           <w:bdr w:val="none" w:sz="0" w:space="0" w:color="auto" w:frame="1"/>
         </w:rPr>
-        <w:t>root@docker ~</w:t>
-      </w:r>
-      <w:r>
-        <w:rPr>
-          <w:rStyle w:val="token"/>
-          <w:rFonts w:ascii="Helvetica" w:hAnsi="Helvetica" w:cs="Consolas"/>
-          <w:color w:val="999999"/>
-          <w:sz w:val="22"/>
-          <w:szCs w:val="22"/>
-          <w:bdr w:val="none" w:sz="0" w:space="0" w:color="auto" w:frame="1"/>
-        </w:rPr>
-        <w:t>]</w:t>
-      </w:r>
-      <w:r>
-        <w:rPr>
-          <w:rStyle w:val="token"/>
-          <w:rFonts w:ascii="Helvetica" w:hAnsi="Helvetica" w:cs="Consolas"/>
-          <w:color w:val="708090"/>
-          <w:sz w:val="22"/>
-          <w:szCs w:val="22"/>
-          <w:bdr w:val="none" w:sz="0" w:space="0" w:color="auto" w:frame="1"/>
-        </w:rPr>
-        <w:t># nsenter -t 19245 -u -i -m –p   ==</w:t>
-      </w:r>
-      <w:r>
-        <w:rPr>
-          <w:rStyle w:val="token"/>
-          <w:rFonts w:ascii="Helvetica" w:hAnsi="Helvetica" w:cs="Consolas"/>
-          <w:color w:val="708090"/>
-          <w:sz w:val="22"/>
-          <w:szCs w:val="22"/>
-          <w:bdr w:val="none" w:sz="0" w:space="0" w:color="auto" w:frame="1"/>
-        </w:rPr>
-        <w:t>》进入容器</w:t>
+        <w:t xml:space="preserve"> </w:t>
       </w:r>
     </w:p>
     <w:p>
@@ -5914,8 +9373,7 @@
           <w:color w:val="333333"/>
           <w:bdr w:val="none" w:sz="0" w:space="0" w:color="auto" w:frame="1"/>
         </w:rPr>
-        <w:lastRenderedPageBreak/>
-        <w:t xml:space="preserve">-t, --target </w:t>
+        <w:t>PID</w:t>
       </w:r>
       <w:r>
         <w:rPr>
@@ -5926,36 +9384,88 @@
           <w:szCs w:val="22"/>
           <w:bdr w:val="none" w:sz="0" w:space="0" w:color="auto" w:frame="1"/>
         </w:rPr>
-        <w:t>&lt;</w:t>
-      </w:r>
-      <w:r>
-        <w:rPr>
-          <w:rStyle w:val="HTML0"/>
-          <w:rFonts w:ascii="Consolas" w:hAnsi="Consolas" w:cs="Consolas"/>
-          <w:color w:val="333333"/>
-          <w:bdr w:val="none" w:sz="0" w:space="0" w:color="auto" w:frame="1"/>
-        </w:rPr>
-        <w:t>pid</w:t>
+        <w:t>=</w:t>
       </w:r>
       <w:r>
         <w:rPr>
           <w:rStyle w:val="token"/>
           <w:rFonts w:ascii="Helvetica" w:hAnsi="Helvetica" w:cs="Consolas"/>
-          <w:color w:val="9A6E3A"/>
-          <w:sz w:val="22"/>
-          <w:szCs w:val="22"/>
-          <w:bdr w:val="none" w:sz="0" w:space="0" w:color="auto" w:frame="1"/>
-        </w:rPr>
-        <w:t>&gt;</w:t>
-      </w:r>
-      <w:r>
-        <w:rPr>
-          <w:rStyle w:val="HTML0"/>
-          <w:rFonts w:ascii="Consolas" w:hAnsi="Consolas" w:cs="Consolas"/>
-          <w:color w:val="333333"/>
-          <w:bdr w:val="none" w:sz="0" w:space="0" w:color="auto" w:frame="1"/>
-        </w:rPr>
-        <w:t xml:space="preserve">     target process to get namespaces from</w:t>
+          <w:color w:val="EE9900"/>
+          <w:sz w:val="22"/>
+          <w:szCs w:val="22"/>
+          <w:bdr w:val="none" w:sz="0" w:space="0" w:color="auto" w:frame="1"/>
+        </w:rPr>
+        <w:t>$(</w:t>
+      </w:r>
+      <w:proofErr w:type="spellStart"/>
+      <w:r>
+        <w:rPr>
+          <w:rStyle w:val="token"/>
+          <w:rFonts w:ascii="Helvetica" w:hAnsi="Helvetica" w:cs="Consolas"/>
+          <w:color w:val="EE9900"/>
+          <w:sz w:val="22"/>
+          <w:szCs w:val="22"/>
+          <w:bdr w:val="none" w:sz="0" w:space="0" w:color="auto" w:frame="1"/>
+        </w:rPr>
+        <w:t>docker</w:t>
+      </w:r>
+      <w:proofErr w:type="spellEnd"/>
+      <w:r>
+        <w:rPr>
+          <w:rStyle w:val="token"/>
+          <w:rFonts w:ascii="Helvetica" w:hAnsi="Helvetica" w:cs="Consolas"/>
+          <w:color w:val="EE9900"/>
+          <w:sz w:val="22"/>
+          <w:szCs w:val="22"/>
+          <w:bdr w:val="none" w:sz="0" w:space="0" w:color="auto" w:frame="1"/>
+        </w:rPr>
+        <w:t xml:space="preserve"> inspect -f </w:t>
+      </w:r>
+      <w:r>
+        <w:rPr>
+          <w:rStyle w:val="token"/>
+          <w:rFonts w:ascii="Helvetica" w:hAnsi="Helvetica" w:cs="Consolas"/>
+          <w:color w:val="669900"/>
+          <w:sz w:val="22"/>
+          <w:szCs w:val="22"/>
+          <w:bdr w:val="none" w:sz="0" w:space="0" w:color="auto" w:frame="1"/>
+        </w:rPr>
+        <w:t>"{{.</w:t>
+      </w:r>
+      <w:proofErr w:type="spellStart"/>
+      <w:r>
+        <w:rPr>
+          <w:rStyle w:val="token"/>
+          <w:rFonts w:ascii="Helvetica" w:hAnsi="Helvetica" w:cs="Consolas"/>
+          <w:color w:val="669900"/>
+          <w:sz w:val="22"/>
+          <w:szCs w:val="22"/>
+          <w:bdr w:val="none" w:sz="0" w:space="0" w:color="auto" w:frame="1"/>
+        </w:rPr>
+        <w:t>State.Pid</w:t>
+      </w:r>
+      <w:proofErr w:type="spellEnd"/>
+      <w:r>
+        <w:rPr>
+          <w:rStyle w:val="token"/>
+          <w:rFonts w:ascii="Helvetica" w:hAnsi="Helvetica" w:cs="Consolas"/>
+          <w:color w:val="669900"/>
+          <w:sz w:val="22"/>
+          <w:szCs w:val="22"/>
+          <w:bdr w:val="none" w:sz="0" w:space="0" w:color="auto" w:frame="1"/>
+        </w:rPr>
+        <w:t>}}"</w:t>
+      </w:r>
+      <w:r>
+        <w:rPr>
+          <w:rStyle w:val="token"/>
+          <w:rFonts w:ascii="Helvetica" w:hAnsi="Helvetica" w:cs="Consolas"/>
+          <w:color w:val="EE9900"/>
+          <w:sz w:val="22"/>
+          <w:szCs w:val="22"/>
+          <w:bdr w:val="none" w:sz="0" w:space="0" w:color="auto" w:frame="1"/>
+        </w:rPr>
+        <w:t xml:space="preserve"> $1)</w:t>
       </w:r>
     </w:p>
     <w:p>
@@ -5963,12 +9473,22 @@
         <w:pStyle w:val="HTML"/>
         <w:shd w:val="clear" w:color="auto" w:fill="F5F2F0"/>
         <w:rPr>
+          <w:color w:val="000000"/>
+        </w:rPr>
+      </w:pPr>
+      <w:proofErr w:type="spellStart"/>
+      <w:proofErr w:type="gramStart"/>
+      <w:r>
+        <w:rPr>
           <w:rStyle w:val="HTML0"/>
           <w:rFonts w:ascii="Consolas" w:hAnsi="Consolas" w:cs="Consolas"/>
           <w:color w:val="333333"/>
           <w:bdr w:val="none" w:sz="0" w:space="0" w:color="auto" w:frame="1"/>
         </w:rPr>
-      </w:pPr>
+        <w:t>nsenter</w:t>
+      </w:r>
+      <w:proofErr w:type="spellEnd"/>
+      <w:proofErr w:type="gramEnd"/>
       <w:r>
         <w:rPr>
           <w:rStyle w:val="HTML0"/>
@@ -5976,848 +9496,7 @@
           <w:color w:val="333333"/>
           <w:bdr w:val="none" w:sz="0" w:space="0" w:color="auto" w:frame="1"/>
         </w:rPr>
-        <w:t>指定容器的进程</w:t>
-      </w:r>
-      <w:r>
-        <w:rPr>
-          <w:rStyle w:val="HTML0"/>
-          <w:rFonts w:ascii="Consolas" w:hAnsi="Consolas" w:cs="Consolas"/>
-          <w:color w:val="333333"/>
-          <w:bdr w:val="none" w:sz="0" w:space="0" w:color="auto" w:frame="1"/>
-        </w:rPr>
-        <w:t>ID</w:t>
-      </w:r>
-    </w:p>
-    <w:p>
-      <w:pPr>
-        <w:pStyle w:val="HTML"/>
-        <w:shd w:val="clear" w:color="auto" w:fill="F5F2F0"/>
-        <w:rPr>
-          <w:rStyle w:val="HTML0"/>
-          <w:rFonts w:ascii="Consolas" w:hAnsi="Consolas" w:cs="Consolas"/>
-          <w:color w:val="333333"/>
-          <w:bdr w:val="none" w:sz="0" w:space="0" w:color="auto" w:frame="1"/>
-        </w:rPr>
-      </w:pPr>
-      <w:r>
-        <w:rPr>
-          <w:rStyle w:val="HTML0"/>
-          <w:rFonts w:ascii="Consolas" w:hAnsi="Consolas" w:cs="Consolas"/>
-          <w:color w:val="333333"/>
-          <w:bdr w:val="none" w:sz="0" w:space="0" w:color="auto" w:frame="1"/>
-        </w:rPr>
-        <w:t>-m, --mount</w:t>
-      </w:r>
-      <w:r>
-        <w:rPr>
-          <w:rStyle w:val="token"/>
-          <w:rFonts w:ascii="Helvetica" w:hAnsi="Helvetica" w:cs="Consolas"/>
-          <w:color w:val="999999"/>
-          <w:sz w:val="22"/>
-          <w:szCs w:val="22"/>
-          <w:bdr w:val="none" w:sz="0" w:space="0" w:color="auto" w:frame="1"/>
-        </w:rPr>
-        <w:t>[</w:t>
-      </w:r>
-      <w:r>
-        <w:rPr>
-          <w:rStyle w:val="token"/>
-          <w:rFonts w:ascii="Helvetica" w:hAnsi="Helvetica" w:cs="Consolas"/>
-          <w:color w:val="9A6E3A"/>
-          <w:sz w:val="22"/>
-          <w:szCs w:val="22"/>
-          <w:bdr w:val="none" w:sz="0" w:space="0" w:color="auto" w:frame="1"/>
-        </w:rPr>
-        <w:t>=&lt;</w:t>
-      </w:r>
-      <w:r>
-        <w:rPr>
-          <w:rStyle w:val="HTML0"/>
-          <w:rFonts w:ascii="Consolas" w:hAnsi="Consolas" w:cs="Consolas"/>
-          <w:color w:val="333333"/>
-          <w:bdr w:val="none" w:sz="0" w:space="0" w:color="auto" w:frame="1"/>
-        </w:rPr>
-        <w:t>file</w:t>
-      </w:r>
-      <w:r>
-        <w:rPr>
-          <w:rStyle w:val="token"/>
-          <w:rFonts w:ascii="Helvetica" w:hAnsi="Helvetica" w:cs="Consolas"/>
-          <w:color w:val="9A6E3A"/>
-          <w:sz w:val="22"/>
-          <w:szCs w:val="22"/>
-          <w:bdr w:val="none" w:sz="0" w:space="0" w:color="auto" w:frame="1"/>
-        </w:rPr>
-        <w:t>&gt;</w:t>
-      </w:r>
-      <w:r>
-        <w:rPr>
-          <w:rStyle w:val="token"/>
-          <w:rFonts w:ascii="Helvetica" w:hAnsi="Helvetica" w:cs="Consolas"/>
-          <w:color w:val="999999"/>
-          <w:sz w:val="22"/>
-          <w:szCs w:val="22"/>
-          <w:bdr w:val="none" w:sz="0" w:space="0" w:color="auto" w:frame="1"/>
-        </w:rPr>
-        <w:t>]</w:t>
-      </w:r>
-      <w:r>
-        <w:rPr>
-          <w:rStyle w:val="HTML0"/>
-          <w:rFonts w:ascii="Consolas" w:hAnsi="Consolas" w:cs="Consolas"/>
-          <w:color w:val="333333"/>
-          <w:bdr w:val="none" w:sz="0" w:space="0" w:color="auto" w:frame="1"/>
-        </w:rPr>
-        <w:t xml:space="preserve">   enter </w:t>
-      </w:r>
-      <w:r>
-        <w:rPr>
-          <w:rStyle w:val="token"/>
-          <w:rFonts w:ascii="Helvetica" w:hAnsi="Helvetica" w:cs="Consolas"/>
-          <w:color w:val="DD4A68"/>
-          <w:sz w:val="22"/>
-          <w:szCs w:val="22"/>
-          <w:bdr w:val="none" w:sz="0" w:space="0" w:color="auto" w:frame="1"/>
-        </w:rPr>
-        <w:t>mount</w:t>
-      </w:r>
-      <w:r>
-        <w:rPr>
-          <w:rStyle w:val="HTML0"/>
-          <w:rFonts w:ascii="Consolas" w:hAnsi="Consolas" w:cs="Consolas"/>
-          <w:color w:val="333333"/>
-          <w:bdr w:val="none" w:sz="0" w:space="0" w:color="auto" w:frame="1"/>
-        </w:rPr>
-        <w:t xml:space="preserve"> namespace</w:t>
-      </w:r>
-    </w:p>
-    <w:p>
-      <w:pPr>
-        <w:pStyle w:val="HTML"/>
-        <w:shd w:val="clear" w:color="auto" w:fill="F5F2F0"/>
-        <w:rPr>
-          <w:rStyle w:val="HTML0"/>
-          <w:rFonts w:ascii="Consolas" w:hAnsi="Consolas" w:cs="Consolas"/>
-          <w:color w:val="333333"/>
-          <w:bdr w:val="none" w:sz="0" w:space="0" w:color="auto" w:frame="1"/>
-        </w:rPr>
-      </w:pPr>
-      <w:r>
-        <w:rPr>
-          <w:rStyle w:val="HTML0"/>
-          <w:rFonts w:ascii="Consolas" w:hAnsi="Consolas" w:cs="Consolas"/>
-          <w:color w:val="333333"/>
-          <w:bdr w:val="none" w:sz="0" w:space="0" w:color="auto" w:frame="1"/>
-        </w:rPr>
-        <w:t>进入到</w:t>
-      </w:r>
-      <w:r>
-        <w:rPr>
-          <w:rStyle w:val="HTML0"/>
-          <w:rFonts w:ascii="Consolas" w:hAnsi="Consolas" w:cs="Consolas"/>
-          <w:color w:val="333333"/>
-          <w:bdr w:val="none" w:sz="0" w:space="0" w:color="auto" w:frame="1"/>
-        </w:rPr>
-        <w:t>mount namespace</w:t>
-      </w:r>
-      <w:r>
-        <w:rPr>
-          <w:rStyle w:val="HTML0"/>
-          <w:rFonts w:ascii="Consolas" w:hAnsi="Consolas" w:cs="Consolas"/>
-          <w:color w:val="333333"/>
-          <w:bdr w:val="none" w:sz="0" w:space="0" w:color="auto" w:frame="1"/>
-        </w:rPr>
-        <w:t>空间中</w:t>
-      </w:r>
-    </w:p>
-    <w:p>
-      <w:pPr>
-        <w:pStyle w:val="HTML"/>
-        <w:shd w:val="clear" w:color="auto" w:fill="F5F2F0"/>
-        <w:rPr>
-          <w:rStyle w:val="HTML0"/>
-          <w:rFonts w:ascii="Consolas" w:hAnsi="Consolas" w:cs="Consolas"/>
-          <w:color w:val="333333"/>
-          <w:bdr w:val="none" w:sz="0" w:space="0" w:color="auto" w:frame="1"/>
-        </w:rPr>
-      </w:pPr>
-      <w:r>
-        <w:rPr>
-          <w:rStyle w:val="HTML0"/>
-          <w:rFonts w:ascii="Consolas" w:hAnsi="Consolas" w:cs="Consolas"/>
-          <w:color w:val="333333"/>
-          <w:bdr w:val="none" w:sz="0" w:space="0" w:color="auto" w:frame="1"/>
-        </w:rPr>
-        <w:t>-u, --uts</w:t>
-      </w:r>
-      <w:r>
-        <w:rPr>
-          <w:rStyle w:val="token"/>
-          <w:rFonts w:ascii="Helvetica" w:hAnsi="Helvetica" w:cs="Consolas"/>
-          <w:color w:val="999999"/>
-          <w:sz w:val="22"/>
-          <w:szCs w:val="22"/>
-          <w:bdr w:val="none" w:sz="0" w:space="0" w:color="auto" w:frame="1"/>
-        </w:rPr>
-        <w:t>[</w:t>
-      </w:r>
-      <w:r>
-        <w:rPr>
-          <w:rStyle w:val="token"/>
-          <w:rFonts w:ascii="Helvetica" w:hAnsi="Helvetica" w:cs="Consolas"/>
-          <w:color w:val="9A6E3A"/>
-          <w:sz w:val="22"/>
-          <w:szCs w:val="22"/>
-          <w:bdr w:val="none" w:sz="0" w:space="0" w:color="auto" w:frame="1"/>
-        </w:rPr>
-        <w:t>=&lt;</w:t>
-      </w:r>
-      <w:r>
-        <w:rPr>
-          <w:rStyle w:val="HTML0"/>
-          <w:rFonts w:ascii="Consolas" w:hAnsi="Consolas" w:cs="Consolas"/>
-          <w:color w:val="333333"/>
-          <w:bdr w:val="none" w:sz="0" w:space="0" w:color="auto" w:frame="1"/>
-        </w:rPr>
-        <w:t>file</w:t>
-      </w:r>
-      <w:r>
-        <w:rPr>
-          <w:rStyle w:val="token"/>
-          <w:rFonts w:ascii="Helvetica" w:hAnsi="Helvetica" w:cs="Consolas"/>
-          <w:color w:val="9A6E3A"/>
-          <w:sz w:val="22"/>
-          <w:szCs w:val="22"/>
-          <w:bdr w:val="none" w:sz="0" w:space="0" w:color="auto" w:frame="1"/>
-        </w:rPr>
-        <w:t>&gt;</w:t>
-      </w:r>
-      <w:r>
-        <w:rPr>
-          <w:rStyle w:val="token"/>
-          <w:rFonts w:ascii="Helvetica" w:hAnsi="Helvetica" w:cs="Consolas"/>
-          <w:color w:val="999999"/>
-          <w:sz w:val="22"/>
-          <w:szCs w:val="22"/>
-          <w:bdr w:val="none" w:sz="0" w:space="0" w:color="auto" w:frame="1"/>
-        </w:rPr>
-        <w:t>]</w:t>
-      </w:r>
-      <w:r>
-        <w:rPr>
-          <w:rStyle w:val="HTML0"/>
-          <w:rFonts w:ascii="Consolas" w:hAnsi="Consolas" w:cs="Consolas"/>
-          <w:color w:val="333333"/>
-          <w:bdr w:val="none" w:sz="0" w:space="0" w:color="auto" w:frame="1"/>
-        </w:rPr>
-        <w:t xml:space="preserve">     enter UTS namespace </w:t>
-      </w:r>
-      <w:r>
-        <w:rPr>
-          <w:rStyle w:val="token"/>
-          <w:rFonts w:ascii="Helvetica" w:hAnsi="Helvetica" w:cs="Consolas"/>
-          <w:color w:val="999999"/>
-          <w:sz w:val="22"/>
-          <w:szCs w:val="22"/>
-          <w:bdr w:val="none" w:sz="0" w:space="0" w:color="auto" w:frame="1"/>
-        </w:rPr>
-        <w:t>(</w:t>
-      </w:r>
-      <w:r>
-        <w:rPr>
-          <w:rStyle w:val="HTML0"/>
-          <w:rFonts w:ascii="Consolas" w:hAnsi="Consolas" w:cs="Consolas"/>
-          <w:color w:val="333333"/>
-          <w:bdr w:val="none" w:sz="0" w:space="0" w:color="auto" w:frame="1"/>
-        </w:rPr>
-        <w:t>hostname etc</w:t>
-      </w:r>
-      <w:r>
-        <w:rPr>
-          <w:rStyle w:val="token"/>
-          <w:rFonts w:ascii="Helvetica" w:hAnsi="Helvetica" w:cs="Consolas"/>
-          <w:color w:val="999999"/>
-          <w:sz w:val="22"/>
-          <w:szCs w:val="22"/>
-          <w:bdr w:val="none" w:sz="0" w:space="0" w:color="auto" w:frame="1"/>
-        </w:rPr>
-        <w:t>)</w:t>
-      </w:r>
-    </w:p>
-    <w:p>
-      <w:pPr>
-        <w:pStyle w:val="HTML"/>
-        <w:shd w:val="clear" w:color="auto" w:fill="F5F2F0"/>
-        <w:rPr>
-          <w:rStyle w:val="HTML0"/>
-          <w:rFonts w:ascii="Consolas" w:hAnsi="Consolas" w:cs="Consolas"/>
-          <w:color w:val="333333"/>
-          <w:bdr w:val="none" w:sz="0" w:space="0" w:color="auto" w:frame="1"/>
-        </w:rPr>
-      </w:pPr>
-      <w:r>
-        <w:rPr>
-          <w:rStyle w:val="HTML0"/>
-          <w:rFonts w:ascii="Consolas" w:hAnsi="Consolas" w:cs="Consolas"/>
-          <w:color w:val="333333"/>
-          <w:bdr w:val="none" w:sz="0" w:space="0" w:color="auto" w:frame="1"/>
-        </w:rPr>
-        <w:t>进入到</w:t>
-      </w:r>
-      <w:r>
-        <w:rPr>
-          <w:rStyle w:val="HTML0"/>
-          <w:rFonts w:ascii="Consolas" w:hAnsi="Consolas" w:cs="Consolas"/>
-          <w:color w:val="333333"/>
-          <w:bdr w:val="none" w:sz="0" w:space="0" w:color="auto" w:frame="1"/>
-        </w:rPr>
-        <w:t>UTS namespace</w:t>
-      </w:r>
-      <w:r>
-        <w:rPr>
-          <w:rStyle w:val="HTML0"/>
-          <w:rFonts w:ascii="Consolas" w:hAnsi="Consolas" w:cs="Consolas"/>
-          <w:color w:val="333333"/>
-          <w:bdr w:val="none" w:sz="0" w:space="0" w:color="auto" w:frame="1"/>
-        </w:rPr>
-        <w:t>空间中</w:t>
-      </w:r>
-    </w:p>
-    <w:p>
-      <w:pPr>
-        <w:pStyle w:val="HTML"/>
-        <w:shd w:val="clear" w:color="auto" w:fill="F5F2F0"/>
-        <w:rPr>
-          <w:rStyle w:val="HTML0"/>
-          <w:rFonts w:ascii="Consolas" w:hAnsi="Consolas" w:cs="Consolas"/>
-          <w:color w:val="333333"/>
-          <w:bdr w:val="none" w:sz="0" w:space="0" w:color="auto" w:frame="1"/>
-        </w:rPr>
-      </w:pPr>
-      <w:r>
-        <w:rPr>
-          <w:rStyle w:val="HTML0"/>
-          <w:rFonts w:ascii="Consolas" w:hAnsi="Consolas" w:cs="Consolas"/>
-          <w:color w:val="333333"/>
-          <w:bdr w:val="none" w:sz="0" w:space="0" w:color="auto" w:frame="1"/>
-        </w:rPr>
-        <w:t>-i, --ipc</w:t>
-      </w:r>
-      <w:r>
-        <w:rPr>
-          <w:rStyle w:val="token"/>
-          <w:rFonts w:ascii="Helvetica" w:hAnsi="Helvetica" w:cs="Consolas"/>
-          <w:color w:val="999999"/>
-          <w:sz w:val="22"/>
-          <w:szCs w:val="22"/>
-          <w:bdr w:val="none" w:sz="0" w:space="0" w:color="auto" w:frame="1"/>
-        </w:rPr>
-        <w:t>[</w:t>
-      </w:r>
-      <w:r>
-        <w:rPr>
-          <w:rStyle w:val="token"/>
-          <w:rFonts w:ascii="Helvetica" w:hAnsi="Helvetica" w:cs="Consolas"/>
-          <w:color w:val="9A6E3A"/>
-          <w:sz w:val="22"/>
-          <w:szCs w:val="22"/>
-          <w:bdr w:val="none" w:sz="0" w:space="0" w:color="auto" w:frame="1"/>
-        </w:rPr>
-        <w:t>=&lt;</w:t>
-      </w:r>
-      <w:r>
-        <w:rPr>
-          <w:rStyle w:val="HTML0"/>
-          <w:rFonts w:ascii="Consolas" w:hAnsi="Consolas" w:cs="Consolas"/>
-          <w:color w:val="333333"/>
-          <w:bdr w:val="none" w:sz="0" w:space="0" w:color="auto" w:frame="1"/>
-        </w:rPr>
-        <w:t>file</w:t>
-      </w:r>
-      <w:r>
-        <w:rPr>
-          <w:rStyle w:val="token"/>
-          <w:rFonts w:ascii="Helvetica" w:hAnsi="Helvetica" w:cs="Consolas"/>
-          <w:color w:val="9A6E3A"/>
-          <w:sz w:val="22"/>
-          <w:szCs w:val="22"/>
-          <w:bdr w:val="none" w:sz="0" w:space="0" w:color="auto" w:frame="1"/>
-        </w:rPr>
-        <w:t>&gt;</w:t>
-      </w:r>
-      <w:r>
-        <w:rPr>
-          <w:rStyle w:val="token"/>
-          <w:rFonts w:ascii="Helvetica" w:hAnsi="Helvetica" w:cs="Consolas"/>
-          <w:color w:val="999999"/>
-          <w:sz w:val="22"/>
-          <w:szCs w:val="22"/>
-          <w:bdr w:val="none" w:sz="0" w:space="0" w:color="auto" w:frame="1"/>
-        </w:rPr>
-        <w:t>]</w:t>
-      </w:r>
-      <w:r>
-        <w:rPr>
-          <w:rStyle w:val="HTML0"/>
-          <w:rFonts w:ascii="Consolas" w:hAnsi="Consolas" w:cs="Consolas"/>
-          <w:color w:val="333333"/>
-          <w:bdr w:val="none" w:sz="0" w:space="0" w:color="auto" w:frame="1"/>
-        </w:rPr>
-        <w:t xml:space="preserve">     enter System V IPC namespace</w:t>
-      </w:r>
-    </w:p>
-    <w:p>
-      <w:pPr>
-        <w:pStyle w:val="HTML"/>
-        <w:shd w:val="clear" w:color="auto" w:fill="F5F2F0"/>
-        <w:rPr>
-          <w:rStyle w:val="HTML0"/>
-          <w:rFonts w:ascii="Consolas" w:hAnsi="Consolas" w:cs="Consolas"/>
-          <w:color w:val="333333"/>
-          <w:bdr w:val="none" w:sz="0" w:space="0" w:color="auto" w:frame="1"/>
-        </w:rPr>
-      </w:pPr>
-      <w:r>
-        <w:rPr>
-          <w:rStyle w:val="HTML0"/>
-          <w:rFonts w:ascii="Consolas" w:hAnsi="Consolas" w:cs="Consolas"/>
-          <w:color w:val="333333"/>
-          <w:bdr w:val="none" w:sz="0" w:space="0" w:color="auto" w:frame="1"/>
-        </w:rPr>
-        <w:t>进入到</w:t>
-      </w:r>
-      <w:r>
-        <w:rPr>
-          <w:rStyle w:val="HTML0"/>
-          <w:rFonts w:ascii="Consolas" w:hAnsi="Consolas" w:cs="Consolas"/>
-          <w:color w:val="333333"/>
-          <w:bdr w:val="none" w:sz="0" w:space="0" w:color="auto" w:frame="1"/>
-        </w:rPr>
-        <w:t>System V IPC namespace</w:t>
-      </w:r>
-      <w:r>
-        <w:rPr>
-          <w:rStyle w:val="HTML0"/>
-          <w:rFonts w:ascii="Consolas" w:hAnsi="Consolas" w:cs="Consolas"/>
-          <w:color w:val="333333"/>
-          <w:bdr w:val="none" w:sz="0" w:space="0" w:color="auto" w:frame="1"/>
-        </w:rPr>
-        <w:t>空间中</w:t>
-      </w:r>
-    </w:p>
-    <w:p>
-      <w:pPr>
-        <w:pStyle w:val="HTML"/>
-        <w:shd w:val="clear" w:color="auto" w:fill="F5F2F0"/>
-        <w:rPr>
-          <w:rStyle w:val="HTML0"/>
-          <w:rFonts w:ascii="Consolas" w:hAnsi="Consolas" w:cs="Consolas"/>
-          <w:color w:val="333333"/>
-          <w:bdr w:val="none" w:sz="0" w:space="0" w:color="auto" w:frame="1"/>
-        </w:rPr>
-      </w:pPr>
-      <w:r>
-        <w:rPr>
-          <w:rStyle w:val="HTML0"/>
-          <w:rFonts w:ascii="Consolas" w:hAnsi="Consolas" w:cs="Consolas"/>
-          <w:color w:val="333333"/>
-          <w:bdr w:val="none" w:sz="0" w:space="0" w:color="auto" w:frame="1"/>
-        </w:rPr>
-        <w:t>-n, --net</w:t>
-      </w:r>
-      <w:r>
-        <w:rPr>
-          <w:rStyle w:val="token"/>
-          <w:rFonts w:ascii="Helvetica" w:hAnsi="Helvetica" w:cs="Consolas"/>
-          <w:color w:val="999999"/>
-          <w:sz w:val="22"/>
-          <w:szCs w:val="22"/>
-          <w:bdr w:val="none" w:sz="0" w:space="0" w:color="auto" w:frame="1"/>
-        </w:rPr>
-        <w:t>[</w:t>
-      </w:r>
-      <w:r>
-        <w:rPr>
-          <w:rStyle w:val="token"/>
-          <w:rFonts w:ascii="Helvetica" w:hAnsi="Helvetica" w:cs="Consolas"/>
-          <w:color w:val="9A6E3A"/>
-          <w:sz w:val="22"/>
-          <w:szCs w:val="22"/>
-          <w:bdr w:val="none" w:sz="0" w:space="0" w:color="auto" w:frame="1"/>
-        </w:rPr>
-        <w:t>=&lt;</w:t>
-      </w:r>
-      <w:r>
-        <w:rPr>
-          <w:rStyle w:val="HTML0"/>
-          <w:rFonts w:ascii="Consolas" w:hAnsi="Consolas" w:cs="Consolas"/>
-          <w:color w:val="333333"/>
-          <w:bdr w:val="none" w:sz="0" w:space="0" w:color="auto" w:frame="1"/>
-        </w:rPr>
-        <w:t>file</w:t>
-      </w:r>
-      <w:r>
-        <w:rPr>
-          <w:rStyle w:val="token"/>
-          <w:rFonts w:ascii="Helvetica" w:hAnsi="Helvetica" w:cs="Consolas"/>
-          <w:color w:val="9A6E3A"/>
-          <w:sz w:val="22"/>
-          <w:szCs w:val="22"/>
-          <w:bdr w:val="none" w:sz="0" w:space="0" w:color="auto" w:frame="1"/>
-        </w:rPr>
-        <w:t>&gt;</w:t>
-      </w:r>
-      <w:r>
-        <w:rPr>
-          <w:rStyle w:val="token"/>
-          <w:rFonts w:ascii="Helvetica" w:hAnsi="Helvetica" w:cs="Consolas"/>
-          <w:color w:val="999999"/>
-          <w:sz w:val="22"/>
-          <w:szCs w:val="22"/>
-          <w:bdr w:val="none" w:sz="0" w:space="0" w:color="auto" w:frame="1"/>
-        </w:rPr>
-        <w:t>]</w:t>
-      </w:r>
-      <w:r>
-        <w:rPr>
-          <w:rStyle w:val="HTML0"/>
-          <w:rFonts w:ascii="Consolas" w:hAnsi="Consolas" w:cs="Consolas"/>
-          <w:color w:val="333333"/>
-          <w:bdr w:val="none" w:sz="0" w:space="0" w:color="auto" w:frame="1"/>
-        </w:rPr>
-        <w:t xml:space="preserve">     enter network namespace</w:t>
-      </w:r>
-    </w:p>
-    <w:p>
-      <w:pPr>
-        <w:pStyle w:val="HTML"/>
-        <w:shd w:val="clear" w:color="auto" w:fill="F5F2F0"/>
-        <w:rPr>
-          <w:rStyle w:val="HTML0"/>
-          <w:rFonts w:ascii="Consolas" w:hAnsi="Consolas" w:cs="Consolas"/>
-          <w:color w:val="333333"/>
-          <w:bdr w:val="none" w:sz="0" w:space="0" w:color="auto" w:frame="1"/>
-        </w:rPr>
-      </w:pPr>
-      <w:r>
-        <w:rPr>
-          <w:rStyle w:val="HTML0"/>
-          <w:rFonts w:ascii="Consolas" w:hAnsi="Consolas" w:cs="Consolas"/>
-          <w:color w:val="333333"/>
-          <w:bdr w:val="none" w:sz="0" w:space="0" w:color="auto" w:frame="1"/>
-        </w:rPr>
-        <w:t>进入到</w:t>
-      </w:r>
-      <w:r>
-        <w:rPr>
-          <w:rStyle w:val="HTML0"/>
-          <w:rFonts w:ascii="Consolas" w:hAnsi="Consolas" w:cs="Consolas"/>
-          <w:color w:val="333333"/>
-          <w:bdr w:val="none" w:sz="0" w:space="0" w:color="auto" w:frame="1"/>
-        </w:rPr>
-        <w:t>network namespace</w:t>
-      </w:r>
-      <w:r>
-        <w:rPr>
-          <w:rStyle w:val="HTML0"/>
-          <w:rFonts w:ascii="Consolas" w:hAnsi="Consolas" w:cs="Consolas"/>
-          <w:color w:val="333333"/>
-          <w:bdr w:val="none" w:sz="0" w:space="0" w:color="auto" w:frame="1"/>
-        </w:rPr>
-        <w:t>空间中</w:t>
-      </w:r>
-    </w:p>
-    <w:p>
-      <w:pPr>
-        <w:pStyle w:val="HTML"/>
-        <w:shd w:val="clear" w:color="auto" w:fill="F5F2F0"/>
-        <w:rPr>
-          <w:rStyle w:val="HTML0"/>
-          <w:rFonts w:ascii="Consolas" w:hAnsi="Consolas" w:cs="Consolas"/>
-          <w:color w:val="333333"/>
-          <w:bdr w:val="none" w:sz="0" w:space="0" w:color="auto" w:frame="1"/>
-        </w:rPr>
-      </w:pPr>
-      <w:r>
-        <w:rPr>
-          <w:rStyle w:val="HTML0"/>
-          <w:rFonts w:ascii="Consolas" w:hAnsi="Consolas" w:cs="Consolas"/>
-          <w:color w:val="333333"/>
-          <w:bdr w:val="none" w:sz="0" w:space="0" w:color="auto" w:frame="1"/>
-        </w:rPr>
-        <w:t>-p, --pid</w:t>
-      </w:r>
-      <w:r>
-        <w:rPr>
-          <w:rStyle w:val="token"/>
-          <w:rFonts w:ascii="Helvetica" w:hAnsi="Helvetica" w:cs="Consolas"/>
-          <w:color w:val="999999"/>
-          <w:sz w:val="22"/>
-          <w:szCs w:val="22"/>
-          <w:bdr w:val="none" w:sz="0" w:space="0" w:color="auto" w:frame="1"/>
-        </w:rPr>
-        <w:t>[</w:t>
-      </w:r>
-      <w:r>
-        <w:rPr>
-          <w:rStyle w:val="token"/>
-          <w:rFonts w:ascii="Helvetica" w:hAnsi="Helvetica" w:cs="Consolas"/>
-          <w:color w:val="9A6E3A"/>
-          <w:sz w:val="22"/>
-          <w:szCs w:val="22"/>
-          <w:bdr w:val="none" w:sz="0" w:space="0" w:color="auto" w:frame="1"/>
-        </w:rPr>
-        <w:t>=&lt;</w:t>
-      </w:r>
-      <w:r>
-        <w:rPr>
-          <w:rStyle w:val="HTML0"/>
-          <w:rFonts w:ascii="Consolas" w:hAnsi="Consolas" w:cs="Consolas"/>
-          <w:color w:val="333333"/>
-          <w:bdr w:val="none" w:sz="0" w:space="0" w:color="auto" w:frame="1"/>
-        </w:rPr>
-        <w:t>file</w:t>
-      </w:r>
-      <w:r>
-        <w:rPr>
-          <w:rStyle w:val="token"/>
-          <w:rFonts w:ascii="Helvetica" w:hAnsi="Helvetica" w:cs="Consolas"/>
-          <w:color w:val="9A6E3A"/>
-          <w:sz w:val="22"/>
-          <w:szCs w:val="22"/>
-          <w:bdr w:val="none" w:sz="0" w:space="0" w:color="auto" w:frame="1"/>
-        </w:rPr>
-        <w:t>&gt;</w:t>
-      </w:r>
-      <w:r>
-        <w:rPr>
-          <w:rStyle w:val="token"/>
-          <w:rFonts w:ascii="Helvetica" w:hAnsi="Helvetica" w:cs="Consolas"/>
-          <w:color w:val="999999"/>
-          <w:sz w:val="22"/>
-          <w:szCs w:val="22"/>
-          <w:bdr w:val="none" w:sz="0" w:space="0" w:color="auto" w:frame="1"/>
-        </w:rPr>
-        <w:t>]</w:t>
-      </w:r>
-      <w:r>
-        <w:rPr>
-          <w:rStyle w:val="HTML0"/>
-          <w:rFonts w:ascii="Consolas" w:hAnsi="Consolas" w:cs="Consolas"/>
-          <w:color w:val="333333"/>
-          <w:bdr w:val="none" w:sz="0" w:space="0" w:color="auto" w:frame="1"/>
-        </w:rPr>
-        <w:t xml:space="preserve">     enter pid namespace</w:t>
-      </w:r>
-    </w:p>
-    <w:p>
-      <w:pPr>
-        <w:pStyle w:val="HTML"/>
-        <w:shd w:val="clear" w:color="auto" w:fill="F5F2F0"/>
-        <w:rPr>
-          <w:color w:val="000000"/>
-        </w:rPr>
-      </w:pPr>
-      <w:r>
-        <w:rPr>
-          <w:rStyle w:val="HTML0"/>
-          <w:rFonts w:ascii="Consolas" w:hAnsi="Consolas" w:cs="Consolas"/>
-          <w:color w:val="333333"/>
-          <w:bdr w:val="none" w:sz="0" w:space="0" w:color="auto" w:frame="1"/>
-        </w:rPr>
-        <w:t>进入到</w:t>
-      </w:r>
-      <w:r>
-        <w:rPr>
-          <w:rStyle w:val="HTML0"/>
-          <w:rFonts w:ascii="Consolas" w:hAnsi="Consolas" w:cs="Consolas"/>
-          <w:color w:val="333333"/>
-          <w:bdr w:val="none" w:sz="0" w:space="0" w:color="auto" w:frame="1"/>
-        </w:rPr>
-        <w:t>pid namespace</w:t>
-      </w:r>
-      <w:r>
-        <w:rPr>
-          <w:rStyle w:val="HTML0"/>
-          <w:rFonts w:ascii="Consolas" w:hAnsi="Consolas" w:cs="Consolas"/>
-          <w:color w:val="333333"/>
-          <w:bdr w:val="none" w:sz="0" w:space="0" w:color="auto" w:frame="1"/>
-        </w:rPr>
-        <w:t>空间</w:t>
-      </w:r>
-    </w:p>
-    <w:p>
-      <w:pPr>
-        <w:pStyle w:val="a5"/>
-        <w:wordWrap w:val="0"/>
-        <w:spacing w:before="0" w:after="0"/>
-        <w:rPr>
-          <w:rFonts w:ascii="Helvetica" w:hAnsi="Helvetica"/>
-          <w:color w:val="3D464D"/>
-          <w:sz w:val="22"/>
-          <w:szCs w:val="22"/>
-        </w:rPr>
-      </w:pPr>
-    </w:p>
-    <w:p>
-      <w:pPr>
-        <w:pStyle w:val="4"/>
-        <w:wordWrap w:val="0"/>
-        <w:spacing w:before="0" w:after="0"/>
-        <w:rPr>
-          <w:rFonts w:ascii="Helvetica" w:hAnsi="Helvetica"/>
-          <w:color w:val="3D464D"/>
-          <w:sz w:val="22"/>
-          <w:szCs w:val="22"/>
-        </w:rPr>
-      </w:pPr>
-      <w:r>
-        <w:rPr>
-          <w:rFonts w:ascii="Helvetica" w:hAnsi="Helvetica"/>
-          <w:color w:val="3D464D"/>
-          <w:sz w:val="22"/>
-          <w:szCs w:val="22"/>
-        </w:rPr>
-        <w:t>2.4.4.3 </w:t>
-      </w:r>
-      <w:r>
-        <w:rPr>
-          <w:rFonts w:hint="eastAsia"/>
-          <w:color w:val="3D464D"/>
-          <w:sz w:val="22"/>
-          <w:szCs w:val="22"/>
-        </w:rPr>
-        <w:t>编写脚本快速进入容器</w:t>
-      </w:r>
-    </w:p>
-    <w:p>
-      <w:pPr>
-        <w:pStyle w:val="HTML"/>
-        <w:shd w:val="clear" w:color="auto" w:fill="F5F2F0"/>
-        <w:rPr>
-          <w:rStyle w:val="HTML0"/>
-          <w:rFonts w:ascii="Consolas" w:hAnsi="Consolas" w:cs="Consolas"/>
-          <w:color w:val="333333"/>
-          <w:bdr w:val="none" w:sz="0" w:space="0" w:color="auto" w:frame="1"/>
-        </w:rPr>
-      </w:pPr>
-      <w:r>
-        <w:rPr>
-          <w:rStyle w:val="token"/>
-          <w:rFonts w:ascii="Helvetica" w:hAnsi="Helvetica" w:cs="Consolas"/>
-          <w:color w:val="999999"/>
-          <w:sz w:val="22"/>
-          <w:szCs w:val="22"/>
-          <w:bdr w:val="none" w:sz="0" w:space="0" w:color="auto" w:frame="1"/>
-        </w:rPr>
-        <w:t>[</w:t>
-      </w:r>
-      <w:r>
-        <w:rPr>
-          <w:rStyle w:val="HTML0"/>
-          <w:rFonts w:ascii="Consolas" w:hAnsi="Consolas" w:cs="Consolas"/>
-          <w:color w:val="333333"/>
-          <w:bdr w:val="none" w:sz="0" w:space="0" w:color="auto" w:frame="1"/>
-        </w:rPr>
-        <w:t>root@docker scripts</w:t>
-      </w:r>
-      <w:r>
-        <w:rPr>
-          <w:rStyle w:val="token"/>
-          <w:rFonts w:ascii="Helvetica" w:hAnsi="Helvetica" w:cs="Consolas"/>
-          <w:color w:val="999999"/>
-          <w:sz w:val="22"/>
-          <w:szCs w:val="22"/>
-          <w:bdr w:val="none" w:sz="0" w:space="0" w:color="auto" w:frame="1"/>
-        </w:rPr>
-        <w:t>]</w:t>
-      </w:r>
-      <w:r>
-        <w:rPr>
-          <w:rStyle w:val="token"/>
-          <w:rFonts w:ascii="Helvetica" w:hAnsi="Helvetica" w:cs="Consolas"/>
-          <w:color w:val="708090"/>
-          <w:sz w:val="22"/>
-          <w:szCs w:val="22"/>
-          <w:bdr w:val="none" w:sz="0" w:space="0" w:color="auto" w:frame="1"/>
-        </w:rPr>
-        <w:t># vim docker_in.sh</w:t>
-      </w:r>
-    </w:p>
-    <w:p>
-      <w:pPr>
-        <w:pStyle w:val="HTML"/>
-        <w:shd w:val="clear" w:color="auto" w:fill="F5F2F0"/>
-        <w:rPr>
-          <w:rStyle w:val="HTML0"/>
-          <w:rFonts w:ascii="Consolas" w:hAnsi="Consolas" w:cs="Consolas"/>
-          <w:color w:val="333333"/>
-          <w:bdr w:val="none" w:sz="0" w:space="0" w:color="auto" w:frame="1"/>
-        </w:rPr>
-      </w:pPr>
-      <w:r>
-        <w:rPr>
-          <w:rStyle w:val="token"/>
-          <w:rFonts w:ascii="Helvetica" w:hAnsi="Helvetica" w:cs="Consolas"/>
-          <w:color w:val="708090"/>
-          <w:sz w:val="22"/>
-          <w:szCs w:val="22"/>
-          <w:bdr w:val="none" w:sz="0" w:space="0" w:color="auto" w:frame="1"/>
-        </w:rPr>
-        <w:t>#/bin/bash</w:t>
-      </w:r>
-    </w:p>
-    <w:p>
-      <w:pPr>
-        <w:pStyle w:val="HTML"/>
-        <w:shd w:val="clear" w:color="auto" w:fill="F5F2F0"/>
-        <w:rPr>
-          <w:rStyle w:val="HTML0"/>
-          <w:rFonts w:ascii="Consolas" w:hAnsi="Consolas" w:cs="Consolas"/>
-          <w:color w:val="333333"/>
-          <w:bdr w:val="none" w:sz="0" w:space="0" w:color="auto" w:frame="1"/>
-        </w:rPr>
-      </w:pPr>
-      <w:r>
-        <w:rPr>
-          <w:rStyle w:val="HTML0"/>
-          <w:rFonts w:ascii="Consolas" w:hAnsi="Consolas" w:cs="Consolas"/>
-          <w:color w:val="333333"/>
-          <w:bdr w:val="none" w:sz="0" w:space="0" w:color="auto" w:frame="1"/>
-        </w:rPr>
-        <w:t xml:space="preserve"> </w:t>
-      </w:r>
-    </w:p>
-    <w:p>
-      <w:pPr>
-        <w:pStyle w:val="HTML"/>
-        <w:shd w:val="clear" w:color="auto" w:fill="F5F2F0"/>
-        <w:rPr>
-          <w:rStyle w:val="HTML0"/>
-          <w:rFonts w:ascii="Consolas" w:hAnsi="Consolas" w:cs="Consolas"/>
-          <w:color w:val="333333"/>
-          <w:bdr w:val="none" w:sz="0" w:space="0" w:color="auto" w:frame="1"/>
-        </w:rPr>
-      </w:pPr>
-      <w:r>
-        <w:rPr>
-          <w:rStyle w:val="HTML0"/>
-          <w:rFonts w:ascii="Consolas" w:hAnsi="Consolas" w:cs="Consolas"/>
-          <w:color w:val="333333"/>
-          <w:bdr w:val="none" w:sz="0" w:space="0" w:color="auto" w:frame="1"/>
-        </w:rPr>
-        <w:t>PID</w:t>
-      </w:r>
-      <w:r>
-        <w:rPr>
-          <w:rStyle w:val="token"/>
-          <w:rFonts w:ascii="Helvetica" w:hAnsi="Helvetica" w:cs="Consolas"/>
-          <w:color w:val="9A6E3A"/>
-          <w:sz w:val="22"/>
-          <w:szCs w:val="22"/>
-          <w:bdr w:val="none" w:sz="0" w:space="0" w:color="auto" w:frame="1"/>
-        </w:rPr>
-        <w:t>=</w:t>
+        <w:t xml:space="preserve"> -t </w:t>
       </w:r>
       <w:r>
         <w:rPr>
@@ -6828,39 +9507,8 @@
           <w:szCs w:val="22"/>
           <w:bdr w:val="none" w:sz="0" w:space="0" w:color="auto" w:frame="1"/>
         </w:rPr>
-        <w:t xml:space="preserve">$(docker inspect -f </w:t>
-      </w:r>
-      <w:r>
-        <w:rPr>
-          <w:rStyle w:val="token"/>
-          <w:rFonts w:ascii="Helvetica" w:hAnsi="Helvetica" w:cs="Consolas"/>
-          <w:color w:val="669900"/>
-          <w:sz w:val="22"/>
-          <w:szCs w:val="22"/>
-          <w:bdr w:val="none" w:sz="0" w:space="0" w:color="auto" w:frame="1"/>
-        </w:rPr>
-        <w:t>"{{.State.Pid}}"</w:t>
-      </w:r>
-      <w:r>
-        <w:rPr>
-          <w:rStyle w:val="token"/>
-          <w:rFonts w:ascii="Helvetica" w:hAnsi="Helvetica" w:cs="Consolas"/>
-          <w:color w:val="EE9900"/>
-          <w:sz w:val="22"/>
-          <w:szCs w:val="22"/>
-          <w:bdr w:val="none" w:sz="0" w:space="0" w:color="auto" w:frame="1"/>
-        </w:rPr>
-        <w:t xml:space="preserve"> $1)</w:t>
-      </w:r>
-    </w:p>
-    <w:p>
-      <w:pPr>
-        <w:pStyle w:val="HTML"/>
-        <w:shd w:val="clear" w:color="auto" w:fill="F5F2F0"/>
-        <w:rPr>
-          <w:color w:val="000000"/>
-        </w:rPr>
-      </w:pPr>
+        <w:t>$PID</w:t>
+      </w:r>
       <w:r>
         <w:rPr>
           <w:rStyle w:val="HTML0"/>
@@ -6868,19 +9516,9 @@
           <w:color w:val="333333"/>
           <w:bdr w:val="none" w:sz="0" w:space="0" w:color="auto" w:frame="1"/>
         </w:rPr>
-        <w:t xml:space="preserve">nsenter -t </w:t>
-      </w:r>
-      <w:r>
-        <w:rPr>
-          <w:rStyle w:val="token"/>
-          <w:rFonts w:ascii="Helvetica" w:hAnsi="Helvetica" w:cs="Consolas"/>
-          <w:color w:val="EE9900"/>
-          <w:sz w:val="22"/>
-          <w:szCs w:val="22"/>
-          <w:bdr w:val="none" w:sz="0" w:space="0" w:color="auto" w:frame="1"/>
-        </w:rPr>
-        <w:t>$PID</w:t>
-      </w:r>
+        <w:t xml:space="preserve"> -m -u -</w:t>
+      </w:r>
+      <w:proofErr w:type="spellStart"/>
       <w:r>
         <w:rPr>
           <w:rStyle w:val="HTML0"/>
@@ -6888,7 +9526,17 @@
           <w:color w:val="333333"/>
           <w:bdr w:val="none" w:sz="0" w:space="0" w:color="auto" w:frame="1"/>
         </w:rPr>
-        <w:t xml:space="preserve"> -m -u -i -n -p</w:t>
+        <w:t>i</w:t>
+      </w:r>
+      <w:proofErr w:type="spellEnd"/>
+      <w:r>
+        <w:rPr>
+          <w:rStyle w:val="HTML0"/>
+          <w:rFonts w:ascii="Consolas" w:hAnsi="Consolas" w:cs="Consolas"/>
+          <w:color w:val="333333"/>
+          <w:bdr w:val="none" w:sz="0" w:space="0" w:color="auto" w:frame="1"/>
+        </w:rPr>
+        <w:t xml:space="preserve"> -n -p</w:t>
       </w:r>
     </w:p>
     <w:p>
@@ -7029,7 +9677,29 @@
           <w:sz w:val="18"/>
           <w:szCs w:val="18"/>
         </w:rPr>
-        <w:t># docker run -it --privileged=true -v /test:/soft centos /bin/bash</w:t>
+        <w:t xml:space="preserve"># </w:t>
+      </w:r>
+      <w:proofErr w:type="spellStart"/>
+      <w:proofErr w:type="gramStart"/>
+      <w:r>
+        <w:rPr>
+          <w:rFonts w:ascii="Verdana" w:hAnsi="Verdana"/>
+          <w:color w:val="4F4F4F"/>
+          <w:sz w:val="18"/>
+          <w:szCs w:val="18"/>
+        </w:rPr>
+        <w:t>docker</w:t>
+      </w:r>
+      <w:proofErr w:type="spellEnd"/>
+      <w:proofErr w:type="gramEnd"/>
+      <w:r>
+        <w:rPr>
+          <w:rFonts w:ascii="Verdana" w:hAnsi="Verdana"/>
+          <w:color w:val="4F4F4F"/>
+          <w:sz w:val="18"/>
+          <w:szCs w:val="18"/>
+        </w:rPr>
+        <w:t xml:space="preserve"> run -it --privileged=true -v /test:/soft centos /bin/bash</w:t>
       </w:r>
     </w:p>
     <w:p>
@@ -7044,6 +9714,7 @@
           <w:szCs w:val="18"/>
         </w:rPr>
       </w:pPr>
+      <w:proofErr w:type="spellStart"/>
       <w:r>
         <w:rPr>
           <w:rStyle w:val="a7"/>
@@ -7052,6 +9723,7 @@
         </w:rPr>
         <w:t>docker</w:t>
       </w:r>
+      <w:proofErr w:type="spellEnd"/>
       <w:r>
         <w:rPr>
           <w:rStyle w:val="a7"/>
@@ -7112,6 +9784,7 @@
           <w:szCs w:val="19"/>
         </w:rPr>
       </w:pPr>
+      <w:proofErr w:type="spellStart"/>
       <w:r>
         <w:rPr>
           <w:rFonts w:ascii="Helvetica" w:hAnsi="Helvetica"/>
@@ -7119,8 +9792,9 @@
           <w:sz w:val="19"/>
           <w:szCs w:val="19"/>
         </w:rPr>
-        <w:t xml:space="preserve">docker tag </w:t>
-      </w:r>
+        <w:t>docker</w:t>
+      </w:r>
+      <w:proofErr w:type="spellEnd"/>
       <w:r>
         <w:rPr>
           <w:rFonts w:ascii="Helvetica" w:hAnsi="Helvetica"/>
@@ -7128,6 +9802,15 @@
           <w:sz w:val="19"/>
           <w:szCs w:val="19"/>
         </w:rPr>
+        <w:t xml:space="preserve"> tag </w:t>
+      </w:r>
+      <w:r>
+        <w:rPr>
+          <w:rFonts w:ascii="Helvetica" w:hAnsi="Helvetica"/>
+          <w:color w:val="333333"/>
+          <w:sz w:val="19"/>
+          <w:szCs w:val="19"/>
+        </w:rPr>
         <w:t>镜像</w:t>
       </w:r>
       <w:r>
@@ -7137,8 +9820,30 @@
           <w:sz w:val="19"/>
           <w:szCs w:val="19"/>
         </w:rPr>
-        <w:t>ID xxxx:xxxx</w:t>
-      </w:r>
+        <w:t xml:space="preserve">ID </w:t>
+      </w:r>
+      <w:proofErr w:type="spellStart"/>
+      <w:r>
+        <w:rPr>
+          <w:rFonts w:ascii="Helvetica" w:hAnsi="Helvetica"/>
+          <w:color w:val="333333"/>
+          <w:sz w:val="19"/>
+          <w:szCs w:val="19"/>
+        </w:rPr>
+        <w:t>xxxx:</w:t>
+      </w:r>
+      <w:proofErr w:type="gramStart"/>
+      <w:r>
+        <w:rPr>
+          <w:rFonts w:ascii="Helvetica" w:hAnsi="Helvetica"/>
+          <w:color w:val="333333"/>
+          <w:sz w:val="19"/>
+          <w:szCs w:val="19"/>
+        </w:rPr>
+        <w:t>xxxx</w:t>
+      </w:r>
+      <w:proofErr w:type="spellEnd"/>
+      <w:proofErr w:type="gramEnd"/>
     </w:p>
     <w:p>
       <w:pPr>
@@ -7169,7 +9874,48 @@
           <w:szCs w:val="19"/>
         </w:rPr>
         <w:br/>
-        <w:t>docker tag 899bd984 lyb/php:1.0</w:t>
+      </w:r>
+      <w:proofErr w:type="spellStart"/>
+      <w:proofErr w:type="gramStart"/>
+      <w:r>
+        <w:rPr>
+          <w:rFonts w:ascii="Helvetica" w:hAnsi="Helvetica"/>
+          <w:color w:val="333333"/>
+          <w:sz w:val="19"/>
+          <w:szCs w:val="19"/>
+        </w:rPr>
+        <w:t>docker</w:t>
+      </w:r>
+      <w:proofErr w:type="spellEnd"/>
+      <w:proofErr w:type="gramEnd"/>
+      <w:r>
+        <w:rPr>
+          <w:rFonts w:ascii="Helvetica" w:hAnsi="Helvetica"/>
+          <w:color w:val="333333"/>
+          <w:sz w:val="19"/>
+          <w:szCs w:val="19"/>
+        </w:rPr>
+        <w:t xml:space="preserve"> tag 899bd984 </w:t>
+      </w:r>
+      <w:proofErr w:type="spellStart"/>
+      <w:r>
+        <w:rPr>
+          <w:rFonts w:ascii="Helvetica" w:hAnsi="Helvetica"/>
+          <w:color w:val="333333"/>
+          <w:sz w:val="19"/>
+          <w:szCs w:val="19"/>
+        </w:rPr>
+        <w:t>lyb</w:t>
+      </w:r>
+      <w:proofErr w:type="spellEnd"/>
+      <w:r>
+        <w:rPr>
+          <w:rFonts w:ascii="Helvetica" w:hAnsi="Helvetica"/>
+          <w:color w:val="333333"/>
+          <w:sz w:val="19"/>
+          <w:szCs w:val="19"/>
+        </w:rPr>
+        <w:t>/php:1.0</w:t>
       </w:r>
     </w:p>
     <w:p>
@@ -7247,9 +9993,10 @@
           <w:szCs w:val="22"/>
           <w:shd w:val="clear" w:color="auto" w:fill="FFFFFF"/>
         </w:rPr>
-        <w:lastRenderedPageBreak/>
         <w:t>端口映射：</w:t>
       </w:r>
+      <w:proofErr w:type="spellStart"/>
+      <w:proofErr w:type="gramStart"/>
       <w:r>
         <w:rPr>
           <w:rFonts w:ascii="微软雅黑" w:eastAsia="微软雅黑" w:hAnsi="微软雅黑" w:cs="Tahoma" w:hint="eastAsia"/>
@@ -7258,8 +10005,54 @@
           <w:szCs w:val="22"/>
           <w:shd w:val="clear" w:color="auto" w:fill="FFFFFF"/>
         </w:rPr>
-        <w:t>docker run  -p hostPort:containerPort  redis</w:t>
-      </w:r>
+        <w:t>docker</w:t>
+      </w:r>
+      <w:proofErr w:type="spellEnd"/>
+      <w:proofErr w:type="gramEnd"/>
+      <w:r>
+        <w:rPr>
+          <w:rFonts w:ascii="微软雅黑" w:eastAsia="微软雅黑" w:hAnsi="微软雅黑" w:cs="Tahoma" w:hint="eastAsia"/>
+          <w:color w:val="4C33E5"/>
+          <w:sz w:val="22"/>
+          <w:szCs w:val="22"/>
+          <w:shd w:val="clear" w:color="auto" w:fill="FFFFFF"/>
+        </w:rPr>
+        <w:t xml:space="preserve"> run  -p </w:t>
+      </w:r>
+      <w:proofErr w:type="spellStart"/>
+      <w:r>
+        <w:rPr>
+          <w:rFonts w:ascii="微软雅黑" w:eastAsia="微软雅黑" w:hAnsi="微软雅黑" w:cs="Tahoma" w:hint="eastAsia"/>
+          <w:color w:val="4C33E5"/>
+          <w:sz w:val="22"/>
+          <w:szCs w:val="22"/>
+          <w:shd w:val="clear" w:color="auto" w:fill="FFFFFF"/>
+        </w:rPr>
+        <w:t>hostPort:containerPort</w:t>
+      </w:r>
+      <w:proofErr w:type="spellEnd"/>
+      <w:r>
+        <w:rPr>
+          <w:rFonts w:ascii="微软雅黑" w:eastAsia="微软雅黑" w:hAnsi="微软雅黑" w:cs="Tahoma" w:hint="eastAsia"/>
+          <w:color w:val="4C33E5"/>
+          <w:sz w:val="22"/>
+          <w:szCs w:val="22"/>
+          <w:shd w:val="clear" w:color="auto" w:fill="FFFFFF"/>
+        </w:rPr>
+        <w:t>  </w:t>
+      </w:r>
+      <w:proofErr w:type="spellStart"/>
+      <w:r>
+        <w:rPr>
+          <w:rFonts w:ascii="微软雅黑" w:eastAsia="微软雅黑" w:hAnsi="微软雅黑" w:cs="Tahoma" w:hint="eastAsia"/>
+          <w:color w:val="4C33E5"/>
+          <w:sz w:val="22"/>
+          <w:szCs w:val="22"/>
+          <w:shd w:val="clear" w:color="auto" w:fill="FFFFFF"/>
+        </w:rPr>
+        <w:t>redis</w:t>
+      </w:r>
+      <w:proofErr w:type="spellEnd"/>
     </w:p>
     <w:p>
       <w:pPr>
@@ -7276,6 +10069,8 @@
           <w:shd w:val="clear" w:color="auto" w:fill="FFFFFF"/>
         </w:rPr>
       </w:pPr>
+      <w:proofErr w:type="spellStart"/>
+      <w:proofErr w:type="gramStart"/>
       <w:r>
         <w:rPr>
           <w:rFonts w:ascii="微软雅黑" w:eastAsia="微软雅黑" w:hAnsi="微软雅黑" w:cs="Tahoma"/>
@@ -7284,7 +10079,108 @@
           <w:szCs w:val="22"/>
           <w:shd w:val="clear" w:color="auto" w:fill="FFFFFF"/>
         </w:rPr>
-        <w:t>docker run -it --privileged=true -v /usr/docker/test/:/usr/test -p 26381:26381 centos/java8/wrapper:latest /bin/bash</w:t>
+        <w:lastRenderedPageBreak/>
+        <w:t>docker</w:t>
+      </w:r>
+      <w:proofErr w:type="spellEnd"/>
+      <w:proofErr w:type="gramEnd"/>
+      <w:r>
+        <w:rPr>
+          <w:rFonts w:ascii="微软雅黑" w:eastAsia="微软雅黑" w:hAnsi="微软雅黑" w:cs="Tahoma"/>
+          <w:color w:val="4C33E5"/>
+          <w:sz w:val="22"/>
+          <w:szCs w:val="22"/>
+          <w:shd w:val="clear" w:color="auto" w:fill="FFFFFF"/>
+        </w:rPr>
+        <w:t xml:space="preserve"> run -it --privileged=true -v /</w:t>
+      </w:r>
+      <w:proofErr w:type="spellStart"/>
+      <w:r>
+        <w:rPr>
+          <w:rFonts w:ascii="微软雅黑" w:eastAsia="微软雅黑" w:hAnsi="微软雅黑" w:cs="Tahoma"/>
+          <w:color w:val="4C33E5"/>
+          <w:sz w:val="22"/>
+          <w:szCs w:val="22"/>
+          <w:shd w:val="clear" w:color="auto" w:fill="FFFFFF"/>
+        </w:rPr>
+        <w:t>usr</w:t>
+      </w:r>
+      <w:proofErr w:type="spellEnd"/>
+      <w:r>
+        <w:rPr>
+          <w:rFonts w:ascii="微软雅黑" w:eastAsia="微软雅黑" w:hAnsi="微软雅黑" w:cs="Tahoma"/>
+          <w:color w:val="4C33E5"/>
+          <w:sz w:val="22"/>
+          <w:szCs w:val="22"/>
+          <w:shd w:val="clear" w:color="auto" w:fill="FFFFFF"/>
+        </w:rPr>
+        <w:t>/</w:t>
+      </w:r>
+      <w:proofErr w:type="spellStart"/>
+      <w:r>
+        <w:rPr>
+          <w:rFonts w:ascii="微软雅黑" w:eastAsia="微软雅黑" w:hAnsi="微软雅黑" w:cs="Tahoma"/>
+          <w:color w:val="4C33E5"/>
+          <w:sz w:val="22"/>
+          <w:szCs w:val="22"/>
+          <w:shd w:val="clear" w:color="auto" w:fill="FFFFFF"/>
+        </w:rPr>
+        <w:t>docker</w:t>
+      </w:r>
+      <w:proofErr w:type="spellEnd"/>
+      <w:r>
+        <w:rPr>
+          <w:rFonts w:ascii="微软雅黑" w:eastAsia="微软雅黑" w:hAnsi="微软雅黑" w:cs="Tahoma"/>
+          <w:color w:val="4C33E5"/>
+          <w:sz w:val="22"/>
+          <w:szCs w:val="22"/>
+          <w:shd w:val="clear" w:color="auto" w:fill="FFFFFF"/>
+        </w:rPr>
+        <w:t>/test/:/</w:t>
+      </w:r>
+      <w:proofErr w:type="spellStart"/>
+      <w:r>
+        <w:rPr>
+          <w:rFonts w:ascii="微软雅黑" w:eastAsia="微软雅黑" w:hAnsi="微软雅黑" w:cs="Tahoma"/>
+          <w:color w:val="4C33E5"/>
+          <w:sz w:val="22"/>
+          <w:szCs w:val="22"/>
+          <w:shd w:val="clear" w:color="auto" w:fill="FFFFFF"/>
+        </w:rPr>
+        <w:t>usr</w:t>
+      </w:r>
+      <w:proofErr w:type="spellEnd"/>
+      <w:r>
+        <w:rPr>
+          <w:rFonts w:ascii="微软雅黑" w:eastAsia="微软雅黑" w:hAnsi="微软雅黑" w:cs="Tahoma"/>
+          <w:color w:val="4C33E5"/>
+          <w:sz w:val="22"/>
+          <w:szCs w:val="22"/>
+          <w:shd w:val="clear" w:color="auto" w:fill="FFFFFF"/>
+        </w:rPr>
+        <w:t>/test -p 26381:26381 centos/java8/</w:t>
+      </w:r>
+      <w:proofErr w:type="spellStart"/>
+      <w:r>
+        <w:rPr>
+          <w:rFonts w:ascii="微软雅黑" w:eastAsia="微软雅黑" w:hAnsi="微软雅黑" w:cs="Tahoma"/>
+          <w:color w:val="4C33E5"/>
+          <w:sz w:val="22"/>
+          <w:szCs w:val="22"/>
+          <w:shd w:val="clear" w:color="auto" w:fill="FFFFFF"/>
+        </w:rPr>
+        <w:t>wrapper:latest</w:t>
+      </w:r>
+      <w:proofErr w:type="spellEnd"/>
+      <w:r>
+        <w:rPr>
+          <w:rFonts w:ascii="微软雅黑" w:eastAsia="微软雅黑" w:hAnsi="微软雅黑" w:cs="Tahoma"/>
+          <w:color w:val="4C33E5"/>
+          <w:sz w:val="22"/>
+          <w:szCs w:val="22"/>
+          <w:shd w:val="clear" w:color="auto" w:fill="FFFFFF"/>
+        </w:rPr>
+        <w:t xml:space="preserve"> /bin/bash</w:t>
       </w:r>
     </w:p>
     <w:p>
@@ -7312,6 +10208,7 @@
         </w:rPr>
         <w:t>查看端口开放：</w:t>
       </w:r>
+      <w:proofErr w:type="spellStart"/>
       <w:r>
         <w:rPr>
           <w:rFonts w:ascii="微软雅黑" w:eastAsia="微软雅黑" w:hAnsi="微软雅黑" w:cs="Tahoma"/>
@@ -7320,7 +10217,18 @@
           <w:szCs w:val="22"/>
           <w:shd w:val="clear" w:color="auto" w:fill="FFFFFF"/>
         </w:rPr>
-        <w:t>lsof -i:26381</w:t>
+        <w:t>lsof</w:t>
+      </w:r>
+      <w:proofErr w:type="spellEnd"/>
+      <w:r>
+        <w:rPr>
+          <w:rFonts w:ascii="微软雅黑" w:eastAsia="微软雅黑" w:hAnsi="微软雅黑" w:cs="Tahoma"/>
+          <w:color w:val="4C33E5"/>
+          <w:sz w:val="22"/>
+          <w:szCs w:val="22"/>
+          <w:shd w:val="clear" w:color="auto" w:fill="FFFFFF"/>
+        </w:rPr>
+        <w:t xml:space="preserve"> -i:26381</w:t>
       </w:r>
       <w:r>
         <w:rPr>
@@ -7363,6 +10271,7 @@
           <w:shd w:val="clear" w:color="auto" w:fill="FFFFFF"/>
         </w:rPr>
       </w:pPr>
+      <w:proofErr w:type="spellStart"/>
       <w:r>
         <w:rPr>
           <w:rFonts w:ascii="微软雅黑" w:eastAsia="微软雅黑" w:hAnsi="微软雅黑" w:hint="eastAsia"/>
@@ -7371,7 +10280,18 @@
           <w:szCs w:val="22"/>
           <w:shd w:val="clear" w:color="auto" w:fill="FFFFFF"/>
         </w:rPr>
-        <w:t>docker启动容器时会出现标题所示的报错：</w:t>
+        <w:t>docker</w:t>
+      </w:r>
+      <w:proofErr w:type="spellEnd"/>
+      <w:r>
+        <w:rPr>
+          <w:rFonts w:ascii="微软雅黑" w:eastAsia="微软雅黑" w:hAnsi="微软雅黑" w:hint="eastAsia"/>
+          <w:color w:val="4F4F4F"/>
+          <w:sz w:val="22"/>
+          <w:szCs w:val="22"/>
+          <w:shd w:val="clear" w:color="auto" w:fill="FFFFFF"/>
+        </w:rPr>
+        <w:t>启动容器时会出现标题所示的报错：</w:t>
       </w:r>
     </w:p>
     <w:p>
@@ -7396,7 +10316,161 @@
           <w:szCs w:val="22"/>
           <w:shd w:val="clear" w:color="auto" w:fill="FFFFFF"/>
         </w:rPr>
-        <w:t>Error response from daemon: Cannot start container web: iptables failed: iptables -t nat -A DOCKER -p tcp -d 0/0 –dport 32797 -j DNAT –to-destination 172.17.0.30:5000 ! -i docker0: iptables: No chain/target/match by that name.</w:t>
+        <w:t xml:space="preserve">Error response from daemon: Cannot start container web: </w:t>
+      </w:r>
+      <w:proofErr w:type="spellStart"/>
+      <w:r>
+        <w:rPr>
+          <w:rFonts w:ascii="微软雅黑" w:eastAsia="微软雅黑" w:hAnsi="微软雅黑"/>
+          <w:color w:val="4F4F4F"/>
+          <w:sz w:val="22"/>
+          <w:szCs w:val="22"/>
+          <w:shd w:val="clear" w:color="auto" w:fill="FFFFFF"/>
+        </w:rPr>
+        <w:t>iptables</w:t>
+      </w:r>
+      <w:proofErr w:type="spellEnd"/>
+      <w:r>
+        <w:rPr>
+          <w:rFonts w:ascii="微软雅黑" w:eastAsia="微软雅黑" w:hAnsi="微软雅黑"/>
+          <w:color w:val="4F4F4F"/>
+          <w:sz w:val="22"/>
+          <w:szCs w:val="22"/>
+          <w:shd w:val="clear" w:color="auto" w:fill="FFFFFF"/>
+        </w:rPr>
+        <w:t xml:space="preserve"> failed: </w:t>
+      </w:r>
+      <w:proofErr w:type="spellStart"/>
+      <w:r>
+        <w:rPr>
+          <w:rFonts w:ascii="微软雅黑" w:eastAsia="微软雅黑" w:hAnsi="微软雅黑"/>
+          <w:color w:val="4F4F4F"/>
+          <w:sz w:val="22"/>
+          <w:szCs w:val="22"/>
+          <w:shd w:val="clear" w:color="auto" w:fill="FFFFFF"/>
+        </w:rPr>
+        <w:t>iptables</w:t>
+      </w:r>
+      <w:proofErr w:type="spellEnd"/>
+      <w:r>
+        <w:rPr>
+          <w:rFonts w:ascii="微软雅黑" w:eastAsia="微软雅黑" w:hAnsi="微软雅黑"/>
+          <w:color w:val="4F4F4F"/>
+          <w:sz w:val="22"/>
+          <w:szCs w:val="22"/>
+          <w:shd w:val="clear" w:color="auto" w:fill="FFFFFF"/>
+        </w:rPr>
+        <w:t xml:space="preserve"> -t </w:t>
+      </w:r>
+      <w:proofErr w:type="spellStart"/>
+      <w:r>
+        <w:rPr>
+          <w:rFonts w:ascii="微软雅黑" w:eastAsia="微软雅黑" w:hAnsi="微软雅黑"/>
+          <w:color w:val="4F4F4F"/>
+          <w:sz w:val="22"/>
+          <w:szCs w:val="22"/>
+          <w:shd w:val="clear" w:color="auto" w:fill="FFFFFF"/>
+        </w:rPr>
+        <w:t>nat</w:t>
+      </w:r>
+      <w:proofErr w:type="spellEnd"/>
+      <w:r>
+        <w:rPr>
+          <w:rFonts w:ascii="微软雅黑" w:eastAsia="微软雅黑" w:hAnsi="微软雅黑"/>
+          <w:color w:val="4F4F4F"/>
+          <w:sz w:val="22"/>
+          <w:szCs w:val="22"/>
+          <w:shd w:val="clear" w:color="auto" w:fill="FFFFFF"/>
+        </w:rPr>
+        <w:t xml:space="preserve"> -A DOCKER -p </w:t>
+      </w:r>
+      <w:proofErr w:type="spellStart"/>
+      <w:r>
+        <w:rPr>
+          <w:rFonts w:ascii="微软雅黑" w:eastAsia="微软雅黑" w:hAnsi="微软雅黑"/>
+          <w:color w:val="4F4F4F"/>
+          <w:sz w:val="22"/>
+          <w:szCs w:val="22"/>
+          <w:shd w:val="clear" w:color="auto" w:fill="FFFFFF"/>
+        </w:rPr>
+        <w:t>tcp</w:t>
+      </w:r>
+      <w:proofErr w:type="spellEnd"/>
+      <w:r>
+        <w:rPr>
+          <w:rFonts w:ascii="微软雅黑" w:eastAsia="微软雅黑" w:hAnsi="微软雅黑"/>
+          <w:color w:val="4F4F4F"/>
+          <w:sz w:val="22"/>
+          <w:szCs w:val="22"/>
+          <w:shd w:val="clear" w:color="auto" w:fill="FFFFFF"/>
+        </w:rPr>
+        <w:t xml:space="preserve"> -d 0/0 –</w:t>
+      </w:r>
+      <w:proofErr w:type="spellStart"/>
+      <w:r>
+        <w:rPr>
+          <w:rFonts w:ascii="微软雅黑" w:eastAsia="微软雅黑" w:hAnsi="微软雅黑"/>
+          <w:color w:val="4F4F4F"/>
+          <w:sz w:val="22"/>
+          <w:szCs w:val="22"/>
+          <w:shd w:val="clear" w:color="auto" w:fill="FFFFFF"/>
+        </w:rPr>
+        <w:t>dport</w:t>
+      </w:r>
+      <w:proofErr w:type="spellEnd"/>
+      <w:r>
+        <w:rPr>
+          <w:rFonts w:ascii="微软雅黑" w:eastAsia="微软雅黑" w:hAnsi="微软雅黑"/>
+          <w:color w:val="4F4F4F"/>
+          <w:sz w:val="22"/>
+          <w:szCs w:val="22"/>
+          <w:shd w:val="clear" w:color="auto" w:fill="FFFFFF"/>
+        </w:rPr>
+        <w:t xml:space="preserve"> 32797 -j DNAT –to-destination 172.17.0.30:5000 ! -</w:t>
+      </w:r>
+      <w:proofErr w:type="spellStart"/>
+      <w:r>
+        <w:rPr>
+          <w:rFonts w:ascii="微软雅黑" w:eastAsia="微软雅黑" w:hAnsi="微软雅黑"/>
+          <w:color w:val="4F4F4F"/>
+          <w:sz w:val="22"/>
+          <w:szCs w:val="22"/>
+          <w:shd w:val="clear" w:color="auto" w:fill="FFFFFF"/>
+        </w:rPr>
+        <w:t>i</w:t>
+      </w:r>
+      <w:proofErr w:type="spellEnd"/>
+      <w:r>
+        <w:rPr>
+          <w:rFonts w:ascii="微软雅黑" w:eastAsia="微软雅黑" w:hAnsi="微软雅黑"/>
+          <w:color w:val="4F4F4F"/>
+          <w:sz w:val="22"/>
+          <w:szCs w:val="22"/>
+          <w:shd w:val="clear" w:color="auto" w:fill="FFFFFF"/>
+        </w:rPr>
+        <w:t xml:space="preserve"> docker0: </w:t>
+      </w:r>
+      <w:proofErr w:type="spellStart"/>
+      <w:r>
+        <w:rPr>
+          <w:rFonts w:ascii="微软雅黑" w:eastAsia="微软雅黑" w:hAnsi="微软雅黑"/>
+          <w:color w:val="4F4F4F"/>
+          <w:sz w:val="22"/>
+          <w:szCs w:val="22"/>
+          <w:shd w:val="clear" w:color="auto" w:fill="FFFFFF"/>
+        </w:rPr>
+        <w:t>iptables</w:t>
+      </w:r>
+      <w:proofErr w:type="spellEnd"/>
+      <w:r>
+        <w:rPr>
+          <w:rFonts w:ascii="微软雅黑" w:eastAsia="微软雅黑" w:hAnsi="微软雅黑"/>
+          <w:color w:val="4F4F4F"/>
+          <w:sz w:val="22"/>
+          <w:szCs w:val="22"/>
+          <w:shd w:val="clear" w:color="auto" w:fill="FFFFFF"/>
+        </w:rPr>
+        <w:t>: No chain/target/match by that name.</w:t>
       </w:r>
     </w:p>
     <w:p>
@@ -7463,6 +10537,8 @@
           <w:shd w:val="clear" w:color="auto" w:fill="FFFFFF"/>
         </w:rPr>
       </w:pPr>
+      <w:proofErr w:type="spellStart"/>
+      <w:proofErr w:type="gramStart"/>
       <w:r>
         <w:rPr>
           <w:rFonts w:ascii="微软雅黑" w:eastAsia="微软雅黑" w:hAnsi="微软雅黑"/>
@@ -7471,7 +10547,41 @@
           <w:szCs w:val="22"/>
           <w:shd w:val="clear" w:color="auto" w:fill="FFFFFF"/>
         </w:rPr>
-        <w:t xml:space="preserve">pkill docker </w:t>
+        <w:t>pkill</w:t>
+      </w:r>
+      <w:proofErr w:type="spellEnd"/>
+      <w:proofErr w:type="gramEnd"/>
+      <w:r>
+        <w:rPr>
+          <w:rFonts w:ascii="微软雅黑" w:eastAsia="微软雅黑" w:hAnsi="微软雅黑"/>
+          <w:color w:val="4F4F4F"/>
+          <w:sz w:val="22"/>
+          <w:szCs w:val="22"/>
+          <w:shd w:val="clear" w:color="auto" w:fill="FFFFFF"/>
+        </w:rPr>
+        <w:t xml:space="preserve"> </w:t>
+      </w:r>
+      <w:proofErr w:type="spellStart"/>
+      <w:r>
+        <w:rPr>
+          <w:rFonts w:ascii="微软雅黑" w:eastAsia="微软雅黑" w:hAnsi="微软雅黑"/>
+          <w:color w:val="4F4F4F"/>
+          <w:sz w:val="22"/>
+          <w:szCs w:val="22"/>
+          <w:shd w:val="clear" w:color="auto" w:fill="FFFFFF"/>
+        </w:rPr>
+        <w:t>docker</w:t>
+      </w:r>
+      <w:proofErr w:type="spellEnd"/>
+      <w:r>
+        <w:rPr>
+          <w:rFonts w:ascii="微软雅黑" w:eastAsia="微软雅黑" w:hAnsi="微软雅黑"/>
+          <w:color w:val="4F4F4F"/>
+          <w:sz w:val="22"/>
+          <w:szCs w:val="22"/>
+          <w:shd w:val="clear" w:color="auto" w:fill="FFFFFF"/>
+        </w:rPr>
+        <w:t xml:space="preserve"> </w:t>
       </w:r>
     </w:p>
     <w:p>
@@ -7488,6 +10598,8 @@
           <w:shd w:val="clear" w:color="auto" w:fill="FFFFFF"/>
         </w:rPr>
       </w:pPr>
+      <w:proofErr w:type="spellStart"/>
+      <w:proofErr w:type="gramStart"/>
       <w:r>
         <w:rPr>
           <w:rFonts w:ascii="微软雅黑" w:eastAsia="微软雅黑" w:hAnsi="微软雅黑"/>
@@ -7496,7 +10608,41 @@
           <w:szCs w:val="22"/>
           <w:shd w:val="clear" w:color="auto" w:fill="FFFFFF"/>
         </w:rPr>
-        <w:t xml:space="preserve">iptables -t nat -F </w:t>
+        <w:t>iptables</w:t>
+      </w:r>
+      <w:proofErr w:type="spellEnd"/>
+      <w:proofErr w:type="gramEnd"/>
+      <w:r>
+        <w:rPr>
+          <w:rFonts w:ascii="微软雅黑" w:eastAsia="微软雅黑" w:hAnsi="微软雅黑"/>
+          <w:color w:val="4F4F4F"/>
+          <w:sz w:val="22"/>
+          <w:szCs w:val="22"/>
+          <w:shd w:val="clear" w:color="auto" w:fill="FFFFFF"/>
+        </w:rPr>
+        <w:t xml:space="preserve"> -t </w:t>
+      </w:r>
+      <w:proofErr w:type="spellStart"/>
+      <w:r>
+        <w:rPr>
+          <w:rFonts w:ascii="微软雅黑" w:eastAsia="微软雅黑" w:hAnsi="微软雅黑"/>
+          <w:color w:val="4F4F4F"/>
+          <w:sz w:val="22"/>
+          <w:szCs w:val="22"/>
+          <w:shd w:val="clear" w:color="auto" w:fill="FFFFFF"/>
+        </w:rPr>
+        <w:t>nat</w:t>
+      </w:r>
+      <w:proofErr w:type="spellEnd"/>
+      <w:r>
+        <w:rPr>
+          <w:rFonts w:ascii="微软雅黑" w:eastAsia="微软雅黑" w:hAnsi="微软雅黑"/>
+          <w:color w:val="4F4F4F"/>
+          <w:sz w:val="22"/>
+          <w:szCs w:val="22"/>
+          <w:shd w:val="clear" w:color="auto" w:fill="FFFFFF"/>
+        </w:rPr>
+        <w:t xml:space="preserve"> -F </w:t>
       </w:r>
     </w:p>
     <w:p>
@@ -7513,6 +10659,8 @@
           <w:shd w:val="clear" w:color="auto" w:fill="FFFFFF"/>
         </w:rPr>
       </w:pPr>
+      <w:proofErr w:type="spellStart"/>
+      <w:proofErr w:type="gramStart"/>
       <w:r>
         <w:rPr>
           <w:rFonts w:ascii="微软雅黑" w:eastAsia="微软雅黑" w:hAnsi="微软雅黑"/>
@@ -7521,7 +10669,19 @@
           <w:szCs w:val="22"/>
           <w:shd w:val="clear" w:color="auto" w:fill="FFFFFF"/>
         </w:rPr>
-        <w:t xml:space="preserve">ifconfig docker0 down </w:t>
+        <w:t>ifconfig</w:t>
+      </w:r>
+      <w:proofErr w:type="spellEnd"/>
+      <w:proofErr w:type="gramEnd"/>
+      <w:r>
+        <w:rPr>
+          <w:rFonts w:ascii="微软雅黑" w:eastAsia="微软雅黑" w:hAnsi="微软雅黑"/>
+          <w:color w:val="4F4F4F"/>
+          <w:sz w:val="22"/>
+          <w:szCs w:val="22"/>
+          <w:shd w:val="clear" w:color="auto" w:fill="FFFFFF"/>
+        </w:rPr>
+        <w:t xml:space="preserve"> docker0 down </w:t>
       </w:r>
     </w:p>
     <w:p>
@@ -7538,6 +10698,8 @@
           <w:shd w:val="clear" w:color="auto" w:fill="FFFFFF"/>
         </w:rPr>
       </w:pPr>
+      <w:proofErr w:type="spellStart"/>
+      <w:proofErr w:type="gramStart"/>
       <w:r>
         <w:rPr>
           <w:rFonts w:ascii="微软雅黑" w:eastAsia="微软雅黑" w:hAnsi="微软雅黑"/>
@@ -7546,7 +10708,41 @@
           <w:szCs w:val="22"/>
           <w:shd w:val="clear" w:color="auto" w:fill="FFFFFF"/>
         </w:rPr>
-        <w:t xml:space="preserve">brctl delbr docker0 </w:t>
+        <w:t>brctl</w:t>
+      </w:r>
+      <w:proofErr w:type="spellEnd"/>
+      <w:proofErr w:type="gramEnd"/>
+      <w:r>
+        <w:rPr>
+          <w:rFonts w:ascii="微软雅黑" w:eastAsia="微软雅黑" w:hAnsi="微软雅黑"/>
+          <w:color w:val="4F4F4F"/>
+          <w:sz w:val="22"/>
+          <w:szCs w:val="22"/>
+          <w:shd w:val="clear" w:color="auto" w:fill="FFFFFF"/>
+        </w:rPr>
+        <w:t xml:space="preserve"> </w:t>
+      </w:r>
+      <w:proofErr w:type="spellStart"/>
+      <w:r>
+        <w:rPr>
+          <w:rFonts w:ascii="微软雅黑" w:eastAsia="微软雅黑" w:hAnsi="微软雅黑"/>
+          <w:color w:val="4F4F4F"/>
+          <w:sz w:val="22"/>
+          <w:szCs w:val="22"/>
+          <w:shd w:val="clear" w:color="auto" w:fill="FFFFFF"/>
+        </w:rPr>
+        <w:t>delbr</w:t>
+      </w:r>
+      <w:proofErr w:type="spellEnd"/>
+      <w:r>
+        <w:rPr>
+          <w:rFonts w:ascii="微软雅黑" w:eastAsia="微软雅黑" w:hAnsi="微软雅黑"/>
+          <w:color w:val="4F4F4F"/>
+          <w:sz w:val="22"/>
+          <w:szCs w:val="22"/>
+          <w:shd w:val="clear" w:color="auto" w:fill="FFFFFF"/>
+        </w:rPr>
+        <w:t xml:space="preserve"> docker0 </w:t>
       </w:r>
     </w:p>
     <w:p>
@@ -7563,6 +10759,8 @@
           <w:shd w:val="clear" w:color="auto" w:fill="FFFFFF"/>
         </w:rPr>
       </w:pPr>
+      <w:proofErr w:type="spellStart"/>
+      <w:proofErr w:type="gramStart"/>
       <w:r>
         <w:rPr>
           <w:rFonts w:ascii="微软雅黑" w:eastAsia="微软雅黑" w:hAnsi="微软雅黑"/>
@@ -7571,7 +10769,19 @@
           <w:szCs w:val="22"/>
           <w:shd w:val="clear" w:color="auto" w:fill="FFFFFF"/>
         </w:rPr>
-        <w:t xml:space="preserve">docker -d </w:t>
+        <w:t>docker</w:t>
+      </w:r>
+      <w:proofErr w:type="spellEnd"/>
+      <w:proofErr w:type="gramEnd"/>
+      <w:r>
+        <w:rPr>
+          <w:rFonts w:ascii="微软雅黑" w:eastAsia="微软雅黑" w:hAnsi="微软雅黑"/>
+          <w:color w:val="4F4F4F"/>
+          <w:sz w:val="22"/>
+          <w:szCs w:val="22"/>
+          <w:shd w:val="clear" w:color="auto" w:fill="FFFFFF"/>
+        </w:rPr>
+        <w:t xml:space="preserve"> -d </w:t>
       </w:r>
     </w:p>
     <w:p>
@@ -7588,6 +10798,7 @@
           <w:shd w:val="clear" w:color="auto" w:fill="FFFFFF"/>
         </w:rPr>
       </w:pPr>
+      <w:proofErr w:type="gramStart"/>
       <w:r>
         <w:rPr>
           <w:rFonts w:ascii="微软雅黑" w:eastAsia="微软雅黑" w:hAnsi="微软雅黑"/>
@@ -7596,8 +10807,40 @@
           <w:szCs w:val="22"/>
           <w:shd w:val="clear" w:color="auto" w:fill="FFFFFF"/>
         </w:rPr>
-        <w:lastRenderedPageBreak/>
-        <w:t>service docker restart</w:t>
+        <w:t>service</w:t>
+      </w:r>
+      <w:proofErr w:type="gramEnd"/>
+      <w:r>
+        <w:rPr>
+          <w:rFonts w:ascii="微软雅黑" w:eastAsia="微软雅黑" w:hAnsi="微软雅黑"/>
+          <w:color w:val="4F4F4F"/>
+          <w:sz w:val="22"/>
+          <w:szCs w:val="22"/>
+          <w:shd w:val="clear" w:color="auto" w:fill="FFFFFF"/>
+        </w:rPr>
+        <w:t xml:space="preserve"> </w:t>
+      </w:r>
+      <w:proofErr w:type="spellStart"/>
+      <w:r>
+        <w:rPr>
+          <w:rFonts w:ascii="微软雅黑" w:eastAsia="微软雅黑" w:hAnsi="微软雅黑"/>
+          <w:color w:val="4F4F4F"/>
+          <w:sz w:val="22"/>
+          <w:szCs w:val="22"/>
+          <w:shd w:val="clear" w:color="auto" w:fill="FFFFFF"/>
+        </w:rPr>
+        <w:t>docker</w:t>
+      </w:r>
+      <w:proofErr w:type="spellEnd"/>
+      <w:r>
+        <w:rPr>
+          <w:rFonts w:ascii="微软雅黑" w:eastAsia="微软雅黑" w:hAnsi="微软雅黑"/>
+          <w:color w:val="4F4F4F"/>
+          <w:sz w:val="22"/>
+          <w:szCs w:val="22"/>
+          <w:shd w:val="clear" w:color="auto" w:fill="FFFFFF"/>
+        </w:rPr>
+        <w:t xml:space="preserve"> restart</w:t>
       </w:r>
     </w:p>
     <w:p>
@@ -7623,6 +10866,7 @@
           <w:szCs w:val="23"/>
           <w:shd w:val="clear" w:color="auto" w:fill="EEEEEE"/>
         </w:rPr>
+        <w:lastRenderedPageBreak/>
         <w:t>默认情况下容器使用的资源是不受限制的</w:t>
       </w:r>
     </w:p>
@@ -7634,23 +10878,24 @@
         <w:spacing w:before="0" w:beforeAutospacing="0" w:after="217" w:afterAutospacing="0" w:line="353" w:lineRule="atLeast"/>
         <w:jc w:val="both"/>
         <w:rPr>
-          <w:rFonts w:ascii="微软雅黑" w:eastAsia="微软雅黑" w:hAnsi="微软雅黑"/>
-          <w:color w:val="4F4F4F"/>
-          <w:sz w:val="22"/>
-          <w:szCs w:val="22"/>
-          <w:shd w:val="clear" w:color="auto" w:fill="FFFFFF"/>
-        </w:rPr>
-      </w:pPr>
-      <w:r>
-        <w:rPr>
           <w:rFonts w:ascii="微软雅黑" w:eastAsia="微软雅黑" w:hAnsi="微软雅黑" w:hint="eastAsia"/>
           <w:color w:val="000000"/>
           <w:sz w:val="23"/>
           <w:szCs w:val="23"/>
           <w:shd w:val="clear" w:color="auto" w:fill="EEEEEE"/>
         </w:rPr>
+      </w:pPr>
+      <w:r>
+        <w:rPr>
+          <w:rFonts w:ascii="微软雅黑" w:eastAsia="微软雅黑" w:hAnsi="微软雅黑" w:hint="eastAsia"/>
+          <w:color w:val="000000"/>
+          <w:sz w:val="23"/>
+          <w:szCs w:val="23"/>
+          <w:shd w:val="clear" w:color="auto" w:fill="EEEEEE"/>
+        </w:rPr>
         <w:t>使用</w:t>
       </w:r>
+      <w:proofErr w:type="spellStart"/>
       <w:r>
         <w:rPr>
           <w:rFonts w:ascii="微软雅黑" w:eastAsia="微软雅黑" w:hAnsi="微软雅黑"/>
@@ -7669,8 +10914,430 @@
           <w:szCs w:val="23"/>
           <w:shd w:val="clear" w:color="auto" w:fill="EEEEEE"/>
         </w:rPr>
-        <w:t>s来实现一个机器上的docker负载均衡</w:t>
-      </w:r>
+        <w:t>s</w:t>
+      </w:r>
+      <w:proofErr w:type="spellEnd"/>
+      <w:r>
+        <w:rPr>
+          <w:rFonts w:ascii="微软雅黑" w:eastAsia="微软雅黑" w:hAnsi="微软雅黑" w:hint="eastAsia"/>
+          <w:color w:val="000000"/>
+          <w:sz w:val="23"/>
+          <w:szCs w:val="23"/>
+          <w:shd w:val="clear" w:color="auto" w:fill="EEEEEE"/>
+        </w:rPr>
+        <w:t>来实现一个机器上的</w:t>
+      </w:r>
+      <w:proofErr w:type="spellStart"/>
+      <w:r>
+        <w:rPr>
+          <w:rFonts w:ascii="微软雅黑" w:eastAsia="微软雅黑" w:hAnsi="微软雅黑" w:hint="eastAsia"/>
+          <w:color w:val="000000"/>
+          <w:sz w:val="23"/>
+          <w:szCs w:val="23"/>
+          <w:shd w:val="clear" w:color="auto" w:fill="EEEEEE"/>
+        </w:rPr>
+        <w:t>docker</w:t>
+      </w:r>
+      <w:proofErr w:type="spellEnd"/>
+      <w:r>
+        <w:rPr>
+          <w:rFonts w:ascii="微软雅黑" w:eastAsia="微软雅黑" w:hAnsi="微软雅黑" w:hint="eastAsia"/>
+          <w:color w:val="000000"/>
+          <w:sz w:val="23"/>
+          <w:szCs w:val="23"/>
+          <w:shd w:val="clear" w:color="auto" w:fill="EEEEEE"/>
+        </w:rPr>
+        <w:t>负载均衡</w:t>
+      </w:r>
+    </w:p>
+    <w:p>
+      <w:pPr>
+        <w:pStyle w:val="a5"/>
+        <w:shd w:val="clear" w:color="auto" w:fill="FFFFFF"/>
+        <w:wordWrap w:val="0"/>
+        <w:spacing w:before="0" w:beforeAutospacing="0" w:after="217" w:afterAutospacing="0" w:line="353" w:lineRule="atLeast"/>
+        <w:jc w:val="both"/>
+        <w:rPr>
+          <w:rFonts w:ascii="微软雅黑" w:eastAsia="微软雅黑" w:hAnsi="微软雅黑" w:hint="eastAsia"/>
+          <w:color w:val="000000"/>
+          <w:sz w:val="23"/>
+          <w:szCs w:val="23"/>
+          <w:shd w:val="clear" w:color="auto" w:fill="EEEEEE"/>
+        </w:rPr>
+      </w:pPr>
+    </w:p>
+    <w:p>
+      <w:pPr>
+        <w:pStyle w:val="a5"/>
+        <w:shd w:val="clear" w:color="auto" w:fill="FFFFFF"/>
+        <w:wordWrap w:val="0"/>
+        <w:spacing w:before="0" w:beforeAutospacing="0" w:after="217" w:afterAutospacing="0" w:line="353" w:lineRule="atLeast"/>
+        <w:jc w:val="both"/>
+        <w:rPr>
+          <w:rFonts w:ascii="微软雅黑" w:eastAsia="微软雅黑" w:hAnsi="微软雅黑" w:hint="eastAsia"/>
+          <w:color w:val="999999"/>
+          <w:sz w:val="21"/>
+          <w:szCs w:val="21"/>
+          <w:shd w:val="clear" w:color="auto" w:fill="EEF0F4"/>
+        </w:rPr>
+      </w:pPr>
+      <w:proofErr w:type="spellStart"/>
+      <w:r>
+        <w:rPr>
+          <w:rFonts w:ascii="微软雅黑" w:eastAsia="微软雅黑" w:hAnsi="微软雅黑" w:hint="eastAsia"/>
+          <w:color w:val="999999"/>
+          <w:sz w:val="21"/>
+          <w:szCs w:val="21"/>
+          <w:shd w:val="clear" w:color="auto" w:fill="EEF0F4"/>
+        </w:rPr>
+        <w:t>Docker</w:t>
+      </w:r>
+      <w:proofErr w:type="spellEnd"/>
+      <w:r>
+        <w:rPr>
+          <w:rFonts w:ascii="微软雅黑" w:eastAsia="微软雅黑" w:hAnsi="微软雅黑" w:hint="eastAsia"/>
+          <w:color w:val="999999"/>
+          <w:sz w:val="21"/>
+          <w:szCs w:val="21"/>
+          <w:shd w:val="clear" w:color="auto" w:fill="EEF0F4"/>
+        </w:rPr>
+        <w:t>相关的本地资源存放在/</w:t>
+      </w:r>
+      <w:proofErr w:type="spellStart"/>
+      <w:r>
+        <w:rPr>
+          <w:rFonts w:ascii="微软雅黑" w:eastAsia="微软雅黑" w:hAnsi="微软雅黑" w:hint="eastAsia"/>
+          <w:color w:val="999999"/>
+          <w:sz w:val="21"/>
+          <w:szCs w:val="21"/>
+          <w:shd w:val="clear" w:color="auto" w:fill="EEF0F4"/>
+        </w:rPr>
+        <w:t>var</w:t>
+      </w:r>
+      <w:proofErr w:type="spellEnd"/>
+      <w:r>
+        <w:rPr>
+          <w:rFonts w:ascii="微软雅黑" w:eastAsia="微软雅黑" w:hAnsi="微软雅黑" w:hint="eastAsia"/>
+          <w:color w:val="999999"/>
+          <w:sz w:val="21"/>
+          <w:szCs w:val="21"/>
+          <w:shd w:val="clear" w:color="auto" w:fill="EEF0F4"/>
+        </w:rPr>
+        <w:t>/lib/</w:t>
+      </w:r>
+      <w:proofErr w:type="spellStart"/>
+      <w:r>
+        <w:rPr>
+          <w:rFonts w:ascii="微软雅黑" w:eastAsia="微软雅黑" w:hAnsi="微软雅黑" w:hint="eastAsia"/>
+          <w:color w:val="999999"/>
+          <w:sz w:val="21"/>
+          <w:szCs w:val="21"/>
+          <w:shd w:val="clear" w:color="auto" w:fill="EEF0F4"/>
+        </w:rPr>
+        <w:t>docker</w:t>
+      </w:r>
+      <w:proofErr w:type="spellEnd"/>
+      <w:r>
+        <w:rPr>
+          <w:rFonts w:ascii="微软雅黑" w:eastAsia="微软雅黑" w:hAnsi="微软雅黑" w:hint="eastAsia"/>
+          <w:color w:val="999999"/>
+          <w:sz w:val="21"/>
+          <w:szCs w:val="21"/>
+          <w:shd w:val="clear" w:color="auto" w:fill="EEF0F4"/>
+        </w:rPr>
+        <w:t>/目录下，其中container目录存放容器信息，graph目录存放镜像信息，</w:t>
+      </w:r>
+      <w:proofErr w:type="spellStart"/>
+      <w:r>
+        <w:rPr>
+          <w:rFonts w:ascii="微软雅黑" w:eastAsia="微软雅黑" w:hAnsi="微软雅黑" w:hint="eastAsia"/>
+          <w:color w:val="999999"/>
+          <w:sz w:val="21"/>
+          <w:szCs w:val="21"/>
+          <w:shd w:val="clear" w:color="auto" w:fill="EEF0F4"/>
+        </w:rPr>
+        <w:t>aufs</w:t>
+      </w:r>
+      <w:proofErr w:type="spellEnd"/>
+      <w:r>
+        <w:rPr>
+          <w:rFonts w:ascii="微软雅黑" w:eastAsia="微软雅黑" w:hAnsi="微软雅黑" w:hint="eastAsia"/>
+          <w:color w:val="999999"/>
+          <w:sz w:val="21"/>
+          <w:szCs w:val="21"/>
+          <w:shd w:val="clear" w:color="auto" w:fill="EEF0F4"/>
+        </w:rPr>
+        <w:t>目录下存放具体的镜像底层文件。</w:t>
+      </w:r>
+    </w:p>
+    <w:p>
+      <w:pPr>
+        <w:rPr>
+          <w:rFonts w:hint="eastAsia"/>
+        </w:rPr>
+      </w:pPr>
+      <w:r>
+        <w:rPr>
+          <w:rFonts w:hint="eastAsia"/>
+        </w:rPr>
+        <w:t>7</w:t>
+      </w:r>
+      <w:r>
+        <w:rPr>
+          <w:rFonts w:hint="eastAsia"/>
+        </w:rPr>
+        <w:t>：</w:t>
+      </w:r>
+      <w:r>
+        <w:rPr>
+          <w:rFonts w:hint="eastAsia"/>
+        </w:rPr>
+        <w:t>临时退出一个正在交互的容器的终端，而不终止它：按</w:t>
+      </w:r>
+      <w:proofErr w:type="spellStart"/>
+      <w:r>
+        <w:rPr>
+          <w:rFonts w:hint="eastAsia"/>
+        </w:rPr>
+        <w:t>Ctrl+p</w:t>
+      </w:r>
+      <w:proofErr w:type="spellEnd"/>
+      <w:r>
+        <w:rPr>
+          <w:rFonts w:hint="eastAsia"/>
+        </w:rPr>
+        <w:t>，后按</w:t>
+      </w:r>
+      <w:proofErr w:type="spellStart"/>
+      <w:r>
+        <w:rPr>
+          <w:rFonts w:hint="eastAsia"/>
+        </w:rPr>
+        <w:t>Ctrl+q</w:t>
+      </w:r>
+      <w:proofErr w:type="spellEnd"/>
+      <w:r>
+        <w:rPr>
+          <w:rFonts w:hint="eastAsia"/>
+        </w:rPr>
+        <w:t>，如果按</w:t>
+      </w:r>
+      <w:proofErr w:type="spellStart"/>
+      <w:r>
+        <w:rPr>
+          <w:rFonts w:hint="eastAsia"/>
+        </w:rPr>
+        <w:t>Ctrl+c</w:t>
+      </w:r>
+      <w:proofErr w:type="spellEnd"/>
+      <w:r>
+        <w:rPr>
+          <w:rFonts w:hint="eastAsia"/>
+        </w:rPr>
+        <w:t>会使容器内的应用进程终止，进而会使容器终止。</w:t>
+      </w:r>
+    </w:p>
+    <w:p>
+      <w:pPr>
+        <w:rPr>
+          <w:rFonts w:hint="eastAsia"/>
+        </w:rPr>
+      </w:pPr>
+      <w:r>
+        <w:rPr>
+          <w:rFonts w:hint="eastAsia"/>
+        </w:rPr>
+        <w:t>8</w:t>
+      </w:r>
+      <w:r>
+        <w:rPr>
+          <w:rFonts w:hint="eastAsia"/>
+        </w:rPr>
+        <w:t>：</w:t>
+      </w:r>
+      <w:r>
+        <w:rPr>
+          <w:rFonts w:hint="eastAsia"/>
+        </w:rPr>
+        <w:t>很多应用容器都是默认后台运行的，怎么查看它们的输出和日志信息：</w:t>
+      </w:r>
+      <w:proofErr w:type="spellStart"/>
+      <w:r>
+        <w:rPr>
+          <w:rFonts w:hint="eastAsia"/>
+        </w:rPr>
+        <w:t>docker</w:t>
+      </w:r>
+      <w:proofErr w:type="spellEnd"/>
+      <w:r>
+        <w:rPr>
+          <w:rFonts w:hint="eastAsia"/>
+        </w:rPr>
+        <w:t xml:space="preserve"> logs</w:t>
+      </w:r>
+      <w:r>
+        <w:rPr>
+          <w:rFonts w:hint="eastAsia"/>
+        </w:rPr>
+        <w:t>，后面跟容器的名称或者</w:t>
+      </w:r>
+      <w:r>
+        <w:rPr>
+          <w:rFonts w:hint="eastAsia"/>
+        </w:rPr>
+        <w:t>ID</w:t>
+      </w:r>
+      <w:r>
+        <w:rPr>
+          <w:rFonts w:hint="eastAsia"/>
+        </w:rPr>
+        <w:t>信息</w:t>
+      </w:r>
+      <w:r>
+        <w:rPr>
+          <w:rFonts w:hint="eastAsia"/>
+        </w:rPr>
+        <w:t>；</w:t>
+      </w:r>
+    </w:p>
+    <w:p>
+      <w:pPr>
+        <w:rPr>
+          <w:rFonts w:hint="eastAsia"/>
+        </w:rPr>
+      </w:pPr>
+      <w:r>
+        <w:rPr>
+          <w:rFonts w:hint="eastAsia"/>
+        </w:rPr>
+        <w:t>9</w:t>
+      </w:r>
+      <w:r>
+        <w:rPr>
+          <w:rFonts w:hint="eastAsia"/>
+        </w:rPr>
+        <w:t>：</w:t>
+      </w:r>
+      <w:proofErr w:type="spellStart"/>
+      <w:r>
+        <w:rPr>
+          <w:rFonts w:hint="eastAsia"/>
+        </w:rPr>
+        <w:t>docker</w:t>
+      </w:r>
+      <w:proofErr w:type="spellEnd"/>
+      <w:r>
+        <w:rPr>
+          <w:rFonts w:hint="eastAsia"/>
+        </w:rPr>
+        <w:t>的配置文件位置：</w:t>
+      </w:r>
+      <w:proofErr w:type="spellStart"/>
+      <w:r>
+        <w:rPr>
+          <w:rFonts w:hint="eastAsia"/>
+        </w:rPr>
+        <w:t>Ubuntu</w:t>
+      </w:r>
+      <w:proofErr w:type="spellEnd"/>
+      <w:r>
+        <w:rPr>
+          <w:rFonts w:hint="eastAsia"/>
+        </w:rPr>
+        <w:t>系统下</w:t>
+      </w:r>
+      <w:proofErr w:type="spellStart"/>
+      <w:r>
+        <w:rPr>
+          <w:rFonts w:hint="eastAsia"/>
+        </w:rPr>
+        <w:t>Docker</w:t>
+      </w:r>
+      <w:proofErr w:type="spellEnd"/>
+      <w:r>
+        <w:rPr>
+          <w:rFonts w:hint="eastAsia"/>
+        </w:rPr>
+        <w:t>的配置文件是</w:t>
+      </w:r>
+      <w:r>
+        <w:rPr>
+          <w:rFonts w:hint="eastAsia"/>
+        </w:rPr>
+        <w:t>/etc/default/</w:t>
+      </w:r>
+      <w:proofErr w:type="spellStart"/>
+      <w:r>
+        <w:rPr>
+          <w:rFonts w:hint="eastAsia"/>
+        </w:rPr>
+        <w:t>docker</w:t>
+      </w:r>
+      <w:proofErr w:type="spellEnd"/>
+      <w:r>
+        <w:rPr>
+          <w:rFonts w:hint="eastAsia"/>
+        </w:rPr>
+        <w:t>，</w:t>
+      </w:r>
+      <w:proofErr w:type="spellStart"/>
+      <w:r>
+        <w:rPr>
+          <w:rFonts w:hint="eastAsia"/>
+        </w:rPr>
+        <w:t>CentOS</w:t>
+      </w:r>
+      <w:proofErr w:type="spellEnd"/>
+      <w:r>
+        <w:rPr>
+          <w:rFonts w:hint="eastAsia"/>
+        </w:rPr>
+        <w:t>系统配置文件存放在</w:t>
+      </w:r>
+      <w:r>
+        <w:rPr>
+          <w:rFonts w:hint="eastAsia"/>
+        </w:rPr>
+        <w:t>/etc/</w:t>
+      </w:r>
+      <w:proofErr w:type="spellStart"/>
+      <w:r>
+        <w:rPr>
+          <w:rFonts w:hint="eastAsia"/>
+        </w:rPr>
+        <w:t>sysconfig</w:t>
+      </w:r>
+      <w:proofErr w:type="spellEnd"/>
+      <w:r>
+        <w:rPr>
+          <w:rFonts w:hint="eastAsia"/>
+        </w:rPr>
+        <w:t>/</w:t>
+      </w:r>
+      <w:proofErr w:type="spellStart"/>
+      <w:r>
+        <w:rPr>
+          <w:rFonts w:hint="eastAsia"/>
+        </w:rPr>
+        <w:t>docker</w:t>
+      </w:r>
+      <w:proofErr w:type="spellEnd"/>
+    </w:p>
+    <w:p>
+      <w:pPr>
+        <w:pStyle w:val="a5"/>
+        <w:shd w:val="clear" w:color="auto" w:fill="FFFFFF"/>
+        <w:wordWrap w:val="0"/>
+        <w:spacing w:before="0" w:beforeAutospacing="0" w:after="217" w:afterAutospacing="0" w:line="353" w:lineRule="atLeast"/>
+        <w:jc w:val="both"/>
+        <w:rPr>
+          <w:rFonts w:ascii="微软雅黑" w:eastAsia="微软雅黑" w:hAnsi="微软雅黑"/>
+          <w:color w:val="4F4F4F"/>
+          <w:sz w:val="22"/>
+          <w:szCs w:val="22"/>
+          <w:shd w:val="clear" w:color="auto" w:fill="FFFFFF"/>
+        </w:rPr>
+      </w:pPr>
     </w:p>
     <w:sectPr>
       <w:pgSz w:w="11906" w:h="16838"/>

--- a/学习笔记/docker学习笔记.docx
+++ b/学习笔记/docker学习笔记.docx
@@ -10878,7 +10878,7 @@
         <w:spacing w:before="0" w:beforeAutospacing="0" w:after="217" w:afterAutospacing="0" w:line="353" w:lineRule="atLeast"/>
         <w:jc w:val="both"/>
         <w:rPr>
-          <w:rFonts w:ascii="微软雅黑" w:eastAsia="微软雅黑" w:hAnsi="微软雅黑" w:hint="eastAsia"/>
+          <w:rFonts w:ascii="微软雅黑" w:eastAsia="微软雅黑" w:hAnsi="微软雅黑"/>
           <w:color w:val="000000"/>
           <w:sz w:val="23"/>
           <w:szCs w:val="23"/>
@@ -10958,7 +10958,7 @@
         <w:spacing w:before="0" w:beforeAutospacing="0" w:after="217" w:afterAutospacing="0" w:line="353" w:lineRule="atLeast"/>
         <w:jc w:val="both"/>
         <w:rPr>
-          <w:rFonts w:ascii="微软雅黑" w:eastAsia="微软雅黑" w:hAnsi="微软雅黑" w:hint="eastAsia"/>
+          <w:rFonts w:ascii="微软雅黑" w:eastAsia="微软雅黑" w:hAnsi="微软雅黑"/>
           <w:color w:val="000000"/>
           <w:sz w:val="23"/>
           <w:szCs w:val="23"/>
@@ -10974,14 +10974,25 @@
         <w:spacing w:before="0" w:beforeAutospacing="0" w:after="217" w:afterAutospacing="0" w:line="353" w:lineRule="atLeast"/>
         <w:jc w:val="both"/>
         <w:rPr>
+          <w:rFonts w:ascii="微软雅黑" w:eastAsia="微软雅黑" w:hAnsi="微软雅黑"/>
+          <w:color w:val="999999"/>
+          <w:sz w:val="21"/>
+          <w:szCs w:val="21"/>
+          <w:shd w:val="clear" w:color="auto" w:fill="EEF0F4"/>
+        </w:rPr>
+      </w:pPr>
+      <w:proofErr w:type="spellStart"/>
+      <w:r>
+        <w:rPr>
           <w:rFonts w:ascii="微软雅黑" w:eastAsia="微软雅黑" w:hAnsi="微软雅黑" w:hint="eastAsia"/>
           <w:color w:val="999999"/>
           <w:sz w:val="21"/>
           <w:szCs w:val="21"/>
           <w:shd w:val="clear" w:color="auto" w:fill="EEF0F4"/>
         </w:rPr>
-      </w:pPr>
-      <w:proofErr w:type="spellStart"/>
+        <w:t>Docker</w:t>
+      </w:r>
+      <w:proofErr w:type="spellEnd"/>
       <w:r>
         <w:rPr>
           <w:rFonts w:ascii="微软雅黑" w:eastAsia="微软雅黑" w:hAnsi="微软雅黑" w:hint="eastAsia"/>
@@ -10990,9 +11001,9 @@
           <w:szCs w:val="21"/>
           <w:shd w:val="clear" w:color="auto" w:fill="EEF0F4"/>
         </w:rPr>
-        <w:t>Docker</w:t>
-      </w:r>
-      <w:proofErr w:type="spellEnd"/>
+        <w:t>相关的本地资源存放在/</w:t>
+      </w:r>
+      <w:proofErr w:type="spellStart"/>
       <w:r>
         <w:rPr>
           <w:rFonts w:ascii="微软雅黑" w:eastAsia="微软雅黑" w:hAnsi="微软雅黑" w:hint="eastAsia"/>
@@ -11001,9 +11012,9 @@
           <w:szCs w:val="21"/>
           <w:shd w:val="clear" w:color="auto" w:fill="EEF0F4"/>
         </w:rPr>
-        <w:t>相关的本地资源存放在/</w:t>
-      </w:r>
-      <w:proofErr w:type="spellStart"/>
+        <w:t>var</w:t>
+      </w:r>
+      <w:proofErr w:type="spellEnd"/>
       <w:r>
         <w:rPr>
           <w:rFonts w:ascii="微软雅黑" w:eastAsia="微软雅黑" w:hAnsi="微软雅黑" w:hint="eastAsia"/>
@@ -11012,9 +11023,9 @@
           <w:szCs w:val="21"/>
           <w:shd w:val="clear" w:color="auto" w:fill="EEF0F4"/>
         </w:rPr>
-        <w:t>var</w:t>
-      </w:r>
-      <w:proofErr w:type="spellEnd"/>
+        <w:t>/lib/</w:t>
+      </w:r>
+      <w:proofErr w:type="spellStart"/>
       <w:r>
         <w:rPr>
           <w:rFonts w:ascii="微软雅黑" w:eastAsia="微软雅黑" w:hAnsi="微软雅黑" w:hint="eastAsia"/>
@@ -11023,9 +11034,9 @@
           <w:szCs w:val="21"/>
           <w:shd w:val="clear" w:color="auto" w:fill="EEF0F4"/>
         </w:rPr>
-        <w:t>/lib/</w:t>
-      </w:r>
-      <w:proofErr w:type="spellStart"/>
+        <w:t>docker</w:t>
+      </w:r>
+      <w:proofErr w:type="spellEnd"/>
       <w:r>
         <w:rPr>
           <w:rFonts w:ascii="微软雅黑" w:eastAsia="微软雅黑" w:hAnsi="微软雅黑" w:hint="eastAsia"/>
@@ -11034,9 +11045,9 @@
           <w:szCs w:val="21"/>
           <w:shd w:val="clear" w:color="auto" w:fill="EEF0F4"/>
         </w:rPr>
-        <w:t>docker</w:t>
-      </w:r>
-      <w:proofErr w:type="spellEnd"/>
+        <w:t>/目录下，其中container目录存放容器信息，graph目录存放镜像信息，</w:t>
+      </w:r>
+      <w:proofErr w:type="spellStart"/>
       <w:r>
         <w:rPr>
           <w:rFonts w:ascii="微软雅黑" w:eastAsia="微软雅黑" w:hAnsi="微软雅黑" w:hint="eastAsia"/>
@@ -11045,9 +11056,9 @@
           <w:szCs w:val="21"/>
           <w:shd w:val="clear" w:color="auto" w:fill="EEF0F4"/>
         </w:rPr>
-        <w:t>/目录下，其中container目录存放容器信息，graph目录存放镜像信息，</w:t>
-      </w:r>
-      <w:proofErr w:type="spellStart"/>
+        <w:t>aufs</w:t>
+      </w:r>
+      <w:proofErr w:type="spellEnd"/>
       <w:r>
         <w:rPr>
           <w:rFonts w:ascii="微软雅黑" w:eastAsia="微软雅黑" w:hAnsi="微软雅黑" w:hint="eastAsia"/>
@@ -11056,272 +11067,351 @@
           <w:szCs w:val="21"/>
           <w:shd w:val="clear" w:color="auto" w:fill="EEF0F4"/>
         </w:rPr>
-        <w:t>aufs</w:t>
-      </w:r>
-      <w:proofErr w:type="spellEnd"/>
-      <w:r>
+        <w:t>目录下存放具体的镜像底层文件。</w:t>
+      </w:r>
+    </w:p>
+    <w:p>
+      <w:r>
+        <w:rPr>
+          <w:rFonts w:hint="eastAsia"/>
+        </w:rPr>
+        <w:t>7</w:t>
+      </w:r>
+      <w:r>
+        <w:rPr>
+          <w:rFonts w:hint="eastAsia"/>
+        </w:rPr>
+        <w:t>：</w:t>
+      </w:r>
+      <w:r>
+        <w:rPr>
+          <w:rFonts w:hint="eastAsia"/>
+        </w:rPr>
+        <w:t>临时退出一个正在交互的容器的终端，而不终止它：按</w:t>
+      </w:r>
+      <w:proofErr w:type="spellStart"/>
+      <w:r>
+        <w:rPr>
+          <w:rFonts w:hint="eastAsia"/>
+        </w:rPr>
+        <w:t>Ctrl+p</w:t>
+      </w:r>
+      <w:proofErr w:type="spellEnd"/>
+      <w:r>
+        <w:rPr>
+          <w:rFonts w:hint="eastAsia"/>
+        </w:rPr>
+        <w:t>，后按</w:t>
+      </w:r>
+      <w:proofErr w:type="spellStart"/>
+      <w:r>
+        <w:rPr>
+          <w:rFonts w:hint="eastAsia"/>
+        </w:rPr>
+        <w:t>Ctrl+q</w:t>
+      </w:r>
+      <w:proofErr w:type="spellEnd"/>
+      <w:r>
+        <w:rPr>
+          <w:rFonts w:hint="eastAsia"/>
+        </w:rPr>
+        <w:t>，如果按</w:t>
+      </w:r>
+      <w:proofErr w:type="spellStart"/>
+      <w:r>
+        <w:rPr>
+          <w:rFonts w:hint="eastAsia"/>
+        </w:rPr>
+        <w:t>Ctrl+c</w:t>
+      </w:r>
+      <w:proofErr w:type="spellEnd"/>
+      <w:r>
+        <w:rPr>
+          <w:rFonts w:hint="eastAsia"/>
+        </w:rPr>
+        <w:t>会使容器内的应用进程终止，进而会使容器终止。</w:t>
+      </w:r>
+    </w:p>
+    <w:p>
+      <w:r>
+        <w:rPr>
+          <w:rFonts w:hint="eastAsia"/>
+        </w:rPr>
+        <w:t>8</w:t>
+      </w:r>
+      <w:r>
+        <w:rPr>
+          <w:rFonts w:hint="eastAsia"/>
+        </w:rPr>
+        <w:t>：</w:t>
+      </w:r>
+      <w:r>
+        <w:rPr>
+          <w:rFonts w:hint="eastAsia"/>
+        </w:rPr>
+        <w:t>很多应用容器都是默认后台运行的，怎么查看它们的输出和日志信息：</w:t>
+      </w:r>
+      <w:proofErr w:type="spellStart"/>
+      <w:r>
+        <w:rPr>
+          <w:rFonts w:hint="eastAsia"/>
+        </w:rPr>
+        <w:t>docker</w:t>
+      </w:r>
+      <w:proofErr w:type="spellEnd"/>
+      <w:r>
+        <w:rPr>
+          <w:rFonts w:hint="eastAsia"/>
+        </w:rPr>
+        <w:t xml:space="preserve"> logs</w:t>
+      </w:r>
+      <w:r>
+        <w:rPr>
+          <w:rFonts w:hint="eastAsia"/>
+        </w:rPr>
+        <w:t>，后面跟容器的名称或者</w:t>
+      </w:r>
+      <w:r>
+        <w:rPr>
+          <w:rFonts w:hint="eastAsia"/>
+        </w:rPr>
+        <w:t>ID</w:t>
+      </w:r>
+      <w:r>
+        <w:rPr>
+          <w:rFonts w:hint="eastAsia"/>
+        </w:rPr>
+        <w:t>信息</w:t>
+      </w:r>
+      <w:r>
+        <w:rPr>
+          <w:rFonts w:hint="eastAsia"/>
+        </w:rPr>
+        <w:t>；</w:t>
+      </w:r>
+    </w:p>
+    <w:p>
+      <w:r>
+        <w:rPr>
+          <w:rFonts w:hint="eastAsia"/>
+        </w:rPr>
+        <w:t>9</w:t>
+      </w:r>
+      <w:r>
+        <w:rPr>
+          <w:rFonts w:hint="eastAsia"/>
+        </w:rPr>
+        <w:t>：</w:t>
+      </w:r>
+      <w:proofErr w:type="spellStart"/>
+      <w:r>
+        <w:rPr>
+          <w:rFonts w:hint="eastAsia"/>
+        </w:rPr>
+        <w:t>docker</w:t>
+      </w:r>
+      <w:proofErr w:type="spellEnd"/>
+      <w:r>
+        <w:rPr>
+          <w:rFonts w:hint="eastAsia"/>
+        </w:rPr>
+        <w:t>的配置文件位置：</w:t>
+      </w:r>
+      <w:proofErr w:type="spellStart"/>
+      <w:r>
+        <w:rPr>
+          <w:rFonts w:hint="eastAsia"/>
+        </w:rPr>
+        <w:t>Ubuntu</w:t>
+      </w:r>
+      <w:proofErr w:type="spellEnd"/>
+      <w:r>
+        <w:rPr>
+          <w:rFonts w:hint="eastAsia"/>
+        </w:rPr>
+        <w:t>系统下</w:t>
+      </w:r>
+      <w:proofErr w:type="spellStart"/>
+      <w:r>
+        <w:rPr>
+          <w:rFonts w:hint="eastAsia"/>
+        </w:rPr>
+        <w:t>Docker</w:t>
+      </w:r>
+      <w:proofErr w:type="spellEnd"/>
+      <w:r>
+        <w:rPr>
+          <w:rFonts w:hint="eastAsia"/>
+        </w:rPr>
+        <w:t>的配置文件是</w:t>
+      </w:r>
+      <w:r>
+        <w:rPr>
+          <w:rFonts w:hint="eastAsia"/>
+        </w:rPr>
+        <w:t>/etc/default/</w:t>
+      </w:r>
+      <w:proofErr w:type="spellStart"/>
+      <w:r>
+        <w:rPr>
+          <w:rFonts w:hint="eastAsia"/>
+        </w:rPr>
+        <w:t>docker</w:t>
+      </w:r>
+      <w:proofErr w:type="spellEnd"/>
+      <w:r>
+        <w:rPr>
+          <w:rFonts w:hint="eastAsia"/>
+        </w:rPr>
+        <w:t>，</w:t>
+      </w:r>
+      <w:proofErr w:type="spellStart"/>
+      <w:r>
+        <w:rPr>
+          <w:rFonts w:hint="eastAsia"/>
+        </w:rPr>
+        <w:t>CentOS</w:t>
+      </w:r>
+      <w:proofErr w:type="spellEnd"/>
+      <w:r>
+        <w:rPr>
+          <w:rFonts w:hint="eastAsia"/>
+        </w:rPr>
+        <w:t>系统配置文件存放在</w:t>
+      </w:r>
+      <w:r>
+        <w:rPr>
+          <w:rFonts w:hint="eastAsia"/>
+        </w:rPr>
+        <w:t>/etc/</w:t>
+      </w:r>
+      <w:proofErr w:type="spellStart"/>
+      <w:r>
+        <w:rPr>
+          <w:rFonts w:hint="eastAsia"/>
+        </w:rPr>
+        <w:t>sysconfig</w:t>
+      </w:r>
+      <w:proofErr w:type="spellEnd"/>
+      <w:r>
+        <w:rPr>
+          <w:rFonts w:hint="eastAsia"/>
+        </w:rPr>
+        <w:t>/</w:t>
+      </w:r>
+      <w:proofErr w:type="spellStart"/>
+      <w:r>
+        <w:rPr>
+          <w:rFonts w:hint="eastAsia"/>
+        </w:rPr>
+        <w:t>docker</w:t>
+      </w:r>
+      <w:proofErr w:type="spellEnd"/>
+    </w:p>
+    <w:p>
+      <w:pPr>
+        <w:pStyle w:val="a5"/>
+        <w:shd w:val="clear" w:color="auto" w:fill="FFFFFF"/>
+        <w:wordWrap w:val="0"/>
+        <w:spacing w:before="0" w:beforeAutospacing="0" w:after="217" w:afterAutospacing="0" w:line="353" w:lineRule="atLeast"/>
+        <w:jc w:val="both"/>
         <w:rPr>
           <w:rFonts w:ascii="微软雅黑" w:eastAsia="微软雅黑" w:hAnsi="微软雅黑" w:hint="eastAsia"/>
-          <w:color w:val="999999"/>
+          <w:color w:val="4F4F4F"/>
+          <w:sz w:val="22"/>
+          <w:szCs w:val="22"/>
+          <w:shd w:val="clear" w:color="auto" w:fill="FFFFFF"/>
+        </w:rPr>
+      </w:pPr>
+    </w:p>
+    <w:p>
+      <w:pPr>
+        <w:pStyle w:val="a5"/>
+        <w:shd w:val="clear" w:color="auto" w:fill="FFFFFF"/>
+        <w:wordWrap w:val="0"/>
+        <w:spacing w:before="0" w:beforeAutospacing="0" w:after="217" w:afterAutospacing="0" w:line="353" w:lineRule="atLeast"/>
+        <w:jc w:val="both"/>
+        <w:rPr>
+          <w:rFonts w:ascii="微软雅黑" w:eastAsia="微软雅黑" w:hAnsi="微软雅黑" w:hint="eastAsia"/>
+          <w:color w:val="4F4F4F"/>
+          <w:sz w:val="22"/>
+          <w:szCs w:val="22"/>
+          <w:shd w:val="clear" w:color="auto" w:fill="FFFFFF"/>
+        </w:rPr>
+      </w:pPr>
+    </w:p>
+    <w:p>
+      <w:pPr>
+        <w:pStyle w:val="1"/>
+        <w:shd w:val="clear" w:color="auto" w:fill="FEFEF2"/>
+        <w:spacing w:before="0" w:after="0"/>
+        <w:rPr>
+          <w:rFonts w:ascii="Verdana" w:hAnsi="Verdana"/>
+          <w:color w:val="000000"/>
           <w:sz w:val="21"/>
           <w:szCs w:val="21"/>
-          <w:shd w:val="clear" w:color="auto" w:fill="EEF0F4"/>
-        </w:rPr>
-        <w:t>目录下存放具体的镜像底层文件。</w:t>
-      </w:r>
+        </w:rPr>
+      </w:pPr>
+      <w:hyperlink r:id="rId7" w:history="1">
+        <w:r>
+          <w:rPr>
+            <w:rStyle w:val="a6"/>
+            <w:rFonts w:ascii="Verdana" w:hAnsi="Verdana"/>
+            <w:color w:val="AA7A53"/>
+            <w:sz w:val="21"/>
+            <w:szCs w:val="21"/>
+          </w:rPr>
+          <w:t>关于</w:t>
+        </w:r>
+        <w:r>
+          <w:rPr>
+            <w:rStyle w:val="a6"/>
+            <w:rFonts w:ascii="Verdana" w:hAnsi="Verdana"/>
+            <w:color w:val="AA7A53"/>
+            <w:sz w:val="21"/>
+            <w:szCs w:val="21"/>
+          </w:rPr>
+          <w:t>Docker</w:t>
+        </w:r>
+        <w:r>
+          <w:rPr>
+            <w:rStyle w:val="a6"/>
+            <w:rFonts w:ascii="Verdana" w:hAnsi="Verdana"/>
+            <w:color w:val="AA7A53"/>
+            <w:sz w:val="21"/>
+            <w:szCs w:val="21"/>
+          </w:rPr>
+          <w:t>目录挂载的总结</w:t>
+        </w:r>
+      </w:hyperlink>
     </w:p>
     <w:p>
       <w:pPr>
-        <w:rPr>
-          <w:rFonts w:hint="eastAsia"/>
+        <w:pStyle w:val="a5"/>
+        <w:shd w:val="clear" w:color="auto" w:fill="FFFFFF"/>
+        <w:wordWrap w:val="0"/>
+        <w:spacing w:before="0" w:beforeAutospacing="0" w:after="217" w:afterAutospacing="0" w:line="353" w:lineRule="atLeast"/>
+        <w:jc w:val="both"/>
+        <w:rPr>
+          <w:rFonts w:ascii="微软雅黑" w:eastAsia="微软雅黑" w:hAnsi="微软雅黑" w:hint="eastAsia"/>
+          <w:color w:val="4F4F4F"/>
+          <w:sz w:val="22"/>
+          <w:szCs w:val="22"/>
+          <w:shd w:val="clear" w:color="auto" w:fill="FFFFFF"/>
         </w:rPr>
       </w:pPr>
-      <w:r>
-        <w:rPr>
-          <w:rFonts w:hint="eastAsia"/>
-        </w:rPr>
-        <w:t>7</w:t>
-      </w:r>
-      <w:r>
-        <w:rPr>
-          <w:rFonts w:hint="eastAsia"/>
-        </w:rPr>
-        <w:t>：</w:t>
-      </w:r>
-      <w:r>
-        <w:rPr>
-          <w:rFonts w:hint="eastAsia"/>
-        </w:rPr>
-        <w:t>临时退出一个正在交互的容器的终端，而不终止它：按</w:t>
-      </w:r>
-      <w:proofErr w:type="spellStart"/>
-      <w:r>
-        <w:rPr>
-          <w:rFonts w:hint="eastAsia"/>
-        </w:rPr>
-        <w:t>Ctrl+p</w:t>
-      </w:r>
-      <w:proofErr w:type="spellEnd"/>
-      <w:r>
-        <w:rPr>
-          <w:rFonts w:hint="eastAsia"/>
-        </w:rPr>
-        <w:t>，后按</w:t>
-      </w:r>
-      <w:proofErr w:type="spellStart"/>
-      <w:r>
-        <w:rPr>
-          <w:rFonts w:hint="eastAsia"/>
-        </w:rPr>
-        <w:t>Ctrl+q</w:t>
-      </w:r>
-      <w:proofErr w:type="spellEnd"/>
-      <w:r>
-        <w:rPr>
-          <w:rFonts w:hint="eastAsia"/>
-        </w:rPr>
-        <w:t>，如果按</w:t>
-      </w:r>
-      <w:proofErr w:type="spellStart"/>
-      <w:r>
-        <w:rPr>
-          <w:rFonts w:hint="eastAsia"/>
-        </w:rPr>
-        <w:t>Ctrl+c</w:t>
-      </w:r>
-      <w:proofErr w:type="spellEnd"/>
-      <w:r>
-        <w:rPr>
-          <w:rFonts w:hint="eastAsia"/>
-        </w:rPr>
-        <w:t>会使容器内的应用进程终止，进而会使容器终止。</w:t>
-      </w:r>
-    </w:p>
-    <w:p>
-      <w:pPr>
-        <w:rPr>
-          <w:rFonts w:hint="eastAsia"/>
-        </w:rPr>
-      </w:pPr>
-      <w:r>
-        <w:rPr>
-          <w:rFonts w:hint="eastAsia"/>
-        </w:rPr>
-        <w:t>8</w:t>
-      </w:r>
-      <w:r>
-        <w:rPr>
-          <w:rFonts w:hint="eastAsia"/>
-        </w:rPr>
-        <w:t>：</w:t>
-      </w:r>
-      <w:r>
-        <w:rPr>
-          <w:rFonts w:hint="eastAsia"/>
-        </w:rPr>
-        <w:t>很多应用容器都是默认后台运行的，怎么查看它们的输出和日志信息：</w:t>
-      </w:r>
-      <w:proofErr w:type="spellStart"/>
-      <w:r>
-        <w:rPr>
-          <w:rFonts w:hint="eastAsia"/>
-        </w:rPr>
-        <w:t>docker</w:t>
-      </w:r>
-      <w:proofErr w:type="spellEnd"/>
-      <w:r>
-        <w:rPr>
-          <w:rFonts w:hint="eastAsia"/>
-        </w:rPr>
-        <w:t xml:space="preserve"> logs</w:t>
-      </w:r>
-      <w:r>
-        <w:rPr>
-          <w:rFonts w:hint="eastAsia"/>
-        </w:rPr>
-        <w:t>，后面跟容器的名称或者</w:t>
-      </w:r>
-      <w:r>
-        <w:rPr>
-          <w:rFonts w:hint="eastAsia"/>
-        </w:rPr>
-        <w:t>ID</w:t>
-      </w:r>
-      <w:r>
-        <w:rPr>
-          <w:rFonts w:hint="eastAsia"/>
-        </w:rPr>
-        <w:t>信息</w:t>
-      </w:r>
-      <w:r>
-        <w:rPr>
-          <w:rFonts w:hint="eastAsia"/>
-        </w:rPr>
-        <w:t>；</w:t>
-      </w:r>
-    </w:p>
-    <w:p>
-      <w:pPr>
-        <w:rPr>
-          <w:rFonts w:hint="eastAsia"/>
-        </w:rPr>
-      </w:pPr>
-      <w:r>
-        <w:rPr>
-          <w:rFonts w:hint="eastAsia"/>
-        </w:rPr>
-        <w:t>9</w:t>
-      </w:r>
-      <w:r>
-        <w:rPr>
-          <w:rFonts w:hint="eastAsia"/>
-        </w:rPr>
-        <w:t>：</w:t>
-      </w:r>
-      <w:proofErr w:type="spellStart"/>
-      <w:r>
-        <w:rPr>
-          <w:rFonts w:hint="eastAsia"/>
-        </w:rPr>
-        <w:t>docker</w:t>
-      </w:r>
-      <w:proofErr w:type="spellEnd"/>
-      <w:r>
-        <w:rPr>
-          <w:rFonts w:hint="eastAsia"/>
-        </w:rPr>
-        <w:t>的配置文件位置：</w:t>
-      </w:r>
-      <w:proofErr w:type="spellStart"/>
-      <w:r>
-        <w:rPr>
-          <w:rFonts w:hint="eastAsia"/>
-        </w:rPr>
-        <w:t>Ubuntu</w:t>
-      </w:r>
-      <w:proofErr w:type="spellEnd"/>
-      <w:r>
-        <w:rPr>
-          <w:rFonts w:hint="eastAsia"/>
-        </w:rPr>
-        <w:t>系统下</w:t>
-      </w:r>
-      <w:proofErr w:type="spellStart"/>
-      <w:r>
-        <w:rPr>
-          <w:rFonts w:hint="eastAsia"/>
-        </w:rPr>
-        <w:t>Docker</w:t>
-      </w:r>
-      <w:proofErr w:type="spellEnd"/>
-      <w:r>
-        <w:rPr>
-          <w:rFonts w:hint="eastAsia"/>
-        </w:rPr>
-        <w:t>的配置文件是</w:t>
-      </w:r>
-      <w:r>
-        <w:rPr>
-          <w:rFonts w:hint="eastAsia"/>
-        </w:rPr>
-        <w:t>/etc/default/</w:t>
-      </w:r>
-      <w:proofErr w:type="spellStart"/>
-      <w:r>
-        <w:rPr>
-          <w:rFonts w:hint="eastAsia"/>
-        </w:rPr>
-        <w:t>docker</w:t>
-      </w:r>
-      <w:proofErr w:type="spellEnd"/>
-      <w:r>
-        <w:rPr>
-          <w:rFonts w:hint="eastAsia"/>
-        </w:rPr>
-        <w:t>，</w:t>
-      </w:r>
-      <w:proofErr w:type="spellStart"/>
-      <w:r>
-        <w:rPr>
-          <w:rFonts w:hint="eastAsia"/>
-        </w:rPr>
-        <w:t>CentOS</w:t>
-      </w:r>
-      <w:proofErr w:type="spellEnd"/>
-      <w:r>
-        <w:rPr>
-          <w:rFonts w:hint="eastAsia"/>
-        </w:rPr>
-        <w:t>系统配置文件存放在</w:t>
-      </w:r>
-      <w:r>
-        <w:rPr>
-          <w:rFonts w:hint="eastAsia"/>
-        </w:rPr>
-        <w:t>/etc/</w:t>
-      </w:r>
-      <w:proofErr w:type="spellStart"/>
-      <w:r>
-        <w:rPr>
-          <w:rFonts w:hint="eastAsia"/>
-        </w:rPr>
-        <w:t>sysconfig</w:t>
-      </w:r>
-      <w:proofErr w:type="spellEnd"/>
-      <w:r>
-        <w:rPr>
-          <w:rFonts w:hint="eastAsia"/>
-        </w:rPr>
-        <w:t>/</w:t>
-      </w:r>
-      <w:proofErr w:type="spellStart"/>
-      <w:r>
-        <w:rPr>
-          <w:rFonts w:hint="eastAsia"/>
-        </w:rPr>
-        <w:t>docker</w:t>
-      </w:r>
-      <w:proofErr w:type="spellEnd"/>
+      <w:hyperlink r:id="rId8" w:history="1">
+        <w:r>
+          <w:rPr>
+            <w:rStyle w:val="a6"/>
+            <w:rFonts w:ascii="微软雅黑" w:eastAsia="微软雅黑" w:hAnsi="微软雅黑"/>
+            <w:sz w:val="22"/>
+            <w:szCs w:val="22"/>
+            <w:shd w:val="clear" w:color="auto" w:fill="FFFFFF"/>
+          </w:rPr>
+          <w:t>https://www.cnblogs.com/ivictor/p/4834864.html</w:t>
+        </w:r>
+      </w:hyperlink>
     </w:p>
     <w:p>
       <w:pPr>
@@ -11706,6 +11796,28 @@
       <w:jc w:val="both"/>
     </w:pPr>
   </w:style>
+  <w:style w:type="paragraph" w:styleId="1">
+    <w:name w:val="heading 1"/>
+    <w:basedOn w:val="a"/>
+    <w:next w:val="a"/>
+    <w:link w:val="1Char"/>
+    <w:uiPriority w:val="9"/>
+    <w:qFormat/>
+    <w:rsid w:val="0016739F"/>
+    <w:pPr>
+      <w:keepNext/>
+      <w:keepLines/>
+      <w:spacing w:before="340" w:after="330" w:line="578" w:lineRule="auto"/>
+      <w:outlineLvl w:val="0"/>
+    </w:pPr>
+    <w:rPr>
+      <w:b/>
+      <w:bCs/>
+      <w:kern w:val="44"/>
+      <w:sz w:val="44"/>
+      <w:szCs w:val="44"/>
+    </w:rPr>
+  </w:style>
   <w:style w:type="paragraph" w:styleId="2">
     <w:name w:val="heading 2"/>
     <w:basedOn w:val="a"/>
@@ -11981,7 +12093,6 @@
     <w:name w:val="Hyperlink"/>
     <w:basedOn w:val="a0"/>
     <w:uiPriority w:val="99"/>
-    <w:semiHidden/>
     <w:unhideWhenUsed/>
     <w:rsid w:val="00A40971"/>
     <w:rPr>
@@ -12052,6 +12163,47 @@
     <w:rPr>
       <w:b/>
       <w:bCs/>
+    </w:rPr>
+  </w:style>
+  <w:style w:type="paragraph" w:styleId="a8">
+    <w:name w:val="Document Map"/>
+    <w:basedOn w:val="a"/>
+    <w:link w:val="Char1"/>
+    <w:uiPriority w:val="99"/>
+    <w:semiHidden/>
+    <w:unhideWhenUsed/>
+    <w:rsid w:val="0016739F"/>
+    <w:rPr>
+      <w:rFonts w:ascii="宋体" w:eastAsia="宋体"/>
+      <w:sz w:val="18"/>
+      <w:szCs w:val="18"/>
+    </w:rPr>
+  </w:style>
+  <w:style w:type="character" w:customStyle="1" w:styleId="Char1">
+    <w:name w:val="文档结构图 Char"/>
+    <w:basedOn w:val="a0"/>
+    <w:link w:val="a8"/>
+    <w:uiPriority w:val="99"/>
+    <w:semiHidden/>
+    <w:rsid w:val="0016739F"/>
+    <w:rPr>
+      <w:rFonts w:ascii="宋体" w:eastAsia="宋体"/>
+      <w:sz w:val="18"/>
+      <w:szCs w:val="18"/>
+    </w:rPr>
+  </w:style>
+  <w:style w:type="character" w:customStyle="1" w:styleId="1Char">
+    <w:name w:val="标题 1 Char"/>
+    <w:basedOn w:val="a0"/>
+    <w:link w:val="1"/>
+    <w:uiPriority w:val="9"/>
+    <w:rsid w:val="0016739F"/>
+    <w:rPr>
+      <w:b/>
+      <w:bCs/>
+      <w:kern w:val="44"/>
+      <w:sz w:val="44"/>
+      <w:szCs w:val="44"/>
     </w:rPr>
   </w:style>
 </w:styles>

--- a/学习笔记/docker学习笔记.docx
+++ b/学习笔记/docker学习笔记.docx
@@ -980,7 +980,7 @@
         <w:spacing w:after="326" w:line="299" w:lineRule="atLeast"/>
         <w:jc w:val="left"/>
         <w:rPr>
-          <w:rFonts w:ascii="Consolas" w:eastAsia="宋体" w:hAnsi="Consolas" w:cs="Consolas" w:hint="eastAsia"/>
+          <w:rFonts w:ascii="Consolas" w:eastAsia="宋体" w:hAnsi="Consolas" w:cs="Consolas"/>
           <w:color w:val="000000"/>
           <w:kern w:val="0"/>
           <w:sz w:val="19"/>
@@ -7692,7 +7692,7 @@
         <w:wordWrap w:val="0"/>
         <w:spacing w:after="217" w:line="353" w:lineRule="atLeast"/>
         <w:rPr>
-          <w:rFonts w:ascii="微软雅黑" w:eastAsia="微软雅黑" w:hAnsi="微软雅黑"/>
+          <w:rFonts w:ascii="微软雅黑" w:eastAsia="微软雅黑" w:hAnsi="微软雅黑" w:hint="eastAsia"/>
           <w:color w:val="4F4F4F"/>
           <w:sz w:val="22"/>
           <w:szCs w:val="22"/>
@@ -7717,6 +7717,32 @@
         <w:wordWrap w:val="0"/>
         <w:spacing w:after="217" w:line="353" w:lineRule="atLeast"/>
         <w:rPr>
+          <w:rFonts w:ascii="微软雅黑" w:eastAsia="微软雅黑" w:hAnsi="微软雅黑" w:hint="eastAsia"/>
+          <w:color w:val="4F4F4F"/>
+          <w:sz w:val="22"/>
+          <w:szCs w:val="22"/>
+          <w:shd w:val="clear" w:color="auto" w:fill="FFFFFF"/>
+        </w:rPr>
+      </w:pPr>
+      <w:r>
+        <w:rPr>
+          <w:rFonts w:ascii="微软雅黑" w:eastAsia="微软雅黑" w:hAnsi="微软雅黑" w:hint="eastAsia"/>
+          <w:color w:val="4F4F4F"/>
+          <w:sz w:val="22"/>
+          <w:szCs w:val="22"/>
+          <w:shd w:val="clear" w:color="auto" w:fill="FFFFFF"/>
+        </w:rPr>
+        <w:lastRenderedPageBreak/>
+        <w:t>进入docker操作</w:t>
+      </w:r>
+    </w:p>
+    <w:p>
+      <w:pPr>
+        <w:pStyle w:val="a5"/>
+        <w:shd w:val="clear" w:color="auto" w:fill="FFFFFF"/>
+        <w:wordWrap w:val="0"/>
+        <w:spacing w:after="217" w:line="353" w:lineRule="atLeast"/>
+        <w:rPr>
           <w:rFonts w:ascii="微软雅黑" w:eastAsia="微软雅黑" w:hAnsi="微软雅黑"/>
           <w:color w:val="4F4F4F"/>
           <w:sz w:val="22"/>
@@ -7732,7 +7758,31 @@
           <w:szCs w:val="22"/>
           <w:shd w:val="clear" w:color="auto" w:fill="FFFFFF"/>
         </w:rPr>
-        <w:lastRenderedPageBreak/>
+        <w:t>docker exec -it 30c339acbe79 /bin/bash</w:t>
+      </w:r>
+    </w:p>
+    <w:p>
+      <w:pPr>
+        <w:pStyle w:val="a5"/>
+        <w:shd w:val="clear" w:color="auto" w:fill="FFFFFF"/>
+        <w:wordWrap w:val="0"/>
+        <w:spacing w:after="217" w:line="353" w:lineRule="atLeast"/>
+        <w:rPr>
+          <w:rFonts w:ascii="微软雅黑" w:eastAsia="微软雅黑" w:hAnsi="微软雅黑"/>
+          <w:color w:val="4F4F4F"/>
+          <w:sz w:val="22"/>
+          <w:szCs w:val="22"/>
+          <w:shd w:val="clear" w:color="auto" w:fill="FFFFFF"/>
+        </w:rPr>
+      </w:pPr>
+      <w:r>
+        <w:rPr>
+          <w:rFonts w:ascii="微软雅黑" w:eastAsia="微软雅黑" w:hAnsi="微软雅黑"/>
+          <w:color w:val="4F4F4F"/>
+          <w:sz w:val="22"/>
+          <w:szCs w:val="22"/>
+          <w:shd w:val="clear" w:color="auto" w:fill="FFFFFF"/>
+        </w:rPr>
         <w:t>service docker restart</w:t>
       </w:r>
     </w:p>

--- a/学习笔记/docker学习笔记.docx
+++ b/学习笔记/docker学习笔记.docx
@@ -57,7 +57,21 @@
         <w:rPr>
           <w:rFonts w:hint="eastAsia"/>
         </w:rPr>
-        <w:t xml:space="preserve"> GitHub </w:t>
+        <w:t xml:space="preserve"> </w:t>
+      </w:r>
+      <w:proofErr w:type="spellStart"/>
+      <w:r>
+        <w:rPr>
+          <w:rFonts w:hint="eastAsia"/>
+        </w:rPr>
+        <w:t>GitHub</w:t>
+      </w:r>
+      <w:proofErr w:type="spellEnd"/>
+      <w:r>
+        <w:rPr>
+          <w:rFonts w:hint="eastAsia"/>
+        </w:rPr>
+        <w:t xml:space="preserve"> </w:t>
       </w:r>
       <w:r>
         <w:rPr>
@@ -147,6 +161,7 @@
       </w:r>
       <w:bookmarkStart w:id="0" w:name="OLE_LINK1"/>
       <w:bookmarkStart w:id="1" w:name="OLE_LINK2"/>
+      <w:proofErr w:type="gramStart"/>
       <w:r>
         <w:rPr>
           <w:rFonts w:ascii="Consolas" w:eastAsia="宋体" w:hAnsi="Consolas" w:cs="Consolas"/>
@@ -154,10 +169,51 @@
           <w:kern w:val="0"/>
           <w:sz w:val="19"/>
         </w:rPr>
-        <w:t>yum install gcc make perl</w:t>
+        <w:t>yum</w:t>
+      </w:r>
+      <w:proofErr w:type="gramEnd"/>
+      <w:r>
+        <w:rPr>
+          <w:rFonts w:ascii="Consolas" w:eastAsia="宋体" w:hAnsi="Consolas" w:cs="Consolas"/>
+          <w:color w:val="009900"/>
+          <w:kern w:val="0"/>
+          <w:sz w:val="19"/>
+        </w:rPr>
+        <w:t xml:space="preserve"> install </w:t>
+      </w:r>
+      <w:proofErr w:type="spellStart"/>
+      <w:r>
+        <w:rPr>
+          <w:rFonts w:ascii="Consolas" w:eastAsia="宋体" w:hAnsi="Consolas" w:cs="Consolas"/>
+          <w:color w:val="009900"/>
+          <w:kern w:val="0"/>
+          <w:sz w:val="19"/>
+        </w:rPr>
+        <w:t>gcc</w:t>
+      </w:r>
+      <w:proofErr w:type="spellEnd"/>
+      <w:r>
+        <w:rPr>
+          <w:rFonts w:ascii="Consolas" w:eastAsia="宋体" w:hAnsi="Consolas" w:cs="Consolas"/>
+          <w:color w:val="009900"/>
+          <w:kern w:val="0"/>
+          <w:sz w:val="19"/>
+        </w:rPr>
+        <w:t xml:space="preserve"> make </w:t>
+      </w:r>
+      <w:proofErr w:type="spellStart"/>
+      <w:r>
+        <w:rPr>
+          <w:rFonts w:ascii="Consolas" w:eastAsia="宋体" w:hAnsi="Consolas" w:cs="Consolas"/>
+          <w:color w:val="009900"/>
+          <w:kern w:val="0"/>
+          <w:sz w:val="19"/>
+        </w:rPr>
+        <w:t>perl</w:t>
       </w:r>
       <w:bookmarkEnd w:id="0"/>
       <w:bookmarkEnd w:id="1"/>
+      <w:proofErr w:type="spellEnd"/>
     </w:p>
     <w:p>
       <w:pPr>
@@ -211,6 +267,7 @@
       </w:r>
       <w:bookmarkStart w:id="2" w:name="OLE_LINK3"/>
       <w:bookmarkStart w:id="3" w:name="OLE_LINK4"/>
+      <w:proofErr w:type="gramStart"/>
       <w:r>
         <w:rPr>
           <w:rFonts w:ascii="Consolas" w:eastAsia="宋体" w:hAnsi="Consolas" w:cs="Consolas"/>
@@ -218,7 +275,57 @@
           <w:kern w:val="0"/>
           <w:sz w:val="19"/>
         </w:rPr>
-        <w:t>yum install kernel-devel-$(uname -r)</w:t>
+        <w:t>yum</w:t>
+      </w:r>
+      <w:proofErr w:type="gramEnd"/>
+      <w:r>
+        <w:rPr>
+          <w:rFonts w:ascii="Consolas" w:eastAsia="宋体" w:hAnsi="Consolas" w:cs="Consolas"/>
+          <w:color w:val="009900"/>
+          <w:kern w:val="0"/>
+          <w:sz w:val="19"/>
+        </w:rPr>
+        <w:t xml:space="preserve"> install kernel-</w:t>
+      </w:r>
+      <w:proofErr w:type="spellStart"/>
+      <w:r>
+        <w:rPr>
+          <w:rFonts w:ascii="Consolas" w:eastAsia="宋体" w:hAnsi="Consolas" w:cs="Consolas"/>
+          <w:color w:val="009900"/>
+          <w:kern w:val="0"/>
+          <w:sz w:val="19"/>
+        </w:rPr>
+        <w:t>devel</w:t>
+      </w:r>
+      <w:proofErr w:type="spellEnd"/>
+      <w:r>
+        <w:rPr>
+          <w:rFonts w:ascii="Consolas" w:eastAsia="宋体" w:hAnsi="Consolas" w:cs="Consolas"/>
+          <w:color w:val="009900"/>
+          <w:kern w:val="0"/>
+          <w:sz w:val="19"/>
+        </w:rPr>
+        <w:t>-$(</w:t>
+      </w:r>
+      <w:proofErr w:type="spellStart"/>
+      <w:r>
+        <w:rPr>
+          <w:rFonts w:ascii="Consolas" w:eastAsia="宋体" w:hAnsi="Consolas" w:cs="Consolas"/>
+          <w:color w:val="009900"/>
+          <w:kern w:val="0"/>
+          <w:sz w:val="19"/>
+        </w:rPr>
+        <w:t>uname</w:t>
+      </w:r>
+      <w:proofErr w:type="spellEnd"/>
+      <w:r>
+        <w:rPr>
+          <w:rFonts w:ascii="Consolas" w:eastAsia="宋体" w:hAnsi="Consolas" w:cs="Consolas"/>
+          <w:color w:val="009900"/>
+          <w:kern w:val="0"/>
+          <w:sz w:val="19"/>
+        </w:rPr>
+        <w:t xml:space="preserve"> -r)</w:t>
       </w:r>
       <w:bookmarkEnd w:id="2"/>
       <w:bookmarkEnd w:id="3"/>
@@ -275,6 +382,7 @@
       </w:r>
       <w:bookmarkStart w:id="4" w:name="OLE_LINK5"/>
       <w:bookmarkStart w:id="5" w:name="OLE_LINK6"/>
+      <w:proofErr w:type="gramStart"/>
       <w:r>
         <w:rPr>
           <w:rFonts w:ascii="Consolas" w:eastAsia="宋体" w:hAnsi="Consolas" w:cs="Consolas"/>
@@ -282,7 +390,37 @@
           <w:kern w:val="0"/>
           <w:sz w:val="19"/>
         </w:rPr>
-        <w:t>rpm -qa kernel\*</w:t>
+        <w:t>rpm</w:t>
+      </w:r>
+      <w:proofErr w:type="gramEnd"/>
+      <w:r>
+        <w:rPr>
+          <w:rFonts w:ascii="Consolas" w:eastAsia="宋体" w:hAnsi="Consolas" w:cs="Consolas"/>
+          <w:color w:val="009900"/>
+          <w:kern w:val="0"/>
+          <w:sz w:val="19"/>
+        </w:rPr>
+        <w:t xml:space="preserve"> -</w:t>
+      </w:r>
+      <w:proofErr w:type="spellStart"/>
+      <w:r>
+        <w:rPr>
+          <w:rFonts w:ascii="Consolas" w:eastAsia="宋体" w:hAnsi="Consolas" w:cs="Consolas"/>
+          <w:color w:val="009900"/>
+          <w:kern w:val="0"/>
+          <w:sz w:val="19"/>
+        </w:rPr>
+        <w:t>qa</w:t>
+      </w:r>
+      <w:proofErr w:type="spellEnd"/>
+      <w:r>
+        <w:rPr>
+          <w:rFonts w:ascii="Consolas" w:eastAsia="宋体" w:hAnsi="Consolas" w:cs="Consolas"/>
+          <w:color w:val="009900"/>
+          <w:kern w:val="0"/>
+          <w:sz w:val="19"/>
+        </w:rPr>
+        <w:t xml:space="preserve"> kernel\*</w:t>
       </w:r>
       <w:bookmarkEnd w:id="4"/>
       <w:bookmarkEnd w:id="5"/>
@@ -319,6 +457,7 @@
           <w:sz w:val="19"/>
         </w:rPr>
       </w:pPr>
+      <w:proofErr w:type="gramStart"/>
       <w:r>
         <w:rPr>
           <w:rFonts w:ascii="Consolas" w:eastAsia="宋体" w:hAnsi="Consolas" w:cs="Consolas"/>
@@ -382,6 +521,7 @@
         </w:rPr>
         <w:t>86_64</w:t>
       </w:r>
+      <w:proofErr w:type="gramEnd"/>
     </w:p>
     <w:p>
       <w:pPr>
@@ -415,6 +555,7 @@
           <w:sz w:val="19"/>
         </w:rPr>
       </w:pPr>
+      <w:proofErr w:type="gramStart"/>
       <w:r>
         <w:rPr>
           <w:rFonts w:ascii="Consolas" w:eastAsia="宋体" w:hAnsi="Consolas" w:cs="Consolas"/>
@@ -478,6 +619,7 @@
         </w:rPr>
         <w:t>86_64</w:t>
       </w:r>
+      <w:proofErr w:type="gramEnd"/>
     </w:p>
     <w:p>
       <w:pPr>
@@ -511,6 +653,7 @@
           <w:sz w:val="19"/>
         </w:rPr>
       </w:pPr>
+      <w:proofErr w:type="gramStart"/>
       <w:r>
         <w:rPr>
           <w:rFonts w:ascii="Consolas" w:eastAsia="宋体" w:hAnsi="Consolas" w:cs="Consolas"/>
@@ -574,6 +717,7 @@
         </w:rPr>
         <w:t>86_64</w:t>
       </w:r>
+      <w:proofErr w:type="gramEnd"/>
     </w:p>
     <w:p>
       <w:pPr>
@@ -607,6 +751,7 @@
           <w:sz w:val="19"/>
         </w:rPr>
       </w:pPr>
+      <w:proofErr w:type="gramStart"/>
       <w:r>
         <w:rPr>
           <w:rFonts w:ascii="Consolas" w:eastAsia="宋体" w:hAnsi="Consolas" w:cs="Consolas"/>
@@ -670,6 +815,7 @@
         </w:rPr>
         <w:t>86_64</w:t>
       </w:r>
+      <w:proofErr w:type="gramEnd"/>
     </w:p>
     <w:p>
       <w:pPr>
@@ -704,6 +850,7 @@
           <w:szCs w:val="19"/>
         </w:rPr>
       </w:pPr>
+      <w:proofErr w:type="gramStart"/>
       <w:r>
         <w:rPr>
           <w:rFonts w:ascii="Consolas" w:eastAsia="宋体" w:hAnsi="Consolas" w:cs="Consolas"/>
@@ -767,6 +914,7 @@
         </w:rPr>
         <w:t>86_64</w:t>
       </w:r>
+      <w:proofErr w:type="gramEnd"/>
     </w:p>
     <w:p>
       <w:pPr>
@@ -799,6 +947,7 @@
         </w:rPr>
         <w:t>）安装</w:t>
       </w:r>
+      <w:proofErr w:type="spellStart"/>
       <w:r>
         <w:rPr>
           <w:rFonts w:ascii="Arial" w:eastAsia="宋体" w:hAnsi="Arial" w:cs="Arial"/>
@@ -808,6 +957,7 @@
         </w:rPr>
         <w:t>docker</w:t>
       </w:r>
+      <w:proofErr w:type="spellEnd"/>
       <w:r>
         <w:rPr>
           <w:rFonts w:ascii="Arial" w:eastAsia="宋体" w:hAnsi="Arial" w:cs="Arial"/>
@@ -913,7 +1063,27 @@
           <w:kern w:val="0"/>
           <w:sz w:val="19"/>
         </w:rPr>
-        <w:t xml:space="preserve">curl -fsSL </w:t>
+        <w:t>curl -</w:t>
+      </w:r>
+      <w:proofErr w:type="spellStart"/>
+      <w:r>
+        <w:rPr>
+          <w:rFonts w:ascii="Consolas" w:eastAsia="宋体" w:hAnsi="Consolas" w:cs="Consolas"/>
+          <w:color w:val="000000"/>
+          <w:kern w:val="0"/>
+          <w:sz w:val="19"/>
+        </w:rPr>
+        <w:t>fsSL</w:t>
+      </w:r>
+      <w:proofErr w:type="spellEnd"/>
+      <w:r>
+        <w:rPr>
+          <w:rFonts w:ascii="Consolas" w:eastAsia="宋体" w:hAnsi="Consolas" w:cs="Consolas"/>
+          <w:color w:val="000000"/>
+          <w:kern w:val="0"/>
+          <w:sz w:val="19"/>
+        </w:rPr>
+        <w:t xml:space="preserve"> </w:t>
       </w:r>
       <w:r>
         <w:rPr>
@@ -949,10 +1119,21 @@
           <w:kern w:val="0"/>
           <w:sz w:val="19"/>
         </w:rPr>
-        <w:t xml:space="preserve"> | sh</w:t>
+        <w:t xml:space="preserve"> | </w:t>
+      </w:r>
+      <w:proofErr w:type="spellStart"/>
+      <w:r>
+        <w:rPr>
+          <w:rFonts w:ascii="Consolas" w:eastAsia="宋体" w:hAnsi="Consolas" w:cs="Consolas"/>
+          <w:color w:val="000000"/>
+          <w:kern w:val="0"/>
+          <w:sz w:val="19"/>
+        </w:rPr>
+        <w:t>sh</w:t>
       </w:r>
       <w:bookmarkEnd w:id="6"/>
       <w:bookmarkEnd w:id="7"/>
+      <w:proofErr w:type="spellEnd"/>
     </w:p>
     <w:p>
       <w:pPr>
@@ -1040,6 +1221,7 @@
         </w:rPr>
         <w:t xml:space="preserve">$ </w:t>
       </w:r>
+      <w:proofErr w:type="spellStart"/>
       <w:r>
         <w:rPr>
           <w:rFonts w:ascii="Consolas" w:eastAsia="宋体" w:hAnsi="Consolas" w:cs="Consolas"/>
@@ -1047,8 +1229,29 @@
           <w:kern w:val="0"/>
           <w:sz w:val="19"/>
         </w:rPr>
-        <w:t>systemctl start docker</w:t>
-      </w:r>
+        <w:t>systemctl</w:t>
+      </w:r>
+      <w:proofErr w:type="spellEnd"/>
+      <w:r>
+        <w:rPr>
+          <w:rFonts w:ascii="Consolas" w:eastAsia="宋体" w:hAnsi="Consolas" w:cs="Consolas"/>
+          <w:color w:val="000000"/>
+          <w:kern w:val="0"/>
+          <w:sz w:val="19"/>
+        </w:rPr>
+        <w:t xml:space="preserve"> start </w:t>
+      </w:r>
+      <w:proofErr w:type="spellStart"/>
+      <w:r>
+        <w:rPr>
+          <w:rFonts w:ascii="Consolas" w:eastAsia="宋体" w:hAnsi="Consolas" w:cs="Consolas"/>
+          <w:color w:val="000000"/>
+          <w:kern w:val="0"/>
+          <w:sz w:val="19"/>
+        </w:rPr>
+        <w:t>docker</w:t>
+      </w:r>
+      <w:proofErr w:type="spellEnd"/>
       <w:r>
         <w:rPr>
           <w:rFonts w:ascii="Consolas" w:eastAsia="宋体" w:hAnsi="Consolas" w:cs="Consolas" w:hint="eastAsia"/>
@@ -1154,6 +1357,7 @@
         </w:rPr>
         <w:t xml:space="preserve">$ </w:t>
       </w:r>
+      <w:proofErr w:type="spellStart"/>
       <w:r>
         <w:rPr>
           <w:rFonts w:ascii="Consolas" w:eastAsia="宋体" w:hAnsi="Consolas" w:cs="Consolas"/>
@@ -1161,7 +1365,17 @@
           <w:kern w:val="0"/>
           <w:sz w:val="19"/>
         </w:rPr>
-        <w:t xml:space="preserve">systemctl </w:t>
+        <w:t>systemctl</w:t>
+      </w:r>
+      <w:proofErr w:type="spellEnd"/>
+      <w:r>
+        <w:rPr>
+          <w:rFonts w:ascii="Consolas" w:eastAsia="宋体" w:hAnsi="Consolas" w:cs="Consolas"/>
+          <w:color w:val="000000"/>
+          <w:kern w:val="0"/>
+          <w:sz w:val="19"/>
+        </w:rPr>
+        <w:t xml:space="preserve"> </w:t>
       </w:r>
       <w:r>
         <w:rPr>
@@ -1179,8 +1393,19 @@
           <w:kern w:val="0"/>
           <w:sz w:val="19"/>
         </w:rPr>
-        <w:t>start docker</w:t>
-      </w:r>
+        <w:t xml:space="preserve">start </w:t>
+      </w:r>
+      <w:proofErr w:type="spellStart"/>
+      <w:r>
+        <w:rPr>
+          <w:rFonts w:ascii="Consolas" w:eastAsia="宋体" w:hAnsi="Consolas" w:cs="Consolas"/>
+          <w:color w:val="000000"/>
+          <w:kern w:val="0"/>
+          <w:sz w:val="19"/>
+        </w:rPr>
+        <w:t>docker</w:t>
+      </w:r>
+      <w:proofErr w:type="spellEnd"/>
       <w:r>
         <w:rPr>
           <w:rFonts w:ascii="Consolas" w:eastAsia="宋体" w:hAnsi="Consolas" w:cs="Consolas" w:hint="eastAsia"/>
@@ -1286,6 +1511,7 @@
         </w:rPr>
         <w:t xml:space="preserve">$ </w:t>
       </w:r>
+      <w:proofErr w:type="spellStart"/>
       <w:r>
         <w:rPr>
           <w:rFonts w:ascii="Consolas" w:eastAsia="宋体" w:hAnsi="Consolas" w:cs="Consolas"/>
@@ -1293,8 +1519,29 @@
           <w:kern w:val="0"/>
           <w:sz w:val="19"/>
         </w:rPr>
-        <w:t>systemctl status docker</w:t>
-      </w:r>
+        <w:t>systemctl</w:t>
+      </w:r>
+      <w:proofErr w:type="spellEnd"/>
+      <w:r>
+        <w:rPr>
+          <w:rFonts w:ascii="Consolas" w:eastAsia="宋体" w:hAnsi="Consolas" w:cs="Consolas"/>
+          <w:color w:val="000000"/>
+          <w:kern w:val="0"/>
+          <w:sz w:val="19"/>
+        </w:rPr>
+        <w:t xml:space="preserve"> status </w:t>
+      </w:r>
+      <w:proofErr w:type="spellStart"/>
+      <w:r>
+        <w:rPr>
+          <w:rFonts w:ascii="Consolas" w:eastAsia="宋体" w:hAnsi="Consolas" w:cs="Consolas"/>
+          <w:color w:val="000000"/>
+          <w:kern w:val="0"/>
+          <w:sz w:val="19"/>
+        </w:rPr>
+        <w:t>docker</w:t>
+      </w:r>
+      <w:proofErr w:type="spellEnd"/>
     </w:p>
     <w:p>
       <w:pPr>
@@ -1383,6 +1630,7 @@
         </w:rPr>
         <w:t xml:space="preserve">$ </w:t>
       </w:r>
+      <w:proofErr w:type="spellStart"/>
       <w:r>
         <w:rPr>
           <w:rFonts w:ascii="Consolas" w:eastAsia="宋体" w:hAnsi="Consolas" w:cs="Consolas"/>
@@ -1390,16 +1638,39 @@
           <w:kern w:val="0"/>
           <w:sz w:val="19"/>
         </w:rPr>
-        <w:t>systemctl enable docker</w:t>
-      </w:r>
-    </w:p>
-    <w:p>
-      <w:r>
-        <w:rPr>
-          <w:rFonts w:hint="eastAsia"/>
+        <w:t>systemctl</w:t>
+      </w:r>
+      <w:proofErr w:type="spellEnd"/>
+      <w:r>
+        <w:rPr>
+          <w:rFonts w:ascii="Consolas" w:eastAsia="宋体" w:hAnsi="Consolas" w:cs="Consolas"/>
+          <w:color w:val="000000"/>
+          <w:kern w:val="0"/>
+          <w:sz w:val="19"/>
+        </w:rPr>
+        <w:t xml:space="preserve"> enable </w:t>
+      </w:r>
+      <w:proofErr w:type="spellStart"/>
+      <w:r>
+        <w:rPr>
+          <w:rFonts w:ascii="Consolas" w:eastAsia="宋体" w:hAnsi="Consolas" w:cs="Consolas"/>
+          <w:color w:val="000000"/>
+          <w:kern w:val="0"/>
+          <w:sz w:val="19"/>
         </w:rPr>
         <w:t>docker</w:t>
       </w:r>
+      <w:proofErr w:type="spellEnd"/>
+    </w:p>
+    <w:p>
+      <w:proofErr w:type="spellStart"/>
+      <w:r>
+        <w:rPr>
+          <w:rFonts w:hint="eastAsia"/>
+        </w:rPr>
+        <w:t>docker</w:t>
+      </w:r>
+      <w:proofErr w:type="spellEnd"/>
       <w:r>
         <w:rPr>
           <w:rFonts w:hint="eastAsia"/>
@@ -1418,8 +1689,30 @@
         <w:rPr>
           <w:rFonts w:hint="eastAsia"/>
         </w:rPr>
-        <w:t>/etc/docker/daemon.json</w:t>
-      </w:r>
+        <w:t>/etc/</w:t>
+      </w:r>
+      <w:proofErr w:type="spellStart"/>
+      <w:r>
+        <w:rPr>
+          <w:rFonts w:hint="eastAsia"/>
+        </w:rPr>
+        <w:t>docker</w:t>
+      </w:r>
+      <w:proofErr w:type="spellEnd"/>
+      <w:r>
+        <w:rPr>
+          <w:rFonts w:hint="eastAsia"/>
+        </w:rPr>
+        <w:t>/</w:t>
+      </w:r>
+      <w:proofErr w:type="spellStart"/>
+      <w:r>
+        <w:rPr>
+          <w:rFonts w:hint="eastAsia"/>
+        </w:rPr>
+        <w:t>daemon.json</w:t>
+      </w:r>
+      <w:proofErr w:type="spellEnd"/>
       <w:r>
         <w:rPr>
           <w:rFonts w:hint="eastAsia"/>
@@ -1432,8 +1725,30 @@
         <w:rPr>
           <w:rFonts w:hint="eastAsia"/>
         </w:rPr>
-        <w:t>vi /etc/docker/daemon.json</w:t>
-      </w:r>
+        <w:t>vi /etc/</w:t>
+      </w:r>
+      <w:proofErr w:type="spellStart"/>
+      <w:r>
+        <w:rPr>
+          <w:rFonts w:hint="eastAsia"/>
+        </w:rPr>
+        <w:t>docker</w:t>
+      </w:r>
+      <w:proofErr w:type="spellEnd"/>
+      <w:r>
+        <w:rPr>
+          <w:rFonts w:hint="eastAsia"/>
+        </w:rPr>
+        <w:t>/</w:t>
+      </w:r>
+      <w:proofErr w:type="spellStart"/>
+      <w:r>
+        <w:rPr>
+          <w:rFonts w:hint="eastAsia"/>
+        </w:rPr>
+        <w:t>daemon.json</w:t>
+      </w:r>
+      <w:proofErr w:type="spellEnd"/>
       <w:r>
         <w:rPr>
           <w:rFonts w:hint="eastAsia"/>
@@ -1477,12 +1792,14 @@
         </w:rPr>
         <w:t>然后重启</w:t>
       </w:r>
+      <w:proofErr w:type="spellStart"/>
       <w:r>
         <w:rPr>
           <w:rFonts w:hint="eastAsia"/>
         </w:rPr>
         <w:t>docker</w:t>
       </w:r>
+      <w:proofErr w:type="spellEnd"/>
     </w:p>
     <w:p>
       <w:r>
@@ -1507,7 +1824,21 @@
         <w:rPr>
           <w:rFonts w:hint="eastAsia"/>
         </w:rPr>
-        <w:t xml:space="preserve"> Docker Hub </w:t>
+        <w:t xml:space="preserve"> </w:t>
+      </w:r>
+      <w:proofErr w:type="spellStart"/>
+      <w:r>
+        <w:rPr>
+          <w:rFonts w:hint="eastAsia"/>
+        </w:rPr>
+        <w:t>Docker</w:t>
+      </w:r>
+      <w:proofErr w:type="spellEnd"/>
+      <w:r>
+        <w:rPr>
+          <w:rFonts w:hint="eastAsia"/>
+        </w:rPr>
+        <w:t xml:space="preserve"> Hub </w:t>
       </w:r>
       <w:r>
         <w:rPr>
@@ -1543,6 +1874,7 @@
         </w:rPr>
         <w:t>：</w:t>
       </w:r>
+      <w:proofErr w:type="spellStart"/>
       <w:r>
         <w:rPr>
           <w:rFonts w:ascii="Consolas" w:hAnsi="Consolas" w:cs="Consolas"/>
@@ -1551,7 +1883,18 @@
           <w:szCs w:val="19"/>
           <w:shd w:val="clear" w:color="auto" w:fill="F6F8FA"/>
         </w:rPr>
-        <w:t>docker pull hello-world</w:t>
+        <w:t>docker</w:t>
+      </w:r>
+      <w:proofErr w:type="spellEnd"/>
+      <w:r>
+        <w:rPr>
+          <w:rFonts w:ascii="Consolas" w:hAnsi="Consolas" w:cs="Consolas"/>
+          <w:color w:val="000000"/>
+          <w:sz w:val="19"/>
+          <w:szCs w:val="19"/>
+          <w:shd w:val="clear" w:color="auto" w:fill="F6F8FA"/>
+        </w:rPr>
+        <w:t xml:space="preserve"> pull hello-world</w:t>
       </w:r>
       <w:r>
         <w:rPr>
@@ -1586,8 +1929,23 @@
         <w:lastRenderedPageBreak/>
         <w:t>完整的仓库注册服务器地址：</w:t>
       </w:r>
-      <w:r>
-        <w:t>sudo docker pull dl.dockerpool.com:5000/ubuntu:12.04</w:t>
+      <w:proofErr w:type="spellStart"/>
+      <w:proofErr w:type="gramStart"/>
+      <w:r>
+        <w:t>sudo</w:t>
+      </w:r>
+      <w:proofErr w:type="spellEnd"/>
+      <w:proofErr w:type="gramEnd"/>
+      <w:r>
+        <w:t xml:space="preserve"> </w:t>
+      </w:r>
+      <w:proofErr w:type="spellStart"/>
+      <w:r>
+        <w:t>docker</w:t>
+      </w:r>
+      <w:proofErr w:type="spellEnd"/>
+      <w:r>
+        <w:t xml:space="preserve"> pull dl.dockerpool.com:5000/ubuntu:12.04</w:t>
       </w:r>
     </w:p>
     <w:p>
@@ -1597,9 +1955,21 @@
         </w:rPr>
         <w:t>国内镜像源：</w:t>
       </w:r>
-      <w:r>
-        <w:t>docker pull hub.c.163.com/library/tomcat:latest</w:t>
-      </w:r>
+      <w:proofErr w:type="spellStart"/>
+      <w:proofErr w:type="gramStart"/>
+      <w:r>
+        <w:t>docker</w:t>
+      </w:r>
+      <w:proofErr w:type="spellEnd"/>
+      <w:proofErr w:type="gramEnd"/>
+      <w:r>
+        <w:t xml:space="preserve"> pull hub.c.163.com/library/</w:t>
+      </w:r>
+      <w:proofErr w:type="spellStart"/>
+      <w:r>
+        <w:t>tomcat:latest</w:t>
+      </w:r>
+      <w:proofErr w:type="spellEnd"/>
     </w:p>
     <w:p>
       <w:r>
@@ -1624,7 +1994,21 @@
         <w:rPr>
           <w:rFonts w:hint="eastAsia"/>
         </w:rPr>
-        <w:t xml:space="preserve">  docker images  </w:t>
+        <w:t xml:space="preserve">  </w:t>
+      </w:r>
+      <w:proofErr w:type="spellStart"/>
+      <w:r>
+        <w:rPr>
+          <w:rFonts w:hint="eastAsia"/>
+        </w:rPr>
+        <w:t>docker</w:t>
+      </w:r>
+      <w:proofErr w:type="spellEnd"/>
+      <w:r>
+        <w:rPr>
+          <w:rFonts w:hint="eastAsia"/>
+        </w:rPr>
+        <w:t xml:space="preserve"> images  </w:t>
       </w:r>
       <w:r>
         <w:rPr>
@@ -1676,6 +2060,7 @@
         </w:rPr>
         <w:t>：</w:t>
       </w:r>
+      <w:proofErr w:type="spellStart"/>
       <w:r>
         <w:rPr>
           <w:rFonts w:ascii="Consolas" w:hAnsi="Consolas" w:cs="Consolas"/>
@@ -1684,7 +2069,18 @@
           <w:szCs w:val="19"/>
           <w:shd w:val="clear" w:color="auto" w:fill="F6F8FA"/>
         </w:rPr>
-        <w:t>docker run hello-world</w:t>
+        <w:t>docker</w:t>
+      </w:r>
+      <w:proofErr w:type="spellEnd"/>
+      <w:r>
+        <w:rPr>
+          <w:rFonts w:ascii="Consolas" w:hAnsi="Consolas" w:cs="Consolas"/>
+          <w:color w:val="000000"/>
+          <w:sz w:val="19"/>
+          <w:szCs w:val="19"/>
+          <w:shd w:val="clear" w:color="auto" w:fill="F6F8FA"/>
+        </w:rPr>
+        <w:t xml:space="preserve"> run hello-world</w:t>
       </w:r>
       <w:r>
         <w:rPr>
@@ -1760,11 +2156,19 @@
         </w:rPr>
         <w:t>使用</w:t>
       </w:r>
-      <w:r>
-        <w:rPr>
-          <w:rFonts w:hint="eastAsia"/>
-        </w:rPr>
-        <w:t xml:space="preserve">docker commit  </w:t>
+      <w:proofErr w:type="spellStart"/>
+      <w:r>
+        <w:rPr>
+          <w:rFonts w:hint="eastAsia"/>
+        </w:rPr>
+        <w:t>docker</w:t>
+      </w:r>
+      <w:proofErr w:type="spellEnd"/>
+      <w:r>
+        <w:rPr>
+          <w:rFonts w:hint="eastAsia"/>
+        </w:rPr>
+        <w:t xml:space="preserve"> commit  </w:t>
       </w:r>
       <w:r>
         <w:rPr>
@@ -1804,6 +2208,7 @@
       </w:r>
     </w:p>
     <w:p>
+      <w:proofErr w:type="spellStart"/>
       <w:r>
         <w:t>E</w:t>
       </w:r>
@@ -1813,6 +2218,7 @@
         </w:rPr>
         <w:t>g</w:t>
       </w:r>
+      <w:proofErr w:type="spellEnd"/>
       <w:r>
         <w:rPr>
           <w:rFonts w:hint="eastAsia"/>
@@ -1825,8 +2231,13 @@
         </w:rPr>
         <w:t xml:space="preserve"> </w:t>
       </w:r>
-      <w:r>
-        <w:t>docker commit 25c03f45a199 centos/java8</w:t>
+      <w:proofErr w:type="spellStart"/>
+      <w:r>
+        <w:t>docker</w:t>
+      </w:r>
+      <w:proofErr w:type="spellEnd"/>
+      <w:r>
+        <w:t xml:space="preserve"> commit 25c03f45a199 centos/java8</w:t>
       </w:r>
       <w:r>
         <w:rPr>
@@ -1873,7 +2284,21 @@
         <w:rPr>
           <w:rFonts w:hint="eastAsia"/>
         </w:rPr>
-        <w:t xml:space="preserve">  docker  </w:t>
+        <w:t xml:space="preserve">  </w:t>
+      </w:r>
+      <w:proofErr w:type="spellStart"/>
+      <w:r>
+        <w:rPr>
+          <w:rFonts w:hint="eastAsia"/>
+        </w:rPr>
+        <w:t>docker</w:t>
+      </w:r>
+      <w:proofErr w:type="spellEnd"/>
+      <w:r>
+        <w:rPr>
+          <w:rFonts w:hint="eastAsia"/>
+        </w:rPr>
+        <w:t xml:space="preserve">  </w:t>
       </w:r>
       <w:r>
         <w:rPr>
@@ -1893,8 +2318,31 @@
         </w:rPr>
         <w:t>：</w:t>
       </w:r>
-      <w:r>
-        <w:t>sudo docker build -t="ouruser/sinatra:v2" .</w:t>
+      <w:proofErr w:type="spellStart"/>
+      <w:proofErr w:type="gramStart"/>
+      <w:r>
+        <w:t>sudo</w:t>
+      </w:r>
+      <w:proofErr w:type="spellEnd"/>
+      <w:proofErr w:type="gramEnd"/>
+      <w:r>
+        <w:t xml:space="preserve"> </w:t>
+      </w:r>
+      <w:proofErr w:type="spellStart"/>
+      <w:r>
+        <w:t>docker</w:t>
+      </w:r>
+      <w:proofErr w:type="spellEnd"/>
+      <w:r>
+        <w:t xml:space="preserve"> build -t="</w:t>
+      </w:r>
+      <w:proofErr w:type="spellStart"/>
+      <w:r>
+        <w:t>ouruser</w:t>
+      </w:r>
+      <w:proofErr w:type="spellEnd"/>
+      <w:r>
+        <w:t>/sinatra:v2" .</w:t>
       </w:r>
     </w:p>
     <w:p>
@@ -1968,7 +2416,21 @@
         <w:rPr>
           <w:rFonts w:hint="eastAsia"/>
         </w:rPr>
-        <w:t xml:space="preserve"> Dockerfile </w:t>
+        <w:t xml:space="preserve"> </w:t>
+      </w:r>
+      <w:proofErr w:type="spellStart"/>
+      <w:r>
+        <w:rPr>
+          <w:rFonts w:hint="eastAsia"/>
+        </w:rPr>
+        <w:t>Dockerfile</w:t>
+      </w:r>
+      <w:proofErr w:type="spellEnd"/>
+      <w:r>
+        <w:rPr>
+          <w:rFonts w:hint="eastAsia"/>
+        </w:rPr>
+        <w:t xml:space="preserve"> </w:t>
       </w:r>
       <w:r>
         <w:rPr>
@@ -1980,7 +2442,21 @@
         <w:rPr>
           <w:rFonts w:hint="eastAsia"/>
         </w:rPr>
-        <w:t xml:space="preserve"> Dockerfile </w:t>
+        <w:t xml:space="preserve"> </w:t>
+      </w:r>
+      <w:proofErr w:type="spellStart"/>
+      <w:r>
+        <w:rPr>
+          <w:rFonts w:hint="eastAsia"/>
+        </w:rPr>
+        <w:t>Dockerfile</w:t>
+      </w:r>
+      <w:proofErr w:type="spellEnd"/>
+      <w:r>
+        <w:rPr>
+          <w:rFonts w:hint="eastAsia"/>
+        </w:rPr>
+        <w:t xml:space="preserve"> </w:t>
       </w:r>
       <w:r>
         <w:rPr>
@@ -2012,7 +2488,21 @@
         <w:rPr>
           <w:rFonts w:hint="eastAsia"/>
         </w:rPr>
-        <w:t xml:space="preserve">  docker tag  </w:t>
+        <w:t xml:space="preserve">  </w:t>
+      </w:r>
+      <w:proofErr w:type="spellStart"/>
+      <w:r>
+        <w:rPr>
+          <w:rFonts w:hint="eastAsia"/>
+        </w:rPr>
+        <w:t>docker</w:t>
+      </w:r>
+      <w:proofErr w:type="spellEnd"/>
+      <w:r>
+        <w:rPr>
+          <w:rFonts w:hint="eastAsia"/>
+        </w:rPr>
+        <w:t xml:space="preserve"> tag  </w:t>
       </w:r>
       <w:r>
         <w:rPr>
@@ -2092,8 +2582,16 @@
         <w:rPr>
           <w:rFonts w:hint="eastAsia"/>
         </w:rPr>
-        <w:t xml:space="preserve"> openvz</w:t>
-      </w:r>
+        <w:t xml:space="preserve"> </w:t>
+      </w:r>
+      <w:proofErr w:type="spellStart"/>
+      <w:r>
+        <w:rPr>
+          <w:rFonts w:hint="eastAsia"/>
+        </w:rPr>
+        <w:t>openvz</w:t>
+      </w:r>
+      <w:proofErr w:type="spellEnd"/>
       <w:r>
         <w:rPr>
           <w:rFonts w:hint="eastAsia"/>
@@ -2120,8 +2618,23 @@
       </w:r>
     </w:p>
     <w:p>
-      <w:r>
-        <w:t>sudo cat ubuntu-14.04-x86_64-minimal.tar.gz |docker import - ubuntu:14.04</w:t>
+      <w:proofErr w:type="spellStart"/>
+      <w:proofErr w:type="gramStart"/>
+      <w:r>
+        <w:t>sudo</w:t>
+      </w:r>
+      <w:proofErr w:type="spellEnd"/>
+      <w:proofErr w:type="gramEnd"/>
+      <w:r>
+        <w:t xml:space="preserve"> cat ubuntu-14.04-x86_64-minimal.tar.gz |</w:t>
+      </w:r>
+      <w:proofErr w:type="spellStart"/>
+      <w:r>
+        <w:t>docker</w:t>
+      </w:r>
+      <w:proofErr w:type="spellEnd"/>
+      <w:r>
+        <w:t xml:space="preserve"> import - ubuntu:14.04</w:t>
       </w:r>
     </w:p>
     <w:p>
@@ -2147,7 +2660,21 @@
         <w:rPr>
           <w:rFonts w:hint="eastAsia"/>
         </w:rPr>
-        <w:t xml:space="preserve">  docker push  </w:t>
+        <w:t xml:space="preserve">  </w:t>
+      </w:r>
+      <w:proofErr w:type="spellStart"/>
+      <w:r>
+        <w:rPr>
+          <w:rFonts w:hint="eastAsia"/>
+        </w:rPr>
+        <w:t>docker</w:t>
+      </w:r>
+      <w:proofErr w:type="spellEnd"/>
+      <w:r>
+        <w:rPr>
+          <w:rFonts w:hint="eastAsia"/>
+        </w:rPr>
+        <w:t xml:space="preserve"> push  </w:t>
       </w:r>
       <w:r>
         <w:rPr>
@@ -2179,7 +2706,21 @@
         <w:rPr>
           <w:rFonts w:hint="eastAsia"/>
         </w:rPr>
-        <w:t xml:space="preserve">  docker save  </w:t>
+        <w:t xml:space="preserve">  </w:t>
+      </w:r>
+      <w:proofErr w:type="spellStart"/>
+      <w:r>
+        <w:rPr>
+          <w:rFonts w:hint="eastAsia"/>
+        </w:rPr>
+        <w:t>docker</w:t>
+      </w:r>
+      <w:proofErr w:type="spellEnd"/>
+      <w:r>
+        <w:rPr>
+          <w:rFonts w:hint="eastAsia"/>
+        </w:rPr>
+        <w:t xml:space="preserve"> save  </w:t>
       </w:r>
       <w:r>
         <w:rPr>
@@ -2211,7 +2752,21 @@
         <w:rPr>
           <w:rFonts w:hint="eastAsia"/>
         </w:rPr>
-        <w:t xml:space="preserve">  docker load  </w:t>
+        <w:t xml:space="preserve">  </w:t>
+      </w:r>
+      <w:proofErr w:type="spellStart"/>
+      <w:r>
+        <w:rPr>
+          <w:rFonts w:hint="eastAsia"/>
+        </w:rPr>
+        <w:t>docker</w:t>
+      </w:r>
+      <w:proofErr w:type="spellEnd"/>
+      <w:r>
+        <w:rPr>
+          <w:rFonts w:hint="eastAsia"/>
+        </w:rPr>
+        <w:t xml:space="preserve"> load  </w:t>
       </w:r>
       <w:r>
         <w:rPr>
@@ -2243,7 +2798,35 @@
         <w:rPr>
           <w:rFonts w:hint="eastAsia"/>
         </w:rPr>
-        <w:t xml:space="preserve">  docker rmi  </w:t>
+        <w:t xml:space="preserve">  </w:t>
+      </w:r>
+      <w:proofErr w:type="spellStart"/>
+      <w:r>
+        <w:rPr>
+          <w:rFonts w:hint="eastAsia"/>
+        </w:rPr>
+        <w:t>docker</w:t>
+      </w:r>
+      <w:proofErr w:type="spellEnd"/>
+      <w:r>
+        <w:rPr>
+          <w:rFonts w:hint="eastAsia"/>
+        </w:rPr>
+        <w:t xml:space="preserve"> </w:t>
+      </w:r>
+      <w:proofErr w:type="spellStart"/>
+      <w:r>
+        <w:rPr>
+          <w:rFonts w:hint="eastAsia"/>
+        </w:rPr>
+        <w:t>rmi</w:t>
+      </w:r>
+      <w:proofErr w:type="spellEnd"/>
+      <w:r>
+        <w:rPr>
+          <w:rFonts w:hint="eastAsia"/>
+        </w:rPr>
+        <w:t xml:space="preserve">  </w:t>
       </w:r>
       <w:r>
         <w:rPr>
@@ -2255,7 +2838,35 @@
         <w:rPr>
           <w:rFonts w:hint="eastAsia"/>
         </w:rPr>
-        <w:t xml:space="preserve">  docker rm  </w:t>
+        <w:t xml:space="preserve">  </w:t>
+      </w:r>
+      <w:proofErr w:type="spellStart"/>
+      <w:r>
+        <w:rPr>
+          <w:rFonts w:hint="eastAsia"/>
+        </w:rPr>
+        <w:t>docker</w:t>
+      </w:r>
+      <w:proofErr w:type="spellEnd"/>
+      <w:r>
+        <w:rPr>
+          <w:rFonts w:hint="eastAsia"/>
+        </w:rPr>
+        <w:t xml:space="preserve"> </w:t>
+      </w:r>
+      <w:proofErr w:type="spellStart"/>
+      <w:r>
+        <w:rPr>
+          <w:rFonts w:hint="eastAsia"/>
+        </w:rPr>
+        <w:t>rm</w:t>
+      </w:r>
+      <w:proofErr w:type="spellEnd"/>
+      <w:r>
+        <w:rPr>
+          <w:rFonts w:hint="eastAsia"/>
+        </w:rPr>
+        <w:t xml:space="preserve">  </w:t>
       </w:r>
       <w:r>
         <w:rPr>
@@ -2273,7 +2884,35 @@
         <w:rPr>
           <w:rFonts w:hint="eastAsia"/>
         </w:rPr>
-        <w:t xml:space="preserve">  docker rm  </w:t>
+        <w:t xml:space="preserve">  </w:t>
+      </w:r>
+      <w:proofErr w:type="spellStart"/>
+      <w:r>
+        <w:rPr>
+          <w:rFonts w:hint="eastAsia"/>
+        </w:rPr>
+        <w:t>docker</w:t>
+      </w:r>
+      <w:proofErr w:type="spellEnd"/>
+      <w:r>
+        <w:rPr>
+          <w:rFonts w:hint="eastAsia"/>
+        </w:rPr>
+        <w:t xml:space="preserve"> </w:t>
+      </w:r>
+      <w:proofErr w:type="spellStart"/>
+      <w:r>
+        <w:rPr>
+          <w:rFonts w:hint="eastAsia"/>
+        </w:rPr>
+        <w:t>rm</w:t>
+      </w:r>
+      <w:proofErr w:type="spellEnd"/>
+      <w:r>
+        <w:rPr>
+          <w:rFonts w:hint="eastAsia"/>
+        </w:rPr>
+        <w:t xml:space="preserve">  </w:t>
       </w:r>
       <w:r>
         <w:rPr>
@@ -2318,7 +2957,21 @@
         <w:rPr>
           <w:rFonts w:hint="eastAsia"/>
         </w:rPr>
-        <w:t xml:space="preserve">  docker run</w:t>
+        <w:t xml:space="preserve">  </w:t>
+      </w:r>
+      <w:proofErr w:type="spellStart"/>
+      <w:r>
+        <w:rPr>
+          <w:rFonts w:hint="eastAsia"/>
+        </w:rPr>
+        <w:t>docker</w:t>
+      </w:r>
+      <w:proofErr w:type="spellEnd"/>
+      <w:r>
+        <w:rPr>
+          <w:rFonts w:hint="eastAsia"/>
+        </w:rPr>
+        <w:t xml:space="preserve"> run</w:t>
       </w:r>
       <w:r>
         <w:rPr>
@@ -2334,8 +2987,21 @@
       </w:r>
     </w:p>
     <w:p>
-      <w:r>
-        <w:t>docker run -t -i ubuntu:14.04 /bin/bash</w:t>
+      <w:proofErr w:type="spellStart"/>
+      <w:r>
+        <w:t>docker</w:t>
+      </w:r>
+      <w:proofErr w:type="spellEnd"/>
+      <w:r>
+        <w:t xml:space="preserve"> run -t -</w:t>
+      </w:r>
+      <w:proofErr w:type="spellStart"/>
+      <w:r>
+        <w:t>i</w:t>
+      </w:r>
+      <w:proofErr w:type="spellEnd"/>
+      <w:r>
+        <w:t xml:space="preserve"> ubuntu:14.04 /bin/bash</w:t>
       </w:r>
       <w:r>
         <w:rPr>
@@ -2373,12 +3039,14 @@
         </w:rPr>
         <w:t>选项让</w:t>
       </w:r>
+      <w:proofErr w:type="spellStart"/>
       <w:r>
         <w:rPr>
           <w:rFonts w:hint="eastAsia"/>
         </w:rPr>
         <w:t>Docker</w:t>
       </w:r>
+      <w:proofErr w:type="spellEnd"/>
       <w:r>
         <w:rPr>
           <w:rFonts w:hint="eastAsia"/>
@@ -2389,8 +3057,16 @@
         <w:rPr>
           <w:rFonts w:hint="eastAsia"/>
         </w:rPr>
-        <w:t>pseudo-tty</w:t>
-      </w:r>
+        <w:t>pseudo-</w:t>
+      </w:r>
+      <w:proofErr w:type="spellStart"/>
+      <w:r>
+        <w:rPr>
+          <w:rFonts w:hint="eastAsia"/>
+        </w:rPr>
+        <w:t>tty</w:t>
+      </w:r>
+      <w:proofErr w:type="spellEnd"/>
       <w:r>
         <w:rPr>
           <w:rFonts w:hint="eastAsia"/>
@@ -2401,7 +3077,21 @@
         <w:rPr>
           <w:rFonts w:hint="eastAsia"/>
         </w:rPr>
-        <w:t xml:space="preserve">  -i  </w:t>
+        <w:t xml:space="preserve">  -</w:t>
+      </w:r>
+      <w:proofErr w:type="spellStart"/>
+      <w:r>
+        <w:rPr>
+          <w:rFonts w:hint="eastAsia"/>
+        </w:rPr>
+        <w:t>i</w:t>
+      </w:r>
+      <w:proofErr w:type="spellEnd"/>
+      <w:r>
+        <w:rPr>
+          <w:rFonts w:hint="eastAsia"/>
+        </w:rPr>
+        <w:t xml:space="preserve">  </w:t>
       </w:r>
       <w:r>
         <w:rPr>
@@ -2427,7 +3117,21 @@
         <w:rPr>
           <w:rFonts w:hint="eastAsia"/>
         </w:rPr>
-        <w:t xml:space="preserve">  docker run  </w:t>
+        <w:t xml:space="preserve">  </w:t>
+      </w:r>
+      <w:proofErr w:type="spellStart"/>
+      <w:r>
+        <w:rPr>
+          <w:rFonts w:hint="eastAsia"/>
+        </w:rPr>
+        <w:t>docker</w:t>
+      </w:r>
+      <w:proofErr w:type="spellEnd"/>
+      <w:r>
+        <w:rPr>
+          <w:rFonts w:hint="eastAsia"/>
+        </w:rPr>
+        <w:t xml:space="preserve"> run  </w:t>
       </w:r>
       <w:r>
         <w:rPr>
@@ -2435,11 +3139,19 @@
         </w:rPr>
         <w:t>来创建容器时，</w:t>
       </w:r>
-      <w:r>
-        <w:rPr>
-          <w:rFonts w:hint="eastAsia"/>
-        </w:rPr>
-        <w:t xml:space="preserve">Docker </w:t>
+      <w:proofErr w:type="spellStart"/>
+      <w:r>
+        <w:rPr>
+          <w:rFonts w:hint="eastAsia"/>
+        </w:rPr>
+        <w:t>Docker</w:t>
+      </w:r>
+      <w:proofErr w:type="spellEnd"/>
+      <w:r>
+        <w:rPr>
+          <w:rFonts w:hint="eastAsia"/>
+        </w:rPr>
+        <w:t xml:space="preserve"> </w:t>
       </w:r>
       <w:r>
         <w:rPr>
@@ -2491,7 +3203,21 @@
         <w:rPr>
           <w:rFonts w:hint="eastAsia"/>
         </w:rPr>
-        <w:t xml:space="preserve"> ip </w:t>
+        <w:t xml:space="preserve"> </w:t>
+      </w:r>
+      <w:proofErr w:type="spellStart"/>
+      <w:r>
+        <w:rPr>
+          <w:rFonts w:hint="eastAsia"/>
+        </w:rPr>
+        <w:t>ip</w:t>
+      </w:r>
+      <w:proofErr w:type="spellEnd"/>
+      <w:r>
+        <w:rPr>
+          <w:rFonts w:hint="eastAsia"/>
+        </w:rPr>
+        <w:t xml:space="preserve"> </w:t>
       </w:r>
       <w:r>
         <w:rPr>
@@ -2529,11 +3255,19 @@
         </w:rPr>
         <w:t>：启动已终止容器：</w:t>
       </w:r>
-      <w:r>
-        <w:rPr>
-          <w:rFonts w:hint="eastAsia"/>
-        </w:rPr>
-        <w:t xml:space="preserve">docker start  </w:t>
+      <w:proofErr w:type="spellStart"/>
+      <w:r>
+        <w:rPr>
+          <w:rFonts w:hint="eastAsia"/>
+        </w:rPr>
+        <w:t>docker</w:t>
+      </w:r>
+      <w:proofErr w:type="spellEnd"/>
+      <w:r>
+        <w:rPr>
+          <w:rFonts w:hint="eastAsia"/>
+        </w:rPr>
+        <w:t xml:space="preserve"> start  </w:t>
       </w:r>
       <w:r>
         <w:rPr>
@@ -2565,7 +3299,21 @@
         <w:rPr>
           <w:rFonts w:hint="eastAsia"/>
         </w:rPr>
-        <w:t xml:space="preserve"> Docker </w:t>
+        <w:t xml:space="preserve"> </w:t>
+      </w:r>
+      <w:proofErr w:type="spellStart"/>
+      <w:r>
+        <w:rPr>
+          <w:rFonts w:hint="eastAsia"/>
+        </w:rPr>
+        <w:t>Docker</w:t>
+      </w:r>
+      <w:proofErr w:type="spellEnd"/>
+      <w:r>
+        <w:rPr>
+          <w:rFonts w:hint="eastAsia"/>
+        </w:rPr>
+        <w:t xml:space="preserve"> </w:t>
       </w:r>
       <w:r>
         <w:rPr>
@@ -2609,7 +3357,21 @@
         <w:rPr>
           <w:rFonts w:hint="eastAsia"/>
         </w:rPr>
-        <w:t xml:space="preserve"> Docker </w:t>
+        <w:t xml:space="preserve"> </w:t>
+      </w:r>
+      <w:proofErr w:type="spellStart"/>
+      <w:r>
+        <w:rPr>
+          <w:rFonts w:hint="eastAsia"/>
+        </w:rPr>
+        <w:t>Docker</w:t>
+      </w:r>
+      <w:proofErr w:type="spellEnd"/>
+      <w:r>
+        <w:rPr>
+          <w:rFonts w:hint="eastAsia"/>
+        </w:rPr>
+        <w:t xml:space="preserve"> </w:t>
       </w:r>
       <w:r>
         <w:rPr>
@@ -2617,12 +3379,14 @@
         </w:rPr>
         <w:t>容器在后台以守护态（</w:t>
       </w:r>
+      <w:proofErr w:type="spellStart"/>
       <w:r>
         <w:rPr>
           <w:rFonts w:hint="eastAsia"/>
         </w:rPr>
         <w:t>Daemonized</w:t>
       </w:r>
+      <w:proofErr w:type="spellEnd"/>
       <w:r>
         <w:rPr>
           <w:rFonts w:hint="eastAsia"/>
@@ -2653,9 +3417,21 @@
         </w:rPr>
         <w:t>：</w:t>
       </w:r>
-      <w:r>
-        <w:t>docker run -d ubuntu:14.04 /bin/sh</w:t>
-      </w:r>
+      <w:proofErr w:type="spellStart"/>
+      <w:proofErr w:type="gramStart"/>
+      <w:r>
+        <w:t>docker</w:t>
+      </w:r>
+      <w:proofErr w:type="spellEnd"/>
+      <w:proofErr w:type="gramEnd"/>
+      <w:r>
+        <w:t xml:space="preserve"> run -d ubuntu:14.04 /bin/</w:t>
+      </w:r>
+      <w:proofErr w:type="spellStart"/>
+      <w:r>
+        <w:t>sh</w:t>
+      </w:r>
+      <w:proofErr w:type="spellEnd"/>
     </w:p>
     <w:p>
       <w:r>
@@ -2680,7 +3456,21 @@
         <w:rPr>
           <w:rFonts w:hint="eastAsia"/>
         </w:rPr>
-        <w:t xml:space="preserve"> docker stop  </w:t>
+        <w:t xml:space="preserve"> </w:t>
+      </w:r>
+      <w:proofErr w:type="spellStart"/>
+      <w:r>
+        <w:rPr>
+          <w:rFonts w:hint="eastAsia"/>
+        </w:rPr>
+        <w:t>docker</w:t>
+      </w:r>
+      <w:proofErr w:type="spellEnd"/>
+      <w:r>
+        <w:rPr>
+          <w:rFonts w:hint="eastAsia"/>
+        </w:rPr>
+        <w:t xml:space="preserve"> stop  </w:t>
       </w:r>
       <w:r>
         <w:rPr>
@@ -2688,12 +3478,14 @@
         </w:rPr>
         <w:t>来终止一个运行中的容器。</w:t>
       </w:r>
+      <w:proofErr w:type="spellStart"/>
       <w:r>
         <w:rPr>
           <w:rFonts w:hint="eastAsia"/>
         </w:rPr>
         <w:t>Docker</w:t>
       </w:r>
+      <w:proofErr w:type="spellEnd"/>
       <w:r>
         <w:rPr>
           <w:rFonts w:hint="eastAsia"/>
@@ -2710,7 +3502,21 @@
         <w:rPr>
           <w:rFonts w:hint="eastAsia"/>
         </w:rPr>
-        <w:t>例如对于上一章节中只启动了一个终端的容器，用户通过</w:t>
+        <w:t>例如对于上一章节中</w:t>
+      </w:r>
+      <w:proofErr w:type="gramStart"/>
+      <w:r>
+        <w:rPr>
+          <w:rFonts w:hint="eastAsia"/>
+        </w:rPr>
+        <w:t>只启动</w:t>
+      </w:r>
+      <w:proofErr w:type="gramEnd"/>
+      <w:r>
+        <w:rPr>
+          <w:rFonts w:hint="eastAsia"/>
+        </w:rPr>
+        <w:t>了一个终端的容器，用户通过</w:t>
       </w:r>
       <w:r>
         <w:rPr>
@@ -2728,7 +3534,21 @@
         <w:rPr>
           <w:rFonts w:hint="eastAsia"/>
         </w:rPr>
-        <w:t xml:space="preserve">  Ctrl+d  </w:t>
+        <w:t xml:space="preserve">  </w:t>
+      </w:r>
+      <w:proofErr w:type="spellStart"/>
+      <w:r>
+        <w:rPr>
+          <w:rFonts w:hint="eastAsia"/>
+        </w:rPr>
+        <w:t>Ctrl+d</w:t>
+      </w:r>
+      <w:proofErr w:type="spellEnd"/>
+      <w:r>
+        <w:rPr>
+          <w:rFonts w:hint="eastAsia"/>
+        </w:rPr>
+        <w:t xml:space="preserve">  </w:t>
       </w:r>
       <w:r>
         <w:rPr>
@@ -2746,7 +3566,35 @@
         <w:rPr>
           <w:rFonts w:hint="eastAsia"/>
         </w:rPr>
-        <w:t xml:space="preserve">  docker ps -a  </w:t>
+        <w:t xml:space="preserve">  </w:t>
+      </w:r>
+      <w:proofErr w:type="spellStart"/>
+      <w:r>
+        <w:rPr>
+          <w:rFonts w:hint="eastAsia"/>
+        </w:rPr>
+        <w:t>docker</w:t>
+      </w:r>
+      <w:proofErr w:type="spellEnd"/>
+      <w:r>
+        <w:rPr>
+          <w:rFonts w:hint="eastAsia"/>
+        </w:rPr>
+        <w:t xml:space="preserve"> </w:t>
+      </w:r>
+      <w:proofErr w:type="spellStart"/>
+      <w:r>
+        <w:rPr>
+          <w:rFonts w:hint="eastAsia"/>
+        </w:rPr>
+        <w:t>ps</w:t>
+      </w:r>
+      <w:proofErr w:type="spellEnd"/>
+      <w:r>
+        <w:rPr>
+          <w:rFonts w:hint="eastAsia"/>
+        </w:rPr>
+        <w:t xml:space="preserve"> -a  </w:t>
       </w:r>
       <w:r>
         <w:rPr>
@@ -2756,11 +3604,19 @@
       </w:r>
     </w:p>
     <w:p>
-      <w:r>
-        <w:rPr>
-          <w:rFonts w:hint="eastAsia"/>
-        </w:rPr>
-        <w:t xml:space="preserve">docker restart  </w:t>
+      <w:proofErr w:type="spellStart"/>
+      <w:r>
+        <w:rPr>
+          <w:rFonts w:hint="eastAsia"/>
+        </w:rPr>
+        <w:t>docker</w:t>
+      </w:r>
+      <w:proofErr w:type="spellEnd"/>
+      <w:r>
+        <w:rPr>
+          <w:rFonts w:hint="eastAsia"/>
+        </w:rPr>
+        <w:t xml:space="preserve"> restart  </w:t>
       </w:r>
       <w:r>
         <w:rPr>
@@ -2819,11 +3675,19 @@
         </w:rPr>
         <w:t>某些时候需要进入容器进行操作，有很多种方法，包括使用</w:t>
       </w:r>
-      <w:r>
-        <w:rPr>
-          <w:rFonts w:hint="eastAsia"/>
-        </w:rPr>
-        <w:t xml:space="preserve">docker attach  </w:t>
+      <w:proofErr w:type="spellStart"/>
+      <w:r>
+        <w:rPr>
+          <w:rFonts w:hint="eastAsia"/>
+        </w:rPr>
+        <w:t>docker</w:t>
+      </w:r>
+      <w:proofErr w:type="spellEnd"/>
+      <w:r>
+        <w:rPr>
+          <w:rFonts w:hint="eastAsia"/>
+        </w:rPr>
+        <w:t xml:space="preserve"> attach  </w:t>
       </w:r>
       <w:r>
         <w:rPr>
@@ -2835,7 +3699,21 @@
         <w:rPr>
           <w:rFonts w:hint="eastAsia"/>
         </w:rPr>
-        <w:t xml:space="preserve">  nsenter  </w:t>
+        <w:t xml:space="preserve">  </w:t>
+      </w:r>
+      <w:proofErr w:type="spellStart"/>
+      <w:r>
+        <w:rPr>
+          <w:rFonts w:hint="eastAsia"/>
+        </w:rPr>
+        <w:t>nsenter</w:t>
+      </w:r>
+      <w:proofErr w:type="spellEnd"/>
+      <w:r>
+        <w:rPr>
+          <w:rFonts w:hint="eastAsia"/>
+        </w:rPr>
+        <w:t xml:space="preserve">  </w:t>
       </w:r>
       <w:r>
         <w:rPr>
@@ -2867,7 +3745,21 @@
         <w:rPr>
           <w:rFonts w:hint="eastAsia"/>
         </w:rPr>
-        <w:t>到同一个容器的时候，所有窗口都会同步显示。当某个窗口因命令阻塞时</w:t>
+        <w:t>到同一个容器的时候，所有窗口都会同步显示。当某个窗口</w:t>
+      </w:r>
+      <w:proofErr w:type="gramStart"/>
+      <w:r>
+        <w:rPr>
+          <w:rFonts w:hint="eastAsia"/>
+        </w:rPr>
+        <w:t>因命令</w:t>
+      </w:r>
+      <w:proofErr w:type="gramEnd"/>
+      <w:r>
+        <w:rPr>
+          <w:rFonts w:hint="eastAsia"/>
+        </w:rPr>
+        <w:t>阻塞时</w:t>
       </w:r>
       <w:r>
         <w:rPr>
@@ -2883,11 +3775,19 @@
       </w:r>
     </w:p>
     <w:p>
-      <w:r>
-        <w:rPr>
-          <w:rFonts w:hint="eastAsia"/>
-        </w:rPr>
-        <w:t xml:space="preserve">nsenter </w:t>
+      <w:proofErr w:type="spellStart"/>
+      <w:r>
+        <w:rPr>
+          <w:rFonts w:hint="eastAsia"/>
+        </w:rPr>
+        <w:t>nsenter</w:t>
+      </w:r>
+      <w:proofErr w:type="spellEnd"/>
+      <w:r>
+        <w:rPr>
+          <w:rFonts w:hint="eastAsia"/>
+        </w:rPr>
+        <w:t xml:space="preserve"> </w:t>
       </w:r>
       <w:r>
         <w:rPr>
@@ -2905,7 +3805,21 @@
         <w:rPr>
           <w:rFonts w:hint="eastAsia"/>
         </w:rPr>
-        <w:t xml:space="preserve"> nsenter  </w:t>
+        <w:t xml:space="preserve"> </w:t>
+      </w:r>
+      <w:proofErr w:type="spellStart"/>
+      <w:r>
+        <w:rPr>
+          <w:rFonts w:hint="eastAsia"/>
+        </w:rPr>
+        <w:t>nsenter</w:t>
+      </w:r>
+      <w:proofErr w:type="spellEnd"/>
+      <w:r>
+        <w:rPr>
+          <w:rFonts w:hint="eastAsia"/>
+        </w:rPr>
+        <w:t xml:space="preserve">  </w:t>
       </w:r>
       <w:r>
         <w:rPr>
@@ -2913,11 +3827,19 @@
         </w:rPr>
         <w:t>可以访问另一个进程的名字空间。</w:t>
       </w:r>
-      <w:r>
-        <w:rPr>
-          <w:rFonts w:hint="eastAsia"/>
-        </w:rPr>
-        <w:t xml:space="preserve">nsenter </w:t>
+      <w:proofErr w:type="spellStart"/>
+      <w:r>
+        <w:rPr>
+          <w:rFonts w:hint="eastAsia"/>
+        </w:rPr>
+        <w:t>nsenter</w:t>
+      </w:r>
+      <w:proofErr w:type="spellEnd"/>
+      <w:r>
+        <w:rPr>
+          <w:rFonts w:hint="eastAsia"/>
+        </w:rPr>
+        <w:t xml:space="preserve"> </w:t>
       </w:r>
       <w:r>
         <w:rPr>
@@ -2973,7 +3895,21 @@
         <w:rPr>
           <w:rFonts w:hint="eastAsia"/>
         </w:rPr>
-        <w:t xml:space="preserve">  docker export  </w:t>
+        <w:t xml:space="preserve">  </w:t>
+      </w:r>
+      <w:proofErr w:type="spellStart"/>
+      <w:r>
+        <w:rPr>
+          <w:rFonts w:hint="eastAsia"/>
+        </w:rPr>
+        <w:t>docker</w:t>
+      </w:r>
+      <w:proofErr w:type="spellEnd"/>
+      <w:r>
+        <w:rPr>
+          <w:rFonts w:hint="eastAsia"/>
+        </w:rPr>
+        <w:t xml:space="preserve"> export  </w:t>
       </w:r>
       <w:r>
         <w:rPr>
@@ -2984,7 +3920,33 @@
     </w:p>
     <w:p>
       <w:r>
-        <w:t>$ sudo docker ps -a</w:t>
+        <w:t xml:space="preserve">$ </w:t>
+      </w:r>
+      <w:proofErr w:type="spellStart"/>
+      <w:proofErr w:type="gramStart"/>
+      <w:r>
+        <w:t>sudo</w:t>
+      </w:r>
+      <w:proofErr w:type="spellEnd"/>
+      <w:proofErr w:type="gramEnd"/>
+      <w:r>
+        <w:t xml:space="preserve"> </w:t>
+      </w:r>
+      <w:proofErr w:type="spellStart"/>
+      <w:r>
+        <w:t>docker</w:t>
+      </w:r>
+      <w:proofErr w:type="spellEnd"/>
+      <w:r>
+        <w:t xml:space="preserve"> </w:t>
+      </w:r>
+      <w:proofErr w:type="spellStart"/>
+      <w:r>
+        <w:t>ps</w:t>
+      </w:r>
+      <w:proofErr w:type="spellEnd"/>
+      <w:r>
+        <w:t xml:space="preserve"> -a</w:t>
       </w:r>
     </w:p>
     <w:p>
@@ -2994,12 +3956,36 @@
     </w:p>
     <w:p>
       <w:r>
-        <w:t>7691a814370e ubuntu:14.04 "/bin/bash" 36 hours ago Exited (0) 21 hours ago test</w:t>
-      </w:r>
-    </w:p>
-    <w:p>
-      <w:r>
-        <w:t>$ sudo docker export 7691a814370e &gt; ubuntu.tar</w:t>
+        <w:t>7691a814370e ubuntu</w:t>
+      </w:r>
+      <w:proofErr w:type="gramStart"/>
+      <w:r>
+        <w:t>:14.04</w:t>
+      </w:r>
+      <w:proofErr w:type="gramEnd"/>
+      <w:r>
+        <w:t xml:space="preserve"> "/bin/bash" 36 hours ago Exited (0) 21 hours ago test</w:t>
+      </w:r>
+    </w:p>
+    <w:p>
+      <w:r>
+        <w:t xml:space="preserve">$ </w:t>
+      </w:r>
+      <w:proofErr w:type="spellStart"/>
+      <w:r>
+        <w:t>sudo</w:t>
+      </w:r>
+      <w:proofErr w:type="spellEnd"/>
+      <w:r>
+        <w:t xml:space="preserve"> </w:t>
+      </w:r>
+      <w:proofErr w:type="spellStart"/>
+      <w:r>
+        <w:t>docker</w:t>
+      </w:r>
+      <w:proofErr w:type="spellEnd"/>
+      <w:r>
+        <w:t xml:space="preserve"> export 7691a814370e &gt; ubuntu.tar</w:t>
       </w:r>
       <w:r>
         <w:rPr>
@@ -3037,7 +4023,21 @@
         <w:rPr>
           <w:rFonts w:hint="eastAsia"/>
         </w:rPr>
-        <w:t xml:space="preserve">  docker import  </w:t>
+        <w:t xml:space="preserve">  </w:t>
+      </w:r>
+      <w:proofErr w:type="spellStart"/>
+      <w:r>
+        <w:rPr>
+          <w:rFonts w:hint="eastAsia"/>
+        </w:rPr>
+        <w:t>docker</w:t>
+      </w:r>
+      <w:proofErr w:type="spellEnd"/>
+      <w:r>
+        <w:rPr>
+          <w:rFonts w:hint="eastAsia"/>
+        </w:rPr>
+        <w:t xml:space="preserve"> import  </w:t>
       </w:r>
       <w:r>
         <w:rPr>
@@ -3048,12 +4048,54 @@
     </w:p>
     <w:p>
       <w:r>
-        <w:t>$ cat ubuntu.tar | sudo docker import - test/ubuntu:v1.0</w:t>
-      </w:r>
-    </w:p>
-    <w:p>
-      <w:r>
-        <w:t>$ sudo docker images</w:t>
+        <w:t xml:space="preserve">$ </w:t>
+      </w:r>
+      <w:proofErr w:type="gramStart"/>
+      <w:r>
+        <w:t>cat</w:t>
+      </w:r>
+      <w:proofErr w:type="gramEnd"/>
+      <w:r>
+        <w:t xml:space="preserve"> ubuntu.tar | </w:t>
+      </w:r>
+      <w:proofErr w:type="spellStart"/>
+      <w:r>
+        <w:t>sudo</w:t>
+      </w:r>
+      <w:proofErr w:type="spellEnd"/>
+      <w:r>
+        <w:t xml:space="preserve"> </w:t>
+      </w:r>
+      <w:proofErr w:type="spellStart"/>
+      <w:r>
+        <w:t>docker</w:t>
+      </w:r>
+      <w:proofErr w:type="spellEnd"/>
+      <w:r>
+        <w:t xml:space="preserve"> import - test/ubuntu:v1.0</w:t>
+      </w:r>
+    </w:p>
+    <w:p>
+      <w:r>
+        <w:t xml:space="preserve">$ </w:t>
+      </w:r>
+      <w:proofErr w:type="spellStart"/>
+      <w:proofErr w:type="gramStart"/>
+      <w:r>
+        <w:t>sudo</w:t>
+      </w:r>
+      <w:proofErr w:type="spellEnd"/>
+      <w:proofErr w:type="gramEnd"/>
+      <w:r>
+        <w:t xml:space="preserve"> </w:t>
+      </w:r>
+      <w:proofErr w:type="spellStart"/>
+      <w:r>
+        <w:t>docker</w:t>
+      </w:r>
+      <w:proofErr w:type="spellEnd"/>
+      <w:r>
+        <w:t xml:space="preserve"> images</w:t>
       </w:r>
     </w:p>
     <w:p>
@@ -3062,8 +4104,18 @@
       </w:r>
     </w:p>
     <w:p>
-      <w:r>
-        <w:t>test/ubuntu v1.0 9d37a6082e97 About a minute ago 171.3 MB</w:t>
+      <w:proofErr w:type="gramStart"/>
+      <w:r>
+        <w:t>test/</w:t>
+      </w:r>
+      <w:proofErr w:type="spellStart"/>
+      <w:r>
+        <w:t>ubuntu</w:t>
+      </w:r>
+      <w:proofErr w:type="spellEnd"/>
+      <w:proofErr w:type="gramEnd"/>
+      <w:r>
+        <w:t xml:space="preserve"> v1.0 9d37a6082e97 About a minute ago 171.3 MB</w:t>
       </w:r>
     </w:p>
     <w:p>
@@ -3088,8 +4140,29 @@
     </w:p>
     <w:p>
       <w:r>
-        <w:t>$sudo docker import http://example.com/exampleimage.tgz example/imagerepo</w:t>
-      </w:r>
+        <w:t>$</w:t>
+      </w:r>
+      <w:proofErr w:type="spellStart"/>
+      <w:r>
+        <w:t>sudo</w:t>
+      </w:r>
+      <w:proofErr w:type="spellEnd"/>
+      <w:r>
+        <w:t xml:space="preserve"> </w:t>
+      </w:r>
+      <w:proofErr w:type="spellStart"/>
+      <w:r>
+        <w:t>docker</w:t>
+      </w:r>
+      <w:proofErr w:type="spellEnd"/>
+      <w:r>
+        <w:t xml:space="preserve"> import http://example.com/exampleimage.tgz example/</w:t>
+      </w:r>
+      <w:proofErr w:type="spellStart"/>
+      <w:r>
+        <w:t>imagerepo</w:t>
+      </w:r>
+      <w:proofErr w:type="spellEnd"/>
     </w:p>
     <w:p>
       <w:r>
@@ -3102,7 +4175,21 @@
         <w:rPr>
           <w:rFonts w:hint="eastAsia"/>
         </w:rPr>
-        <w:t xml:space="preserve">  docker load  </w:t>
+        <w:t xml:space="preserve">  </w:t>
+      </w:r>
+      <w:proofErr w:type="spellStart"/>
+      <w:r>
+        <w:rPr>
+          <w:rFonts w:hint="eastAsia"/>
+        </w:rPr>
+        <w:t>docker</w:t>
+      </w:r>
+      <w:proofErr w:type="spellEnd"/>
+      <w:r>
+        <w:rPr>
+          <w:rFonts w:hint="eastAsia"/>
+        </w:rPr>
+        <w:t xml:space="preserve"> load  </w:t>
       </w:r>
       <w:r>
         <w:rPr>
@@ -3114,7 +4201,21 @@
         <w:rPr>
           <w:rFonts w:hint="eastAsia"/>
         </w:rPr>
-        <w:t xml:space="preserve">  docker import  </w:t>
+        <w:t xml:space="preserve">  </w:t>
+      </w:r>
+      <w:proofErr w:type="spellStart"/>
+      <w:r>
+        <w:rPr>
+          <w:rFonts w:hint="eastAsia"/>
+        </w:rPr>
+        <w:t>docker</w:t>
+      </w:r>
+      <w:proofErr w:type="spellEnd"/>
+      <w:r>
+        <w:rPr>
+          <w:rFonts w:hint="eastAsia"/>
+        </w:rPr>
+        <w:t xml:space="preserve"> import  </w:t>
       </w:r>
       <w:r>
         <w:rPr>
@@ -3146,7 +4247,35 @@
         <w:rPr>
           <w:rFonts w:hint="eastAsia"/>
         </w:rPr>
-        <w:t xml:space="preserve">  docker rm  </w:t>
+        <w:t xml:space="preserve">  </w:t>
+      </w:r>
+      <w:proofErr w:type="spellStart"/>
+      <w:r>
+        <w:rPr>
+          <w:rFonts w:hint="eastAsia"/>
+        </w:rPr>
+        <w:t>docker</w:t>
+      </w:r>
+      <w:proofErr w:type="spellEnd"/>
+      <w:r>
+        <w:rPr>
+          <w:rFonts w:hint="eastAsia"/>
+        </w:rPr>
+        <w:t xml:space="preserve"> </w:t>
+      </w:r>
+      <w:proofErr w:type="spellStart"/>
+      <w:r>
+        <w:rPr>
+          <w:rFonts w:hint="eastAsia"/>
+        </w:rPr>
+        <w:t>rm</w:t>
+      </w:r>
+      <w:proofErr w:type="spellEnd"/>
+      <w:r>
+        <w:rPr>
+          <w:rFonts w:hint="eastAsia"/>
+        </w:rPr>
+        <w:t xml:space="preserve">  </w:t>
       </w:r>
       <w:r>
         <w:rPr>
@@ -3169,13 +4298,44 @@
     </w:p>
     <w:p>
       <w:r>
-        <w:t>$sudo docker rm trusting_newton</w:t>
-      </w:r>
-    </w:p>
-    <w:p>
+        <w:t>$</w:t>
+      </w:r>
+      <w:proofErr w:type="spellStart"/>
+      <w:r>
+        <w:t>sudo</w:t>
+      </w:r>
+      <w:proofErr w:type="spellEnd"/>
+      <w:r>
+        <w:t xml:space="preserve"> </w:t>
+      </w:r>
+      <w:proofErr w:type="spellStart"/>
+      <w:r>
+        <w:t>docker</w:t>
+      </w:r>
+      <w:proofErr w:type="spellEnd"/>
+      <w:r>
+        <w:t xml:space="preserve"> </w:t>
+      </w:r>
+      <w:proofErr w:type="spellStart"/>
+      <w:r>
+        <w:t>rm</w:t>
+      </w:r>
+      <w:proofErr w:type="spellEnd"/>
+      <w:r>
+        <w:t xml:space="preserve"> </w:t>
+      </w:r>
+      <w:proofErr w:type="spellStart"/>
       <w:r>
         <w:t>trusting_newton</w:t>
       </w:r>
+      <w:proofErr w:type="spellEnd"/>
+    </w:p>
+    <w:p>
+      <w:proofErr w:type="spellStart"/>
+      <w:r>
+        <w:t>trusting_newton</w:t>
+      </w:r>
+      <w:proofErr w:type="spellEnd"/>
     </w:p>
     <w:p>
       <w:r>
@@ -3196,11 +4356,19 @@
         </w:rPr>
         <w:t>参数。</w:t>
       </w:r>
-      <w:r>
-        <w:rPr>
-          <w:rFonts w:hint="eastAsia"/>
-        </w:rPr>
-        <w:t xml:space="preserve">Docker </w:t>
+      <w:proofErr w:type="spellStart"/>
+      <w:r>
+        <w:rPr>
+          <w:rFonts w:hint="eastAsia"/>
+        </w:rPr>
+        <w:t>Docker</w:t>
+      </w:r>
+      <w:proofErr w:type="spellEnd"/>
+      <w:r>
+        <w:rPr>
+          <w:rFonts w:hint="eastAsia"/>
+        </w:rPr>
+        <w:t xml:space="preserve"> </w:t>
       </w:r>
       <w:r>
         <w:rPr>
@@ -3288,7 +4456,21 @@
         <w:rPr>
           <w:rFonts w:hint="eastAsia"/>
         </w:rPr>
-        <w:t xml:space="preserve">  docker run  </w:t>
+        <w:t xml:space="preserve">  </w:t>
+      </w:r>
+      <w:proofErr w:type="spellStart"/>
+      <w:r>
+        <w:rPr>
+          <w:rFonts w:hint="eastAsia"/>
+        </w:rPr>
+        <w:t>docker</w:t>
+      </w:r>
+      <w:proofErr w:type="spellEnd"/>
+      <w:r>
+        <w:rPr>
+          <w:rFonts w:hint="eastAsia"/>
+        </w:rPr>
+        <w:t xml:space="preserve"> run  </w:t>
       </w:r>
       <w:r>
         <w:rPr>
@@ -3328,11 +4510,21 @@
         </w:rPr>
         <w:t>例：</w:t>
       </w:r>
-      <w:r>
-        <w:rPr>
-          <w:rFonts w:hint="eastAsia"/>
-        </w:rPr>
-        <w:t xml:space="preserve">docker run </w:t>
+      <w:proofErr w:type="spellStart"/>
+      <w:proofErr w:type="gramStart"/>
+      <w:r>
+        <w:rPr>
+          <w:rFonts w:hint="eastAsia"/>
+        </w:rPr>
+        <w:t>docker</w:t>
+      </w:r>
+      <w:proofErr w:type="spellEnd"/>
+      <w:proofErr w:type="gramEnd"/>
+      <w:r>
+        <w:rPr>
+          <w:rFonts w:hint="eastAsia"/>
+        </w:rPr>
+        <w:t xml:space="preserve"> run </w:t>
       </w:r>
       <w:r>
         <w:rPr>
@@ -3344,7 +4536,21 @@
         <w:rPr>
           <w:rFonts w:hint="eastAsia"/>
         </w:rPr>
-        <w:t xml:space="preserve">it --ame centos </w:t>
+        <w:t>it --</w:t>
+      </w:r>
+      <w:proofErr w:type="spellStart"/>
+      <w:r>
+        <w:rPr>
+          <w:rFonts w:hint="eastAsia"/>
+        </w:rPr>
+        <w:t>ame</w:t>
+      </w:r>
+      <w:proofErr w:type="spellEnd"/>
+      <w:r>
+        <w:rPr>
+          <w:rFonts w:hint="eastAsia"/>
+        </w:rPr>
+        <w:t xml:space="preserve"> centos </w:t>
       </w:r>
       <w:r>
         <w:t>–</w:t>
@@ -3353,10 +4559,74 @@
         <w:rPr>
           <w:rFonts w:hint="eastAsia"/>
         </w:rPr>
-        <w:t xml:space="preserve">v /usr/docker:/usr/docker </w:t>
-      </w:r>
-      <w:r>
-        <w:t>hub.c.163.com/cookienull/centos7_pure_lnmp</w:t>
+        <w:t>v /</w:t>
+      </w:r>
+      <w:proofErr w:type="spellStart"/>
+      <w:r>
+        <w:rPr>
+          <w:rFonts w:hint="eastAsia"/>
+        </w:rPr>
+        <w:t>usr</w:t>
+      </w:r>
+      <w:proofErr w:type="spellEnd"/>
+      <w:r>
+        <w:rPr>
+          <w:rFonts w:hint="eastAsia"/>
+        </w:rPr>
+        <w:t>/</w:t>
+      </w:r>
+      <w:proofErr w:type="spellStart"/>
+      <w:r>
+        <w:rPr>
+          <w:rFonts w:hint="eastAsia"/>
+        </w:rPr>
+        <w:t>docker</w:t>
+      </w:r>
+      <w:proofErr w:type="spellEnd"/>
+      <w:r>
+        <w:rPr>
+          <w:rFonts w:hint="eastAsia"/>
+        </w:rPr>
+        <w:t>:/</w:t>
+      </w:r>
+      <w:proofErr w:type="spellStart"/>
+      <w:r>
+        <w:rPr>
+          <w:rFonts w:hint="eastAsia"/>
+        </w:rPr>
+        <w:t>usr</w:t>
+      </w:r>
+      <w:proofErr w:type="spellEnd"/>
+      <w:r>
+        <w:rPr>
+          <w:rFonts w:hint="eastAsia"/>
+        </w:rPr>
+        <w:t>/</w:t>
+      </w:r>
+      <w:proofErr w:type="spellStart"/>
+      <w:r>
+        <w:rPr>
+          <w:rFonts w:hint="eastAsia"/>
+        </w:rPr>
+        <w:t>docker</w:t>
+      </w:r>
+      <w:proofErr w:type="spellEnd"/>
+      <w:r>
+        <w:rPr>
+          <w:rFonts w:hint="eastAsia"/>
+        </w:rPr>
+        <w:t xml:space="preserve"> </w:t>
+      </w:r>
+      <w:r>
+        <w:t>hub.c.163.com/</w:t>
+      </w:r>
+      <w:proofErr w:type="spellStart"/>
+      <w:r>
+        <w:t>cookienull</w:t>
+      </w:r>
+      <w:proofErr w:type="spellEnd"/>
+      <w:r>
+        <w:t>/centos7_pure_lnmp</w:t>
       </w:r>
       <w:r>
         <w:rPr>
@@ -3372,8 +4642,37 @@
         </w:rPr>
         <w:t>挂载本地文件作为数据卷：</w:t>
       </w:r>
-      <w:r>
-        <w:t>docker run -it -v ~/.bash_history:/.bash_history ubuntu /bin/bash</w:t>
+      <w:proofErr w:type="spellStart"/>
+      <w:r>
+        <w:t>docker</w:t>
+      </w:r>
+      <w:proofErr w:type="spellEnd"/>
+      <w:r>
+        <w:t xml:space="preserve"> run -it -v ~/.</w:t>
+      </w:r>
+      <w:proofErr w:type="spellStart"/>
+      <w:r>
+        <w:t>bash_history</w:t>
+      </w:r>
+      <w:proofErr w:type="spellEnd"/>
+      <w:r>
+        <w:t>:/.</w:t>
+      </w:r>
+      <w:proofErr w:type="spellStart"/>
+      <w:r>
+        <w:t>bash_history</w:t>
+      </w:r>
+      <w:proofErr w:type="spellEnd"/>
+      <w:r>
+        <w:t xml:space="preserve"> </w:t>
+      </w:r>
+      <w:proofErr w:type="spellStart"/>
+      <w:r>
+        <w:t>ubuntu</w:t>
+      </w:r>
+      <w:proofErr w:type="spellEnd"/>
+      <w:r>
+        <w:t xml:space="preserve"> /bin/bash</w:t>
       </w:r>
       <w:r>
         <w:rPr>
@@ -3411,7 +4710,21 @@
         <w:rPr>
           <w:rFonts w:hint="eastAsia"/>
         </w:rPr>
-        <w:t xml:space="preserve"> dbdata </w:t>
+        <w:t xml:space="preserve"> </w:t>
+      </w:r>
+      <w:proofErr w:type="spellStart"/>
+      <w:r>
+        <w:rPr>
+          <w:rFonts w:hint="eastAsia"/>
+        </w:rPr>
+        <w:t>dbdata</w:t>
+      </w:r>
+      <w:proofErr w:type="spellEnd"/>
+      <w:r>
+        <w:rPr>
+          <w:rFonts w:hint="eastAsia"/>
+        </w:rPr>
+        <w:t xml:space="preserve"> </w:t>
       </w:r>
       <w:r>
         <w:rPr>
@@ -3499,7 +4812,21 @@
         <w:rPr>
           <w:rFonts w:hint="eastAsia"/>
         </w:rPr>
-        <w:t xml:space="preserve"> dbdata </w:t>
+        <w:t xml:space="preserve"> </w:t>
+      </w:r>
+      <w:proofErr w:type="spellStart"/>
+      <w:r>
+        <w:rPr>
+          <w:rFonts w:hint="eastAsia"/>
+        </w:rPr>
+        <w:t>dbdata</w:t>
+      </w:r>
+      <w:proofErr w:type="spellEnd"/>
+      <w:r>
+        <w:rPr>
+          <w:rFonts w:hint="eastAsia"/>
+        </w:rPr>
+        <w:t xml:space="preserve"> </w:t>
       </w:r>
       <w:r>
         <w:rPr>
@@ -3541,7 +4868,21 @@
         <w:rPr>
           <w:rFonts w:hint="eastAsia"/>
         </w:rPr>
-        <w:t xml:space="preserve"> dbdata </w:t>
+        <w:t xml:space="preserve"> </w:t>
+      </w:r>
+      <w:proofErr w:type="spellStart"/>
+      <w:r>
+        <w:rPr>
+          <w:rFonts w:hint="eastAsia"/>
+        </w:rPr>
+        <w:t>dbdata</w:t>
+      </w:r>
+      <w:proofErr w:type="spellEnd"/>
+      <w:r>
+        <w:rPr>
+          <w:rFonts w:hint="eastAsia"/>
+        </w:rPr>
+        <w:t xml:space="preserve"> </w:t>
       </w:r>
       <w:r>
         <w:rPr>
@@ -3605,7 +4946,21 @@
         <w:rPr>
           <w:rFonts w:hint="eastAsia"/>
         </w:rPr>
-        <w:t xml:space="preserve">  untar  </w:t>
+        <w:t xml:space="preserve">  </w:t>
+      </w:r>
+      <w:proofErr w:type="spellStart"/>
+      <w:r>
+        <w:rPr>
+          <w:rFonts w:hint="eastAsia"/>
+        </w:rPr>
+        <w:t>untar</w:t>
+      </w:r>
+      <w:proofErr w:type="spellEnd"/>
+      <w:r>
+        <w:rPr>
+          <w:rFonts w:hint="eastAsia"/>
+        </w:rPr>
+        <w:t xml:space="preserve">  </w:t>
       </w:r>
       <w:r>
         <w:rPr>
@@ -3664,11 +5019,19 @@
         </w:rPr>
         <w:t>标记时，</w:t>
       </w:r>
-      <w:r>
-        <w:rPr>
-          <w:rFonts w:hint="eastAsia"/>
-        </w:rPr>
-        <w:t xml:space="preserve">Docker </w:t>
+      <w:proofErr w:type="spellStart"/>
+      <w:r>
+        <w:rPr>
+          <w:rFonts w:hint="eastAsia"/>
+        </w:rPr>
+        <w:t>Docker</w:t>
+      </w:r>
+      <w:proofErr w:type="spellEnd"/>
+      <w:r>
+        <w:rPr>
+          <w:rFonts w:hint="eastAsia"/>
+        </w:rPr>
+        <w:t xml:space="preserve"> </w:t>
       </w:r>
       <w:r>
         <w:rPr>
@@ -3690,8 +5053,23 @@
       </w:r>
     </w:p>
     <w:p>
-      <w:r>
-        <w:t>docker run -d -P training/webapp python app.py</w:t>
+      <w:proofErr w:type="spellStart"/>
+      <w:proofErr w:type="gramStart"/>
+      <w:r>
+        <w:t>docker</w:t>
+      </w:r>
+      <w:proofErr w:type="spellEnd"/>
+      <w:proofErr w:type="gramEnd"/>
+      <w:r>
+        <w:t xml:space="preserve"> run -d -P training/</w:t>
+      </w:r>
+      <w:proofErr w:type="spellStart"/>
+      <w:r>
+        <w:t>webapp</w:t>
+      </w:r>
+      <w:proofErr w:type="spellEnd"/>
+      <w:r>
+        <w:t xml:space="preserve"> python app.py</w:t>
       </w:r>
       <w:r>
         <w:rPr>
@@ -3701,8 +5079,21 @@
       </w:r>
     </w:p>
     <w:p>
-      <w:r>
-        <w:t xml:space="preserve">docker ps </w:t>
+      <w:proofErr w:type="spellStart"/>
+      <w:r>
+        <w:t>docker</w:t>
+      </w:r>
+      <w:proofErr w:type="spellEnd"/>
+      <w:r>
+        <w:t xml:space="preserve"> </w:t>
+      </w:r>
+      <w:proofErr w:type="spellStart"/>
+      <w:r>
+        <w:t>ps</w:t>
+      </w:r>
+      <w:proofErr w:type="spellEnd"/>
+      <w:r>
+        <w:t xml:space="preserve"> </w:t>
       </w:r>
       <w:r>
         <w:t>–</w:t>
@@ -3736,12 +5127,42 @@
         </w:rPr>
         <w:t>（小写的）则可以指定要映射的端口，并且，在一个指定端口上只可以绑定一个容器。支持的格式有</w:t>
       </w:r>
-      <w:r>
-        <w:rPr>
-          <w:rFonts w:hint="eastAsia"/>
-        </w:rPr>
-        <w:t>ip:hostPort:containerPort | ip::containerPort</w:t>
-      </w:r>
+      <w:proofErr w:type="spellStart"/>
+      <w:r>
+        <w:rPr>
+          <w:rFonts w:hint="eastAsia"/>
+        </w:rPr>
+        <w:t>ip:hostPort:containerPort</w:t>
+      </w:r>
+      <w:proofErr w:type="spellEnd"/>
+      <w:r>
+        <w:rPr>
+          <w:rFonts w:hint="eastAsia"/>
+        </w:rPr>
+        <w:t xml:space="preserve"> | </w:t>
+      </w:r>
+      <w:proofErr w:type="spellStart"/>
+      <w:r>
+        <w:rPr>
+          <w:rFonts w:hint="eastAsia"/>
+        </w:rPr>
+        <w:t>ip</w:t>
+      </w:r>
+      <w:proofErr w:type="spellEnd"/>
+      <w:r>
+        <w:rPr>
+          <w:rFonts w:hint="eastAsia"/>
+        </w:rPr>
+        <w:t>::</w:t>
+      </w:r>
+      <w:proofErr w:type="spellStart"/>
+      <w:r>
+        <w:rPr>
+          <w:rFonts w:hint="eastAsia"/>
+        </w:rPr>
+        <w:t>containerPort</w:t>
+      </w:r>
+      <w:proofErr w:type="spellEnd"/>
       <w:r>
         <w:rPr>
           <w:rFonts w:hint="eastAsia"/>
@@ -3758,7 +5179,21 @@
         <w:rPr>
           <w:rFonts w:hint="eastAsia"/>
         </w:rPr>
-        <w:t xml:space="preserve"> localhost </w:t>
+        <w:t xml:space="preserve"> </w:t>
+      </w:r>
+      <w:proofErr w:type="spellStart"/>
+      <w:r>
+        <w:rPr>
+          <w:rFonts w:hint="eastAsia"/>
+        </w:rPr>
+        <w:t>localhost</w:t>
+      </w:r>
+      <w:proofErr w:type="spellEnd"/>
+      <w:r>
+        <w:rPr>
+          <w:rFonts w:hint="eastAsia"/>
+        </w:rPr>
+        <w:t xml:space="preserve"> </w:t>
       </w:r>
       <w:r>
         <w:rPr>
@@ -3788,8 +5223,16 @@
         <w:rPr>
           <w:rFonts w:hint="eastAsia"/>
         </w:rPr>
-        <w:t xml:space="preserve"> | hostPort:containerPort</w:t>
-      </w:r>
+        <w:t xml:space="preserve"> | </w:t>
+      </w:r>
+      <w:proofErr w:type="spellStart"/>
+      <w:r>
+        <w:rPr>
+          <w:rFonts w:hint="eastAsia"/>
+        </w:rPr>
+        <w:t>hostPort:containerPort</w:t>
+      </w:r>
+      <w:proofErr w:type="spellEnd"/>
       <w:r>
         <w:rPr>
           <w:rFonts w:hint="eastAsia"/>
@@ -3814,8 +5257,21 @@
         </w:rPr>
         <w:t xml:space="preserve">  </w:t>
       </w:r>
-      <w:r>
-        <w:t>docker run -d -p 5000:5000 training/webapp python app.py</w:t>
+      <w:proofErr w:type="spellStart"/>
+      <w:r>
+        <w:t>docker</w:t>
+      </w:r>
+      <w:proofErr w:type="spellEnd"/>
+      <w:r>
+        <w:t xml:space="preserve"> run -d -p 5000:5000 training/</w:t>
+      </w:r>
+      <w:proofErr w:type="spellStart"/>
+      <w:r>
+        <w:t>webapp</w:t>
+      </w:r>
+      <w:proofErr w:type="spellEnd"/>
+      <w:r>
+        <w:t xml:space="preserve"> python app.py</w:t>
       </w:r>
     </w:p>
     <w:p>
@@ -3829,7 +5285,21 @@
         <w:rPr>
           <w:rFonts w:hint="eastAsia"/>
         </w:rPr>
-        <w:t xml:space="preserve"> udp </w:t>
+        <w:t xml:space="preserve"> </w:t>
+      </w:r>
+      <w:proofErr w:type="spellStart"/>
+      <w:r>
+        <w:rPr>
+          <w:rFonts w:hint="eastAsia"/>
+        </w:rPr>
+        <w:t>udp</w:t>
+      </w:r>
+      <w:proofErr w:type="spellEnd"/>
+      <w:r>
+        <w:rPr>
+          <w:rFonts w:hint="eastAsia"/>
+        </w:rPr>
+        <w:t xml:space="preserve"> </w:t>
       </w:r>
       <w:r>
         <w:rPr>
@@ -3841,7 +5311,21 @@
         <w:rPr>
           <w:rFonts w:hint="eastAsia"/>
         </w:rPr>
-        <w:t xml:space="preserve"> udp </w:t>
+        <w:t xml:space="preserve"> </w:t>
+      </w:r>
+      <w:proofErr w:type="spellStart"/>
+      <w:r>
+        <w:rPr>
+          <w:rFonts w:hint="eastAsia"/>
+        </w:rPr>
+        <w:t>udp</w:t>
+      </w:r>
+      <w:proofErr w:type="spellEnd"/>
+      <w:r>
+        <w:rPr>
+          <w:rFonts w:hint="eastAsia"/>
+        </w:rPr>
+        <w:t xml:space="preserve"> </w:t>
       </w:r>
       <w:r>
         <w:rPr>
@@ -3861,7 +5345,21 @@
         <w:rPr>
           <w:rFonts w:hint="eastAsia"/>
         </w:rPr>
-        <w:t xml:space="preserve">  docker port  </w:t>
+        <w:t xml:space="preserve">  </w:t>
+      </w:r>
+      <w:proofErr w:type="spellStart"/>
+      <w:r>
+        <w:rPr>
+          <w:rFonts w:hint="eastAsia"/>
+        </w:rPr>
+        <w:t>docker</w:t>
+      </w:r>
+      <w:proofErr w:type="spellEnd"/>
+      <w:r>
+        <w:rPr>
+          <w:rFonts w:hint="eastAsia"/>
+        </w:rPr>
+        <w:t xml:space="preserve"> port  </w:t>
       </w:r>
       <w:r>
         <w:rPr>
@@ -3893,7 +5391,21 @@
         <w:rPr>
           <w:rFonts w:hint="eastAsia"/>
         </w:rPr>
-        <w:t xml:space="preserve"> ip </w:t>
+        <w:t xml:space="preserve"> </w:t>
+      </w:r>
+      <w:proofErr w:type="spellStart"/>
+      <w:r>
+        <w:rPr>
+          <w:rFonts w:hint="eastAsia"/>
+        </w:rPr>
+        <w:t>ip</w:t>
+      </w:r>
+      <w:proofErr w:type="spellEnd"/>
+      <w:r>
+        <w:rPr>
+          <w:rFonts w:hint="eastAsia"/>
+        </w:rPr>
+        <w:t xml:space="preserve"> </w:t>
       </w:r>
       <w:r>
         <w:rPr>
@@ -3905,7 +5417,21 @@
         <w:rPr>
           <w:rFonts w:hint="eastAsia"/>
         </w:rPr>
-        <w:t xml:space="preserve">  docker inspect  </w:t>
+        <w:t xml:space="preserve">  </w:t>
+      </w:r>
+      <w:proofErr w:type="spellStart"/>
+      <w:r>
+        <w:rPr>
+          <w:rFonts w:hint="eastAsia"/>
+        </w:rPr>
+        <w:t>docker</w:t>
+      </w:r>
+      <w:proofErr w:type="spellEnd"/>
+      <w:r>
+        <w:rPr>
+          <w:rFonts w:hint="eastAsia"/>
+        </w:rPr>
+        <w:t xml:space="preserve"> inspect  </w:t>
       </w:r>
       <w:r>
         <w:rPr>
@@ -3913,11 +5439,19 @@
         </w:rPr>
         <w:t>可以获取所有的变量，</w:t>
       </w:r>
-      <w:r>
-        <w:rPr>
-          <w:rFonts w:hint="eastAsia"/>
-        </w:rPr>
-        <w:t xml:space="preserve">Docker </w:t>
+      <w:proofErr w:type="spellStart"/>
+      <w:r>
+        <w:rPr>
+          <w:rFonts w:hint="eastAsia"/>
+        </w:rPr>
+        <w:t>Docker</w:t>
+      </w:r>
+      <w:proofErr w:type="spellEnd"/>
+      <w:r>
+        <w:rPr>
+          <w:rFonts w:hint="eastAsia"/>
+        </w:rPr>
+        <w:t xml:space="preserve"> </w:t>
       </w:r>
       <w:r>
         <w:rPr>
@@ -3989,7 +5523,21 @@
         <w:rPr>
           <w:rFonts w:hint="eastAsia"/>
         </w:rPr>
-        <w:t xml:space="preserve">  --link name:alias  </w:t>
+        <w:t xml:space="preserve">  --link </w:t>
+      </w:r>
+      <w:proofErr w:type="spellStart"/>
+      <w:r>
+        <w:rPr>
+          <w:rFonts w:hint="eastAsia"/>
+        </w:rPr>
+        <w:t>name:alias</w:t>
+      </w:r>
+      <w:proofErr w:type="spellEnd"/>
+      <w:r>
+        <w:rPr>
+          <w:rFonts w:hint="eastAsia"/>
+        </w:rPr>
+        <w:t xml:space="preserve">  </w:t>
       </w:r>
       <w:r>
         <w:rPr>
@@ -4083,11 +5631,19 @@
         </w:rPr>
         <w:t>：</w:t>
       </w:r>
-      <w:r>
-        <w:rPr>
-          <w:rFonts w:hint="eastAsia"/>
-        </w:rPr>
-        <w:t xml:space="preserve">Docker </w:t>
+      <w:proofErr w:type="spellStart"/>
+      <w:r>
+        <w:rPr>
+          <w:rFonts w:hint="eastAsia"/>
+        </w:rPr>
+        <w:t>Docker</w:t>
+      </w:r>
+      <w:proofErr w:type="spellEnd"/>
+      <w:r>
+        <w:rPr>
+          <w:rFonts w:hint="eastAsia"/>
+        </w:rPr>
+        <w:t xml:space="preserve"> </w:t>
       </w:r>
       <w:r>
         <w:rPr>
@@ -4161,11 +5717,19 @@
       </w:r>
     </w:p>
     <w:p>
-      <w:r>
-        <w:rPr>
-          <w:rFonts w:hint="eastAsia"/>
-        </w:rPr>
-        <w:t xml:space="preserve">env  </w:t>
+      <w:proofErr w:type="spellStart"/>
+      <w:r>
+        <w:rPr>
+          <w:rFonts w:hint="eastAsia"/>
+        </w:rPr>
+        <w:t>env</w:t>
+      </w:r>
+      <w:proofErr w:type="spellEnd"/>
+      <w:r>
+        <w:rPr>
+          <w:rFonts w:hint="eastAsia"/>
+        </w:rPr>
+        <w:t xml:space="preserve">  </w:t>
       </w:r>
       <w:r>
         <w:rPr>
@@ -4236,7 +5800,21 @@
         <w:rPr>
           <w:rFonts w:hint="eastAsia"/>
         </w:rPr>
-        <w:t xml:space="preserve"> Docker </w:t>
+        <w:t xml:space="preserve"> </w:t>
+      </w:r>
+      <w:proofErr w:type="spellStart"/>
+      <w:r>
+        <w:rPr>
+          <w:rFonts w:hint="eastAsia"/>
+        </w:rPr>
+        <w:t>Docker</w:t>
+      </w:r>
+      <w:proofErr w:type="spellEnd"/>
+      <w:r>
+        <w:rPr>
+          <w:rFonts w:hint="eastAsia"/>
+        </w:rPr>
+        <w:t xml:space="preserve"> </w:t>
       </w:r>
       <w:r>
         <w:rPr>
@@ -4280,11 +5858,19 @@
         </w:rPr>
         <w:t>，可以理解为一个软件交换机。它会在挂载到它的网口之间进行转发。</w:t>
       </w:r>
-      <w:r>
-        <w:rPr>
-          <w:rFonts w:hint="eastAsia"/>
-        </w:rPr>
-        <w:t xml:space="preserve">Docker </w:t>
+      <w:proofErr w:type="spellStart"/>
+      <w:r>
+        <w:rPr>
+          <w:rFonts w:hint="eastAsia"/>
+        </w:rPr>
+        <w:t>Docker</w:t>
+      </w:r>
+      <w:proofErr w:type="spellEnd"/>
+      <w:r>
+        <w:rPr>
+          <w:rFonts w:hint="eastAsia"/>
+        </w:rPr>
+        <w:t xml:space="preserve"> </w:t>
       </w:r>
       <w:r>
         <w:rPr>
@@ -4364,7 +5950,21 @@
         <w:rPr>
           <w:rFonts w:hint="eastAsia"/>
         </w:rPr>
-        <w:t xml:space="preserve"> Docker </w:t>
+        <w:t xml:space="preserve"> </w:t>
+      </w:r>
+      <w:proofErr w:type="spellStart"/>
+      <w:r>
+        <w:rPr>
+          <w:rFonts w:hint="eastAsia"/>
+        </w:rPr>
+        <w:t>Docker</w:t>
+      </w:r>
+      <w:proofErr w:type="spellEnd"/>
+      <w:r>
+        <w:rPr>
+          <w:rFonts w:hint="eastAsia"/>
+        </w:rPr>
+        <w:t xml:space="preserve"> </w:t>
       </w:r>
       <w:r>
         <w:rPr>
@@ -4376,7 +5976,21 @@
         <w:rPr>
           <w:rFonts w:hint="eastAsia"/>
         </w:rPr>
-        <w:t xml:space="preserve">  veth pair  </w:t>
+        <w:t xml:space="preserve">  </w:t>
+      </w:r>
+      <w:proofErr w:type="spellStart"/>
+      <w:r>
+        <w:rPr>
+          <w:rFonts w:hint="eastAsia"/>
+        </w:rPr>
+        <w:t>veth</w:t>
+      </w:r>
+      <w:proofErr w:type="spellEnd"/>
+      <w:r>
+        <w:rPr>
+          <w:rFonts w:hint="eastAsia"/>
+        </w:rPr>
+        <w:t xml:space="preserve"> pair  </w:t>
       </w:r>
       <w:r>
         <w:rPr>
@@ -4412,7 +6026,21 @@
         <w:rPr>
           <w:rFonts w:hint="eastAsia"/>
         </w:rPr>
-        <w:t xml:space="preserve">  veth  </w:t>
+        <w:t xml:space="preserve">  </w:t>
+      </w:r>
+      <w:proofErr w:type="spellStart"/>
+      <w:r>
+        <w:rPr>
+          <w:rFonts w:hint="eastAsia"/>
+        </w:rPr>
+        <w:t>veth</w:t>
+      </w:r>
+      <w:proofErr w:type="spellEnd"/>
+      <w:r>
+        <w:rPr>
+          <w:rFonts w:hint="eastAsia"/>
+        </w:rPr>
+        <w:t xml:space="preserve">  </w:t>
       </w:r>
       <w:r>
         <w:rPr>
@@ -4432,11 +6060,19 @@
         </w:rPr>
         <w:t>）。通过这种方式，主机可以跟容器通信，容器之间也可以相互通信。</w:t>
       </w:r>
-      <w:r>
-        <w:rPr>
-          <w:rFonts w:hint="eastAsia"/>
-        </w:rPr>
-        <w:t xml:space="preserve">Docker </w:t>
+      <w:proofErr w:type="spellStart"/>
+      <w:r>
+        <w:rPr>
+          <w:rFonts w:hint="eastAsia"/>
+        </w:rPr>
+        <w:t>Docker</w:t>
+      </w:r>
+      <w:proofErr w:type="spellEnd"/>
+      <w:r>
+        <w:rPr>
+          <w:rFonts w:hint="eastAsia"/>
+        </w:rPr>
+        <w:t xml:space="preserve"> </w:t>
       </w:r>
       <w:r>
         <w:rPr>
@@ -4471,7 +6107,15 @@
         <w:t>系统中，检查转发是否打开。</w:t>
       </w:r>
       <w:r>
-        <w:t>$sysctl net.ipv4.ip_forward</w:t>
+        <w:t>$</w:t>
+      </w:r>
+      <w:proofErr w:type="spellStart"/>
+      <w:r>
+        <w:t>sysctl</w:t>
+      </w:r>
+      <w:proofErr w:type="spellEnd"/>
+      <w:r>
+        <w:t xml:space="preserve"> net.ipv4.ip_forward</w:t>
       </w:r>
     </w:p>
     <w:p>
@@ -4499,7 +6143,15 @@
         <w:t>，说明没有开启转发，则需要手动打开。</w:t>
       </w:r>
       <w:r>
-        <w:t>$sysctl -w net.ipv4.ip_forward=1</w:t>
+        <w:t>$</w:t>
+      </w:r>
+      <w:proofErr w:type="spellStart"/>
+      <w:r>
+        <w:t>sysctl</w:t>
+      </w:r>
+      <w:proofErr w:type="spellEnd"/>
+      <w:r>
+        <w:t xml:space="preserve"> -w net.ipv4.ip_forward=1</w:t>
       </w:r>
     </w:p>
     <w:p>
@@ -4513,7 +6165,21 @@
         <w:rPr>
           <w:rFonts w:hint="eastAsia"/>
         </w:rPr>
-        <w:t xml:space="preserve"> Docker </w:t>
+        <w:t xml:space="preserve"> </w:t>
+      </w:r>
+      <w:proofErr w:type="spellStart"/>
+      <w:r>
+        <w:rPr>
+          <w:rFonts w:hint="eastAsia"/>
+        </w:rPr>
+        <w:t>Docker</w:t>
+      </w:r>
+      <w:proofErr w:type="spellEnd"/>
+      <w:r>
+        <w:rPr>
+          <w:rFonts w:hint="eastAsia"/>
+        </w:rPr>
+        <w:t xml:space="preserve"> </w:t>
       </w:r>
       <w:r>
         <w:rPr>
@@ -4525,7 +6191,35 @@
         <w:rPr>
           <w:rFonts w:hint="eastAsia"/>
         </w:rPr>
-        <w:t xml:space="preserve">  --ip-forward=true  , Docker </w:t>
+        <w:t xml:space="preserve">  --</w:t>
+      </w:r>
+      <w:proofErr w:type="spellStart"/>
+      <w:r>
+        <w:rPr>
+          <w:rFonts w:hint="eastAsia"/>
+        </w:rPr>
+        <w:t>ip</w:t>
+      </w:r>
+      <w:proofErr w:type="spellEnd"/>
+      <w:r>
+        <w:rPr>
+          <w:rFonts w:hint="eastAsia"/>
+        </w:rPr>
+        <w:t xml:space="preserve">-forward=true  , </w:t>
+      </w:r>
+      <w:proofErr w:type="spellStart"/>
+      <w:r>
+        <w:rPr>
+          <w:rFonts w:hint="eastAsia"/>
+        </w:rPr>
+        <w:t>Docker</w:t>
+      </w:r>
+      <w:proofErr w:type="spellEnd"/>
+      <w:r>
+        <w:rPr>
+          <w:rFonts w:hint="eastAsia"/>
+        </w:rPr>
+        <w:t xml:space="preserve"> </w:t>
       </w:r>
       <w:r>
         <w:rPr>
@@ -4537,7 +6231,21 @@
         <w:rPr>
           <w:rFonts w:hint="eastAsia"/>
         </w:rPr>
-        <w:t xml:space="preserve">  ip_forward  </w:t>
+        <w:t xml:space="preserve">  </w:t>
+      </w:r>
+      <w:proofErr w:type="spellStart"/>
+      <w:r>
+        <w:rPr>
+          <w:rFonts w:hint="eastAsia"/>
+        </w:rPr>
+        <w:t>ip_forward</w:t>
+      </w:r>
+      <w:proofErr w:type="spellEnd"/>
+      <w:r>
+        <w:rPr>
+          <w:rFonts w:hint="eastAsia"/>
+        </w:rPr>
+        <w:t xml:space="preserve">  </w:t>
       </w:r>
       <w:r>
         <w:rPr>
@@ -4575,8 +6283,16 @@
         <w:rPr>
           <w:rFonts w:hint="eastAsia"/>
         </w:rPr>
-        <w:t xml:space="preserve">  /etc/default/docker</w:t>
-      </w:r>
+        <w:t xml:space="preserve">  /etc/default/</w:t>
+      </w:r>
+      <w:proofErr w:type="spellStart"/>
+      <w:r>
+        <w:rPr>
+          <w:rFonts w:hint="eastAsia"/>
+        </w:rPr>
+        <w:t>docker</w:t>
+      </w:r>
+      <w:proofErr w:type="spellEnd"/>
       <w:r>
         <w:rPr>
           <w:rFonts w:hint="eastAsia"/>
@@ -4587,7 +6303,21 @@
         <w:rPr>
           <w:rFonts w:hint="eastAsia"/>
         </w:rPr>
-        <w:t xml:space="preserve">  DOCKER_OPTS=--icc=false  </w:t>
+        <w:t xml:space="preserve">  DOCKER_OPTS=--</w:t>
+      </w:r>
+      <w:proofErr w:type="spellStart"/>
+      <w:r>
+        <w:rPr>
+          <w:rFonts w:hint="eastAsia"/>
+        </w:rPr>
+        <w:t>icc</w:t>
+      </w:r>
+      <w:proofErr w:type="spellEnd"/>
+      <w:r>
+        <w:rPr>
+          <w:rFonts w:hint="eastAsia"/>
+        </w:rPr>
+        <w:t xml:space="preserve">=false  </w:t>
       </w:r>
       <w:r>
         <w:rPr>
@@ -4607,7 +6337,21 @@
         <w:rPr>
           <w:rFonts w:hint="eastAsia"/>
         </w:rPr>
-        <w:t>：默认情况下，容器可以主动访问到外部网络的连接，但是外部网络无法访问到容器</w:t>
+        <w:t>：默认情况下，容器可以</w:t>
+      </w:r>
+      <w:proofErr w:type="gramStart"/>
+      <w:r>
+        <w:rPr>
+          <w:rFonts w:hint="eastAsia"/>
+        </w:rPr>
+        <w:t>主动访问</w:t>
+      </w:r>
+      <w:proofErr w:type="gramEnd"/>
+      <w:r>
+        <w:rPr>
+          <w:rFonts w:hint="eastAsia"/>
+        </w:rPr>
+        <w:t>到外部网络的连接，但是外部网络无法访问到容器</w:t>
       </w:r>
     </w:p>
     <w:p>
@@ -4646,7 +6390,21 @@
         <w:rPr>
           <w:rFonts w:hint="eastAsia"/>
         </w:rPr>
-        <w:t xml:space="preserve">  iptables  </w:t>
+        <w:t xml:space="preserve">  </w:t>
+      </w:r>
+      <w:proofErr w:type="spellStart"/>
+      <w:r>
+        <w:rPr>
+          <w:rFonts w:hint="eastAsia"/>
+        </w:rPr>
+        <w:t>iptables</w:t>
+      </w:r>
+      <w:proofErr w:type="spellEnd"/>
+      <w:r>
+        <w:rPr>
+          <w:rFonts w:hint="eastAsia"/>
+        </w:rPr>
+        <w:t xml:space="preserve">  </w:t>
       </w:r>
       <w:r>
         <w:rPr>
@@ -4672,7 +6430,21 @@
         <w:rPr>
           <w:rFonts w:hint="eastAsia"/>
         </w:rPr>
-        <w:t xml:space="preserve">  docker run  </w:t>
+        <w:t xml:space="preserve">  </w:t>
+      </w:r>
+      <w:proofErr w:type="spellStart"/>
+      <w:r>
+        <w:rPr>
+          <w:rFonts w:hint="eastAsia"/>
+        </w:rPr>
+        <w:t>docker</w:t>
+      </w:r>
+      <w:proofErr w:type="spellEnd"/>
+      <w:r>
+        <w:rPr>
+          <w:rFonts w:hint="eastAsia"/>
+        </w:rPr>
+        <w:t xml:space="preserve"> run  </w:t>
       </w:r>
       <w:r>
         <w:rPr>
@@ -4716,7 +6488,21 @@
         <w:rPr>
           <w:rFonts w:hint="eastAsia"/>
         </w:rPr>
-        <w:t xml:space="preserve">  iptable  </w:t>
+        <w:t xml:space="preserve">  </w:t>
+      </w:r>
+      <w:proofErr w:type="spellStart"/>
+      <w:r>
+        <w:rPr>
+          <w:rFonts w:hint="eastAsia"/>
+        </w:rPr>
+        <w:t>iptable</w:t>
+      </w:r>
+      <w:proofErr w:type="spellEnd"/>
+      <w:r>
+        <w:rPr>
+          <w:rFonts w:hint="eastAsia"/>
+        </w:rPr>
+        <w:t xml:space="preserve">  </w:t>
       </w:r>
       <w:r>
         <w:rPr>
@@ -4728,7 +6514,21 @@
         <w:rPr>
           <w:rFonts w:hint="eastAsia"/>
         </w:rPr>
-        <w:t xml:space="preserve"> nat </w:t>
+        <w:t xml:space="preserve"> </w:t>
+      </w:r>
+      <w:proofErr w:type="spellStart"/>
+      <w:r>
+        <w:rPr>
+          <w:rFonts w:hint="eastAsia"/>
+        </w:rPr>
+        <w:t>nat</w:t>
+      </w:r>
+      <w:proofErr w:type="spellEnd"/>
+      <w:r>
+        <w:rPr>
+          <w:rFonts w:hint="eastAsia"/>
+        </w:rPr>
+        <w:t xml:space="preserve"> </w:t>
       </w:r>
       <w:r>
         <w:rPr>
@@ -4821,8 +6621,21 @@
           <w:kern w:val="0"/>
           <w:sz w:val="22"/>
         </w:rPr>
-        <w:t>2.3 docker</w:t>
-      </w:r>
+        <w:t xml:space="preserve">2.3 </w:t>
+      </w:r>
+      <w:proofErr w:type="spellStart"/>
+      <w:r>
+        <w:rPr>
+          <w:rFonts w:ascii="Helvetica" w:eastAsia="宋体" w:hAnsi="Helvetica" w:cs="宋体"/>
+          <w:b/>
+          <w:bCs/>
+          <w:color w:val="3D464D"/>
+          <w:kern w:val="0"/>
+          <w:sz w:val="22"/>
+        </w:rPr>
+        <w:t>docker</w:t>
+      </w:r>
+      <w:proofErr w:type="spellEnd"/>
       <w:r>
         <w:rPr>
           <w:rFonts w:ascii="宋体" w:eastAsia="宋体" w:hAnsi="宋体" w:cs="宋体" w:hint="eastAsia"/>
@@ -4843,7 +6656,31 @@
           <w:kern w:val="0"/>
           <w:sz w:val="22"/>
         </w:rPr>
-        <w:t>从Docker Hub 中操作</w:t>
+        <w:t>从</w:t>
+      </w:r>
+      <w:proofErr w:type="spellStart"/>
+      <w:r>
+        <w:rPr>
+          <w:rFonts w:ascii="宋体" w:eastAsia="宋体" w:hAnsi="宋体" w:cs="宋体" w:hint="eastAsia"/>
+          <w:b/>
+          <w:bCs/>
+          <w:color w:val="3D464D"/>
+          <w:kern w:val="0"/>
+          <w:sz w:val="22"/>
+        </w:rPr>
+        <w:t>Docker</w:t>
+      </w:r>
+      <w:proofErr w:type="spellEnd"/>
+      <w:r>
+        <w:rPr>
+          <w:rFonts w:ascii="宋体" w:eastAsia="宋体" w:hAnsi="宋体" w:cs="宋体" w:hint="eastAsia"/>
+          <w:b/>
+          <w:bCs/>
+          <w:color w:val="3D464D"/>
+          <w:kern w:val="0"/>
+          <w:sz w:val="22"/>
+        </w:rPr>
+        <w:t xml:space="preserve"> Hub 中操作</w:t>
       </w:r>
     </w:p>
     <w:p>
@@ -4924,6 +6761,7 @@
         </w:rPr>
         <w:t>[</w:t>
       </w:r>
+      <w:proofErr w:type="spellStart"/>
       <w:r>
         <w:rPr>
           <w:rFonts w:ascii="Consolas" w:eastAsia="宋体" w:hAnsi="Consolas" w:cs="Consolas"/>
@@ -4931,7 +6769,17 @@
           <w:kern w:val="0"/>
           <w:sz w:val="24"/>
         </w:rPr>
-        <w:t>root@docker ~</w:t>
+        <w:t>root@docker</w:t>
+      </w:r>
+      <w:proofErr w:type="spellEnd"/>
+      <w:r>
+        <w:rPr>
+          <w:rFonts w:ascii="Consolas" w:eastAsia="宋体" w:hAnsi="Consolas" w:cs="Consolas"/>
+          <w:color w:val="333333"/>
+          <w:kern w:val="0"/>
+          <w:sz w:val="24"/>
+        </w:rPr>
+        <w:t xml:space="preserve"> ~</w:t>
       </w:r>
       <w:r>
         <w:rPr>
@@ -4949,7 +6797,29 @@
           <w:kern w:val="0"/>
           <w:sz w:val="22"/>
         </w:rPr>
-        <w:t xml:space="preserve"># docker search </w:t>
+        <w:t xml:space="preserve"># </w:t>
+      </w:r>
+      <w:proofErr w:type="spellStart"/>
+      <w:proofErr w:type="gramStart"/>
+      <w:r>
+        <w:rPr>
+          <w:rFonts w:ascii="Helvetica" w:eastAsia="宋体" w:hAnsi="Helvetica" w:cs="Consolas"/>
+          <w:color w:val="708090"/>
+          <w:kern w:val="0"/>
+          <w:sz w:val="22"/>
+        </w:rPr>
+        <w:t>docker</w:t>
+      </w:r>
+      <w:proofErr w:type="spellEnd"/>
+      <w:proofErr w:type="gramEnd"/>
+      <w:r>
+        <w:rPr>
+          <w:rFonts w:ascii="Helvetica" w:eastAsia="宋体" w:hAnsi="Helvetica" w:cs="Consolas"/>
+          <w:color w:val="708090"/>
+          <w:kern w:val="0"/>
+          <w:sz w:val="22"/>
+        </w:rPr>
+        <w:t xml:space="preserve"> search </w:t>
       </w:r>
       <w:bookmarkStart w:id="8" w:name="OLE_LINK9"/>
       <w:bookmarkStart w:id="9" w:name="OLE_LINK10"/>
@@ -5043,6 +6913,7 @@
         </w:rPr>
         <w:t>[</w:t>
       </w:r>
+      <w:proofErr w:type="spellStart"/>
       <w:r>
         <w:rPr>
           <w:rFonts w:ascii="Consolas" w:eastAsia="宋体" w:hAnsi="Consolas" w:cs="Consolas"/>
@@ -5050,7 +6921,17 @@
           <w:kern w:val="0"/>
           <w:sz w:val="24"/>
         </w:rPr>
-        <w:t>root@docker ~</w:t>
+        <w:t>root@docker</w:t>
+      </w:r>
+      <w:proofErr w:type="spellEnd"/>
+      <w:r>
+        <w:rPr>
+          <w:rFonts w:ascii="Consolas" w:eastAsia="宋体" w:hAnsi="Consolas" w:cs="Consolas"/>
+          <w:color w:val="333333"/>
+          <w:kern w:val="0"/>
+          <w:sz w:val="24"/>
+        </w:rPr>
+        <w:t xml:space="preserve"> ~</w:t>
       </w:r>
       <w:r>
         <w:rPr>
@@ -5068,7 +6949,29 @@
           <w:kern w:val="0"/>
           <w:sz w:val="22"/>
         </w:rPr>
-        <w:t># docker pull centos:6</w:t>
+        <w:t xml:space="preserve"># </w:t>
+      </w:r>
+      <w:proofErr w:type="spellStart"/>
+      <w:proofErr w:type="gramStart"/>
+      <w:r>
+        <w:rPr>
+          <w:rFonts w:ascii="Helvetica" w:eastAsia="宋体" w:hAnsi="Helvetica" w:cs="Consolas"/>
+          <w:color w:val="708090"/>
+          <w:kern w:val="0"/>
+          <w:sz w:val="22"/>
+        </w:rPr>
+        <w:t>docker</w:t>
+      </w:r>
+      <w:proofErr w:type="spellEnd"/>
+      <w:proofErr w:type="gramEnd"/>
+      <w:r>
+        <w:rPr>
+          <w:rFonts w:ascii="Helvetica" w:eastAsia="宋体" w:hAnsi="Helvetica" w:cs="Consolas"/>
+          <w:color w:val="708090"/>
+          <w:kern w:val="0"/>
+          <w:sz w:val="22"/>
+        </w:rPr>
+        <w:t xml:space="preserve"> pull centos:6</w:t>
       </w:r>
     </w:p>
     <w:p>
@@ -5149,6 +7052,7 @@
         </w:rPr>
         <w:t>[</w:t>
       </w:r>
+      <w:proofErr w:type="spellStart"/>
       <w:r>
         <w:rPr>
           <w:rFonts w:ascii="Consolas" w:eastAsia="宋体" w:hAnsi="Consolas" w:cs="Consolas"/>
@@ -5156,7 +7060,17 @@
           <w:kern w:val="0"/>
           <w:sz w:val="24"/>
         </w:rPr>
-        <w:t>root@docker ~</w:t>
+        <w:t>root@docker</w:t>
+      </w:r>
+      <w:proofErr w:type="spellEnd"/>
+      <w:r>
+        <w:rPr>
+          <w:rFonts w:ascii="Consolas" w:eastAsia="宋体" w:hAnsi="Consolas" w:cs="Consolas"/>
+          <w:color w:val="333333"/>
+          <w:kern w:val="0"/>
+          <w:sz w:val="24"/>
+        </w:rPr>
+        <w:t xml:space="preserve"> ~</w:t>
       </w:r>
       <w:r>
         <w:rPr>
@@ -5174,7 +7088,29 @@
           <w:kern w:val="0"/>
           <w:sz w:val="22"/>
         </w:rPr>
-        <w:t># docker images</w:t>
+        <w:t xml:space="preserve"># </w:t>
+      </w:r>
+      <w:proofErr w:type="spellStart"/>
+      <w:proofErr w:type="gramStart"/>
+      <w:r>
+        <w:rPr>
+          <w:rFonts w:ascii="Helvetica" w:eastAsia="宋体" w:hAnsi="Helvetica" w:cs="Consolas"/>
+          <w:color w:val="708090"/>
+          <w:kern w:val="0"/>
+          <w:sz w:val="22"/>
+        </w:rPr>
+        <w:t>docker</w:t>
+      </w:r>
+      <w:proofErr w:type="spellEnd"/>
+      <w:proofErr w:type="gramEnd"/>
+      <w:r>
+        <w:rPr>
+          <w:rFonts w:ascii="Helvetica" w:eastAsia="宋体" w:hAnsi="Helvetica" w:cs="Consolas"/>
+          <w:color w:val="708090"/>
+          <w:kern w:val="0"/>
+          <w:sz w:val="22"/>
+        </w:rPr>
+        <w:t xml:space="preserve"> images</w:t>
       </w:r>
     </w:p>
     <w:p>
@@ -5290,6 +7226,7 @@
         </w:rPr>
         <w:t>[</w:t>
       </w:r>
+      <w:proofErr w:type="spellStart"/>
       <w:r>
         <w:rPr>
           <w:rFonts w:ascii="Consolas" w:eastAsia="宋体" w:hAnsi="Consolas" w:cs="Consolas"/>
@@ -5297,7 +7234,17 @@
           <w:kern w:val="0"/>
           <w:sz w:val="24"/>
         </w:rPr>
-        <w:t>root@docker ~</w:t>
+        <w:t>root@docker</w:t>
+      </w:r>
+      <w:proofErr w:type="spellEnd"/>
+      <w:r>
+        <w:rPr>
+          <w:rFonts w:ascii="Consolas" w:eastAsia="宋体" w:hAnsi="Consolas" w:cs="Consolas"/>
+          <w:color w:val="333333"/>
+          <w:kern w:val="0"/>
+          <w:sz w:val="24"/>
+        </w:rPr>
+        <w:t xml:space="preserve"> ~</w:t>
       </w:r>
       <w:r>
         <w:rPr>
@@ -5315,8 +7262,9 @@
           <w:kern w:val="0"/>
           <w:sz w:val="22"/>
         </w:rPr>
-        <w:t># docker save centos:6 &gt;/opt/centos.tar.gz  ==</w:t>
-      </w:r>
+        <w:t xml:space="preserve"># </w:t>
+      </w:r>
+      <w:proofErr w:type="spellStart"/>
       <w:r>
         <w:rPr>
           <w:rFonts w:ascii="Helvetica" w:eastAsia="宋体" w:hAnsi="Helvetica" w:cs="Consolas"/>
@@ -5324,7 +7272,57 @@
           <w:kern w:val="0"/>
           <w:sz w:val="22"/>
         </w:rPr>
-        <w:t>》导出镜像</w:t>
+        <w:t>docker</w:t>
+      </w:r>
+      <w:proofErr w:type="spellEnd"/>
+      <w:r>
+        <w:rPr>
+          <w:rFonts w:ascii="Helvetica" w:eastAsia="宋体" w:hAnsi="Helvetica" w:cs="Consolas"/>
+          <w:color w:val="708090"/>
+          <w:kern w:val="0"/>
+          <w:sz w:val="22"/>
+        </w:rPr>
+        <w:t xml:space="preserve"> save centos:6 &gt;/opt/</w:t>
+      </w:r>
+      <w:proofErr w:type="spellStart"/>
+      <w:r>
+        <w:rPr>
+          <w:rFonts w:ascii="Helvetica" w:eastAsia="宋体" w:hAnsi="Helvetica" w:cs="Consolas"/>
+          <w:color w:val="708090"/>
+          <w:kern w:val="0"/>
+          <w:sz w:val="22"/>
+        </w:rPr>
+        <w:t>centos.tar.gz</w:t>
+      </w:r>
+      <w:proofErr w:type="spellEnd"/>
+      <w:r>
+        <w:rPr>
+          <w:rFonts w:ascii="Helvetica" w:eastAsia="宋体" w:hAnsi="Helvetica" w:cs="Consolas"/>
+          <w:color w:val="708090"/>
+          <w:kern w:val="0"/>
+          <w:sz w:val="22"/>
+        </w:rPr>
+        <w:t xml:space="preserve">  ==</w:t>
+      </w:r>
+      <w:proofErr w:type="gramStart"/>
+      <w:r>
+        <w:rPr>
+          <w:rFonts w:ascii="Helvetica" w:eastAsia="宋体" w:hAnsi="Helvetica" w:cs="Consolas"/>
+          <w:color w:val="708090"/>
+          <w:kern w:val="0"/>
+          <w:sz w:val="22"/>
+        </w:rPr>
+        <w:t>》</w:t>
+      </w:r>
+      <w:proofErr w:type="gramEnd"/>
+      <w:r>
+        <w:rPr>
+          <w:rFonts w:ascii="Helvetica" w:eastAsia="宋体" w:hAnsi="Helvetica" w:cs="Consolas"/>
+          <w:color w:val="708090"/>
+          <w:kern w:val="0"/>
+          <w:sz w:val="22"/>
+        </w:rPr>
+        <w:t>导出镜像</w:t>
       </w:r>
     </w:p>
     <w:p>
@@ -5367,6 +7365,7 @@
         </w:rPr>
         <w:t>[</w:t>
       </w:r>
+      <w:proofErr w:type="spellStart"/>
       <w:r>
         <w:rPr>
           <w:rFonts w:ascii="Consolas" w:eastAsia="宋体" w:hAnsi="Consolas" w:cs="Consolas"/>
@@ -5374,7 +7373,17 @@
           <w:kern w:val="0"/>
           <w:sz w:val="24"/>
         </w:rPr>
-        <w:t>root@docker ~</w:t>
+        <w:t>root@docker</w:t>
+      </w:r>
+      <w:proofErr w:type="spellEnd"/>
+      <w:r>
+        <w:rPr>
+          <w:rFonts w:ascii="Consolas" w:eastAsia="宋体" w:hAnsi="Consolas" w:cs="Consolas"/>
+          <w:color w:val="333333"/>
+          <w:kern w:val="0"/>
+          <w:sz w:val="24"/>
+        </w:rPr>
+        <w:t xml:space="preserve"> ~</w:t>
       </w:r>
       <w:r>
         <w:rPr>
@@ -5392,8 +7401,9 @@
           <w:kern w:val="0"/>
           <w:sz w:val="22"/>
         </w:rPr>
-        <w:t># docker load  &lt;/opt/centos.tar.gz  ==</w:t>
-      </w:r>
+        <w:t xml:space="preserve"># </w:t>
+      </w:r>
+      <w:proofErr w:type="spellStart"/>
       <w:r>
         <w:rPr>
           <w:rFonts w:ascii="Helvetica" w:eastAsia="宋体" w:hAnsi="Helvetica" w:cs="Consolas"/>
@@ -5401,7 +7411,57 @@
           <w:kern w:val="0"/>
           <w:sz w:val="22"/>
         </w:rPr>
-        <w:t>》导入镜像</w:t>
+        <w:t>docker</w:t>
+      </w:r>
+      <w:proofErr w:type="spellEnd"/>
+      <w:r>
+        <w:rPr>
+          <w:rFonts w:ascii="Helvetica" w:eastAsia="宋体" w:hAnsi="Helvetica" w:cs="Consolas"/>
+          <w:color w:val="708090"/>
+          <w:kern w:val="0"/>
+          <w:sz w:val="22"/>
+        </w:rPr>
+        <w:t xml:space="preserve"> load  &lt;/opt/</w:t>
+      </w:r>
+      <w:proofErr w:type="spellStart"/>
+      <w:r>
+        <w:rPr>
+          <w:rFonts w:ascii="Helvetica" w:eastAsia="宋体" w:hAnsi="Helvetica" w:cs="Consolas"/>
+          <w:color w:val="708090"/>
+          <w:kern w:val="0"/>
+          <w:sz w:val="22"/>
+        </w:rPr>
+        <w:t>centos.tar.gz</w:t>
+      </w:r>
+      <w:proofErr w:type="spellEnd"/>
+      <w:r>
+        <w:rPr>
+          <w:rFonts w:ascii="Helvetica" w:eastAsia="宋体" w:hAnsi="Helvetica" w:cs="Consolas"/>
+          <w:color w:val="708090"/>
+          <w:kern w:val="0"/>
+          <w:sz w:val="22"/>
+        </w:rPr>
+        <w:t xml:space="preserve">  ==</w:t>
+      </w:r>
+      <w:proofErr w:type="gramStart"/>
+      <w:r>
+        <w:rPr>
+          <w:rFonts w:ascii="Helvetica" w:eastAsia="宋体" w:hAnsi="Helvetica" w:cs="Consolas"/>
+          <w:color w:val="708090"/>
+          <w:kern w:val="0"/>
+          <w:sz w:val="22"/>
+        </w:rPr>
+        <w:t>》</w:t>
+      </w:r>
+      <w:proofErr w:type="gramEnd"/>
+      <w:r>
+        <w:rPr>
+          <w:rFonts w:ascii="Helvetica" w:eastAsia="宋体" w:hAnsi="Helvetica" w:cs="Consolas"/>
+          <w:color w:val="708090"/>
+          <w:kern w:val="0"/>
+          <w:sz w:val="22"/>
+        </w:rPr>
+        <w:t>导入镜像</w:t>
       </w:r>
     </w:p>
     <w:p>
@@ -5496,6 +7556,7 @@
         </w:rPr>
         <w:t>[</w:t>
       </w:r>
+      <w:proofErr w:type="spellStart"/>
       <w:r>
         <w:rPr>
           <w:rFonts w:ascii="Consolas" w:eastAsia="宋体" w:hAnsi="Consolas" w:cs="Consolas"/>
@@ -5503,7 +7564,17 @@
           <w:kern w:val="0"/>
           <w:sz w:val="24"/>
         </w:rPr>
-        <w:t>root@docker ~</w:t>
+        <w:t>root@docker</w:t>
+      </w:r>
+      <w:proofErr w:type="spellEnd"/>
+      <w:r>
+        <w:rPr>
+          <w:rFonts w:ascii="Consolas" w:eastAsia="宋体" w:hAnsi="Consolas" w:cs="Consolas"/>
+          <w:color w:val="333333"/>
+          <w:kern w:val="0"/>
+          <w:sz w:val="24"/>
+        </w:rPr>
+        <w:t xml:space="preserve"> ~</w:t>
       </w:r>
       <w:r>
         <w:rPr>
@@ -5521,7 +7592,49 @@
           <w:kern w:val="0"/>
           <w:sz w:val="22"/>
         </w:rPr>
-        <w:t># docker rmi $ IMAGE ID/$TAG</w:t>
+        <w:t xml:space="preserve"># </w:t>
+      </w:r>
+      <w:proofErr w:type="spellStart"/>
+      <w:proofErr w:type="gramStart"/>
+      <w:r>
+        <w:rPr>
+          <w:rFonts w:ascii="Helvetica" w:eastAsia="宋体" w:hAnsi="Helvetica" w:cs="Consolas"/>
+          <w:color w:val="708090"/>
+          <w:kern w:val="0"/>
+          <w:sz w:val="22"/>
+        </w:rPr>
+        <w:t>docker</w:t>
+      </w:r>
+      <w:proofErr w:type="spellEnd"/>
+      <w:proofErr w:type="gramEnd"/>
+      <w:r>
+        <w:rPr>
+          <w:rFonts w:ascii="Helvetica" w:eastAsia="宋体" w:hAnsi="Helvetica" w:cs="Consolas"/>
+          <w:color w:val="708090"/>
+          <w:kern w:val="0"/>
+          <w:sz w:val="22"/>
+        </w:rPr>
+        <w:t xml:space="preserve"> </w:t>
+      </w:r>
+      <w:proofErr w:type="spellStart"/>
+      <w:r>
+        <w:rPr>
+          <w:rFonts w:ascii="Helvetica" w:eastAsia="宋体" w:hAnsi="Helvetica" w:cs="Consolas"/>
+          <w:color w:val="708090"/>
+          <w:kern w:val="0"/>
+          <w:sz w:val="22"/>
+        </w:rPr>
+        <w:t>rmi</w:t>
+      </w:r>
+      <w:proofErr w:type="spellEnd"/>
+      <w:r>
+        <w:rPr>
+          <w:rFonts w:ascii="Helvetica" w:eastAsia="宋体" w:hAnsi="Helvetica" w:cs="Consolas"/>
+          <w:color w:val="708090"/>
+          <w:kern w:val="0"/>
+          <w:sz w:val="22"/>
+        </w:rPr>
+        <w:t xml:space="preserve"> $ IMAGE ID/$TAG</w:t>
       </w:r>
     </w:p>
     <w:p>
@@ -5602,6 +7715,7 @@
         </w:rPr>
         <w:t>[</w:t>
       </w:r>
+      <w:proofErr w:type="spellStart"/>
       <w:r>
         <w:rPr>
           <w:rFonts w:ascii="Consolas" w:eastAsia="宋体" w:hAnsi="Consolas" w:cs="Consolas"/>
@@ -5609,7 +7723,17 @@
           <w:kern w:val="0"/>
           <w:sz w:val="24"/>
         </w:rPr>
-        <w:t>root@docker ~</w:t>
+        <w:t>root@docker</w:t>
+      </w:r>
+      <w:proofErr w:type="spellEnd"/>
+      <w:r>
+        <w:rPr>
+          <w:rFonts w:ascii="Consolas" w:eastAsia="宋体" w:hAnsi="Consolas" w:cs="Consolas"/>
+          <w:color w:val="333333"/>
+          <w:kern w:val="0"/>
+          <w:sz w:val="24"/>
+        </w:rPr>
+        <w:t xml:space="preserve"> ~</w:t>
       </w:r>
       <w:r>
         <w:rPr>
@@ -5627,7 +7751,29 @@
           <w:kern w:val="0"/>
           <w:sz w:val="22"/>
         </w:rPr>
-        <w:t># docker run -it centos:6 /bin/bash</w:t>
+        <w:t xml:space="preserve"># </w:t>
+      </w:r>
+      <w:proofErr w:type="spellStart"/>
+      <w:proofErr w:type="gramStart"/>
+      <w:r>
+        <w:rPr>
+          <w:rFonts w:ascii="Helvetica" w:eastAsia="宋体" w:hAnsi="Helvetica" w:cs="Consolas"/>
+          <w:color w:val="708090"/>
+          <w:kern w:val="0"/>
+          <w:sz w:val="22"/>
+        </w:rPr>
+        <w:t>docker</w:t>
+      </w:r>
+      <w:proofErr w:type="spellEnd"/>
+      <w:proofErr w:type="gramEnd"/>
+      <w:r>
+        <w:rPr>
+          <w:rFonts w:ascii="Helvetica" w:eastAsia="宋体" w:hAnsi="Helvetica" w:cs="Consolas"/>
+          <w:color w:val="708090"/>
+          <w:kern w:val="0"/>
+          <w:sz w:val="22"/>
+        </w:rPr>
+        <w:t xml:space="preserve"> run -it centos:6 /bin/bash</w:t>
       </w:r>
     </w:p>
     <w:p>
@@ -5698,6 +7844,7 @@
         </w:rPr>
         <w:t>[</w:t>
       </w:r>
+      <w:proofErr w:type="spellStart"/>
       <w:r>
         <w:rPr>
           <w:rStyle w:val="HTML0"/>
@@ -5705,7 +7852,17 @@
           <w:color w:val="333333"/>
           <w:bdr w:val="none" w:sz="0" w:space="0" w:color="auto" w:frame="1"/>
         </w:rPr>
-        <w:t>root@docker ~</w:t>
+        <w:t>root@docker</w:t>
+      </w:r>
+      <w:proofErr w:type="spellEnd"/>
+      <w:r>
+        <w:rPr>
+          <w:rStyle w:val="HTML0"/>
+          <w:rFonts w:ascii="Consolas" w:hAnsi="Consolas" w:cs="Consolas"/>
+          <w:color w:val="333333"/>
+          <w:bdr w:val="none" w:sz="0" w:space="0" w:color="auto" w:frame="1"/>
+        </w:rPr>
+        <w:t xml:space="preserve"> ~</w:t>
       </w:r>
       <w:r>
         <w:rPr>
@@ -5727,7 +7884,33 @@
           <w:szCs w:val="22"/>
           <w:bdr w:val="none" w:sz="0" w:space="0" w:color="auto" w:frame="1"/>
         </w:rPr>
-        <w:t># docker attach $CONTAINER ID</w:t>
+        <w:t xml:space="preserve"># </w:t>
+      </w:r>
+      <w:proofErr w:type="spellStart"/>
+      <w:proofErr w:type="gramStart"/>
+      <w:r>
+        <w:rPr>
+          <w:rStyle w:val="token"/>
+          <w:rFonts w:ascii="Helvetica" w:hAnsi="Helvetica" w:cs="Consolas"/>
+          <w:color w:val="708090"/>
+          <w:sz w:val="22"/>
+          <w:szCs w:val="22"/>
+          <w:bdr w:val="none" w:sz="0" w:space="0" w:color="auto" w:frame="1"/>
+        </w:rPr>
+        <w:t>docker</w:t>
+      </w:r>
+      <w:proofErr w:type="spellEnd"/>
+      <w:proofErr w:type="gramEnd"/>
+      <w:r>
+        <w:rPr>
+          <w:rStyle w:val="token"/>
+          <w:rFonts w:ascii="Helvetica" w:hAnsi="Helvetica" w:cs="Consolas"/>
+          <w:color w:val="708090"/>
+          <w:sz w:val="22"/>
+          <w:szCs w:val="22"/>
+          <w:bdr w:val="none" w:sz="0" w:space="0" w:color="auto" w:frame="1"/>
+        </w:rPr>
+        <w:t xml:space="preserve"> attach $CONTAINER ID</w:t>
       </w:r>
     </w:p>
     <w:p>
@@ -5796,6 +7979,7 @@
           <w:szCs w:val="22"/>
         </w:rPr>
       </w:pPr>
+      <w:proofErr w:type="spellStart"/>
       <w:r>
         <w:rPr>
           <w:rFonts w:ascii="Helvetica" w:hAnsi="Helvetica"/>
@@ -5805,6 +7989,7 @@
         </w:rPr>
         <w:t>nsenter</w:t>
       </w:r>
+      <w:proofErr w:type="spellEnd"/>
       <w:r>
         <w:rPr>
           <w:rFonts w:hint="eastAsia"/>
@@ -5837,6 +8022,7 @@
         </w:rPr>
         <w:t>[</w:t>
       </w:r>
+      <w:proofErr w:type="spellStart"/>
       <w:r>
         <w:rPr>
           <w:rStyle w:val="HTML0"/>
@@ -5844,7 +8030,17 @@
           <w:color w:val="333333"/>
           <w:bdr w:val="none" w:sz="0" w:space="0" w:color="auto" w:frame="1"/>
         </w:rPr>
-        <w:t>root@docker ~</w:t>
+        <w:t>root@docker</w:t>
+      </w:r>
+      <w:proofErr w:type="spellEnd"/>
+      <w:r>
+        <w:rPr>
+          <w:rStyle w:val="HTML0"/>
+          <w:rFonts w:ascii="Consolas" w:hAnsi="Consolas" w:cs="Consolas"/>
+          <w:color w:val="333333"/>
+          <w:bdr w:val="none" w:sz="0" w:space="0" w:color="auto" w:frame="1"/>
+        </w:rPr>
+        <w:t xml:space="preserve"> ~</w:t>
       </w:r>
       <w:r>
         <w:rPr>
@@ -5866,8 +8062,9 @@
           <w:szCs w:val="22"/>
           <w:bdr w:val="none" w:sz="0" w:space="0" w:color="auto" w:frame="1"/>
         </w:rPr>
-        <w:t># yum install -y util-linux  ==</w:t>
-      </w:r>
+        <w:t xml:space="preserve"># yum install -y </w:t>
+      </w:r>
+      <w:proofErr w:type="spellStart"/>
       <w:r>
         <w:rPr>
           <w:rStyle w:val="token"/>
@@ -5877,8 +8074,9 @@
           <w:szCs w:val="22"/>
           <w:bdr w:val="none" w:sz="0" w:space="0" w:color="auto" w:frame="1"/>
         </w:rPr>
-        <w:t>》安装</w:t>
-      </w:r>
+        <w:t>util-linux</w:t>
+      </w:r>
+      <w:proofErr w:type="spellEnd"/>
       <w:r>
         <w:rPr>
           <w:rStyle w:val="token"/>
@@ -5888,8 +8086,45 @@
           <w:szCs w:val="22"/>
           <w:bdr w:val="none" w:sz="0" w:space="0" w:color="auto" w:frame="1"/>
         </w:rPr>
+        <w:t xml:space="preserve">  ==</w:t>
+      </w:r>
+      <w:proofErr w:type="gramStart"/>
+      <w:r>
+        <w:rPr>
+          <w:rStyle w:val="token"/>
+          <w:rFonts w:ascii="Helvetica" w:hAnsi="Helvetica" w:cs="Consolas"/>
+          <w:color w:val="708090"/>
+          <w:sz w:val="22"/>
+          <w:szCs w:val="22"/>
+          <w:bdr w:val="none" w:sz="0" w:space="0" w:color="auto" w:frame="1"/>
+        </w:rPr>
+        <w:t>》</w:t>
+      </w:r>
+      <w:proofErr w:type="gramEnd"/>
+      <w:r>
+        <w:rPr>
+          <w:rStyle w:val="token"/>
+          <w:rFonts w:ascii="Helvetica" w:hAnsi="Helvetica" w:cs="Consolas"/>
+          <w:color w:val="708090"/>
+          <w:sz w:val="22"/>
+          <w:szCs w:val="22"/>
+          <w:bdr w:val="none" w:sz="0" w:space="0" w:color="auto" w:frame="1"/>
+        </w:rPr>
+        <w:t>安装</w:t>
+      </w:r>
+      <w:proofErr w:type="spellStart"/>
+      <w:r>
+        <w:rPr>
+          <w:rStyle w:val="token"/>
+          <w:rFonts w:ascii="Helvetica" w:hAnsi="Helvetica" w:cs="Consolas"/>
+          <w:color w:val="708090"/>
+          <w:sz w:val="22"/>
+          <w:szCs w:val="22"/>
+          <w:bdr w:val="none" w:sz="0" w:space="0" w:color="auto" w:frame="1"/>
+        </w:rPr>
         <w:t>nsenter</w:t>
       </w:r>
+      <w:proofErr w:type="spellEnd"/>
     </w:p>
     <w:p>
       <w:pPr>
@@ -5913,6 +8148,7 @@
         </w:rPr>
         <w:t>[</w:t>
       </w:r>
+      <w:proofErr w:type="spellStart"/>
       <w:r>
         <w:rPr>
           <w:rStyle w:val="HTML0"/>
@@ -5920,7 +8156,17 @@
           <w:color w:val="333333"/>
           <w:bdr w:val="none" w:sz="0" w:space="0" w:color="auto" w:frame="1"/>
         </w:rPr>
-        <w:t>root@docker ~</w:t>
+        <w:t>root@docker</w:t>
+      </w:r>
+      <w:proofErr w:type="spellEnd"/>
+      <w:r>
+        <w:rPr>
+          <w:rStyle w:val="HTML0"/>
+          <w:rFonts w:ascii="Consolas" w:hAnsi="Consolas" w:cs="Consolas"/>
+          <w:color w:val="333333"/>
+          <w:bdr w:val="none" w:sz="0" w:space="0" w:color="auto" w:frame="1"/>
+        </w:rPr>
+        <w:t xml:space="preserve"> ~</w:t>
       </w:r>
       <w:r>
         <w:rPr>
@@ -5942,8 +8188,9 @@
           <w:szCs w:val="22"/>
           <w:bdr w:val="none" w:sz="0" w:space="0" w:color="auto" w:frame="1"/>
         </w:rPr>
-        <w:t># docker inspect --format "{{.State.Pid}}" test ==</w:t>
-      </w:r>
+        <w:t xml:space="preserve"># </w:t>
+      </w:r>
+      <w:proofErr w:type="spellStart"/>
       <w:r>
         <w:rPr>
           <w:rStyle w:val="token"/>
@@ -5953,8 +8200,9 @@
           <w:szCs w:val="22"/>
           <w:bdr w:val="none" w:sz="0" w:space="0" w:color="auto" w:frame="1"/>
         </w:rPr>
-        <w:t>》找到容器进程</w:t>
-      </w:r>
+        <w:t>docker</w:t>
+      </w:r>
+      <w:proofErr w:type="spellEnd"/>
       <w:r>
         <w:rPr>
           <w:rStyle w:val="token"/>
@@ -5964,6 +8212,65 @@
           <w:szCs w:val="22"/>
           <w:bdr w:val="none" w:sz="0" w:space="0" w:color="auto" w:frame="1"/>
         </w:rPr>
+        <w:t xml:space="preserve"> inspect --format "{{.</w:t>
+      </w:r>
+      <w:proofErr w:type="spellStart"/>
+      <w:r>
+        <w:rPr>
+          <w:rStyle w:val="token"/>
+          <w:rFonts w:ascii="Helvetica" w:hAnsi="Helvetica" w:cs="Consolas"/>
+          <w:color w:val="708090"/>
+          <w:sz w:val="22"/>
+          <w:szCs w:val="22"/>
+          <w:bdr w:val="none" w:sz="0" w:space="0" w:color="auto" w:frame="1"/>
+        </w:rPr>
+        <w:t>State.Pid</w:t>
+      </w:r>
+      <w:proofErr w:type="spellEnd"/>
+      <w:r>
+        <w:rPr>
+          <w:rStyle w:val="token"/>
+          <w:rFonts w:ascii="Helvetica" w:hAnsi="Helvetica" w:cs="Consolas"/>
+          <w:color w:val="708090"/>
+          <w:sz w:val="22"/>
+          <w:szCs w:val="22"/>
+          <w:bdr w:val="none" w:sz="0" w:space="0" w:color="auto" w:frame="1"/>
+        </w:rPr>
+        <w:t>}}" test ==</w:t>
+      </w:r>
+      <w:proofErr w:type="gramStart"/>
+      <w:r>
+        <w:rPr>
+          <w:rStyle w:val="token"/>
+          <w:rFonts w:ascii="Helvetica" w:hAnsi="Helvetica" w:cs="Consolas"/>
+          <w:color w:val="708090"/>
+          <w:sz w:val="22"/>
+          <w:szCs w:val="22"/>
+          <w:bdr w:val="none" w:sz="0" w:space="0" w:color="auto" w:frame="1"/>
+        </w:rPr>
+        <w:t>》</w:t>
+      </w:r>
+      <w:proofErr w:type="gramEnd"/>
+      <w:r>
+        <w:rPr>
+          <w:rStyle w:val="token"/>
+          <w:rFonts w:ascii="Helvetica" w:hAnsi="Helvetica" w:cs="Consolas"/>
+          <w:color w:val="708090"/>
+          <w:sz w:val="22"/>
+          <w:szCs w:val="22"/>
+          <w:bdr w:val="none" w:sz="0" w:space="0" w:color="auto" w:frame="1"/>
+        </w:rPr>
+        <w:t>找到容器进程</w:t>
+      </w:r>
+      <w:r>
+        <w:rPr>
+          <w:rStyle w:val="token"/>
+          <w:rFonts w:ascii="Helvetica" w:hAnsi="Helvetica" w:cs="Consolas"/>
+          <w:color w:val="708090"/>
+          <w:sz w:val="22"/>
+          <w:szCs w:val="22"/>
+          <w:bdr w:val="none" w:sz="0" w:space="0" w:color="auto" w:frame="1"/>
+        </w:rPr>
         <w:t>ID</w:t>
       </w:r>
     </w:p>
@@ -5989,6 +8296,7 @@
         </w:rPr>
         <w:t>[</w:t>
       </w:r>
+      <w:proofErr w:type="spellStart"/>
       <w:r>
         <w:rPr>
           <w:rStyle w:val="HTML0"/>
@@ -5996,7 +8304,17 @@
           <w:color w:val="333333"/>
           <w:bdr w:val="none" w:sz="0" w:space="0" w:color="auto" w:frame="1"/>
         </w:rPr>
-        <w:t>root@docker ~</w:t>
+        <w:t>root@docker</w:t>
+      </w:r>
+      <w:proofErr w:type="spellEnd"/>
+      <w:r>
+        <w:rPr>
+          <w:rStyle w:val="HTML0"/>
+          <w:rFonts w:ascii="Consolas" w:hAnsi="Consolas" w:cs="Consolas"/>
+          <w:color w:val="333333"/>
+          <w:bdr w:val="none" w:sz="0" w:space="0" w:color="auto" w:frame="1"/>
+        </w:rPr>
+        <w:t xml:space="preserve"> ~</w:t>
       </w:r>
       <w:r>
         <w:rPr>
@@ -6018,8 +8336,9 @@
           <w:szCs w:val="22"/>
           <w:bdr w:val="none" w:sz="0" w:space="0" w:color="auto" w:frame="1"/>
         </w:rPr>
-        <w:t># nsenter -t 19245 -u -i -m –p   ==</w:t>
-      </w:r>
+        <w:t xml:space="preserve"># </w:t>
+      </w:r>
+      <w:proofErr w:type="spellStart"/>
       <w:r>
         <w:rPr>
           <w:rStyle w:val="token"/>
@@ -6029,7 +8348,67 @@
           <w:szCs w:val="22"/>
           <w:bdr w:val="none" w:sz="0" w:space="0" w:color="auto" w:frame="1"/>
         </w:rPr>
-        <w:t>》进入容器</w:t>
+        <w:t>nsenter</w:t>
+      </w:r>
+      <w:proofErr w:type="spellEnd"/>
+      <w:r>
+        <w:rPr>
+          <w:rStyle w:val="token"/>
+          <w:rFonts w:ascii="Helvetica" w:hAnsi="Helvetica" w:cs="Consolas"/>
+          <w:color w:val="708090"/>
+          <w:sz w:val="22"/>
+          <w:szCs w:val="22"/>
+          <w:bdr w:val="none" w:sz="0" w:space="0" w:color="auto" w:frame="1"/>
+        </w:rPr>
+        <w:t xml:space="preserve"> -t 19245 -u -</w:t>
+      </w:r>
+      <w:proofErr w:type="spellStart"/>
+      <w:r>
+        <w:rPr>
+          <w:rStyle w:val="token"/>
+          <w:rFonts w:ascii="Helvetica" w:hAnsi="Helvetica" w:cs="Consolas"/>
+          <w:color w:val="708090"/>
+          <w:sz w:val="22"/>
+          <w:szCs w:val="22"/>
+          <w:bdr w:val="none" w:sz="0" w:space="0" w:color="auto" w:frame="1"/>
+        </w:rPr>
+        <w:t>i</w:t>
+      </w:r>
+      <w:proofErr w:type="spellEnd"/>
+      <w:r>
+        <w:rPr>
+          <w:rStyle w:val="token"/>
+          <w:rFonts w:ascii="Helvetica" w:hAnsi="Helvetica" w:cs="Consolas"/>
+          <w:color w:val="708090"/>
+          <w:sz w:val="22"/>
+          <w:szCs w:val="22"/>
+          <w:bdr w:val="none" w:sz="0" w:space="0" w:color="auto" w:frame="1"/>
+        </w:rPr>
+        <w:t xml:space="preserve"> -m –p   ==</w:t>
+      </w:r>
+      <w:proofErr w:type="gramStart"/>
+      <w:r>
+        <w:rPr>
+          <w:rStyle w:val="token"/>
+          <w:rFonts w:ascii="Helvetica" w:hAnsi="Helvetica" w:cs="Consolas"/>
+          <w:color w:val="708090"/>
+          <w:sz w:val="22"/>
+          <w:szCs w:val="22"/>
+          <w:bdr w:val="none" w:sz="0" w:space="0" w:color="auto" w:frame="1"/>
+        </w:rPr>
+        <w:t>》</w:t>
+      </w:r>
+      <w:proofErr w:type="gramEnd"/>
+      <w:r>
+        <w:rPr>
+          <w:rStyle w:val="token"/>
+          <w:rFonts w:ascii="Helvetica" w:hAnsi="Helvetica" w:cs="Consolas"/>
+          <w:color w:val="708090"/>
+          <w:sz w:val="22"/>
+          <w:szCs w:val="22"/>
+          <w:bdr w:val="none" w:sz="0" w:space="0" w:color="auto" w:frame="1"/>
+        </w:rPr>
+        <w:t>进入容器</w:t>
       </w:r>
     </w:p>
     <w:p>
@@ -6051,7 +8430,27 @@
           <w:bdr w:val="none" w:sz="0" w:space="0" w:color="auto" w:frame="1"/>
         </w:rPr>
         <w:lastRenderedPageBreak/>
-        <w:t xml:space="preserve">-t, --target </w:t>
+        <w:t>-</w:t>
+      </w:r>
+      <w:proofErr w:type="gramStart"/>
+      <w:r>
+        <w:rPr>
+          <w:rStyle w:val="HTML0"/>
+          <w:rFonts w:ascii="Consolas" w:hAnsi="Consolas" w:cs="Consolas"/>
+          <w:color w:val="333333"/>
+          <w:bdr w:val="none" w:sz="0" w:space="0" w:color="auto" w:frame="1"/>
+        </w:rPr>
+        <w:t>t</w:t>
+      </w:r>
+      <w:proofErr w:type="gramEnd"/>
+      <w:r>
+        <w:rPr>
+          <w:rStyle w:val="HTML0"/>
+          <w:rFonts w:ascii="Consolas" w:hAnsi="Consolas" w:cs="Consolas"/>
+          <w:color w:val="333333"/>
+          <w:bdr w:val="none" w:sz="0" w:space="0" w:color="auto" w:frame="1"/>
+        </w:rPr>
+        <w:t xml:space="preserve">, --target </w:t>
       </w:r>
       <w:r>
         <w:rPr>
@@ -6064,6 +8463,7 @@
         </w:rPr>
         <w:t>&lt;</w:t>
       </w:r>
+      <w:proofErr w:type="spellStart"/>
       <w:r>
         <w:rPr>
           <w:rStyle w:val="HTML0"/>
@@ -6073,6 +8473,7 @@
         </w:rPr>
         <w:t>pid</w:t>
       </w:r>
+      <w:proofErr w:type="spellEnd"/>
       <w:r>
         <w:rPr>
           <w:rStyle w:val="token"/>
@@ -6142,7 +8543,27 @@
           <w:color w:val="333333"/>
           <w:bdr w:val="none" w:sz="0" w:space="0" w:color="auto" w:frame="1"/>
         </w:rPr>
-        <w:t>-m, --mount</w:t>
+        <w:t>-</w:t>
+      </w:r>
+      <w:proofErr w:type="gramStart"/>
+      <w:r>
+        <w:rPr>
+          <w:rStyle w:val="HTML0"/>
+          <w:rFonts w:ascii="Consolas" w:hAnsi="Consolas" w:cs="Consolas"/>
+          <w:color w:val="333333"/>
+          <w:bdr w:val="none" w:sz="0" w:space="0" w:color="auto" w:frame="1"/>
+        </w:rPr>
+        <w:t>m</w:t>
+      </w:r>
+      <w:proofErr w:type="gramEnd"/>
+      <w:r>
+        <w:rPr>
+          <w:rStyle w:val="HTML0"/>
+          <w:rFonts w:ascii="Consolas" w:hAnsi="Consolas" w:cs="Consolas"/>
+          <w:color w:val="333333"/>
+          <w:bdr w:val="none" w:sz="0" w:space="0" w:color="auto" w:frame="1"/>
+        </w:rPr>
+        <w:t>, --mount</w:t>
       </w:r>
       <w:r>
         <w:rPr>
@@ -6284,8 +8705,39 @@
           <w:color w:val="333333"/>
           <w:bdr w:val="none" w:sz="0" w:space="0" w:color="auto" w:frame="1"/>
         </w:rPr>
-        <w:t>-u, --uts</w:t>
-      </w:r>
+        <w:t>-</w:t>
+      </w:r>
+      <w:proofErr w:type="gramStart"/>
+      <w:r>
+        <w:rPr>
+          <w:rStyle w:val="HTML0"/>
+          <w:rFonts w:ascii="Consolas" w:hAnsi="Consolas" w:cs="Consolas"/>
+          <w:color w:val="333333"/>
+          <w:bdr w:val="none" w:sz="0" w:space="0" w:color="auto" w:frame="1"/>
+        </w:rPr>
+        <w:t>u</w:t>
+      </w:r>
+      <w:proofErr w:type="gramEnd"/>
+      <w:r>
+        <w:rPr>
+          <w:rStyle w:val="HTML0"/>
+          <w:rFonts w:ascii="Consolas" w:hAnsi="Consolas" w:cs="Consolas"/>
+          <w:color w:val="333333"/>
+          <w:bdr w:val="none" w:sz="0" w:space="0" w:color="auto" w:frame="1"/>
+        </w:rPr>
+        <w:t>, --</w:t>
+      </w:r>
+      <w:proofErr w:type="spellStart"/>
+      <w:r>
+        <w:rPr>
+          <w:rStyle w:val="HTML0"/>
+          <w:rFonts w:ascii="Consolas" w:hAnsi="Consolas" w:cs="Consolas"/>
+          <w:color w:val="333333"/>
+          <w:bdr w:val="none" w:sz="0" w:space="0" w:color="auto" w:frame="1"/>
+        </w:rPr>
+        <w:t>uts</w:t>
+      </w:r>
+      <w:proofErr w:type="spellEnd"/>
       <w:r>
         <w:rPr>
           <w:rStyle w:val="token"/>
@@ -6437,8 +8889,41 @@
           <w:color w:val="333333"/>
           <w:bdr w:val="none" w:sz="0" w:space="0" w:color="auto" w:frame="1"/>
         </w:rPr>
-        <w:t>-i, --ipc</w:t>
-      </w:r>
+        <w:t>-</w:t>
+      </w:r>
+      <w:proofErr w:type="spellStart"/>
+      <w:proofErr w:type="gramStart"/>
+      <w:r>
+        <w:rPr>
+          <w:rStyle w:val="HTML0"/>
+          <w:rFonts w:ascii="Consolas" w:hAnsi="Consolas" w:cs="Consolas"/>
+          <w:color w:val="333333"/>
+          <w:bdr w:val="none" w:sz="0" w:space="0" w:color="auto" w:frame="1"/>
+        </w:rPr>
+        <w:t>i</w:t>
+      </w:r>
+      <w:proofErr w:type="spellEnd"/>
+      <w:proofErr w:type="gramEnd"/>
+      <w:r>
+        <w:rPr>
+          <w:rStyle w:val="HTML0"/>
+          <w:rFonts w:ascii="Consolas" w:hAnsi="Consolas" w:cs="Consolas"/>
+          <w:color w:val="333333"/>
+          <w:bdr w:val="none" w:sz="0" w:space="0" w:color="auto" w:frame="1"/>
+        </w:rPr>
+        <w:t>, --</w:t>
+      </w:r>
+      <w:proofErr w:type="spellStart"/>
+      <w:r>
+        <w:rPr>
+          <w:rStyle w:val="HTML0"/>
+          <w:rFonts w:ascii="Consolas" w:hAnsi="Consolas" w:cs="Consolas"/>
+          <w:color w:val="333333"/>
+          <w:bdr w:val="none" w:sz="0" w:space="0" w:color="auto" w:frame="1"/>
+        </w:rPr>
+        <w:t>ipc</w:t>
+      </w:r>
+      <w:proofErr w:type="spellEnd"/>
       <w:r>
         <w:rPr>
           <w:rStyle w:val="token"/>
@@ -6559,7 +9044,27 @@
           <w:color w:val="333333"/>
           <w:bdr w:val="none" w:sz="0" w:space="0" w:color="auto" w:frame="1"/>
         </w:rPr>
-        <w:t>-n, --net</w:t>
+        <w:t>-</w:t>
+      </w:r>
+      <w:proofErr w:type="gramStart"/>
+      <w:r>
+        <w:rPr>
+          <w:rStyle w:val="HTML0"/>
+          <w:rFonts w:ascii="Consolas" w:hAnsi="Consolas" w:cs="Consolas"/>
+          <w:color w:val="333333"/>
+          <w:bdr w:val="none" w:sz="0" w:space="0" w:color="auto" w:frame="1"/>
+        </w:rPr>
+        <w:t>n</w:t>
+      </w:r>
+      <w:proofErr w:type="gramEnd"/>
+      <w:r>
+        <w:rPr>
+          <w:rStyle w:val="HTML0"/>
+          <w:rFonts w:ascii="Consolas" w:hAnsi="Consolas" w:cs="Consolas"/>
+          <w:color w:val="333333"/>
+          <w:bdr w:val="none" w:sz="0" w:space="0" w:color="auto" w:frame="1"/>
+        </w:rPr>
+        <w:t>, --net</w:t>
       </w:r>
       <w:r>
         <w:rPr>
@@ -6681,8 +9186,39 @@
           <w:color w:val="333333"/>
           <w:bdr w:val="none" w:sz="0" w:space="0" w:color="auto" w:frame="1"/>
         </w:rPr>
-        <w:t>-p, --pid</w:t>
-      </w:r>
+        <w:t>-</w:t>
+      </w:r>
+      <w:proofErr w:type="gramStart"/>
+      <w:r>
+        <w:rPr>
+          <w:rStyle w:val="HTML0"/>
+          <w:rFonts w:ascii="Consolas" w:hAnsi="Consolas" w:cs="Consolas"/>
+          <w:color w:val="333333"/>
+          <w:bdr w:val="none" w:sz="0" w:space="0" w:color="auto" w:frame="1"/>
+        </w:rPr>
+        <w:t>p</w:t>
+      </w:r>
+      <w:proofErr w:type="gramEnd"/>
+      <w:r>
+        <w:rPr>
+          <w:rStyle w:val="HTML0"/>
+          <w:rFonts w:ascii="Consolas" w:hAnsi="Consolas" w:cs="Consolas"/>
+          <w:color w:val="333333"/>
+          <w:bdr w:val="none" w:sz="0" w:space="0" w:color="auto" w:frame="1"/>
+        </w:rPr>
+        <w:t>, --</w:t>
+      </w:r>
+      <w:proofErr w:type="spellStart"/>
+      <w:r>
+        <w:rPr>
+          <w:rStyle w:val="HTML0"/>
+          <w:rFonts w:ascii="Consolas" w:hAnsi="Consolas" w:cs="Consolas"/>
+          <w:color w:val="333333"/>
+          <w:bdr w:val="none" w:sz="0" w:space="0" w:color="auto" w:frame="1"/>
+        </w:rPr>
+        <w:t>pid</w:t>
+      </w:r>
+      <w:proofErr w:type="spellEnd"/>
       <w:r>
         <w:rPr>
           <w:rStyle w:val="token"/>
@@ -6743,7 +9279,27 @@
           <w:color w:val="333333"/>
           <w:bdr w:val="none" w:sz="0" w:space="0" w:color="auto" w:frame="1"/>
         </w:rPr>
-        <w:t xml:space="preserve">     enter pid namespace</w:t>
+        <w:t xml:space="preserve">     enter </w:t>
+      </w:r>
+      <w:proofErr w:type="spellStart"/>
+      <w:r>
+        <w:rPr>
+          <w:rStyle w:val="HTML0"/>
+          <w:rFonts w:ascii="Consolas" w:hAnsi="Consolas" w:cs="Consolas"/>
+          <w:color w:val="333333"/>
+          <w:bdr w:val="none" w:sz="0" w:space="0" w:color="auto" w:frame="1"/>
+        </w:rPr>
+        <w:t>pid</w:t>
+      </w:r>
+      <w:proofErr w:type="spellEnd"/>
+      <w:r>
+        <w:rPr>
+          <w:rStyle w:val="HTML0"/>
+          <w:rFonts w:ascii="Consolas" w:hAnsi="Consolas" w:cs="Consolas"/>
+          <w:color w:val="333333"/>
+          <w:bdr w:val="none" w:sz="0" w:space="0" w:color="auto" w:frame="1"/>
+        </w:rPr>
+        <w:t xml:space="preserve"> namespace</w:t>
       </w:r>
     </w:p>
     <w:p>
@@ -6763,6 +9319,7 @@
         </w:rPr>
         <w:t>进入到</w:t>
       </w:r>
+      <w:proofErr w:type="spellStart"/>
       <w:r>
         <w:rPr>
           <w:rStyle w:val="HTML0"/>
@@ -6770,7 +9327,17 @@
           <w:color w:val="333333"/>
           <w:bdr w:val="none" w:sz="0" w:space="0" w:color="auto" w:frame="1"/>
         </w:rPr>
-        <w:t>pid namespace</w:t>
+        <w:t>pid</w:t>
+      </w:r>
+      <w:proofErr w:type="spellEnd"/>
+      <w:r>
+        <w:rPr>
+          <w:rStyle w:val="HTML0"/>
+          <w:rFonts w:ascii="Consolas" w:hAnsi="Consolas" w:cs="Consolas"/>
+          <w:color w:val="333333"/>
+          <w:bdr w:val="none" w:sz="0" w:space="0" w:color="auto" w:frame="1"/>
+        </w:rPr>
+        <w:t xml:space="preserve"> namespace</w:t>
       </w:r>
       <w:r>
         <w:rPr>
@@ -6848,6 +9415,7 @@
         </w:rPr>
         <w:t>[</w:t>
       </w:r>
+      <w:proofErr w:type="spellStart"/>
       <w:r>
         <w:rPr>
           <w:rStyle w:val="HTML0"/>
@@ -6855,7 +9423,17 @@
           <w:color w:val="333333"/>
           <w:bdr w:val="none" w:sz="0" w:space="0" w:color="auto" w:frame="1"/>
         </w:rPr>
-        <w:t>root@docker scripts</w:t>
+        <w:t>root@docker</w:t>
+      </w:r>
+      <w:proofErr w:type="spellEnd"/>
+      <w:r>
+        <w:rPr>
+          <w:rStyle w:val="HTML0"/>
+          <w:rFonts w:ascii="Consolas" w:hAnsi="Consolas" w:cs="Consolas"/>
+          <w:color w:val="333333"/>
+          <w:bdr w:val="none" w:sz="0" w:space="0" w:color="auto" w:frame="1"/>
+        </w:rPr>
+        <w:t xml:space="preserve"> scripts</w:t>
       </w:r>
       <w:r>
         <w:rPr>
@@ -6877,7 +9455,31 @@
           <w:szCs w:val="22"/>
           <w:bdr w:val="none" w:sz="0" w:space="0" w:color="auto" w:frame="1"/>
         </w:rPr>
-        <w:t># vim docker_in.sh</w:t>
+        <w:t xml:space="preserve"># </w:t>
+      </w:r>
+      <w:proofErr w:type="gramStart"/>
+      <w:r>
+        <w:rPr>
+          <w:rStyle w:val="token"/>
+          <w:rFonts w:ascii="Helvetica" w:hAnsi="Helvetica" w:cs="Consolas"/>
+          <w:color w:val="708090"/>
+          <w:sz w:val="22"/>
+          <w:szCs w:val="22"/>
+          <w:bdr w:val="none" w:sz="0" w:space="0" w:color="auto" w:frame="1"/>
+        </w:rPr>
+        <w:t>vim</w:t>
+      </w:r>
+      <w:proofErr w:type="gramEnd"/>
+      <w:r>
+        <w:rPr>
+          <w:rStyle w:val="token"/>
+          <w:rFonts w:ascii="Helvetica" w:hAnsi="Helvetica" w:cs="Consolas"/>
+          <w:color w:val="708090"/>
+          <w:sz w:val="22"/>
+          <w:szCs w:val="22"/>
+          <w:bdr w:val="none" w:sz="0" w:space="0" w:color="auto" w:frame="1"/>
+        </w:rPr>
+        <w:t xml:space="preserve"> docker_in.sh</w:t>
       </w:r>
     </w:p>
     <w:p>
@@ -6964,7 +9566,31 @@
           <w:szCs w:val="22"/>
           <w:bdr w:val="none" w:sz="0" w:space="0" w:color="auto" w:frame="1"/>
         </w:rPr>
-        <w:t xml:space="preserve">$(docker inspect -f </w:t>
+        <w:t>$(</w:t>
+      </w:r>
+      <w:proofErr w:type="spellStart"/>
+      <w:r>
+        <w:rPr>
+          <w:rStyle w:val="token"/>
+          <w:rFonts w:ascii="Helvetica" w:hAnsi="Helvetica" w:cs="Consolas"/>
+          <w:color w:val="EE9900"/>
+          <w:sz w:val="22"/>
+          <w:szCs w:val="22"/>
+          <w:bdr w:val="none" w:sz="0" w:space="0" w:color="auto" w:frame="1"/>
+        </w:rPr>
+        <w:t>docker</w:t>
+      </w:r>
+      <w:proofErr w:type="spellEnd"/>
+      <w:r>
+        <w:rPr>
+          <w:rStyle w:val="token"/>
+          <w:rFonts w:ascii="Helvetica" w:hAnsi="Helvetica" w:cs="Consolas"/>
+          <w:color w:val="EE9900"/>
+          <w:sz w:val="22"/>
+          <w:szCs w:val="22"/>
+          <w:bdr w:val="none" w:sz="0" w:space="0" w:color="auto" w:frame="1"/>
+        </w:rPr>
+        <w:t xml:space="preserve"> inspect -f </w:t>
       </w:r>
       <w:r>
         <w:rPr>
@@ -6975,7 +9601,31 @@
           <w:szCs w:val="22"/>
           <w:bdr w:val="none" w:sz="0" w:space="0" w:color="auto" w:frame="1"/>
         </w:rPr>
-        <w:t>"{{.State.Pid}}"</w:t>
+        <w:t>"{{.</w:t>
+      </w:r>
+      <w:proofErr w:type="spellStart"/>
+      <w:r>
+        <w:rPr>
+          <w:rStyle w:val="token"/>
+          <w:rFonts w:ascii="Helvetica" w:hAnsi="Helvetica" w:cs="Consolas"/>
+          <w:color w:val="669900"/>
+          <w:sz w:val="22"/>
+          <w:szCs w:val="22"/>
+          <w:bdr w:val="none" w:sz="0" w:space="0" w:color="auto" w:frame="1"/>
+        </w:rPr>
+        <w:t>State.Pid</w:t>
+      </w:r>
+      <w:proofErr w:type="spellEnd"/>
+      <w:r>
+        <w:rPr>
+          <w:rStyle w:val="token"/>
+          <w:rFonts w:ascii="Helvetica" w:hAnsi="Helvetica" w:cs="Consolas"/>
+          <w:color w:val="669900"/>
+          <w:sz w:val="22"/>
+          <w:szCs w:val="22"/>
+          <w:bdr w:val="none" w:sz="0" w:space="0" w:color="auto" w:frame="1"/>
+        </w:rPr>
+        <w:t>}}"</w:t>
       </w:r>
       <w:r>
         <w:rPr>
@@ -6997,6 +9647,8 @@
           <w:color w:val="000000"/>
         </w:rPr>
       </w:pPr>
+      <w:proofErr w:type="spellStart"/>
+      <w:proofErr w:type="gramStart"/>
       <w:r>
         <w:rPr>
           <w:rStyle w:val="HTML0"/>
@@ -7004,7 +9656,18 @@
           <w:color w:val="333333"/>
           <w:bdr w:val="none" w:sz="0" w:space="0" w:color="auto" w:frame="1"/>
         </w:rPr>
-        <w:t xml:space="preserve">nsenter -t </w:t>
+        <w:t>nsenter</w:t>
+      </w:r>
+      <w:proofErr w:type="spellEnd"/>
+      <w:proofErr w:type="gramEnd"/>
+      <w:r>
+        <w:rPr>
+          <w:rStyle w:val="HTML0"/>
+          <w:rFonts w:ascii="Consolas" w:hAnsi="Consolas" w:cs="Consolas"/>
+          <w:color w:val="333333"/>
+          <w:bdr w:val="none" w:sz="0" w:space="0" w:color="auto" w:frame="1"/>
+        </w:rPr>
+        <w:t xml:space="preserve"> -t </w:t>
       </w:r>
       <w:r>
         <w:rPr>
@@ -7024,7 +9687,27 @@
           <w:color w:val="333333"/>
           <w:bdr w:val="none" w:sz="0" w:space="0" w:color="auto" w:frame="1"/>
         </w:rPr>
-        <w:t xml:space="preserve"> -m -u -i -n -p</w:t>
+        <w:t xml:space="preserve"> -m -u -</w:t>
+      </w:r>
+      <w:proofErr w:type="spellStart"/>
+      <w:r>
+        <w:rPr>
+          <w:rStyle w:val="HTML0"/>
+          <w:rFonts w:ascii="Consolas" w:hAnsi="Consolas" w:cs="Consolas"/>
+          <w:color w:val="333333"/>
+          <w:bdr w:val="none" w:sz="0" w:space="0" w:color="auto" w:frame="1"/>
+        </w:rPr>
+        <w:t>i</w:t>
+      </w:r>
+      <w:proofErr w:type="spellEnd"/>
+      <w:r>
+        <w:rPr>
+          <w:rStyle w:val="HTML0"/>
+          <w:rFonts w:ascii="Consolas" w:hAnsi="Consolas" w:cs="Consolas"/>
+          <w:color w:val="333333"/>
+          <w:bdr w:val="none" w:sz="0" w:space="0" w:color="auto" w:frame="1"/>
+        </w:rPr>
+        <w:t xml:space="preserve"> -n -p</w:t>
       </w:r>
     </w:p>
     <w:p>
@@ -7165,7 +9848,29 @@
           <w:sz w:val="18"/>
           <w:szCs w:val="18"/>
         </w:rPr>
-        <w:t># docker run -it --privileged=true -v /test:/soft centos /bin/bash</w:t>
+        <w:t xml:space="preserve"># </w:t>
+      </w:r>
+      <w:proofErr w:type="spellStart"/>
+      <w:proofErr w:type="gramStart"/>
+      <w:r>
+        <w:rPr>
+          <w:rFonts w:ascii="Verdana" w:hAnsi="Verdana"/>
+          <w:color w:val="4F4F4F"/>
+          <w:sz w:val="18"/>
+          <w:szCs w:val="18"/>
+        </w:rPr>
+        <w:t>docker</w:t>
+      </w:r>
+      <w:proofErr w:type="spellEnd"/>
+      <w:proofErr w:type="gramEnd"/>
+      <w:r>
+        <w:rPr>
+          <w:rFonts w:ascii="Verdana" w:hAnsi="Verdana"/>
+          <w:color w:val="4F4F4F"/>
+          <w:sz w:val="18"/>
+          <w:szCs w:val="18"/>
+        </w:rPr>
+        <w:t xml:space="preserve"> run -it --privileged=true -v /test:/soft centos /bin/bash</w:t>
       </w:r>
     </w:p>
     <w:p>
@@ -7180,6 +9885,7 @@
           <w:szCs w:val="18"/>
         </w:rPr>
       </w:pPr>
+      <w:proofErr w:type="spellStart"/>
       <w:r>
         <w:rPr>
           <w:rStyle w:val="a7"/>
@@ -7188,6 +9894,7 @@
         </w:rPr>
         <w:t>docker</w:t>
       </w:r>
+      <w:proofErr w:type="spellEnd"/>
       <w:r>
         <w:rPr>
           <w:rStyle w:val="a7"/>
@@ -7248,6 +9955,7 @@
           <w:szCs w:val="19"/>
         </w:rPr>
       </w:pPr>
+      <w:proofErr w:type="spellStart"/>
       <w:r>
         <w:rPr>
           <w:rFonts w:ascii="Helvetica" w:hAnsi="Helvetica"/>
@@ -7255,8 +9963,9 @@
           <w:sz w:val="19"/>
           <w:szCs w:val="19"/>
         </w:rPr>
-        <w:t xml:space="preserve">docker tag </w:t>
-      </w:r>
+        <w:t>docker</w:t>
+      </w:r>
+      <w:proofErr w:type="spellEnd"/>
       <w:r>
         <w:rPr>
           <w:rFonts w:ascii="Helvetica" w:hAnsi="Helvetica"/>
@@ -7264,7 +9973,7 @@
           <w:sz w:val="19"/>
           <w:szCs w:val="19"/>
         </w:rPr>
-        <w:t>镜像</w:t>
+        <w:t xml:space="preserve"> tag </w:t>
       </w:r>
       <w:r>
         <w:rPr>
@@ -7273,8 +9982,39 @@
           <w:sz w:val="19"/>
           <w:szCs w:val="19"/>
         </w:rPr>
-        <w:t>ID xxxx:xxxx</w:t>
-      </w:r>
+        <w:t>镜像</w:t>
+      </w:r>
+      <w:r>
+        <w:rPr>
+          <w:rFonts w:ascii="Helvetica" w:hAnsi="Helvetica"/>
+          <w:color w:val="333333"/>
+          <w:sz w:val="19"/>
+          <w:szCs w:val="19"/>
+        </w:rPr>
+        <w:t xml:space="preserve">ID </w:t>
+      </w:r>
+      <w:proofErr w:type="spellStart"/>
+      <w:r>
+        <w:rPr>
+          <w:rFonts w:ascii="Helvetica" w:hAnsi="Helvetica"/>
+          <w:color w:val="333333"/>
+          <w:sz w:val="19"/>
+          <w:szCs w:val="19"/>
+        </w:rPr>
+        <w:t>xxxx:</w:t>
+      </w:r>
+      <w:proofErr w:type="gramStart"/>
+      <w:r>
+        <w:rPr>
+          <w:rFonts w:ascii="Helvetica" w:hAnsi="Helvetica"/>
+          <w:color w:val="333333"/>
+          <w:sz w:val="19"/>
+          <w:szCs w:val="19"/>
+        </w:rPr>
+        <w:t>xxxx</w:t>
+      </w:r>
+      <w:proofErr w:type="spellEnd"/>
+      <w:proofErr w:type="gramEnd"/>
     </w:p>
     <w:p>
       <w:pPr>
@@ -7305,7 +10045,48 @@
           <w:szCs w:val="19"/>
         </w:rPr>
         <w:br/>
-        <w:t>docker tag 899bd984 lyb/php:1.0</w:t>
+      </w:r>
+      <w:proofErr w:type="spellStart"/>
+      <w:proofErr w:type="gramStart"/>
+      <w:r>
+        <w:rPr>
+          <w:rFonts w:ascii="Helvetica" w:hAnsi="Helvetica"/>
+          <w:color w:val="333333"/>
+          <w:sz w:val="19"/>
+          <w:szCs w:val="19"/>
+        </w:rPr>
+        <w:t>docker</w:t>
+      </w:r>
+      <w:proofErr w:type="spellEnd"/>
+      <w:proofErr w:type="gramEnd"/>
+      <w:r>
+        <w:rPr>
+          <w:rFonts w:ascii="Helvetica" w:hAnsi="Helvetica"/>
+          <w:color w:val="333333"/>
+          <w:sz w:val="19"/>
+          <w:szCs w:val="19"/>
+        </w:rPr>
+        <w:t xml:space="preserve"> tag 899bd984 </w:t>
+      </w:r>
+      <w:proofErr w:type="spellStart"/>
+      <w:r>
+        <w:rPr>
+          <w:rFonts w:ascii="Helvetica" w:hAnsi="Helvetica"/>
+          <w:color w:val="333333"/>
+          <w:sz w:val="19"/>
+          <w:szCs w:val="19"/>
+        </w:rPr>
+        <w:t>lyb</w:t>
+      </w:r>
+      <w:proofErr w:type="spellEnd"/>
+      <w:r>
+        <w:rPr>
+          <w:rFonts w:ascii="Helvetica" w:hAnsi="Helvetica"/>
+          <w:color w:val="333333"/>
+          <w:sz w:val="19"/>
+          <w:szCs w:val="19"/>
+        </w:rPr>
+        <w:t>/php:1.0</w:t>
       </w:r>
     </w:p>
     <w:p>
@@ -7386,6 +10167,8 @@
         <w:lastRenderedPageBreak/>
         <w:t>端口映射：</w:t>
       </w:r>
+      <w:proofErr w:type="spellStart"/>
+      <w:proofErr w:type="gramStart"/>
       <w:r>
         <w:rPr>
           <w:rFonts w:ascii="微软雅黑" w:eastAsia="微软雅黑" w:hAnsi="微软雅黑" w:cs="Tahoma" w:hint="eastAsia"/>
@@ -7394,8 +10177,54 @@
           <w:szCs w:val="22"/>
           <w:shd w:val="clear" w:color="auto" w:fill="FFFFFF"/>
         </w:rPr>
-        <w:t>docker run  -p hostPort:containerPort  redis</w:t>
-      </w:r>
+        <w:t>docker</w:t>
+      </w:r>
+      <w:proofErr w:type="spellEnd"/>
+      <w:proofErr w:type="gramEnd"/>
+      <w:r>
+        <w:rPr>
+          <w:rFonts w:ascii="微软雅黑" w:eastAsia="微软雅黑" w:hAnsi="微软雅黑" w:cs="Tahoma" w:hint="eastAsia"/>
+          <w:color w:val="4C33E5"/>
+          <w:sz w:val="22"/>
+          <w:szCs w:val="22"/>
+          <w:shd w:val="clear" w:color="auto" w:fill="FFFFFF"/>
+        </w:rPr>
+        <w:t xml:space="preserve"> run  -p </w:t>
+      </w:r>
+      <w:proofErr w:type="spellStart"/>
+      <w:r>
+        <w:rPr>
+          <w:rFonts w:ascii="微软雅黑" w:eastAsia="微软雅黑" w:hAnsi="微软雅黑" w:cs="Tahoma" w:hint="eastAsia"/>
+          <w:color w:val="4C33E5"/>
+          <w:sz w:val="22"/>
+          <w:szCs w:val="22"/>
+          <w:shd w:val="clear" w:color="auto" w:fill="FFFFFF"/>
+        </w:rPr>
+        <w:t>hostPort:containerPort</w:t>
+      </w:r>
+      <w:proofErr w:type="spellEnd"/>
+      <w:r>
+        <w:rPr>
+          <w:rFonts w:ascii="微软雅黑" w:eastAsia="微软雅黑" w:hAnsi="微软雅黑" w:cs="Tahoma" w:hint="eastAsia"/>
+          <w:color w:val="4C33E5"/>
+          <w:sz w:val="22"/>
+          <w:szCs w:val="22"/>
+          <w:shd w:val="clear" w:color="auto" w:fill="FFFFFF"/>
+        </w:rPr>
+        <w:t>  </w:t>
+      </w:r>
+      <w:proofErr w:type="spellStart"/>
+      <w:r>
+        <w:rPr>
+          <w:rFonts w:ascii="微软雅黑" w:eastAsia="微软雅黑" w:hAnsi="微软雅黑" w:cs="Tahoma" w:hint="eastAsia"/>
+          <w:color w:val="4C33E5"/>
+          <w:sz w:val="22"/>
+          <w:szCs w:val="22"/>
+          <w:shd w:val="clear" w:color="auto" w:fill="FFFFFF"/>
+        </w:rPr>
+        <w:t>redis</w:t>
+      </w:r>
+      <w:proofErr w:type="spellEnd"/>
     </w:p>
     <w:p>
       <w:pPr>
@@ -7412,6 +10241,8 @@
           <w:shd w:val="clear" w:color="auto" w:fill="FFFFFF"/>
         </w:rPr>
       </w:pPr>
+      <w:proofErr w:type="spellStart"/>
+      <w:proofErr w:type="gramStart"/>
       <w:r>
         <w:rPr>
           <w:rFonts w:ascii="微软雅黑" w:eastAsia="微软雅黑" w:hAnsi="微软雅黑" w:cs="Tahoma"/>
@@ -7420,7 +10251,107 @@
           <w:szCs w:val="22"/>
           <w:shd w:val="clear" w:color="auto" w:fill="FFFFFF"/>
         </w:rPr>
-        <w:t>docker run -it --privileged=true -v /usr/docker/test/:/usr/test -p 26381:26381 centos/java8/wrapper:latest /bin/bash</w:t>
+        <w:t>docker</w:t>
+      </w:r>
+      <w:proofErr w:type="spellEnd"/>
+      <w:proofErr w:type="gramEnd"/>
+      <w:r>
+        <w:rPr>
+          <w:rFonts w:ascii="微软雅黑" w:eastAsia="微软雅黑" w:hAnsi="微软雅黑" w:cs="Tahoma"/>
+          <w:color w:val="4C33E5"/>
+          <w:sz w:val="22"/>
+          <w:szCs w:val="22"/>
+          <w:shd w:val="clear" w:color="auto" w:fill="FFFFFF"/>
+        </w:rPr>
+        <w:t xml:space="preserve"> run -it --privileged=true -v /</w:t>
+      </w:r>
+      <w:proofErr w:type="spellStart"/>
+      <w:r>
+        <w:rPr>
+          <w:rFonts w:ascii="微软雅黑" w:eastAsia="微软雅黑" w:hAnsi="微软雅黑" w:cs="Tahoma"/>
+          <w:color w:val="4C33E5"/>
+          <w:sz w:val="22"/>
+          <w:szCs w:val="22"/>
+          <w:shd w:val="clear" w:color="auto" w:fill="FFFFFF"/>
+        </w:rPr>
+        <w:t>usr</w:t>
+      </w:r>
+      <w:proofErr w:type="spellEnd"/>
+      <w:r>
+        <w:rPr>
+          <w:rFonts w:ascii="微软雅黑" w:eastAsia="微软雅黑" w:hAnsi="微软雅黑" w:cs="Tahoma"/>
+          <w:color w:val="4C33E5"/>
+          <w:sz w:val="22"/>
+          <w:szCs w:val="22"/>
+          <w:shd w:val="clear" w:color="auto" w:fill="FFFFFF"/>
+        </w:rPr>
+        <w:t>/</w:t>
+      </w:r>
+      <w:proofErr w:type="spellStart"/>
+      <w:r>
+        <w:rPr>
+          <w:rFonts w:ascii="微软雅黑" w:eastAsia="微软雅黑" w:hAnsi="微软雅黑" w:cs="Tahoma"/>
+          <w:color w:val="4C33E5"/>
+          <w:sz w:val="22"/>
+          <w:szCs w:val="22"/>
+          <w:shd w:val="clear" w:color="auto" w:fill="FFFFFF"/>
+        </w:rPr>
+        <w:t>docker</w:t>
+      </w:r>
+      <w:proofErr w:type="spellEnd"/>
+      <w:r>
+        <w:rPr>
+          <w:rFonts w:ascii="微软雅黑" w:eastAsia="微软雅黑" w:hAnsi="微软雅黑" w:cs="Tahoma"/>
+          <w:color w:val="4C33E5"/>
+          <w:sz w:val="22"/>
+          <w:szCs w:val="22"/>
+          <w:shd w:val="clear" w:color="auto" w:fill="FFFFFF"/>
+        </w:rPr>
+        <w:t>/test/:/</w:t>
+      </w:r>
+      <w:proofErr w:type="spellStart"/>
+      <w:r>
+        <w:rPr>
+          <w:rFonts w:ascii="微软雅黑" w:eastAsia="微软雅黑" w:hAnsi="微软雅黑" w:cs="Tahoma"/>
+          <w:color w:val="4C33E5"/>
+          <w:sz w:val="22"/>
+          <w:szCs w:val="22"/>
+          <w:shd w:val="clear" w:color="auto" w:fill="FFFFFF"/>
+        </w:rPr>
+        <w:t>usr</w:t>
+      </w:r>
+      <w:proofErr w:type="spellEnd"/>
+      <w:r>
+        <w:rPr>
+          <w:rFonts w:ascii="微软雅黑" w:eastAsia="微软雅黑" w:hAnsi="微软雅黑" w:cs="Tahoma"/>
+          <w:color w:val="4C33E5"/>
+          <w:sz w:val="22"/>
+          <w:szCs w:val="22"/>
+          <w:shd w:val="clear" w:color="auto" w:fill="FFFFFF"/>
+        </w:rPr>
+        <w:t>/test -p 26381:26381 centos/java8/</w:t>
+      </w:r>
+      <w:proofErr w:type="spellStart"/>
+      <w:r>
+        <w:rPr>
+          <w:rFonts w:ascii="微软雅黑" w:eastAsia="微软雅黑" w:hAnsi="微软雅黑" w:cs="Tahoma"/>
+          <w:color w:val="4C33E5"/>
+          <w:sz w:val="22"/>
+          <w:szCs w:val="22"/>
+          <w:shd w:val="clear" w:color="auto" w:fill="FFFFFF"/>
+        </w:rPr>
+        <w:t>wrapper:latest</w:t>
+      </w:r>
+      <w:proofErr w:type="spellEnd"/>
+      <w:r>
+        <w:rPr>
+          <w:rFonts w:ascii="微软雅黑" w:eastAsia="微软雅黑" w:hAnsi="微软雅黑" w:cs="Tahoma"/>
+          <w:color w:val="4C33E5"/>
+          <w:sz w:val="22"/>
+          <w:szCs w:val="22"/>
+          <w:shd w:val="clear" w:color="auto" w:fill="FFFFFF"/>
+        </w:rPr>
+        <w:t xml:space="preserve"> /bin/bash</w:t>
       </w:r>
     </w:p>
     <w:p>
@@ -7448,6 +10379,7 @@
         </w:rPr>
         <w:t>查看端口开放：</w:t>
       </w:r>
+      <w:proofErr w:type="spellStart"/>
       <w:r>
         <w:rPr>
           <w:rFonts w:ascii="微软雅黑" w:eastAsia="微软雅黑" w:hAnsi="微软雅黑" w:cs="Tahoma"/>
@@ -7456,7 +10388,18 @@
           <w:szCs w:val="22"/>
           <w:shd w:val="clear" w:color="auto" w:fill="FFFFFF"/>
         </w:rPr>
-        <w:t>lsof -i:26381</w:t>
+        <w:t>lsof</w:t>
+      </w:r>
+      <w:proofErr w:type="spellEnd"/>
+      <w:r>
+        <w:rPr>
+          <w:rFonts w:ascii="微软雅黑" w:eastAsia="微软雅黑" w:hAnsi="微软雅黑" w:cs="Tahoma"/>
+          <w:color w:val="4C33E5"/>
+          <w:sz w:val="22"/>
+          <w:szCs w:val="22"/>
+          <w:shd w:val="clear" w:color="auto" w:fill="FFFFFF"/>
+        </w:rPr>
+        <w:t xml:space="preserve"> -i:26381</w:t>
       </w:r>
       <w:r>
         <w:rPr>
@@ -7477,13 +10420,111 @@
         <w:spacing w:before="0" w:beforeAutospacing="0" w:after="217" w:afterAutospacing="0" w:line="353" w:lineRule="atLeast"/>
         <w:jc w:val="both"/>
         <w:rPr>
+          <w:rFonts w:ascii="微软雅黑" w:eastAsia="微软雅黑" w:hAnsi="微软雅黑" w:cs="Tahoma" w:hint="eastAsia"/>
+          <w:color w:val="4C33E5"/>
+          <w:sz w:val="22"/>
+          <w:szCs w:val="22"/>
+          <w:shd w:val="clear" w:color="auto" w:fill="FFFFFF"/>
+        </w:rPr>
+      </w:pPr>
+      <w:r>
+        <w:rPr>
+          <w:rFonts w:ascii="微软雅黑" w:eastAsia="微软雅黑" w:hAnsi="微软雅黑" w:cs="Tahoma" w:hint="eastAsia"/>
+          <w:color w:val="4C33E5"/>
+          <w:sz w:val="22"/>
+          <w:szCs w:val="22"/>
+          <w:shd w:val="clear" w:color="auto" w:fill="FFFFFF"/>
+        </w:rPr>
+        <w:t>查看</w:t>
+      </w:r>
+      <w:proofErr w:type="spellStart"/>
+      <w:r>
+        <w:rPr>
+          <w:rFonts w:ascii="微软雅黑" w:eastAsia="微软雅黑" w:hAnsi="微软雅黑" w:cs="Tahoma" w:hint="eastAsia"/>
+          <w:color w:val="4C33E5"/>
+          <w:sz w:val="22"/>
+          <w:szCs w:val="22"/>
+          <w:shd w:val="clear" w:color="auto" w:fill="FFFFFF"/>
+        </w:rPr>
+        <w:t>docker</w:t>
+      </w:r>
+      <w:proofErr w:type="spellEnd"/>
+      <w:r>
+        <w:rPr>
+          <w:rFonts w:ascii="微软雅黑" w:eastAsia="微软雅黑" w:hAnsi="微软雅黑" w:cs="Tahoma" w:hint="eastAsia"/>
+          <w:color w:val="4C33E5"/>
+          <w:sz w:val="22"/>
+          <w:szCs w:val="22"/>
+          <w:shd w:val="clear" w:color="auto" w:fill="FFFFFF"/>
+        </w:rPr>
+        <w:t>容器中的</w:t>
+      </w:r>
+      <w:proofErr w:type="spellStart"/>
+      <w:r>
+        <w:rPr>
+          <w:rFonts w:ascii="微软雅黑" w:eastAsia="微软雅黑" w:hAnsi="微软雅黑" w:cs="Tahoma" w:hint="eastAsia"/>
+          <w:color w:val="4C33E5"/>
+          <w:sz w:val="22"/>
+          <w:szCs w:val="22"/>
+          <w:shd w:val="clear" w:color="auto" w:fill="FFFFFF"/>
+        </w:rPr>
+        <w:t>ip</w:t>
+      </w:r>
+      <w:proofErr w:type="spellEnd"/>
+      <w:r>
+        <w:rPr>
+          <w:rFonts w:ascii="微软雅黑" w:eastAsia="微软雅黑" w:hAnsi="微软雅黑" w:cs="Tahoma" w:hint="eastAsia"/>
+          <w:color w:val="4C33E5"/>
+          <w:sz w:val="22"/>
+          <w:szCs w:val="22"/>
+          <w:shd w:val="clear" w:color="auto" w:fill="FFFFFF"/>
+        </w:rPr>
+        <w:t>：</w:t>
+      </w:r>
+      <w:proofErr w:type="spellStart"/>
+      <w:r>
+        <w:rPr>
           <w:rFonts w:ascii="微软雅黑" w:eastAsia="微软雅黑" w:hAnsi="微软雅黑" w:cs="Tahoma"/>
           <w:color w:val="4C33E5"/>
           <w:sz w:val="22"/>
           <w:szCs w:val="22"/>
           <w:shd w:val="clear" w:color="auto" w:fill="FFFFFF"/>
         </w:rPr>
-      </w:pPr>
+        <w:t>docker</w:t>
+      </w:r>
+      <w:proofErr w:type="spellEnd"/>
+      <w:r>
+        <w:rPr>
+          <w:rFonts w:ascii="微软雅黑" w:eastAsia="微软雅黑" w:hAnsi="微软雅黑" w:cs="Tahoma"/>
+          <w:color w:val="4C33E5"/>
+          <w:sz w:val="22"/>
+          <w:szCs w:val="22"/>
+          <w:shd w:val="clear" w:color="auto" w:fill="FFFFFF"/>
+        </w:rPr>
+        <w:t xml:space="preserve"> inspect --format='{{.</w:t>
+      </w:r>
+      <w:proofErr w:type="spellStart"/>
+      <w:r>
+        <w:rPr>
+          <w:rFonts w:ascii="微软雅黑" w:eastAsia="微软雅黑" w:hAnsi="微软雅黑" w:cs="Tahoma"/>
+          <w:color w:val="4C33E5"/>
+          <w:sz w:val="22"/>
+          <w:szCs w:val="22"/>
+          <w:shd w:val="clear" w:color="auto" w:fill="FFFFFF"/>
+        </w:rPr>
+        <w:t>NetworkSettings.IPAddress</w:t>
+      </w:r>
+      <w:proofErr w:type="spellEnd"/>
+      <w:r>
+        <w:rPr>
+          <w:rFonts w:ascii="微软雅黑" w:eastAsia="微软雅黑" w:hAnsi="微软雅黑" w:cs="Tahoma"/>
+          <w:color w:val="4C33E5"/>
+          <w:sz w:val="22"/>
+          <w:szCs w:val="22"/>
+          <w:shd w:val="clear" w:color="auto" w:fill="FFFFFF"/>
+        </w:rPr>
+        <w:t>}}' 56a390301a17</w:t>
+      </w:r>
     </w:p>
     <w:p>
       <w:pPr>
@@ -7499,6 +10540,7 @@
           <w:shd w:val="clear" w:color="auto" w:fill="FFFFFF"/>
         </w:rPr>
       </w:pPr>
+      <w:proofErr w:type="spellStart"/>
       <w:r>
         <w:rPr>
           <w:rFonts w:ascii="微软雅黑" w:eastAsia="微软雅黑" w:hAnsi="微软雅黑" w:hint="eastAsia"/>
@@ -7507,7 +10549,18 @@
           <w:szCs w:val="22"/>
           <w:shd w:val="clear" w:color="auto" w:fill="FFFFFF"/>
         </w:rPr>
-        <w:t>docker启动容器时会出现标题所示的报错：</w:t>
+        <w:t>docker</w:t>
+      </w:r>
+      <w:proofErr w:type="spellEnd"/>
+      <w:r>
+        <w:rPr>
+          <w:rFonts w:ascii="微软雅黑" w:eastAsia="微软雅黑" w:hAnsi="微软雅黑" w:hint="eastAsia"/>
+          <w:color w:val="4F4F4F"/>
+          <w:sz w:val="22"/>
+          <w:szCs w:val="22"/>
+          <w:shd w:val="clear" w:color="auto" w:fill="FFFFFF"/>
+        </w:rPr>
+        <w:t>启动容器时会出现标题所示的报错：</w:t>
       </w:r>
     </w:p>
     <w:p>
@@ -7532,7 +10585,161 @@
           <w:szCs w:val="22"/>
           <w:shd w:val="clear" w:color="auto" w:fill="FFFFFF"/>
         </w:rPr>
-        <w:t>Error response from daemon: Cannot start container web: iptables failed: iptables -t nat -A DOCKER -p tcp -d 0/0 –dport 32797 -j DNAT –to-destination 172.17.0.30:5000 ! -i docker0: iptables: No chain/target/match by that name.</w:t>
+        <w:t xml:space="preserve">Error response from daemon: Cannot start container web: </w:t>
+      </w:r>
+      <w:proofErr w:type="spellStart"/>
+      <w:r>
+        <w:rPr>
+          <w:rFonts w:ascii="微软雅黑" w:eastAsia="微软雅黑" w:hAnsi="微软雅黑"/>
+          <w:color w:val="4F4F4F"/>
+          <w:sz w:val="22"/>
+          <w:szCs w:val="22"/>
+          <w:shd w:val="clear" w:color="auto" w:fill="FFFFFF"/>
+        </w:rPr>
+        <w:t>iptables</w:t>
+      </w:r>
+      <w:proofErr w:type="spellEnd"/>
+      <w:r>
+        <w:rPr>
+          <w:rFonts w:ascii="微软雅黑" w:eastAsia="微软雅黑" w:hAnsi="微软雅黑"/>
+          <w:color w:val="4F4F4F"/>
+          <w:sz w:val="22"/>
+          <w:szCs w:val="22"/>
+          <w:shd w:val="clear" w:color="auto" w:fill="FFFFFF"/>
+        </w:rPr>
+        <w:t xml:space="preserve"> failed: </w:t>
+      </w:r>
+      <w:proofErr w:type="spellStart"/>
+      <w:r>
+        <w:rPr>
+          <w:rFonts w:ascii="微软雅黑" w:eastAsia="微软雅黑" w:hAnsi="微软雅黑"/>
+          <w:color w:val="4F4F4F"/>
+          <w:sz w:val="22"/>
+          <w:szCs w:val="22"/>
+          <w:shd w:val="clear" w:color="auto" w:fill="FFFFFF"/>
+        </w:rPr>
+        <w:t>iptables</w:t>
+      </w:r>
+      <w:proofErr w:type="spellEnd"/>
+      <w:r>
+        <w:rPr>
+          <w:rFonts w:ascii="微软雅黑" w:eastAsia="微软雅黑" w:hAnsi="微软雅黑"/>
+          <w:color w:val="4F4F4F"/>
+          <w:sz w:val="22"/>
+          <w:szCs w:val="22"/>
+          <w:shd w:val="clear" w:color="auto" w:fill="FFFFFF"/>
+        </w:rPr>
+        <w:t xml:space="preserve"> -t </w:t>
+      </w:r>
+      <w:proofErr w:type="spellStart"/>
+      <w:r>
+        <w:rPr>
+          <w:rFonts w:ascii="微软雅黑" w:eastAsia="微软雅黑" w:hAnsi="微软雅黑"/>
+          <w:color w:val="4F4F4F"/>
+          <w:sz w:val="22"/>
+          <w:szCs w:val="22"/>
+          <w:shd w:val="clear" w:color="auto" w:fill="FFFFFF"/>
+        </w:rPr>
+        <w:t>nat</w:t>
+      </w:r>
+      <w:proofErr w:type="spellEnd"/>
+      <w:r>
+        <w:rPr>
+          <w:rFonts w:ascii="微软雅黑" w:eastAsia="微软雅黑" w:hAnsi="微软雅黑"/>
+          <w:color w:val="4F4F4F"/>
+          <w:sz w:val="22"/>
+          <w:szCs w:val="22"/>
+          <w:shd w:val="clear" w:color="auto" w:fill="FFFFFF"/>
+        </w:rPr>
+        <w:t xml:space="preserve"> -A DOCKER -p </w:t>
+      </w:r>
+      <w:proofErr w:type="spellStart"/>
+      <w:r>
+        <w:rPr>
+          <w:rFonts w:ascii="微软雅黑" w:eastAsia="微软雅黑" w:hAnsi="微软雅黑"/>
+          <w:color w:val="4F4F4F"/>
+          <w:sz w:val="22"/>
+          <w:szCs w:val="22"/>
+          <w:shd w:val="clear" w:color="auto" w:fill="FFFFFF"/>
+        </w:rPr>
+        <w:t>tcp</w:t>
+      </w:r>
+      <w:proofErr w:type="spellEnd"/>
+      <w:r>
+        <w:rPr>
+          <w:rFonts w:ascii="微软雅黑" w:eastAsia="微软雅黑" w:hAnsi="微软雅黑"/>
+          <w:color w:val="4F4F4F"/>
+          <w:sz w:val="22"/>
+          <w:szCs w:val="22"/>
+          <w:shd w:val="clear" w:color="auto" w:fill="FFFFFF"/>
+        </w:rPr>
+        <w:t xml:space="preserve"> -d 0/0 –</w:t>
+      </w:r>
+      <w:proofErr w:type="spellStart"/>
+      <w:r>
+        <w:rPr>
+          <w:rFonts w:ascii="微软雅黑" w:eastAsia="微软雅黑" w:hAnsi="微软雅黑"/>
+          <w:color w:val="4F4F4F"/>
+          <w:sz w:val="22"/>
+          <w:szCs w:val="22"/>
+          <w:shd w:val="clear" w:color="auto" w:fill="FFFFFF"/>
+        </w:rPr>
+        <w:t>dport</w:t>
+      </w:r>
+      <w:proofErr w:type="spellEnd"/>
+      <w:r>
+        <w:rPr>
+          <w:rFonts w:ascii="微软雅黑" w:eastAsia="微软雅黑" w:hAnsi="微软雅黑"/>
+          <w:color w:val="4F4F4F"/>
+          <w:sz w:val="22"/>
+          <w:szCs w:val="22"/>
+          <w:shd w:val="clear" w:color="auto" w:fill="FFFFFF"/>
+        </w:rPr>
+        <w:t xml:space="preserve"> 32797 -j DNAT –to-destination 172.17.0.30:5000 ! -</w:t>
+      </w:r>
+      <w:proofErr w:type="spellStart"/>
+      <w:r>
+        <w:rPr>
+          <w:rFonts w:ascii="微软雅黑" w:eastAsia="微软雅黑" w:hAnsi="微软雅黑"/>
+          <w:color w:val="4F4F4F"/>
+          <w:sz w:val="22"/>
+          <w:szCs w:val="22"/>
+          <w:shd w:val="clear" w:color="auto" w:fill="FFFFFF"/>
+        </w:rPr>
+        <w:t>i</w:t>
+      </w:r>
+      <w:proofErr w:type="spellEnd"/>
+      <w:r>
+        <w:rPr>
+          <w:rFonts w:ascii="微软雅黑" w:eastAsia="微软雅黑" w:hAnsi="微软雅黑"/>
+          <w:color w:val="4F4F4F"/>
+          <w:sz w:val="22"/>
+          <w:szCs w:val="22"/>
+          <w:shd w:val="clear" w:color="auto" w:fill="FFFFFF"/>
+        </w:rPr>
+        <w:t xml:space="preserve"> docker0: </w:t>
+      </w:r>
+      <w:proofErr w:type="spellStart"/>
+      <w:r>
+        <w:rPr>
+          <w:rFonts w:ascii="微软雅黑" w:eastAsia="微软雅黑" w:hAnsi="微软雅黑"/>
+          <w:color w:val="4F4F4F"/>
+          <w:sz w:val="22"/>
+          <w:szCs w:val="22"/>
+          <w:shd w:val="clear" w:color="auto" w:fill="FFFFFF"/>
+        </w:rPr>
+        <w:t>iptables</w:t>
+      </w:r>
+      <w:proofErr w:type="spellEnd"/>
+      <w:r>
+        <w:rPr>
+          <w:rFonts w:ascii="微软雅黑" w:eastAsia="微软雅黑" w:hAnsi="微软雅黑"/>
+          <w:color w:val="4F4F4F"/>
+          <w:sz w:val="22"/>
+          <w:szCs w:val="22"/>
+          <w:shd w:val="clear" w:color="auto" w:fill="FFFFFF"/>
+        </w:rPr>
+        <w:t>: No chain/target/match by that name.</w:t>
       </w:r>
     </w:p>
     <w:p>
@@ -7599,6 +10806,8 @@
           <w:shd w:val="clear" w:color="auto" w:fill="FFFFFF"/>
         </w:rPr>
       </w:pPr>
+      <w:proofErr w:type="spellStart"/>
+      <w:proofErr w:type="gramStart"/>
       <w:r>
         <w:rPr>
           <w:rFonts w:ascii="微软雅黑" w:eastAsia="微软雅黑" w:hAnsi="微软雅黑"/>
@@ -7607,7 +10816,41 @@
           <w:szCs w:val="22"/>
           <w:shd w:val="clear" w:color="auto" w:fill="FFFFFF"/>
         </w:rPr>
-        <w:t xml:space="preserve">pkill docker </w:t>
+        <w:t>pkill</w:t>
+      </w:r>
+      <w:proofErr w:type="spellEnd"/>
+      <w:proofErr w:type="gramEnd"/>
+      <w:r>
+        <w:rPr>
+          <w:rFonts w:ascii="微软雅黑" w:eastAsia="微软雅黑" w:hAnsi="微软雅黑"/>
+          <w:color w:val="4F4F4F"/>
+          <w:sz w:val="22"/>
+          <w:szCs w:val="22"/>
+          <w:shd w:val="clear" w:color="auto" w:fill="FFFFFF"/>
+        </w:rPr>
+        <w:t xml:space="preserve"> </w:t>
+      </w:r>
+      <w:proofErr w:type="spellStart"/>
+      <w:r>
+        <w:rPr>
+          <w:rFonts w:ascii="微软雅黑" w:eastAsia="微软雅黑" w:hAnsi="微软雅黑"/>
+          <w:color w:val="4F4F4F"/>
+          <w:sz w:val="22"/>
+          <w:szCs w:val="22"/>
+          <w:shd w:val="clear" w:color="auto" w:fill="FFFFFF"/>
+        </w:rPr>
+        <w:t>docker</w:t>
+      </w:r>
+      <w:proofErr w:type="spellEnd"/>
+      <w:r>
+        <w:rPr>
+          <w:rFonts w:ascii="微软雅黑" w:eastAsia="微软雅黑" w:hAnsi="微软雅黑"/>
+          <w:color w:val="4F4F4F"/>
+          <w:sz w:val="22"/>
+          <w:szCs w:val="22"/>
+          <w:shd w:val="clear" w:color="auto" w:fill="FFFFFF"/>
+        </w:rPr>
+        <w:t xml:space="preserve"> </w:t>
       </w:r>
     </w:p>
     <w:p>
@@ -7624,6 +10867,8 @@
           <w:shd w:val="clear" w:color="auto" w:fill="FFFFFF"/>
         </w:rPr>
       </w:pPr>
+      <w:proofErr w:type="spellStart"/>
+      <w:proofErr w:type="gramStart"/>
       <w:r>
         <w:rPr>
           <w:rFonts w:ascii="微软雅黑" w:eastAsia="微软雅黑" w:hAnsi="微软雅黑"/>
@@ -7632,7 +10877,41 @@
           <w:szCs w:val="22"/>
           <w:shd w:val="clear" w:color="auto" w:fill="FFFFFF"/>
         </w:rPr>
-        <w:t xml:space="preserve">iptables -t nat -F </w:t>
+        <w:t>iptables</w:t>
+      </w:r>
+      <w:proofErr w:type="spellEnd"/>
+      <w:proofErr w:type="gramEnd"/>
+      <w:r>
+        <w:rPr>
+          <w:rFonts w:ascii="微软雅黑" w:eastAsia="微软雅黑" w:hAnsi="微软雅黑"/>
+          <w:color w:val="4F4F4F"/>
+          <w:sz w:val="22"/>
+          <w:szCs w:val="22"/>
+          <w:shd w:val="clear" w:color="auto" w:fill="FFFFFF"/>
+        </w:rPr>
+        <w:t xml:space="preserve"> -t </w:t>
+      </w:r>
+      <w:proofErr w:type="spellStart"/>
+      <w:r>
+        <w:rPr>
+          <w:rFonts w:ascii="微软雅黑" w:eastAsia="微软雅黑" w:hAnsi="微软雅黑"/>
+          <w:color w:val="4F4F4F"/>
+          <w:sz w:val="22"/>
+          <w:szCs w:val="22"/>
+          <w:shd w:val="clear" w:color="auto" w:fill="FFFFFF"/>
+        </w:rPr>
+        <w:t>nat</w:t>
+      </w:r>
+      <w:proofErr w:type="spellEnd"/>
+      <w:r>
+        <w:rPr>
+          <w:rFonts w:ascii="微软雅黑" w:eastAsia="微软雅黑" w:hAnsi="微软雅黑"/>
+          <w:color w:val="4F4F4F"/>
+          <w:sz w:val="22"/>
+          <w:szCs w:val="22"/>
+          <w:shd w:val="clear" w:color="auto" w:fill="FFFFFF"/>
+        </w:rPr>
+        <w:t xml:space="preserve"> -F </w:t>
       </w:r>
     </w:p>
     <w:p>
@@ -7649,6 +10928,8 @@
           <w:shd w:val="clear" w:color="auto" w:fill="FFFFFF"/>
         </w:rPr>
       </w:pPr>
+      <w:proofErr w:type="spellStart"/>
+      <w:proofErr w:type="gramStart"/>
       <w:r>
         <w:rPr>
           <w:rFonts w:ascii="微软雅黑" w:eastAsia="微软雅黑" w:hAnsi="微软雅黑"/>
@@ -7657,7 +10938,19 @@
           <w:szCs w:val="22"/>
           <w:shd w:val="clear" w:color="auto" w:fill="FFFFFF"/>
         </w:rPr>
-        <w:t xml:space="preserve">ifconfig docker0 down </w:t>
+        <w:t>ifconfig</w:t>
+      </w:r>
+      <w:proofErr w:type="spellEnd"/>
+      <w:proofErr w:type="gramEnd"/>
+      <w:r>
+        <w:rPr>
+          <w:rFonts w:ascii="微软雅黑" w:eastAsia="微软雅黑" w:hAnsi="微软雅黑"/>
+          <w:color w:val="4F4F4F"/>
+          <w:sz w:val="22"/>
+          <w:szCs w:val="22"/>
+          <w:shd w:val="clear" w:color="auto" w:fill="FFFFFF"/>
+        </w:rPr>
+        <w:t xml:space="preserve"> docker0 down </w:t>
       </w:r>
     </w:p>
     <w:p>
@@ -7674,6 +10967,8 @@
           <w:shd w:val="clear" w:color="auto" w:fill="FFFFFF"/>
         </w:rPr>
       </w:pPr>
+      <w:proofErr w:type="spellStart"/>
+      <w:proofErr w:type="gramStart"/>
       <w:r>
         <w:rPr>
           <w:rFonts w:ascii="微软雅黑" w:eastAsia="微软雅黑" w:hAnsi="微软雅黑"/>
@@ -7682,7 +10977,41 @@
           <w:szCs w:val="22"/>
           <w:shd w:val="clear" w:color="auto" w:fill="FFFFFF"/>
         </w:rPr>
-        <w:t xml:space="preserve">brctl delbr docker0 </w:t>
+        <w:t>brctl</w:t>
+      </w:r>
+      <w:proofErr w:type="spellEnd"/>
+      <w:proofErr w:type="gramEnd"/>
+      <w:r>
+        <w:rPr>
+          <w:rFonts w:ascii="微软雅黑" w:eastAsia="微软雅黑" w:hAnsi="微软雅黑"/>
+          <w:color w:val="4F4F4F"/>
+          <w:sz w:val="22"/>
+          <w:szCs w:val="22"/>
+          <w:shd w:val="clear" w:color="auto" w:fill="FFFFFF"/>
+        </w:rPr>
+        <w:t xml:space="preserve"> </w:t>
+      </w:r>
+      <w:proofErr w:type="spellStart"/>
+      <w:r>
+        <w:rPr>
+          <w:rFonts w:ascii="微软雅黑" w:eastAsia="微软雅黑" w:hAnsi="微软雅黑"/>
+          <w:color w:val="4F4F4F"/>
+          <w:sz w:val="22"/>
+          <w:szCs w:val="22"/>
+          <w:shd w:val="clear" w:color="auto" w:fill="FFFFFF"/>
+        </w:rPr>
+        <w:t>delbr</w:t>
+      </w:r>
+      <w:proofErr w:type="spellEnd"/>
+      <w:r>
+        <w:rPr>
+          <w:rFonts w:ascii="微软雅黑" w:eastAsia="微软雅黑" w:hAnsi="微软雅黑"/>
+          <w:color w:val="4F4F4F"/>
+          <w:sz w:val="22"/>
+          <w:szCs w:val="22"/>
+          <w:shd w:val="clear" w:color="auto" w:fill="FFFFFF"/>
+        </w:rPr>
+        <w:t xml:space="preserve"> docker0 </w:t>
       </w:r>
     </w:p>
     <w:p>
@@ -7692,22 +11021,37 @@
         <w:wordWrap w:val="0"/>
         <w:spacing w:after="217" w:line="353" w:lineRule="atLeast"/>
         <w:rPr>
-          <w:rFonts w:ascii="微软雅黑" w:eastAsia="微软雅黑" w:hAnsi="微软雅黑" w:hint="eastAsia"/>
-          <w:color w:val="4F4F4F"/>
-          <w:sz w:val="22"/>
-          <w:szCs w:val="22"/>
-          <w:shd w:val="clear" w:color="auto" w:fill="FFFFFF"/>
-        </w:rPr>
-      </w:pPr>
-      <w:r>
-        <w:rPr>
           <w:rFonts w:ascii="微软雅黑" w:eastAsia="微软雅黑" w:hAnsi="微软雅黑"/>
           <w:color w:val="4F4F4F"/>
           <w:sz w:val="22"/>
           <w:szCs w:val="22"/>
           <w:shd w:val="clear" w:color="auto" w:fill="FFFFFF"/>
         </w:rPr>
-        <w:t xml:space="preserve">docker -d </w:t>
+      </w:pPr>
+      <w:proofErr w:type="spellStart"/>
+      <w:proofErr w:type="gramStart"/>
+      <w:r>
+        <w:rPr>
+          <w:rFonts w:ascii="微软雅黑" w:eastAsia="微软雅黑" w:hAnsi="微软雅黑"/>
+          <w:color w:val="4F4F4F"/>
+          <w:sz w:val="22"/>
+          <w:szCs w:val="22"/>
+          <w:shd w:val="clear" w:color="auto" w:fill="FFFFFF"/>
+        </w:rPr>
+        <w:lastRenderedPageBreak/>
+        <w:t>docker</w:t>
+      </w:r>
+      <w:proofErr w:type="spellEnd"/>
+      <w:proofErr w:type="gramEnd"/>
+      <w:r>
+        <w:rPr>
+          <w:rFonts w:ascii="微软雅黑" w:eastAsia="微软雅黑" w:hAnsi="微软雅黑"/>
+          <w:color w:val="4F4F4F"/>
+          <w:sz w:val="22"/>
+          <w:szCs w:val="22"/>
+          <w:shd w:val="clear" w:color="auto" w:fill="FFFFFF"/>
+        </w:rPr>
+        <w:t xml:space="preserve"> -d </w:t>
       </w:r>
     </w:p>
     <w:p>
@@ -7717,13 +11061,24 @@
         <w:wordWrap w:val="0"/>
         <w:spacing w:after="217" w:line="353" w:lineRule="atLeast"/>
         <w:rPr>
+          <w:rFonts w:ascii="微软雅黑" w:eastAsia="微软雅黑" w:hAnsi="微软雅黑"/>
+          <w:color w:val="4F4F4F"/>
+          <w:sz w:val="22"/>
+          <w:szCs w:val="22"/>
+          <w:shd w:val="clear" w:color="auto" w:fill="FFFFFF"/>
+        </w:rPr>
+      </w:pPr>
+      <w:r>
+        <w:rPr>
           <w:rFonts w:ascii="微软雅黑" w:eastAsia="微软雅黑" w:hAnsi="微软雅黑" w:hint="eastAsia"/>
           <w:color w:val="4F4F4F"/>
           <w:sz w:val="22"/>
           <w:szCs w:val="22"/>
           <w:shd w:val="clear" w:color="auto" w:fill="FFFFFF"/>
         </w:rPr>
-      </w:pPr>
+        <w:t>进入</w:t>
+      </w:r>
+      <w:proofErr w:type="spellStart"/>
       <w:r>
         <w:rPr>
           <w:rFonts w:ascii="微软雅黑" w:eastAsia="微软雅黑" w:hAnsi="微软雅黑" w:hint="eastAsia"/>
@@ -7732,8 +11087,18 @@
           <w:szCs w:val="22"/>
           <w:shd w:val="clear" w:color="auto" w:fill="FFFFFF"/>
         </w:rPr>
-        <w:lastRenderedPageBreak/>
-        <w:t>进入docker操作</w:t>
+        <w:t>docker</w:t>
+      </w:r>
+      <w:proofErr w:type="spellEnd"/>
+      <w:r>
+        <w:rPr>
+          <w:rFonts w:ascii="微软雅黑" w:eastAsia="微软雅黑" w:hAnsi="微软雅黑" w:hint="eastAsia"/>
+          <w:color w:val="4F4F4F"/>
+          <w:sz w:val="22"/>
+          <w:szCs w:val="22"/>
+          <w:shd w:val="clear" w:color="auto" w:fill="FFFFFF"/>
+        </w:rPr>
+        <w:t>操作</w:t>
       </w:r>
     </w:p>
     <w:p>
@@ -7750,6 +11115,8 @@
           <w:shd w:val="clear" w:color="auto" w:fill="FFFFFF"/>
         </w:rPr>
       </w:pPr>
+      <w:proofErr w:type="spellStart"/>
+      <w:proofErr w:type="gramStart"/>
       <w:r>
         <w:rPr>
           <w:rFonts w:ascii="微软雅黑" w:eastAsia="微软雅黑" w:hAnsi="微软雅黑"/>
@@ -7758,7 +11125,19 @@
           <w:szCs w:val="22"/>
           <w:shd w:val="clear" w:color="auto" w:fill="FFFFFF"/>
         </w:rPr>
-        <w:t>docker exec -it 30c339acbe79 /bin/bash</w:t>
+        <w:t>docker</w:t>
+      </w:r>
+      <w:proofErr w:type="spellEnd"/>
+      <w:proofErr w:type="gramEnd"/>
+      <w:r>
+        <w:rPr>
+          <w:rFonts w:ascii="微软雅黑" w:eastAsia="微软雅黑" w:hAnsi="微软雅黑"/>
+          <w:color w:val="4F4F4F"/>
+          <w:sz w:val="22"/>
+          <w:szCs w:val="22"/>
+          <w:shd w:val="clear" w:color="auto" w:fill="FFFFFF"/>
+        </w:rPr>
+        <w:t xml:space="preserve"> exec -it 30c339acbe79 /bin/bash</w:t>
       </w:r>
     </w:p>
     <w:p>
@@ -7775,6 +11154,7 @@
           <w:shd w:val="clear" w:color="auto" w:fill="FFFFFF"/>
         </w:rPr>
       </w:pPr>
+      <w:proofErr w:type="gramStart"/>
       <w:r>
         <w:rPr>
           <w:rFonts w:ascii="微软雅黑" w:eastAsia="微软雅黑" w:hAnsi="微软雅黑"/>
@@ -7783,7 +11163,40 @@
           <w:szCs w:val="22"/>
           <w:shd w:val="clear" w:color="auto" w:fill="FFFFFF"/>
         </w:rPr>
-        <w:t>service docker restart</w:t>
+        <w:t>service</w:t>
+      </w:r>
+      <w:proofErr w:type="gramEnd"/>
+      <w:r>
+        <w:rPr>
+          <w:rFonts w:ascii="微软雅黑" w:eastAsia="微软雅黑" w:hAnsi="微软雅黑"/>
+          <w:color w:val="4F4F4F"/>
+          <w:sz w:val="22"/>
+          <w:szCs w:val="22"/>
+          <w:shd w:val="clear" w:color="auto" w:fill="FFFFFF"/>
+        </w:rPr>
+        <w:t xml:space="preserve"> </w:t>
+      </w:r>
+      <w:proofErr w:type="spellStart"/>
+      <w:r>
+        <w:rPr>
+          <w:rFonts w:ascii="微软雅黑" w:eastAsia="微软雅黑" w:hAnsi="微软雅黑"/>
+          <w:color w:val="4F4F4F"/>
+          <w:sz w:val="22"/>
+          <w:szCs w:val="22"/>
+          <w:shd w:val="clear" w:color="auto" w:fill="FFFFFF"/>
+        </w:rPr>
+        <w:t>docker</w:t>
+      </w:r>
+      <w:proofErr w:type="spellEnd"/>
+      <w:r>
+        <w:rPr>
+          <w:rFonts w:ascii="微软雅黑" w:eastAsia="微软雅黑" w:hAnsi="微软雅黑"/>
+          <w:color w:val="4F4F4F"/>
+          <w:sz w:val="22"/>
+          <w:szCs w:val="22"/>
+          <w:shd w:val="clear" w:color="auto" w:fill="FFFFFF"/>
+        </w:rPr>
+        <w:t xml:space="preserve"> restart</w:t>
       </w:r>
     </w:p>
     <w:p>
@@ -7837,6 +11250,7 @@
         </w:rPr>
         <w:t>使用</w:t>
       </w:r>
+      <w:proofErr w:type="spellStart"/>
       <w:r>
         <w:rPr>
           <w:rFonts w:ascii="微软雅黑" w:eastAsia="微软雅黑" w:hAnsi="微软雅黑"/>
@@ -7855,7 +11269,40 @@
           <w:szCs w:val="23"/>
           <w:shd w:val="clear" w:color="auto" w:fill="EEEEEE"/>
         </w:rPr>
-        <w:t>s来实现一个机器上的docker负载均衡</w:t>
+        <w:t>s</w:t>
+      </w:r>
+      <w:proofErr w:type="spellEnd"/>
+      <w:r>
+        <w:rPr>
+          <w:rFonts w:ascii="微软雅黑" w:eastAsia="微软雅黑" w:hAnsi="微软雅黑" w:hint="eastAsia"/>
+          <w:color w:val="000000"/>
+          <w:sz w:val="23"/>
+          <w:szCs w:val="23"/>
+          <w:shd w:val="clear" w:color="auto" w:fill="EEEEEE"/>
+        </w:rPr>
+        <w:t>来实现一个机器上的</w:t>
+      </w:r>
+      <w:proofErr w:type="spellStart"/>
+      <w:r>
+        <w:rPr>
+          <w:rFonts w:ascii="微软雅黑" w:eastAsia="微软雅黑" w:hAnsi="微软雅黑" w:hint="eastAsia"/>
+          <w:color w:val="000000"/>
+          <w:sz w:val="23"/>
+          <w:szCs w:val="23"/>
+          <w:shd w:val="clear" w:color="auto" w:fill="EEEEEE"/>
+        </w:rPr>
+        <w:t>docker</w:t>
+      </w:r>
+      <w:proofErr w:type="spellEnd"/>
+      <w:r>
+        <w:rPr>
+          <w:rFonts w:ascii="微软雅黑" w:eastAsia="微软雅黑" w:hAnsi="微软雅黑" w:hint="eastAsia"/>
+          <w:color w:val="000000"/>
+          <w:sz w:val="23"/>
+          <w:szCs w:val="23"/>
+          <w:shd w:val="clear" w:color="auto" w:fill="EEEEEE"/>
+        </w:rPr>
+        <w:t>负载均衡</w:t>
       </w:r>
     </w:p>
     <w:p>
@@ -7889,6 +11336,7 @@
           <w:shd w:val="clear" w:color="auto" w:fill="EEF0F4"/>
         </w:rPr>
       </w:pPr>
+      <w:proofErr w:type="spellStart"/>
       <w:r>
         <w:rPr>
           <w:rFonts w:ascii="微软雅黑" w:eastAsia="微软雅黑" w:hAnsi="微软雅黑" w:hint="eastAsia"/>
@@ -7897,7 +11345,84 @@
           <w:szCs w:val="21"/>
           <w:shd w:val="clear" w:color="auto" w:fill="EEF0F4"/>
         </w:rPr>
-        <w:t>Docker相关的本地资源存放在/var/lib/docker/目录下，其中container目录存放容器信息，graph目录存放镜像信息，aufs目录下存放具体的镜像底层文件。</w:t>
+        <w:t>Docker</w:t>
+      </w:r>
+      <w:proofErr w:type="spellEnd"/>
+      <w:r>
+        <w:rPr>
+          <w:rFonts w:ascii="微软雅黑" w:eastAsia="微软雅黑" w:hAnsi="微软雅黑" w:hint="eastAsia"/>
+          <w:color w:val="999999"/>
+          <w:sz w:val="21"/>
+          <w:szCs w:val="21"/>
+          <w:shd w:val="clear" w:color="auto" w:fill="EEF0F4"/>
+        </w:rPr>
+        <w:t>相关的本地资源存放在/</w:t>
+      </w:r>
+      <w:proofErr w:type="spellStart"/>
+      <w:r>
+        <w:rPr>
+          <w:rFonts w:ascii="微软雅黑" w:eastAsia="微软雅黑" w:hAnsi="微软雅黑" w:hint="eastAsia"/>
+          <w:color w:val="999999"/>
+          <w:sz w:val="21"/>
+          <w:szCs w:val="21"/>
+          <w:shd w:val="clear" w:color="auto" w:fill="EEF0F4"/>
+        </w:rPr>
+        <w:t>var</w:t>
+      </w:r>
+      <w:proofErr w:type="spellEnd"/>
+      <w:r>
+        <w:rPr>
+          <w:rFonts w:ascii="微软雅黑" w:eastAsia="微软雅黑" w:hAnsi="微软雅黑" w:hint="eastAsia"/>
+          <w:color w:val="999999"/>
+          <w:sz w:val="21"/>
+          <w:szCs w:val="21"/>
+          <w:shd w:val="clear" w:color="auto" w:fill="EEF0F4"/>
+        </w:rPr>
+        <w:t>/lib/</w:t>
+      </w:r>
+      <w:proofErr w:type="spellStart"/>
+      <w:r>
+        <w:rPr>
+          <w:rFonts w:ascii="微软雅黑" w:eastAsia="微软雅黑" w:hAnsi="微软雅黑" w:hint="eastAsia"/>
+          <w:color w:val="999999"/>
+          <w:sz w:val="21"/>
+          <w:szCs w:val="21"/>
+          <w:shd w:val="clear" w:color="auto" w:fill="EEF0F4"/>
+        </w:rPr>
+        <w:t>docker</w:t>
+      </w:r>
+      <w:proofErr w:type="spellEnd"/>
+      <w:r>
+        <w:rPr>
+          <w:rFonts w:ascii="微软雅黑" w:eastAsia="微软雅黑" w:hAnsi="微软雅黑" w:hint="eastAsia"/>
+          <w:color w:val="999999"/>
+          <w:sz w:val="21"/>
+          <w:szCs w:val="21"/>
+          <w:shd w:val="clear" w:color="auto" w:fill="EEF0F4"/>
+        </w:rPr>
+        <w:t>/目录下，其中container目录存放容器信息，graph目录存放镜像信息，</w:t>
+      </w:r>
+      <w:proofErr w:type="spellStart"/>
+      <w:r>
+        <w:rPr>
+          <w:rFonts w:ascii="微软雅黑" w:eastAsia="微软雅黑" w:hAnsi="微软雅黑" w:hint="eastAsia"/>
+          <w:color w:val="999999"/>
+          <w:sz w:val="21"/>
+          <w:szCs w:val="21"/>
+          <w:shd w:val="clear" w:color="auto" w:fill="EEF0F4"/>
+        </w:rPr>
+        <w:t>aufs</w:t>
+      </w:r>
+      <w:proofErr w:type="spellEnd"/>
+      <w:r>
+        <w:rPr>
+          <w:rFonts w:ascii="微软雅黑" w:eastAsia="微软雅黑" w:hAnsi="微软雅黑" w:hint="eastAsia"/>
+          <w:color w:val="999999"/>
+          <w:sz w:val="21"/>
+          <w:szCs w:val="21"/>
+          <w:shd w:val="clear" w:color="auto" w:fill="EEF0F4"/>
+        </w:rPr>
+        <w:t>目录下存放具体的镜像底层文件。</w:t>
       </w:r>
     </w:p>
     <w:p>
@@ -7919,36 +11444,42 @@
         </w:rPr>
         <w:t>临时退出一个正在交互的容器的终端，而不终止它：按</w:t>
       </w:r>
+      <w:proofErr w:type="spellStart"/>
       <w:r>
         <w:rPr>
           <w:rFonts w:hint="eastAsia"/>
         </w:rPr>
         <w:t>Ctrl+p</w:t>
       </w:r>
+      <w:proofErr w:type="spellEnd"/>
       <w:r>
         <w:rPr>
           <w:rFonts w:hint="eastAsia"/>
         </w:rPr>
         <w:t>，后按</w:t>
       </w:r>
+      <w:proofErr w:type="spellStart"/>
       <w:r>
         <w:rPr>
           <w:rFonts w:hint="eastAsia"/>
         </w:rPr>
         <w:t>Ctrl+q</w:t>
       </w:r>
+      <w:proofErr w:type="spellEnd"/>
       <w:r>
         <w:rPr>
           <w:rFonts w:hint="eastAsia"/>
         </w:rPr>
         <w:t>，如果按</w:t>
       </w:r>
+      <w:proofErr w:type="spellStart"/>
       <w:r>
         <w:rPr>
           <w:rFonts w:hint="eastAsia"/>
         </w:rPr>
         <w:t>Ctrl+c</w:t>
       </w:r>
+      <w:proofErr w:type="spellEnd"/>
       <w:r>
         <w:rPr>
           <w:rFonts w:hint="eastAsia"/>
@@ -7975,11 +11506,19 @@
         </w:rPr>
         <w:t>很多应用容器都是默认后台运行的，怎么查看它们的输出和日志信息：</w:t>
       </w:r>
-      <w:r>
-        <w:rPr>
-          <w:rFonts w:hint="eastAsia"/>
-        </w:rPr>
-        <w:t>docker logs</w:t>
+      <w:proofErr w:type="spellStart"/>
+      <w:r>
+        <w:rPr>
+          <w:rFonts w:hint="eastAsia"/>
+        </w:rPr>
+        <w:t>docker</w:t>
+      </w:r>
+      <w:proofErr w:type="spellEnd"/>
+      <w:r>
+        <w:rPr>
+          <w:rFonts w:hint="eastAsia"/>
+        </w:rPr>
+        <w:t xml:space="preserve"> logs</w:t>
       </w:r>
       <w:r>
         <w:rPr>
@@ -8019,36 +11558,42 @@
         </w:rPr>
         <w:t>：</w:t>
       </w:r>
+      <w:proofErr w:type="spellStart"/>
       <w:r>
         <w:rPr>
           <w:rFonts w:hint="eastAsia"/>
         </w:rPr>
         <w:t>docker</w:t>
       </w:r>
+      <w:proofErr w:type="spellEnd"/>
       <w:r>
         <w:rPr>
           <w:rFonts w:hint="eastAsia"/>
         </w:rPr>
         <w:t>的配置文件位置：</w:t>
       </w:r>
+      <w:proofErr w:type="spellStart"/>
       <w:r>
         <w:rPr>
           <w:rFonts w:hint="eastAsia"/>
         </w:rPr>
         <w:t>Ubuntu</w:t>
       </w:r>
+      <w:proofErr w:type="spellEnd"/>
       <w:r>
         <w:rPr>
           <w:rFonts w:hint="eastAsia"/>
         </w:rPr>
         <w:t>系统下</w:t>
       </w:r>
+      <w:proofErr w:type="spellStart"/>
       <w:r>
         <w:rPr>
           <w:rFonts w:hint="eastAsia"/>
         </w:rPr>
         <w:t>Docker</w:t>
       </w:r>
+      <w:proofErr w:type="spellEnd"/>
       <w:r>
         <w:rPr>
           <w:rFonts w:hint="eastAsia"/>
@@ -8059,20 +11604,30 @@
         <w:rPr>
           <w:rFonts w:hint="eastAsia"/>
         </w:rPr>
-        <w:t>/etc/default/docker</w:t>
-      </w:r>
+        <w:t>/etc/default/</w:t>
+      </w:r>
+      <w:proofErr w:type="spellStart"/>
+      <w:r>
+        <w:rPr>
+          <w:rFonts w:hint="eastAsia"/>
+        </w:rPr>
+        <w:t>docker</w:t>
+      </w:r>
+      <w:proofErr w:type="spellEnd"/>
       <w:r>
         <w:rPr>
           <w:rFonts w:hint="eastAsia"/>
         </w:rPr>
         <w:t>，</w:t>
       </w:r>
+      <w:proofErr w:type="spellStart"/>
       <w:r>
         <w:rPr>
           <w:rFonts w:hint="eastAsia"/>
         </w:rPr>
         <w:t>CentOS</w:t>
       </w:r>
+      <w:proofErr w:type="spellEnd"/>
       <w:r>
         <w:rPr>
           <w:rFonts w:hint="eastAsia"/>
@@ -8083,8 +11638,30 @@
         <w:rPr>
           <w:rFonts w:hint="eastAsia"/>
         </w:rPr>
-        <w:t>/etc/sysconfig/docker</w:t>
-      </w:r>
+        <w:t>/etc/</w:t>
+      </w:r>
+      <w:proofErr w:type="spellStart"/>
+      <w:r>
+        <w:rPr>
+          <w:rFonts w:hint="eastAsia"/>
+        </w:rPr>
+        <w:t>sysconfig</w:t>
+      </w:r>
+      <w:proofErr w:type="spellEnd"/>
+      <w:r>
+        <w:rPr>
+          <w:rFonts w:hint="eastAsia"/>
+        </w:rPr>
+        <w:t>/</w:t>
+      </w:r>
+      <w:proofErr w:type="spellStart"/>
+      <w:r>
+        <w:rPr>
+          <w:rFonts w:hint="eastAsia"/>
+        </w:rPr>
+        <w:t>docker</w:t>
+      </w:r>
+      <w:proofErr w:type="spellEnd"/>
     </w:p>
     <w:p>
       <w:pPr>

--- a/学习笔记/docker学习笔记.docx
+++ b/学习笔记/docker学习笔记.docx
@@ -10420,7 +10420,7 @@
         <w:spacing w:before="0" w:beforeAutospacing="0" w:after="217" w:afterAutospacing="0" w:line="353" w:lineRule="atLeast"/>
         <w:jc w:val="both"/>
         <w:rPr>
-          <w:rFonts w:ascii="微软雅黑" w:eastAsia="微软雅黑" w:hAnsi="微软雅黑" w:cs="Tahoma" w:hint="eastAsia"/>
+          <w:rFonts w:ascii="微软雅黑" w:eastAsia="微软雅黑" w:hAnsi="微软雅黑" w:cs="Tahoma"/>
           <w:color w:val="4C33E5"/>
           <w:sz w:val="22"/>
           <w:szCs w:val="22"/>
@@ -11680,12 +11680,177 @@
       </w:pPr>
     </w:p>
     <w:p>
+      <w:r>
+        <w:rPr>
+          <w:rFonts w:hint="eastAsia"/>
+        </w:rPr>
+        <w:t>解决</w:t>
+      </w:r>
+      <w:proofErr w:type="spellStart"/>
+      <w:r>
+        <w:rPr>
+          <w:rFonts w:hint="eastAsia"/>
+        </w:rPr>
+        <w:t>docker</w:t>
+      </w:r>
+      <w:proofErr w:type="spellEnd"/>
+      <w:r>
+        <w:rPr>
+          <w:rFonts w:hint="eastAsia"/>
+        </w:rPr>
+        <w:t>中</w:t>
+      </w:r>
+      <w:r>
+        <w:rPr>
+          <w:rFonts w:hint="eastAsia"/>
+        </w:rPr>
+        <w:t>java</w:t>
+      </w:r>
+      <w:r>
+        <w:rPr>
+          <w:rFonts w:hint="eastAsia"/>
+        </w:rPr>
+        <w:t>程序乱码问题：</w:t>
+      </w:r>
+    </w:p>
+    <w:p>
+      <w:proofErr w:type="gramStart"/>
+      <w:r>
+        <w:t>vi</w:t>
+      </w:r>
+      <w:proofErr w:type="gramEnd"/>
+      <w:r>
+        <w:t xml:space="preserve"> /etc/profile</w:t>
+      </w:r>
+    </w:p>
+    <w:p>
+      <w:proofErr w:type="gramStart"/>
+      <w:r>
+        <w:t>export</w:t>
+      </w:r>
+      <w:proofErr w:type="gramEnd"/>
+      <w:r>
+        <w:t xml:space="preserve"> LC_ALL=en_US.UTF-8</w:t>
+      </w:r>
+    </w:p>
+    <w:p>
+      <w:proofErr w:type="gramStart"/>
+      <w:r>
+        <w:t>source</w:t>
+      </w:r>
+      <w:proofErr w:type="gramEnd"/>
+      <w:r>
+        <w:t xml:space="preserve"> /etc/profile</w:t>
+      </w:r>
+    </w:p>
+    <w:p/>
+    <w:p>
+      <w:proofErr w:type="gramStart"/>
+      <w:r>
+        <w:t>vi</w:t>
+      </w:r>
+      <w:proofErr w:type="gramEnd"/>
+      <w:r>
+        <w:t xml:space="preserve"> /etc/</w:t>
+      </w:r>
+      <w:proofErr w:type="spellStart"/>
+      <w:r>
+        <w:t>locale.conf</w:t>
+      </w:r>
+      <w:proofErr w:type="spellEnd"/>
+    </w:p>
+    <w:p>
+      <w:r>
+        <w:t>LANG="en_US.UTF-8"</w:t>
+      </w:r>
+    </w:p>
+    <w:p>
+      <w:proofErr w:type="gramStart"/>
+      <w:r>
+        <w:t>source</w:t>
+      </w:r>
+      <w:proofErr w:type="gramEnd"/>
+      <w:r>
+        <w:t xml:space="preserve"> /etc/</w:t>
+      </w:r>
+      <w:proofErr w:type="spellStart"/>
+      <w:r>
+        <w:t>locale.conf</w:t>
+      </w:r>
+      <w:proofErr w:type="spellEnd"/>
+    </w:p>
+    <w:p/>
+    <w:p>
+      <w:r>
+        <w:rPr>
+          <w:rFonts w:hint="eastAsia"/>
+        </w:rPr>
+        <w:t>每次</w:t>
+      </w:r>
+      <w:proofErr w:type="spellStart"/>
+      <w:r>
+        <w:rPr>
+          <w:rFonts w:hint="eastAsia"/>
+        </w:rPr>
+        <w:t>docker</w:t>
+      </w:r>
+      <w:proofErr w:type="spellEnd"/>
+      <w:r>
+        <w:rPr>
+          <w:rFonts w:hint="eastAsia"/>
+        </w:rPr>
+        <w:t>重</w:t>
+      </w:r>
+      <w:proofErr w:type="gramStart"/>
+      <w:r>
+        <w:rPr>
+          <w:rFonts w:hint="eastAsia"/>
+        </w:rPr>
+        <w:t>启需要</w:t>
+      </w:r>
+      <w:proofErr w:type="gramEnd"/>
+      <w:r>
+        <w:rPr>
+          <w:rFonts w:hint="eastAsia"/>
+        </w:rPr>
+        <w:t>重新执行一下</w:t>
+      </w:r>
+      <w:r>
+        <w:t>source /etc/profil</w:t>
+      </w:r>
+      <w:r>
+        <w:rPr>
+          <w:rFonts w:hint="eastAsia"/>
+        </w:rPr>
+        <w:t>e</w:t>
+      </w:r>
+      <w:r>
+        <w:rPr>
+          <w:rFonts w:hint="eastAsia"/>
+        </w:rPr>
+        <w:t>和</w:t>
+      </w:r>
+      <w:r>
+        <w:t>source /etc/</w:t>
+      </w:r>
+      <w:proofErr w:type="spellStart"/>
+      <w:r>
+        <w:t>locale.</w:t>
+      </w:r>
+      <w:proofErr w:type="gramStart"/>
+      <w:r>
+        <w:t>conf</w:t>
+      </w:r>
+      <w:proofErr w:type="spellEnd"/>
+      <w:proofErr w:type="gramEnd"/>
+    </w:p>
+    <w:p/>
+    <w:p>
       <w:pPr>
         <w:pStyle w:val="a5"/>
         <w:shd w:val="clear" w:color="auto" w:fill="FFFFFF"/>
         <w:wordWrap w:val="0"/>
-        <w:spacing w:before="0" w:beforeAutospacing="0" w:after="217" w:afterAutospacing="0" w:line="353" w:lineRule="atLeast"/>
-        <w:jc w:val="both"/>
+        <w:spacing w:after="217" w:line="353" w:lineRule="atLeast"/>
         <w:rPr>
           <w:rFonts w:ascii="微软雅黑" w:eastAsia="微软雅黑" w:hAnsi="微软雅黑"/>
           <w:color w:val="4F4F4F"/>
@@ -11694,6 +11859,390 @@
           <w:shd w:val="clear" w:color="auto" w:fill="FFFFFF"/>
         </w:rPr>
       </w:pPr>
+      <w:r>
+        <w:rPr>
+          <w:rFonts w:ascii="微软雅黑" w:eastAsia="微软雅黑" w:hAnsi="微软雅黑" w:hint="eastAsia"/>
+          <w:color w:val="4F4F4F"/>
+          <w:sz w:val="22"/>
+          <w:szCs w:val="22"/>
+          <w:shd w:val="clear" w:color="auto" w:fill="FFFFFF"/>
+        </w:rPr>
+        <w:lastRenderedPageBreak/>
+        <w:t>据说在 Linux </w:t>
+      </w:r>
+      <w:proofErr w:type="spellStart"/>
+      <w:r>
+        <w:rPr>
+          <w:rFonts w:ascii="微软雅黑" w:eastAsia="微软雅黑" w:hAnsi="微软雅黑" w:hint="eastAsia"/>
+          <w:color w:val="4F4F4F"/>
+          <w:sz w:val="22"/>
+          <w:szCs w:val="22"/>
+          <w:shd w:val="clear" w:color="auto" w:fill="FFFFFF"/>
+        </w:rPr>
+        <w:t>Docker</w:t>
+      </w:r>
+      <w:proofErr w:type="spellEnd"/>
+      <w:r>
+        <w:rPr>
+          <w:rFonts w:ascii="微软雅黑" w:eastAsia="微软雅黑" w:hAnsi="微软雅黑" w:hint="eastAsia"/>
+          <w:color w:val="4F4F4F"/>
+          <w:sz w:val="22"/>
+          <w:szCs w:val="22"/>
+          <w:shd w:val="clear" w:color="auto" w:fill="FFFFFF"/>
+        </w:rPr>
+        <w:t xml:space="preserve">中无法使用 </w:t>
+      </w:r>
+      <w:proofErr w:type="spellStart"/>
+      <w:r>
+        <w:rPr>
+          <w:rFonts w:ascii="微软雅黑" w:eastAsia="微软雅黑" w:hAnsi="微软雅黑" w:hint="eastAsia"/>
+          <w:color w:val="4F4F4F"/>
+          <w:sz w:val="22"/>
+          <w:szCs w:val="22"/>
+          <w:shd w:val="clear" w:color="auto" w:fill="FFFFFF"/>
+        </w:rPr>
+        <w:t>systemd</w:t>
+      </w:r>
+      <w:proofErr w:type="spellEnd"/>
+      <w:r>
+        <w:rPr>
+          <w:rFonts w:ascii="微软雅黑" w:eastAsia="微软雅黑" w:hAnsi="微软雅黑" w:hint="eastAsia"/>
+          <w:color w:val="4F4F4F"/>
+          <w:sz w:val="22"/>
+          <w:szCs w:val="22"/>
+          <w:shd w:val="clear" w:color="auto" w:fill="FFFFFF"/>
+        </w:rPr>
+        <w:t>(</w:t>
+      </w:r>
+      <w:proofErr w:type="spellStart"/>
+      <w:r>
+        <w:rPr>
+          <w:rFonts w:ascii="微软雅黑" w:eastAsia="微软雅黑" w:hAnsi="微软雅黑" w:hint="eastAsia"/>
+          <w:color w:val="4F4F4F"/>
+          <w:sz w:val="22"/>
+          <w:szCs w:val="22"/>
+          <w:shd w:val="clear" w:color="auto" w:fill="FFFFFF"/>
+        </w:rPr>
+        <w:t>systemctl</w:t>
+      </w:r>
+      <w:proofErr w:type="spellEnd"/>
+      <w:r>
+        <w:rPr>
+          <w:rFonts w:ascii="微软雅黑" w:eastAsia="微软雅黑" w:hAnsi="微软雅黑" w:hint="eastAsia"/>
+          <w:color w:val="4F4F4F"/>
+          <w:sz w:val="22"/>
+          <w:szCs w:val="22"/>
+          <w:shd w:val="clear" w:color="auto" w:fill="FFFFFF"/>
+        </w:rPr>
+        <w:t xml:space="preserve">) 相关命令的原因是 1号进程不是 init ，而是其他例如 /bin/bash ，所以导致缺少相关文件无法运行。（System has not been booted with </w:t>
+      </w:r>
+      <w:proofErr w:type="spellStart"/>
+      <w:r>
+        <w:rPr>
+          <w:rFonts w:ascii="微软雅黑" w:eastAsia="微软雅黑" w:hAnsi="微软雅黑" w:hint="eastAsia"/>
+          <w:color w:val="4F4F4F"/>
+          <w:sz w:val="22"/>
+          <w:szCs w:val="22"/>
+          <w:shd w:val="clear" w:color="auto" w:fill="FFFFFF"/>
+        </w:rPr>
+        <w:t>systemd</w:t>
+      </w:r>
+      <w:proofErr w:type="spellEnd"/>
+      <w:r>
+        <w:rPr>
+          <w:rFonts w:ascii="微软雅黑" w:eastAsia="微软雅黑" w:hAnsi="微软雅黑" w:hint="eastAsia"/>
+          <w:color w:val="4F4F4F"/>
+          <w:sz w:val="22"/>
+          <w:szCs w:val="22"/>
+          <w:shd w:val="clear" w:color="auto" w:fill="FFFFFF"/>
+        </w:rPr>
+        <w:t xml:space="preserve"> as init system (PID 1). Can't </w:t>
+      </w:r>
+      <w:proofErr w:type="spellStart"/>
+      <w:r>
+        <w:rPr>
+          <w:rFonts w:ascii="微软雅黑" w:eastAsia="微软雅黑" w:hAnsi="微软雅黑" w:hint="eastAsia"/>
+          <w:color w:val="4F4F4F"/>
+          <w:sz w:val="22"/>
+          <w:szCs w:val="22"/>
+          <w:shd w:val="clear" w:color="auto" w:fill="FFFFFF"/>
+        </w:rPr>
+        <w:t>operat</w:t>
+      </w:r>
+      <w:proofErr w:type="spellEnd"/>
+      <w:r>
+        <w:rPr>
+          <w:rFonts w:ascii="微软雅黑" w:eastAsia="微软雅黑" w:hAnsi="微软雅黑" w:hint="eastAsia"/>
+          <w:color w:val="4F4F4F"/>
+          <w:sz w:val="22"/>
+          <w:szCs w:val="22"/>
+          <w:shd w:val="clear" w:color="auto" w:fill="FFFFFF"/>
+        </w:rPr>
+        <w:t>）</w:t>
+      </w:r>
+    </w:p>
+    <w:p>
+      <w:pPr>
+        <w:pStyle w:val="a5"/>
+        <w:shd w:val="clear" w:color="auto" w:fill="FFFFFF"/>
+        <w:wordWrap w:val="0"/>
+        <w:spacing w:after="217" w:line="353" w:lineRule="atLeast"/>
+        <w:rPr>
+          <w:rFonts w:ascii="微软雅黑" w:eastAsia="微软雅黑" w:hAnsi="微软雅黑"/>
+          <w:color w:val="4F4F4F"/>
+          <w:sz w:val="22"/>
+          <w:szCs w:val="22"/>
+          <w:shd w:val="clear" w:color="auto" w:fill="FFFFFF"/>
+        </w:rPr>
+      </w:pPr>
+      <w:r>
+        <w:rPr>
+          <w:rFonts w:ascii="微软雅黑" w:eastAsia="微软雅黑" w:hAnsi="微软雅黑" w:hint="eastAsia"/>
+          <w:color w:val="4F4F4F"/>
+          <w:sz w:val="22"/>
+          <w:szCs w:val="22"/>
+          <w:shd w:val="clear" w:color="auto" w:fill="FFFFFF"/>
+        </w:rPr>
+        <w:t>解决方案：/</w:t>
+      </w:r>
+      <w:proofErr w:type="spellStart"/>
+      <w:r>
+        <w:rPr>
+          <w:rFonts w:ascii="微软雅黑" w:eastAsia="微软雅黑" w:hAnsi="微软雅黑" w:hint="eastAsia"/>
+          <w:color w:val="4F4F4F"/>
+          <w:sz w:val="22"/>
+          <w:szCs w:val="22"/>
+          <w:shd w:val="clear" w:color="auto" w:fill="FFFFFF"/>
+        </w:rPr>
+        <w:t>sbin</w:t>
+      </w:r>
+      <w:proofErr w:type="spellEnd"/>
+      <w:r>
+        <w:rPr>
+          <w:rFonts w:ascii="微软雅黑" w:eastAsia="微软雅黑" w:hAnsi="微软雅黑" w:hint="eastAsia"/>
+          <w:color w:val="4F4F4F"/>
+          <w:sz w:val="22"/>
+          <w:szCs w:val="22"/>
+          <w:shd w:val="clear" w:color="auto" w:fill="FFFFFF"/>
+        </w:rPr>
+        <w:t>/init</w:t>
+      </w:r>
+    </w:p>
+    <w:p>
+      <w:pPr>
+        <w:pStyle w:val="a5"/>
+        <w:shd w:val="clear" w:color="auto" w:fill="FFFFFF"/>
+        <w:wordWrap w:val="0"/>
+        <w:spacing w:after="217" w:line="353" w:lineRule="atLeast"/>
+        <w:rPr>
+          <w:rFonts w:ascii="微软雅黑" w:eastAsia="微软雅黑" w:hAnsi="微软雅黑"/>
+          <w:color w:val="4F4F4F"/>
+          <w:sz w:val="22"/>
+          <w:szCs w:val="22"/>
+          <w:shd w:val="clear" w:color="auto" w:fill="FFFFFF"/>
+        </w:rPr>
+      </w:pPr>
+      <w:r>
+        <w:rPr>
+          <w:rFonts w:ascii="微软雅黑" w:eastAsia="微软雅黑" w:hAnsi="微软雅黑" w:hint="eastAsia"/>
+          <w:color w:val="4F4F4F"/>
+          <w:sz w:val="22"/>
+          <w:szCs w:val="22"/>
+          <w:shd w:val="clear" w:color="auto" w:fill="FFFFFF"/>
+        </w:rPr>
+        <w:t>例如：</w:t>
+      </w:r>
+      <w:proofErr w:type="spellStart"/>
+      <w:r>
+        <w:rPr>
+          <w:rFonts w:ascii="微软雅黑" w:eastAsia="微软雅黑" w:hAnsi="微软雅黑" w:hint="eastAsia"/>
+          <w:color w:val="4F4F4F"/>
+          <w:sz w:val="22"/>
+          <w:szCs w:val="22"/>
+          <w:shd w:val="clear" w:color="auto" w:fill="FFFFFF"/>
+        </w:rPr>
+        <w:t>Ubuntu</w:t>
+      </w:r>
+      <w:proofErr w:type="spellEnd"/>
+      <w:r>
+        <w:rPr>
+          <w:rFonts w:ascii="微软雅黑" w:eastAsia="微软雅黑" w:hAnsi="微软雅黑" w:hint="eastAsia"/>
+          <w:color w:val="4F4F4F"/>
+          <w:sz w:val="22"/>
+          <w:szCs w:val="22"/>
+          <w:shd w:val="clear" w:color="auto" w:fill="FFFFFF"/>
+        </w:rPr>
+        <w:t> 18.04 ，</w:t>
+      </w:r>
+    </w:p>
+    <w:p>
+      <w:pPr>
+        <w:pStyle w:val="a5"/>
+        <w:shd w:val="clear" w:color="auto" w:fill="FFFFFF"/>
+        <w:wordWrap w:val="0"/>
+        <w:spacing w:after="217" w:line="353" w:lineRule="atLeast"/>
+        <w:rPr>
+          <w:rFonts w:ascii="微软雅黑" w:eastAsia="微软雅黑" w:hAnsi="微软雅黑"/>
+          <w:color w:val="4F4F4F"/>
+          <w:sz w:val="22"/>
+          <w:szCs w:val="22"/>
+          <w:shd w:val="clear" w:color="auto" w:fill="FFFFFF"/>
+        </w:rPr>
+      </w:pPr>
+      <w:proofErr w:type="spellStart"/>
+      <w:proofErr w:type="gramStart"/>
+      <w:r>
+        <w:rPr>
+          <w:rFonts w:ascii="微软雅黑" w:eastAsia="微软雅黑" w:hAnsi="微软雅黑"/>
+          <w:color w:val="4F4F4F"/>
+          <w:sz w:val="22"/>
+          <w:szCs w:val="22"/>
+          <w:shd w:val="clear" w:color="auto" w:fill="FFFFFF"/>
+        </w:rPr>
+        <w:t>docker</w:t>
+      </w:r>
+      <w:proofErr w:type="spellEnd"/>
+      <w:proofErr w:type="gramEnd"/>
+      <w:r>
+        <w:rPr>
+          <w:rFonts w:ascii="微软雅黑" w:eastAsia="微软雅黑" w:hAnsi="微软雅黑"/>
+          <w:color w:val="4F4F4F"/>
+          <w:sz w:val="22"/>
+          <w:szCs w:val="22"/>
+          <w:shd w:val="clear" w:color="auto" w:fill="FFFFFF"/>
+        </w:rPr>
+        <w:t xml:space="preserve"> run -</w:t>
+      </w:r>
+      <w:proofErr w:type="spellStart"/>
+      <w:r>
+        <w:rPr>
+          <w:rFonts w:ascii="微软雅黑" w:eastAsia="微软雅黑" w:hAnsi="微软雅黑"/>
+          <w:color w:val="4F4F4F"/>
+          <w:sz w:val="22"/>
+          <w:szCs w:val="22"/>
+          <w:shd w:val="clear" w:color="auto" w:fill="FFFFFF"/>
+        </w:rPr>
+        <w:t>tid</w:t>
+      </w:r>
+      <w:proofErr w:type="spellEnd"/>
+      <w:r>
+        <w:rPr>
+          <w:rFonts w:ascii="微软雅黑" w:eastAsia="微软雅黑" w:hAnsi="微软雅黑"/>
+          <w:color w:val="4F4F4F"/>
+          <w:sz w:val="22"/>
+          <w:szCs w:val="22"/>
+          <w:shd w:val="clear" w:color="auto" w:fill="FFFFFF"/>
+        </w:rPr>
+        <w:t xml:space="preserve"> --name test --privileged=true ubuntu:18.04 /</w:t>
+      </w:r>
+      <w:proofErr w:type="spellStart"/>
+      <w:r>
+        <w:rPr>
+          <w:rFonts w:ascii="微软雅黑" w:eastAsia="微软雅黑" w:hAnsi="微软雅黑"/>
+          <w:color w:val="4F4F4F"/>
+          <w:sz w:val="22"/>
+          <w:szCs w:val="22"/>
+          <w:shd w:val="clear" w:color="auto" w:fill="FFFFFF"/>
+        </w:rPr>
+        <w:t>sbin</w:t>
+      </w:r>
+      <w:proofErr w:type="spellEnd"/>
+      <w:r>
+        <w:rPr>
+          <w:rFonts w:ascii="微软雅黑" w:eastAsia="微软雅黑" w:hAnsi="微软雅黑"/>
+          <w:color w:val="4F4F4F"/>
+          <w:sz w:val="22"/>
+          <w:szCs w:val="22"/>
+          <w:shd w:val="clear" w:color="auto" w:fill="FFFFFF"/>
+        </w:rPr>
+        <w:t>/init</w:t>
+      </w:r>
+    </w:p>
+    <w:p>
+      <w:pPr>
+        <w:pStyle w:val="a5"/>
+        <w:shd w:val="clear" w:color="auto" w:fill="FFFFFF"/>
+        <w:wordWrap w:val="0"/>
+        <w:spacing w:after="217" w:line="353" w:lineRule="atLeast"/>
+        <w:rPr>
+          <w:rFonts w:ascii="微软雅黑" w:eastAsia="微软雅黑" w:hAnsi="微软雅黑"/>
+          <w:color w:val="4F4F4F"/>
+          <w:sz w:val="22"/>
+          <w:szCs w:val="22"/>
+          <w:shd w:val="clear" w:color="auto" w:fill="FFFFFF"/>
+        </w:rPr>
+      </w:pPr>
+      <w:proofErr w:type="spellStart"/>
+      <w:proofErr w:type="gramStart"/>
+      <w:r>
+        <w:rPr>
+          <w:rFonts w:ascii="微软雅黑" w:eastAsia="微软雅黑" w:hAnsi="微软雅黑"/>
+          <w:color w:val="4F4F4F"/>
+          <w:sz w:val="22"/>
+          <w:szCs w:val="22"/>
+          <w:shd w:val="clear" w:color="auto" w:fill="FFFFFF"/>
+        </w:rPr>
+        <w:t>docker</w:t>
+      </w:r>
+      <w:proofErr w:type="spellEnd"/>
+      <w:proofErr w:type="gramEnd"/>
+      <w:r>
+        <w:rPr>
+          <w:rFonts w:ascii="微软雅黑" w:eastAsia="微软雅黑" w:hAnsi="微软雅黑"/>
+          <w:color w:val="4F4F4F"/>
+          <w:sz w:val="22"/>
+          <w:szCs w:val="22"/>
+          <w:shd w:val="clear" w:color="auto" w:fill="FFFFFF"/>
+        </w:rPr>
+        <w:t xml:space="preserve"> exec -it test /bin/bash</w:t>
+      </w:r>
+    </w:p>
+    <w:p>
+      <w:pPr>
+        <w:pStyle w:val="a5"/>
+        <w:shd w:val="clear" w:color="auto" w:fill="FFFFFF"/>
+        <w:wordWrap w:val="0"/>
+        <w:spacing w:after="217" w:line="353" w:lineRule="atLeast"/>
+        <w:rPr>
+          <w:rFonts w:ascii="微软雅黑" w:eastAsia="微软雅黑" w:hAnsi="微软雅黑" w:hint="eastAsia"/>
+          <w:color w:val="4F4F4F"/>
+          <w:sz w:val="22"/>
+          <w:szCs w:val="22"/>
+          <w:shd w:val="clear" w:color="auto" w:fill="FFFFFF"/>
+        </w:rPr>
+      </w:pPr>
+      <w:r>
+        <w:rPr>
+          <w:rFonts w:ascii="微软雅黑" w:eastAsia="微软雅黑" w:hAnsi="微软雅黑" w:hint="eastAsia"/>
+          <w:color w:val="4F4F4F"/>
+          <w:sz w:val="22"/>
+          <w:szCs w:val="22"/>
+          <w:shd w:val="clear" w:color="auto" w:fill="FFFFFF"/>
+        </w:rPr>
+        <w:t>PS:--</w:t>
+      </w:r>
+      <w:proofErr w:type="spellStart"/>
+      <w:r>
+        <w:rPr>
+          <w:rFonts w:ascii="微软雅黑" w:eastAsia="微软雅黑" w:hAnsi="微软雅黑" w:hint="eastAsia"/>
+          <w:color w:val="4F4F4F"/>
+          <w:sz w:val="22"/>
+          <w:szCs w:val="22"/>
+          <w:shd w:val="clear" w:color="auto" w:fill="FFFFFF"/>
+        </w:rPr>
+        <w:t>privilaged</w:t>
+      </w:r>
+      <w:proofErr w:type="spellEnd"/>
+      <w:r>
+        <w:rPr>
+          <w:rFonts w:ascii="微软雅黑" w:eastAsia="微软雅黑" w:hAnsi="微软雅黑" w:hint="eastAsia"/>
+          <w:color w:val="4F4F4F"/>
+          <w:sz w:val="22"/>
+          <w:szCs w:val="22"/>
+          <w:shd w:val="clear" w:color="auto" w:fill="FFFFFF"/>
+        </w:rPr>
+        <w:t>=true一定要加上的。</w:t>
+      </w:r>
     </w:p>
     <w:p>
       <w:pPr>
@@ -11767,6 +12316,514 @@
           <w:t>https://www.cnblogs.com/ivictor/p/4834864.html</w:t>
         </w:r>
       </w:hyperlink>
+    </w:p>
+    <w:p>
+      <w:pPr>
+        <w:pStyle w:val="a5"/>
+        <w:shd w:val="clear" w:color="auto" w:fill="FFFFFF"/>
+        <w:wordWrap w:val="0"/>
+        <w:spacing w:before="0" w:beforeAutospacing="0" w:after="217" w:afterAutospacing="0" w:line="353" w:lineRule="atLeast"/>
+        <w:jc w:val="both"/>
+        <w:rPr>
+          <w:rFonts w:ascii="微软雅黑" w:eastAsia="微软雅黑" w:hAnsi="微软雅黑" w:hint="eastAsia"/>
+          <w:color w:val="4F4F4F"/>
+          <w:sz w:val="22"/>
+          <w:szCs w:val="22"/>
+          <w:shd w:val="clear" w:color="auto" w:fill="FFFFFF"/>
+        </w:rPr>
+      </w:pPr>
+      <w:r>
+        <w:rPr>
+          <w:rFonts w:ascii="微软雅黑" w:eastAsia="微软雅黑" w:hAnsi="微软雅黑" w:hint="eastAsia"/>
+          <w:color w:val="4F4F4F"/>
+          <w:sz w:val="22"/>
+          <w:szCs w:val="22"/>
+          <w:shd w:val="clear" w:color="auto" w:fill="FFFFFF"/>
+        </w:rPr>
+        <w:t>centos7/8防火墙操作</w:t>
+      </w:r>
+    </w:p>
+    <w:p>
+      <w:pPr>
+        <w:pStyle w:val="a5"/>
+        <w:shd w:val="clear" w:color="auto" w:fill="FAFAFC"/>
+        <w:jc w:val="both"/>
+        <w:rPr>
+          <w:rFonts w:ascii="Tahoma" w:hAnsi="Tahoma" w:cs="Tahoma"/>
+          <w:color w:val="333333"/>
+          <w:sz w:val="21"/>
+          <w:szCs w:val="21"/>
+        </w:rPr>
+      </w:pPr>
+      <w:r>
+        <w:rPr>
+          <w:rFonts w:ascii="Tahoma" w:hAnsi="Tahoma" w:cs="Tahoma"/>
+          <w:color w:val="333333"/>
+          <w:sz w:val="21"/>
+          <w:szCs w:val="21"/>
+        </w:rPr>
+        <w:t>开启端口</w:t>
+      </w:r>
+      <w:r>
+        <w:rPr>
+          <w:rFonts w:ascii="Tahoma" w:hAnsi="Tahoma" w:cs="Tahoma"/>
+          <w:color w:val="333333"/>
+          <w:sz w:val="21"/>
+          <w:szCs w:val="21"/>
+        </w:rPr>
+        <w:br/>
+        <w:t>[root@centos7 ~]# firewall-</w:t>
+      </w:r>
+      <w:proofErr w:type="spellStart"/>
+      <w:r>
+        <w:rPr>
+          <w:rFonts w:ascii="Tahoma" w:hAnsi="Tahoma" w:cs="Tahoma"/>
+          <w:color w:val="333333"/>
+          <w:sz w:val="21"/>
+          <w:szCs w:val="21"/>
+        </w:rPr>
+        <w:t>cmd</w:t>
+      </w:r>
+      <w:proofErr w:type="spellEnd"/>
+      <w:r>
+        <w:rPr>
+          <w:rFonts w:ascii="Tahoma" w:hAnsi="Tahoma" w:cs="Tahoma"/>
+          <w:color w:val="333333"/>
+          <w:sz w:val="21"/>
+          <w:szCs w:val="21"/>
+        </w:rPr>
+        <w:t xml:space="preserve"> --zone=public --add-port=80/</w:t>
+      </w:r>
+      <w:proofErr w:type="spellStart"/>
+      <w:r>
+        <w:rPr>
+          <w:rFonts w:ascii="Tahoma" w:hAnsi="Tahoma" w:cs="Tahoma"/>
+          <w:color w:val="333333"/>
+          <w:sz w:val="21"/>
+          <w:szCs w:val="21"/>
+        </w:rPr>
+        <w:t>tcp</w:t>
+      </w:r>
+      <w:proofErr w:type="spellEnd"/>
+      <w:r>
+        <w:rPr>
+          <w:rFonts w:ascii="Tahoma" w:hAnsi="Tahoma" w:cs="Tahoma"/>
+          <w:color w:val="333333"/>
+          <w:sz w:val="21"/>
+          <w:szCs w:val="21"/>
+        </w:rPr>
+        <w:t xml:space="preserve"> --permanent</w:t>
+      </w:r>
+    </w:p>
+    <w:p>
+      <w:pPr>
+        <w:pStyle w:val="a5"/>
+        <w:shd w:val="clear" w:color="auto" w:fill="FAFAFC"/>
+        <w:jc w:val="both"/>
+        <w:rPr>
+          <w:rFonts w:ascii="Tahoma" w:hAnsi="Tahoma" w:cs="Tahoma"/>
+          <w:color w:val="333333"/>
+          <w:sz w:val="21"/>
+          <w:szCs w:val="21"/>
+        </w:rPr>
+      </w:pPr>
+      <w:r>
+        <w:rPr>
+          <w:rFonts w:ascii="Tahoma" w:hAnsi="Tahoma" w:cs="Tahoma"/>
+          <w:color w:val="333333"/>
+          <w:sz w:val="21"/>
+          <w:szCs w:val="21"/>
+        </w:rPr>
+        <w:t>查询端口号</w:t>
+      </w:r>
+      <w:r>
+        <w:rPr>
+          <w:rFonts w:ascii="Tahoma" w:hAnsi="Tahoma" w:cs="Tahoma"/>
+          <w:color w:val="333333"/>
+          <w:sz w:val="21"/>
+          <w:szCs w:val="21"/>
+        </w:rPr>
+        <w:t xml:space="preserve">80 </w:t>
+      </w:r>
+      <w:r>
+        <w:rPr>
+          <w:rFonts w:ascii="Tahoma" w:hAnsi="Tahoma" w:cs="Tahoma"/>
+          <w:color w:val="333333"/>
+          <w:sz w:val="21"/>
+          <w:szCs w:val="21"/>
+        </w:rPr>
+        <w:t>是否开启：</w:t>
+      </w:r>
+    </w:p>
+    <w:p>
+      <w:pPr>
+        <w:pStyle w:val="a5"/>
+        <w:shd w:val="clear" w:color="auto" w:fill="FAFAFC"/>
+        <w:jc w:val="both"/>
+        <w:rPr>
+          <w:rFonts w:ascii="Tahoma" w:hAnsi="Tahoma" w:cs="Tahoma"/>
+          <w:color w:val="333333"/>
+          <w:sz w:val="21"/>
+          <w:szCs w:val="21"/>
+        </w:rPr>
+      </w:pPr>
+      <w:r>
+        <w:rPr>
+          <w:rFonts w:ascii="Tahoma" w:hAnsi="Tahoma" w:cs="Tahoma"/>
+          <w:color w:val="333333"/>
+          <w:sz w:val="21"/>
+          <w:szCs w:val="21"/>
+        </w:rPr>
+        <w:t>[root@centos7 ~]# firewall-</w:t>
+      </w:r>
+      <w:proofErr w:type="spellStart"/>
+      <w:r>
+        <w:rPr>
+          <w:rFonts w:ascii="Tahoma" w:hAnsi="Tahoma" w:cs="Tahoma"/>
+          <w:color w:val="333333"/>
+          <w:sz w:val="21"/>
+          <w:szCs w:val="21"/>
+        </w:rPr>
+        <w:t>cmd</w:t>
+      </w:r>
+      <w:proofErr w:type="spellEnd"/>
+      <w:r>
+        <w:rPr>
+          <w:rFonts w:ascii="Tahoma" w:hAnsi="Tahoma" w:cs="Tahoma"/>
+          <w:color w:val="333333"/>
+          <w:sz w:val="21"/>
+          <w:szCs w:val="21"/>
+        </w:rPr>
+        <w:t xml:space="preserve"> --query-port=80/</w:t>
+      </w:r>
+      <w:proofErr w:type="spellStart"/>
+      <w:r>
+        <w:rPr>
+          <w:rFonts w:ascii="Tahoma" w:hAnsi="Tahoma" w:cs="Tahoma"/>
+          <w:color w:val="333333"/>
+          <w:sz w:val="21"/>
+          <w:szCs w:val="21"/>
+        </w:rPr>
+        <w:t>tcp</w:t>
+      </w:r>
+      <w:proofErr w:type="spellEnd"/>
+    </w:p>
+    <w:p>
+      <w:pPr>
+        <w:pStyle w:val="a5"/>
+        <w:shd w:val="clear" w:color="auto" w:fill="FAFAFC"/>
+        <w:jc w:val="both"/>
+        <w:rPr>
+          <w:rFonts w:ascii="Tahoma" w:hAnsi="Tahoma" w:cs="Tahoma"/>
+          <w:color w:val="333333"/>
+          <w:sz w:val="21"/>
+          <w:szCs w:val="21"/>
+        </w:rPr>
+      </w:pPr>
+      <w:r>
+        <w:rPr>
+          <w:rFonts w:ascii="Tahoma" w:hAnsi="Tahoma" w:cs="Tahoma"/>
+          <w:color w:val="333333"/>
+          <w:sz w:val="21"/>
+          <w:szCs w:val="21"/>
+        </w:rPr>
+        <w:t>重启防火墙：</w:t>
+      </w:r>
+    </w:p>
+    <w:p>
+      <w:pPr>
+        <w:pStyle w:val="a5"/>
+        <w:shd w:val="clear" w:color="auto" w:fill="FAFAFC"/>
+        <w:jc w:val="both"/>
+        <w:rPr>
+          <w:rFonts w:ascii="Tahoma" w:hAnsi="Tahoma" w:cs="Tahoma"/>
+          <w:color w:val="333333"/>
+          <w:sz w:val="21"/>
+          <w:szCs w:val="21"/>
+        </w:rPr>
+      </w:pPr>
+      <w:r>
+        <w:rPr>
+          <w:rFonts w:ascii="Tahoma" w:hAnsi="Tahoma" w:cs="Tahoma"/>
+          <w:color w:val="333333"/>
+          <w:sz w:val="21"/>
+          <w:szCs w:val="21"/>
+        </w:rPr>
+        <w:t>[root@centos7 ~]# firewall-</w:t>
+      </w:r>
+      <w:proofErr w:type="spellStart"/>
+      <w:r>
+        <w:rPr>
+          <w:rFonts w:ascii="Tahoma" w:hAnsi="Tahoma" w:cs="Tahoma"/>
+          <w:color w:val="333333"/>
+          <w:sz w:val="21"/>
+          <w:szCs w:val="21"/>
+        </w:rPr>
+        <w:t>cmd</w:t>
+      </w:r>
+      <w:proofErr w:type="spellEnd"/>
+      <w:r>
+        <w:rPr>
+          <w:rFonts w:ascii="Tahoma" w:hAnsi="Tahoma" w:cs="Tahoma"/>
+          <w:color w:val="333333"/>
+          <w:sz w:val="21"/>
+          <w:szCs w:val="21"/>
+        </w:rPr>
+        <w:t xml:space="preserve"> --reload</w:t>
+      </w:r>
+    </w:p>
+    <w:p>
+      <w:pPr>
+        <w:pStyle w:val="a5"/>
+        <w:shd w:val="clear" w:color="auto" w:fill="FAFAFC"/>
+        <w:jc w:val="both"/>
+        <w:rPr>
+          <w:rFonts w:ascii="Tahoma" w:hAnsi="Tahoma" w:cs="Tahoma"/>
+          <w:color w:val="333333"/>
+          <w:sz w:val="21"/>
+          <w:szCs w:val="21"/>
+        </w:rPr>
+      </w:pPr>
+      <w:r>
+        <w:rPr>
+          <w:rFonts w:ascii="Tahoma" w:hAnsi="Tahoma" w:cs="Tahoma"/>
+          <w:color w:val="333333"/>
+          <w:sz w:val="21"/>
+          <w:szCs w:val="21"/>
+        </w:rPr>
+        <w:t>查询有哪些端口是开启的</w:t>
+      </w:r>
+      <w:r>
+        <w:rPr>
+          <w:rFonts w:ascii="Tahoma" w:hAnsi="Tahoma" w:cs="Tahoma"/>
+          <w:color w:val="333333"/>
+          <w:sz w:val="21"/>
+          <w:szCs w:val="21"/>
+        </w:rPr>
+        <w:t>:</w:t>
+      </w:r>
+    </w:p>
+    <w:p>
+      <w:pPr>
+        <w:pStyle w:val="a5"/>
+        <w:shd w:val="clear" w:color="auto" w:fill="FAFAFC"/>
+        <w:tabs>
+          <w:tab w:val="left" w:pos="4635"/>
+        </w:tabs>
+        <w:jc w:val="both"/>
+        <w:rPr>
+          <w:rFonts w:ascii="Tahoma" w:hAnsi="Tahoma" w:cs="Tahoma" w:hint="eastAsia"/>
+          <w:color w:val="333333"/>
+          <w:sz w:val="21"/>
+          <w:szCs w:val="21"/>
+        </w:rPr>
+      </w:pPr>
+      <w:r>
+        <w:rPr>
+          <w:rFonts w:ascii="Tahoma" w:hAnsi="Tahoma" w:cs="Tahoma"/>
+          <w:color w:val="333333"/>
+          <w:sz w:val="21"/>
+          <w:szCs w:val="21"/>
+        </w:rPr>
+        <w:t>[root@centos7 ~]# firewall-</w:t>
+      </w:r>
+      <w:proofErr w:type="spellStart"/>
+      <w:r>
+        <w:rPr>
+          <w:rFonts w:ascii="Tahoma" w:hAnsi="Tahoma" w:cs="Tahoma"/>
+          <w:color w:val="333333"/>
+          <w:sz w:val="21"/>
+          <w:szCs w:val="21"/>
+        </w:rPr>
+        <w:t>cmd</w:t>
+      </w:r>
+      <w:proofErr w:type="spellEnd"/>
+      <w:r>
+        <w:rPr>
+          <w:rFonts w:ascii="Tahoma" w:hAnsi="Tahoma" w:cs="Tahoma"/>
+          <w:color w:val="333333"/>
+          <w:sz w:val="21"/>
+          <w:szCs w:val="21"/>
+        </w:rPr>
+        <w:t xml:space="preserve"> --list-port</w:t>
+      </w:r>
+      <w:r>
+        <w:rPr>
+          <w:rFonts w:ascii="Tahoma" w:hAnsi="Tahoma" w:cs="Tahoma"/>
+          <w:color w:val="333333"/>
+          <w:sz w:val="21"/>
+          <w:szCs w:val="21"/>
+        </w:rPr>
+        <w:tab/>
+      </w:r>
+    </w:p>
+    <w:p>
+      <w:pPr>
+        <w:pStyle w:val="a5"/>
+        <w:shd w:val="clear" w:color="auto" w:fill="FAFAFC"/>
+        <w:jc w:val="both"/>
+        <w:rPr>
+          <w:rFonts w:ascii="Tahoma" w:hAnsi="Tahoma" w:cs="Tahoma"/>
+          <w:color w:val="333333"/>
+          <w:sz w:val="21"/>
+          <w:szCs w:val="21"/>
+        </w:rPr>
+      </w:pPr>
+      <w:proofErr w:type="spellStart"/>
+      <w:r>
+        <w:rPr>
+          <w:rFonts w:ascii="Tahoma" w:hAnsi="Tahoma" w:cs="Tahoma"/>
+          <w:color w:val="333333"/>
+          <w:sz w:val="21"/>
+          <w:szCs w:val="21"/>
+        </w:rPr>
+        <w:t>systemctl</w:t>
+      </w:r>
+      <w:proofErr w:type="spellEnd"/>
+      <w:r>
+        <w:rPr>
+          <w:rFonts w:ascii="Tahoma" w:hAnsi="Tahoma" w:cs="Tahoma"/>
+          <w:color w:val="333333"/>
+          <w:sz w:val="21"/>
+          <w:szCs w:val="21"/>
+        </w:rPr>
+        <w:t xml:space="preserve"> stop </w:t>
+      </w:r>
+      <w:proofErr w:type="spellStart"/>
+      <w:r>
+        <w:rPr>
+          <w:rFonts w:ascii="Tahoma" w:hAnsi="Tahoma" w:cs="Tahoma"/>
+          <w:color w:val="333333"/>
+          <w:sz w:val="21"/>
+          <w:szCs w:val="21"/>
+        </w:rPr>
+        <w:t>firewalld.service</w:t>
+      </w:r>
+      <w:proofErr w:type="spellEnd"/>
+      <w:r>
+        <w:rPr>
+          <w:rFonts w:ascii="Tahoma" w:hAnsi="Tahoma" w:cs="Tahoma"/>
+          <w:color w:val="333333"/>
+          <w:sz w:val="21"/>
+          <w:szCs w:val="21"/>
+        </w:rPr>
+        <w:t xml:space="preserve"> #</w:t>
+      </w:r>
+      <w:r>
+        <w:rPr>
+          <w:rFonts w:ascii="Tahoma" w:hAnsi="Tahoma" w:cs="Tahoma"/>
+          <w:color w:val="333333"/>
+          <w:sz w:val="21"/>
+          <w:szCs w:val="21"/>
+        </w:rPr>
+        <w:t>停止</w:t>
+      </w:r>
+      <w:r>
+        <w:rPr>
+          <w:rFonts w:ascii="Tahoma" w:hAnsi="Tahoma" w:cs="Tahoma"/>
+          <w:color w:val="333333"/>
+          <w:sz w:val="21"/>
+          <w:szCs w:val="21"/>
+        </w:rPr>
+        <w:t>firewall</w:t>
+      </w:r>
+    </w:p>
+    <w:p>
+      <w:pPr>
+        <w:pStyle w:val="a5"/>
+        <w:shd w:val="clear" w:color="auto" w:fill="FAFAFC"/>
+        <w:jc w:val="both"/>
+        <w:rPr>
+          <w:rFonts w:ascii="Tahoma" w:hAnsi="Tahoma" w:cs="Tahoma"/>
+          <w:color w:val="333333"/>
+          <w:sz w:val="21"/>
+          <w:szCs w:val="21"/>
+        </w:rPr>
+      </w:pPr>
+      <w:proofErr w:type="spellStart"/>
+      <w:r>
+        <w:rPr>
+          <w:rFonts w:ascii="Tahoma" w:hAnsi="Tahoma" w:cs="Tahoma"/>
+          <w:color w:val="333333"/>
+          <w:sz w:val="21"/>
+          <w:szCs w:val="21"/>
+        </w:rPr>
+        <w:lastRenderedPageBreak/>
+        <w:t>systemctl</w:t>
+      </w:r>
+      <w:proofErr w:type="spellEnd"/>
+      <w:r>
+        <w:rPr>
+          <w:rFonts w:ascii="Tahoma" w:hAnsi="Tahoma" w:cs="Tahoma"/>
+          <w:color w:val="333333"/>
+          <w:sz w:val="21"/>
+          <w:szCs w:val="21"/>
+        </w:rPr>
+        <w:t xml:space="preserve"> disable </w:t>
+      </w:r>
+      <w:proofErr w:type="spellStart"/>
+      <w:r>
+        <w:rPr>
+          <w:rFonts w:ascii="Tahoma" w:hAnsi="Tahoma" w:cs="Tahoma"/>
+          <w:color w:val="333333"/>
+          <w:sz w:val="21"/>
+          <w:szCs w:val="21"/>
+        </w:rPr>
+        <w:t>firewalld.service</w:t>
+      </w:r>
+      <w:proofErr w:type="spellEnd"/>
+      <w:r>
+        <w:rPr>
+          <w:rFonts w:ascii="Tahoma" w:hAnsi="Tahoma" w:cs="Tahoma"/>
+          <w:color w:val="333333"/>
+          <w:sz w:val="21"/>
+          <w:szCs w:val="21"/>
+        </w:rPr>
+        <w:t xml:space="preserve"> #</w:t>
+      </w:r>
+      <w:r>
+        <w:rPr>
+          <w:rFonts w:ascii="Tahoma" w:hAnsi="Tahoma" w:cs="Tahoma"/>
+          <w:color w:val="333333"/>
+          <w:sz w:val="21"/>
+          <w:szCs w:val="21"/>
+        </w:rPr>
+        <w:t>禁止</w:t>
+      </w:r>
+      <w:r>
+        <w:rPr>
+          <w:rFonts w:ascii="Tahoma" w:hAnsi="Tahoma" w:cs="Tahoma"/>
+          <w:color w:val="333333"/>
+          <w:sz w:val="21"/>
+          <w:szCs w:val="21"/>
+        </w:rPr>
+        <w:t>firewall</w:t>
+      </w:r>
+      <w:r>
+        <w:rPr>
+          <w:rFonts w:ascii="Tahoma" w:hAnsi="Tahoma" w:cs="Tahoma"/>
+          <w:color w:val="333333"/>
+          <w:sz w:val="21"/>
+          <w:szCs w:val="21"/>
+        </w:rPr>
+        <w:t>开机启动</w:t>
+      </w:r>
+    </w:p>
+    <w:p>
+      <w:pPr>
+        <w:pStyle w:val="a5"/>
+        <w:shd w:val="clear" w:color="auto" w:fill="FAFAFC"/>
+        <w:tabs>
+          <w:tab w:val="left" w:pos="4635"/>
+        </w:tabs>
+        <w:jc w:val="both"/>
+        <w:rPr>
+          <w:rFonts w:ascii="Tahoma" w:hAnsi="Tahoma" w:cs="Tahoma"/>
+          <w:color w:val="333333"/>
+          <w:sz w:val="21"/>
+          <w:szCs w:val="21"/>
+        </w:rPr>
+      </w:pPr>
     </w:p>
     <w:p>
       <w:pPr>

--- a/学习笔记/docker学习笔记.docx
+++ b/学习笔记/docker学习笔记.docx
@@ -141,6 +141,8 @@
           <w:sz w:val="19"/>
         </w:rPr>
       </w:pPr>
+      <w:bookmarkStart w:id="0" w:name="OLE_LINK11"/>
+      <w:bookmarkStart w:id="1" w:name="OLE_LINK12"/>
       <w:r>
         <w:rPr>
           <w:rFonts w:ascii="Consolas" w:eastAsia="宋体" w:hAnsi="Consolas" w:cs="Consolas"/>
@@ -159,8 +161,8 @@
         </w:rPr>
         <w:t xml:space="preserve"># </w:t>
       </w:r>
-      <w:bookmarkStart w:id="0" w:name="OLE_LINK1"/>
-      <w:bookmarkStart w:id="1" w:name="OLE_LINK2"/>
+      <w:bookmarkStart w:id="2" w:name="OLE_LINK1"/>
+      <w:bookmarkStart w:id="3" w:name="OLE_LINK2"/>
       <w:proofErr w:type="gramStart"/>
       <w:r>
         <w:rPr>
@@ -211,8 +213,8 @@
         </w:rPr>
         <w:t>perl</w:t>
       </w:r>
-      <w:bookmarkEnd w:id="0"/>
-      <w:bookmarkEnd w:id="1"/>
+      <w:bookmarkEnd w:id="2"/>
+      <w:bookmarkEnd w:id="3"/>
       <w:proofErr w:type="spellEnd"/>
     </w:p>
     <w:p>
@@ -265,8 +267,8 @@
         </w:rPr>
         <w:t xml:space="preserve"># </w:t>
       </w:r>
-      <w:bookmarkStart w:id="2" w:name="OLE_LINK3"/>
-      <w:bookmarkStart w:id="3" w:name="OLE_LINK4"/>
+      <w:bookmarkStart w:id="4" w:name="OLE_LINK3"/>
+      <w:bookmarkStart w:id="5" w:name="OLE_LINK4"/>
       <w:proofErr w:type="gramStart"/>
       <w:r>
         <w:rPr>
@@ -327,8 +329,8 @@
         </w:rPr>
         <w:t xml:space="preserve"> -r)</w:t>
       </w:r>
-      <w:bookmarkEnd w:id="2"/>
-      <w:bookmarkEnd w:id="3"/>
+      <w:bookmarkEnd w:id="4"/>
+      <w:bookmarkEnd w:id="5"/>
     </w:p>
     <w:p>
       <w:pPr>
@@ -380,8 +382,8 @@
         </w:rPr>
         <w:t xml:space="preserve"># </w:t>
       </w:r>
-      <w:bookmarkStart w:id="4" w:name="OLE_LINK5"/>
-      <w:bookmarkStart w:id="5" w:name="OLE_LINK6"/>
+      <w:bookmarkStart w:id="6" w:name="OLE_LINK5"/>
+      <w:bookmarkStart w:id="7" w:name="OLE_LINK6"/>
       <w:proofErr w:type="gramStart"/>
       <w:r>
         <w:rPr>
@@ -422,9 +424,11 @@
         </w:rPr>
         <w:t xml:space="preserve"> kernel\*</w:t>
       </w:r>
-      <w:bookmarkEnd w:id="4"/>
-      <w:bookmarkEnd w:id="5"/>
-    </w:p>
+      <w:bookmarkEnd w:id="6"/>
+      <w:bookmarkEnd w:id="7"/>
+    </w:p>
+    <w:bookmarkEnd w:id="0"/>
+    <w:bookmarkEnd w:id="1"/>
     <w:p>
       <w:pPr>
         <w:widowControl/>
@@ -1054,8 +1058,10 @@
         </w:rPr>
         <w:t xml:space="preserve">$ </w:t>
       </w:r>
-      <w:bookmarkStart w:id="6" w:name="OLE_LINK7"/>
-      <w:bookmarkStart w:id="7" w:name="OLE_LINK8"/>
+      <w:bookmarkStart w:id="8" w:name="OLE_LINK7"/>
+      <w:bookmarkStart w:id="9" w:name="OLE_LINK8"/>
+      <w:bookmarkStart w:id="10" w:name="OLE_LINK13"/>
+      <w:bookmarkStart w:id="11" w:name="OLE_LINK14"/>
       <w:r>
         <w:rPr>
           <w:rFonts w:ascii="Consolas" w:eastAsia="宋体" w:hAnsi="Consolas" w:cs="Consolas"/>
@@ -1131,8 +1137,8 @@
         </w:rPr>
         <w:t>sh</w:t>
       </w:r>
-      <w:bookmarkEnd w:id="6"/>
-      <w:bookmarkEnd w:id="7"/>
+      <w:bookmarkEnd w:id="8"/>
+      <w:bookmarkEnd w:id="9"/>
       <w:proofErr w:type="spellEnd"/>
     </w:p>
     <w:p>
@@ -1167,6 +1173,10 @@
           <w:sz w:val="19"/>
         </w:rPr>
       </w:pPr>
+      <w:bookmarkStart w:id="12" w:name="OLE_LINK15"/>
+      <w:bookmarkStart w:id="13" w:name="OLE_LINK16"/>
+      <w:bookmarkEnd w:id="10"/>
+      <w:bookmarkEnd w:id="11"/>
       <w:r>
         <w:rPr>
           <w:rFonts w:ascii="Consolas" w:eastAsia="宋体" w:hAnsi="Consolas" w:cs="Consolas"/>
@@ -1662,6 +1672,8 @@
       </w:r>
       <w:proofErr w:type="spellEnd"/>
     </w:p>
+    <w:bookmarkEnd w:id="12"/>
+    <w:bookmarkEnd w:id="13"/>
     <w:p>
       <w:proofErr w:type="spellStart"/>
       <w:r>
@@ -1685,6 +1697,8 @@
         </w:rPr>
         <w:t>大致上操作都是一样的，修改</w:t>
       </w:r>
+      <w:bookmarkStart w:id="14" w:name="OLE_LINK17"/>
+      <w:bookmarkStart w:id="15" w:name="OLE_LINK18"/>
       <w:r>
         <w:rPr>
           <w:rFonts w:hint="eastAsia"/>
@@ -1719,6 +1733,8 @@
         </w:rPr>
         <w:t>文件</w:t>
       </w:r>
+      <w:bookmarkEnd w:id="14"/>
+      <w:bookmarkEnd w:id="15"/>
     </w:p>
     <w:p>
       <w:r>
@@ -1755,6 +1771,8 @@
         </w:rPr>
         <w:br/>
       </w:r>
+      <w:bookmarkStart w:id="16" w:name="OLE_LINK19"/>
+      <w:bookmarkStart w:id="17" w:name="OLE_LINK20"/>
       <w:r>
         <w:rPr>
           <w:rFonts w:hint="eastAsia"/>
@@ -1785,6 +1803,8 @@
         <w:t>}</w:t>
       </w:r>
     </w:p>
+    <w:bookmarkEnd w:id="16"/>
+    <w:bookmarkEnd w:id="17"/>
     <w:p>
       <w:r>
         <w:rPr>
@@ -1996,6 +2016,8 @@
         </w:rPr>
         <w:t xml:space="preserve">  </w:t>
       </w:r>
+      <w:bookmarkStart w:id="18" w:name="OLE_LINK21"/>
+      <w:bookmarkStart w:id="19" w:name="OLE_LINK22"/>
       <w:proofErr w:type="spellStart"/>
       <w:r>
         <w:rPr>
@@ -2008,7 +2030,15 @@
         <w:rPr>
           <w:rFonts w:hint="eastAsia"/>
         </w:rPr>
-        <w:t xml:space="preserve"> images  </w:t>
+        <w:t xml:space="preserve"> images </w:t>
+      </w:r>
+      <w:bookmarkEnd w:id="18"/>
+      <w:bookmarkEnd w:id="19"/>
+      <w:r>
+        <w:rPr>
+          <w:rFonts w:hint="eastAsia"/>
+        </w:rPr>
+        <w:t xml:space="preserve"> </w:t>
       </w:r>
       <w:r>
         <w:rPr>
@@ -2156,6 +2186,8 @@
         </w:rPr>
         <w:t>使用</w:t>
       </w:r>
+      <w:bookmarkStart w:id="20" w:name="OLE_LINK35"/>
+      <w:bookmarkStart w:id="21" w:name="OLE_LINK36"/>
       <w:proofErr w:type="spellStart"/>
       <w:r>
         <w:rPr>
@@ -2168,7 +2200,15 @@
         <w:rPr>
           <w:rFonts w:hint="eastAsia"/>
         </w:rPr>
-        <w:t xml:space="preserve"> commit  </w:t>
+        <w:t xml:space="preserve"> commit</w:t>
+      </w:r>
+      <w:bookmarkEnd w:id="20"/>
+      <w:bookmarkEnd w:id="21"/>
+      <w:r>
+        <w:rPr>
+          <w:rFonts w:hint="eastAsia"/>
+        </w:rPr>
+        <w:t xml:space="preserve">  </w:t>
       </w:r>
       <w:r>
         <w:rPr>
@@ -2231,6 +2271,8 @@
         </w:rPr>
         <w:t xml:space="preserve"> </w:t>
       </w:r>
+      <w:bookmarkStart w:id="22" w:name="OLE_LINK37"/>
+      <w:bookmarkStart w:id="23" w:name="OLE_LINK38"/>
       <w:proofErr w:type="spellStart"/>
       <w:r>
         <w:t>docker</w:t>
@@ -2239,6 +2281,8 @@
       <w:r>
         <w:t xml:space="preserve"> commit 25c03f45a199 centos/java8</w:t>
       </w:r>
+      <w:bookmarkEnd w:id="22"/>
+      <w:bookmarkEnd w:id="23"/>
       <w:r>
         <w:rPr>
           <w:rFonts w:hint="eastAsia"/>
@@ -2490,6 +2534,8 @@
         </w:rPr>
         <w:t xml:space="preserve">  </w:t>
       </w:r>
+      <w:bookmarkStart w:id="24" w:name="OLE_LINK39"/>
+      <w:bookmarkStart w:id="25" w:name="OLE_LINK40"/>
       <w:proofErr w:type="spellStart"/>
       <w:r>
         <w:rPr>
@@ -2504,6 +2550,8 @@
         </w:rPr>
         <w:t xml:space="preserve"> tag  </w:t>
       </w:r>
+      <w:bookmarkEnd w:id="24"/>
+      <w:bookmarkEnd w:id="25"/>
       <w:r>
         <w:rPr>
           <w:rFonts w:hint="eastAsia"/>
@@ -3452,6 +3500,8 @@
         </w:rPr>
         <w:t>:</w:t>
       </w:r>
+      <w:bookmarkStart w:id="26" w:name="OLE_LINK23"/>
+      <w:bookmarkStart w:id="27" w:name="OLE_LINK24"/>
       <w:r>
         <w:rPr>
           <w:rFonts w:hint="eastAsia"/>
@@ -3470,7 +3520,15 @@
         <w:rPr>
           <w:rFonts w:hint="eastAsia"/>
         </w:rPr>
-        <w:t xml:space="preserve"> stop  </w:t>
+        <w:t xml:space="preserve"> stop </w:t>
+      </w:r>
+      <w:bookmarkEnd w:id="26"/>
+      <w:bookmarkEnd w:id="27"/>
+      <w:r>
+        <w:rPr>
+          <w:rFonts w:hint="eastAsia"/>
+        </w:rPr>
+        <w:t xml:space="preserve"> </w:t>
       </w:r>
       <w:r>
         <w:rPr>
@@ -6799,6 +6857,8 @@
         </w:rPr>
         <w:t xml:space="preserve"># </w:t>
       </w:r>
+      <w:bookmarkStart w:id="28" w:name="OLE_LINK25"/>
+      <w:bookmarkStart w:id="29" w:name="OLE_LINK26"/>
       <w:proofErr w:type="spellStart"/>
       <w:proofErr w:type="gramStart"/>
       <w:r>
@@ -6821,8 +6881,8 @@
         </w:rPr>
         <w:t xml:space="preserve"> search </w:t>
       </w:r>
-      <w:bookmarkStart w:id="8" w:name="OLE_LINK9"/>
-      <w:bookmarkStart w:id="9" w:name="OLE_LINK10"/>
+      <w:bookmarkStart w:id="30" w:name="OLE_LINK9"/>
+      <w:bookmarkStart w:id="31" w:name="OLE_LINK10"/>
       <w:r>
         <w:rPr>
           <w:rFonts w:ascii="Helvetica" w:eastAsia="宋体" w:hAnsi="Helvetica" w:cs="Consolas"/>
@@ -6832,9 +6892,11 @@
         </w:rPr>
         <w:t>centos:6</w:t>
       </w:r>
-    </w:p>
-    <w:bookmarkEnd w:id="8"/>
-    <w:bookmarkEnd w:id="9"/>
+      <w:bookmarkEnd w:id="28"/>
+      <w:bookmarkEnd w:id="29"/>
+    </w:p>
+    <w:bookmarkEnd w:id="30"/>
+    <w:bookmarkEnd w:id="31"/>
     <w:p>
       <w:pPr>
         <w:widowControl/>
@@ -6951,6 +7013,8 @@
         </w:rPr>
         <w:t xml:space="preserve"># </w:t>
       </w:r>
+      <w:bookmarkStart w:id="32" w:name="OLE_LINK27"/>
+      <w:bookmarkStart w:id="33" w:name="OLE_LINK28"/>
       <w:proofErr w:type="spellStart"/>
       <w:proofErr w:type="gramStart"/>
       <w:r>
@@ -6973,6 +7037,8 @@
         </w:rPr>
         <w:t xml:space="preserve"> pull centos:6</w:t>
       </w:r>
+      <w:bookmarkEnd w:id="32"/>
+      <w:bookmarkEnd w:id="33"/>
     </w:p>
     <w:p>
       <w:pPr>
@@ -7090,6 +7156,8 @@
         </w:rPr>
         <w:t xml:space="preserve"># </w:t>
       </w:r>
+      <w:bookmarkStart w:id="34" w:name="OLE_LINK29"/>
+      <w:bookmarkStart w:id="35" w:name="OLE_LINK30"/>
       <w:proofErr w:type="spellStart"/>
       <w:proofErr w:type="gramStart"/>
       <w:r>
@@ -7112,6 +7180,8 @@
         </w:rPr>
         <w:t xml:space="preserve"> images</w:t>
       </w:r>
+      <w:bookmarkEnd w:id="34"/>
+      <w:bookmarkEnd w:id="35"/>
     </w:p>
     <w:p>
       <w:pPr>
@@ -10241,6 +10311,8 @@
           <w:shd w:val="clear" w:color="auto" w:fill="FFFFFF"/>
         </w:rPr>
       </w:pPr>
+      <w:bookmarkStart w:id="36" w:name="OLE_LINK31"/>
+      <w:bookmarkStart w:id="37" w:name="OLE_LINK32"/>
       <w:proofErr w:type="spellStart"/>
       <w:proofErr w:type="gramStart"/>
       <w:r>
@@ -10263,7 +10335,7 @@
           <w:szCs w:val="22"/>
           <w:shd w:val="clear" w:color="auto" w:fill="FFFFFF"/>
         </w:rPr>
-        <w:t xml:space="preserve"> run -it --privileged=true -v /</w:t>
+        <w:t xml:space="preserve"> run -</w:t>
       </w:r>
       <w:proofErr w:type="spellStart"/>
       <w:r>
@@ -10274,7 +10346,17 @@
           <w:szCs w:val="22"/>
           <w:shd w:val="clear" w:color="auto" w:fill="FFFFFF"/>
         </w:rPr>
-        <w:t>usr</w:t>
+        <w:t>it</w:t>
+      </w:r>
+      <w:r>
+        <w:rPr>
+          <w:rFonts w:ascii="微软雅黑" w:eastAsia="微软雅黑" w:hAnsi="微软雅黑" w:cs="Tahoma" w:hint="eastAsia"/>
+          <w:color w:val="4C33E5"/>
+          <w:sz w:val="22"/>
+          <w:szCs w:val="22"/>
+          <w:shd w:val="clear" w:color="auto" w:fill="FFFFFF"/>
+        </w:rPr>
+        <w:t>d</w:t>
       </w:r>
       <w:proofErr w:type="spellEnd"/>
       <w:r>
@@ -10285,7 +10367,7 @@
           <w:szCs w:val="22"/>
           <w:shd w:val="clear" w:color="auto" w:fill="FFFFFF"/>
         </w:rPr>
-        <w:t>/</w:t>
+        <w:t xml:space="preserve"> --privileged=true -v /</w:t>
       </w:r>
       <w:proofErr w:type="spellStart"/>
       <w:r>
@@ -10296,7 +10378,7 @@
           <w:szCs w:val="22"/>
           <w:shd w:val="clear" w:color="auto" w:fill="FFFFFF"/>
         </w:rPr>
-        <w:t>docker</w:t>
+        <w:t>usr</w:t>
       </w:r>
       <w:proofErr w:type="spellEnd"/>
       <w:r>
@@ -10307,7 +10389,7 @@
           <w:szCs w:val="22"/>
           <w:shd w:val="clear" w:color="auto" w:fill="FFFFFF"/>
         </w:rPr>
-        <w:t>/test/:/</w:t>
+        <w:t>/</w:t>
       </w:r>
       <w:proofErr w:type="spellStart"/>
       <w:r>
@@ -10318,7 +10400,7 @@
           <w:szCs w:val="22"/>
           <w:shd w:val="clear" w:color="auto" w:fill="FFFFFF"/>
         </w:rPr>
-        <w:t>usr</w:t>
+        <w:t>docker</w:t>
       </w:r>
       <w:proofErr w:type="spellEnd"/>
       <w:r>
@@ -10329,7 +10411,7 @@
           <w:szCs w:val="22"/>
           <w:shd w:val="clear" w:color="auto" w:fill="FFFFFF"/>
         </w:rPr>
-        <w:t>/test -p 26381:26381 centos/java8/</w:t>
+        <w:t>/test/:/</w:t>
       </w:r>
       <w:proofErr w:type="spellStart"/>
       <w:r>
@@ -10340,7 +10422,7 @@
           <w:szCs w:val="22"/>
           <w:shd w:val="clear" w:color="auto" w:fill="FFFFFF"/>
         </w:rPr>
-        <w:t>wrapper:latest</w:t>
+        <w:t>usr</w:t>
       </w:r>
       <w:proofErr w:type="spellEnd"/>
       <w:r>
@@ -10351,9 +10433,33 @@
           <w:szCs w:val="22"/>
           <w:shd w:val="clear" w:color="auto" w:fill="FFFFFF"/>
         </w:rPr>
+        <w:t>/test -p 26381:26381 centos/java8/</w:t>
+      </w:r>
+      <w:proofErr w:type="spellStart"/>
+      <w:r>
+        <w:rPr>
+          <w:rFonts w:ascii="微软雅黑" w:eastAsia="微软雅黑" w:hAnsi="微软雅黑" w:cs="Tahoma"/>
+          <w:color w:val="4C33E5"/>
+          <w:sz w:val="22"/>
+          <w:szCs w:val="22"/>
+          <w:shd w:val="clear" w:color="auto" w:fill="FFFFFF"/>
+        </w:rPr>
+        <w:t>wrapper:latest</w:t>
+      </w:r>
+      <w:proofErr w:type="spellEnd"/>
+      <w:r>
+        <w:rPr>
+          <w:rFonts w:ascii="微软雅黑" w:eastAsia="微软雅黑" w:hAnsi="微软雅黑" w:cs="Tahoma"/>
+          <w:color w:val="4C33E5"/>
+          <w:sz w:val="22"/>
+          <w:szCs w:val="22"/>
+          <w:shd w:val="clear" w:color="auto" w:fill="FFFFFF"/>
+        </w:rPr>
         <w:t xml:space="preserve"> /bin/bash</w:t>
       </w:r>
     </w:p>
+    <w:bookmarkEnd w:id="36"/>
+    <w:bookmarkEnd w:id="37"/>
     <w:p>
       <w:pPr>
         <w:pStyle w:val="a5"/>
@@ -11115,6 +11221,8 @@
           <w:shd w:val="clear" w:color="auto" w:fill="FFFFFF"/>
         </w:rPr>
       </w:pPr>
+      <w:bookmarkStart w:id="38" w:name="OLE_LINK33"/>
+      <w:bookmarkStart w:id="39" w:name="OLE_LINK34"/>
       <w:proofErr w:type="spellStart"/>
       <w:proofErr w:type="gramStart"/>
       <w:r>
@@ -11140,6 +11248,8 @@
         <w:t xml:space="preserve"> exec -it 30c339acbe79 /bin/bash</w:t>
       </w:r>
     </w:p>
+    <w:bookmarkEnd w:id="38"/>
+    <w:bookmarkEnd w:id="39"/>
     <w:p>
       <w:pPr>
         <w:pStyle w:val="a5"/>
@@ -11680,6 +11790,11 @@
       </w:pPr>
     </w:p>
     <w:p>
+      <w:pPr>
+        <w:rPr>
+          <w:rFonts w:hint="eastAsia"/>
+        </w:rPr>
+      </w:pPr>
       <w:r>
         <w:rPr>
           <w:rFonts w:hint="eastAsia"/>
@@ -11714,6 +11829,193 @@
       </w:r>
     </w:p>
     <w:p>
+      <w:pPr>
+        <w:rPr>
+          <w:rFonts w:hint="eastAsia"/>
+        </w:rPr>
+      </w:pPr>
+      <w:r>
+        <w:rPr>
+          <w:rFonts w:hint="eastAsia"/>
+        </w:rPr>
+        <w:t>安装</w:t>
+      </w:r>
+      <w:r>
+        <w:t>en_US.UTF-8</w:t>
+      </w:r>
+      <w:r>
+        <w:rPr>
+          <w:rFonts w:ascii="微软雅黑" w:eastAsia="微软雅黑" w:hAnsi="微软雅黑" w:hint="eastAsia"/>
+          <w:color w:val="4D4D4D"/>
+          <w:shd w:val="clear" w:color="auto" w:fill="FFFFFF"/>
+        </w:rPr>
+        <w:t>语言库：</w:t>
+      </w:r>
+      <w:proofErr w:type="spellStart"/>
+      <w:r>
+        <w:rPr>
+          <w:rStyle w:val="HTML0"/>
+          <w:rFonts w:ascii="DejaVu Sans Mono" w:hAnsi="DejaVu Sans Mono" w:cs="DejaVu Sans Mono"/>
+          <w:color w:val="C7254E"/>
+          <w:szCs w:val="21"/>
+          <w:shd w:val="clear" w:color="auto" w:fill="F9F2F4"/>
+        </w:rPr>
+        <w:t>dnf</w:t>
+      </w:r>
+      <w:proofErr w:type="spellEnd"/>
+      <w:r>
+        <w:rPr>
+          <w:rStyle w:val="HTML0"/>
+          <w:rFonts w:ascii="DejaVu Sans Mono" w:hAnsi="DejaVu Sans Mono" w:cs="DejaVu Sans Mono"/>
+          <w:color w:val="C7254E"/>
+          <w:szCs w:val="21"/>
+          <w:shd w:val="clear" w:color="auto" w:fill="F9F2F4"/>
+        </w:rPr>
+        <w:t xml:space="preserve"> install </w:t>
+      </w:r>
+      <w:proofErr w:type="spellStart"/>
+      <w:r>
+        <w:rPr>
+          <w:rStyle w:val="HTML0"/>
+          <w:rFonts w:ascii="DejaVu Sans Mono" w:hAnsi="DejaVu Sans Mono" w:cs="DejaVu Sans Mono"/>
+          <w:color w:val="C7254E"/>
+          <w:szCs w:val="21"/>
+          <w:shd w:val="clear" w:color="auto" w:fill="F9F2F4"/>
+        </w:rPr>
+        <w:t>glibc</w:t>
+      </w:r>
+      <w:proofErr w:type="spellEnd"/>
+      <w:r>
+        <w:rPr>
+          <w:rStyle w:val="HTML0"/>
+          <w:rFonts w:ascii="DejaVu Sans Mono" w:hAnsi="DejaVu Sans Mono" w:cs="DejaVu Sans Mono"/>
+          <w:color w:val="C7254E"/>
+          <w:szCs w:val="21"/>
+          <w:shd w:val="clear" w:color="auto" w:fill="F9F2F4"/>
+        </w:rPr>
+        <w:t>-</w:t>
+      </w:r>
+      <w:proofErr w:type="spellStart"/>
+      <w:r>
+        <w:rPr>
+          <w:rStyle w:val="HTML0"/>
+          <w:rFonts w:ascii="DejaVu Sans Mono" w:hAnsi="DejaVu Sans Mono" w:cs="DejaVu Sans Mono"/>
+          <w:color w:val="C7254E"/>
+          <w:szCs w:val="21"/>
+          <w:shd w:val="clear" w:color="auto" w:fill="F9F2F4"/>
+        </w:rPr>
+        <w:t>langpack</w:t>
+      </w:r>
+      <w:proofErr w:type="spellEnd"/>
+      <w:r>
+        <w:rPr>
+          <w:rStyle w:val="HTML0"/>
+          <w:rFonts w:ascii="DejaVu Sans Mono" w:hAnsi="DejaVu Sans Mono" w:cs="DejaVu Sans Mono"/>
+          <w:color w:val="C7254E"/>
+          <w:szCs w:val="21"/>
+          <w:shd w:val="clear" w:color="auto" w:fill="F9F2F4"/>
+        </w:rPr>
+        <w:t>-en</w:t>
+      </w:r>
+      <w:r>
+        <w:rPr>
+          <w:rFonts w:ascii="微软雅黑" w:eastAsia="微软雅黑" w:hAnsi="微软雅黑" w:hint="eastAsia"/>
+          <w:color w:val="4D4D4D"/>
+          <w:shd w:val="clear" w:color="auto" w:fill="FFFFFF"/>
+        </w:rPr>
+        <w:t> 或 </w:t>
+      </w:r>
+      <w:proofErr w:type="spellStart"/>
+      <w:r>
+        <w:rPr>
+          <w:rStyle w:val="HTML0"/>
+          <w:rFonts w:ascii="DejaVu Sans Mono" w:hAnsi="DejaVu Sans Mono" w:cs="DejaVu Sans Mono"/>
+          <w:color w:val="C7254E"/>
+          <w:szCs w:val="21"/>
+          <w:shd w:val="clear" w:color="auto" w:fill="F9F2F4"/>
+        </w:rPr>
+        <w:t>dnf</w:t>
+      </w:r>
+      <w:proofErr w:type="spellEnd"/>
+      <w:r>
+        <w:rPr>
+          <w:rStyle w:val="HTML0"/>
+          <w:rFonts w:ascii="DejaVu Sans Mono" w:hAnsi="DejaVu Sans Mono" w:cs="DejaVu Sans Mono"/>
+          <w:color w:val="C7254E"/>
+          <w:szCs w:val="21"/>
+          <w:shd w:val="clear" w:color="auto" w:fill="F9F2F4"/>
+        </w:rPr>
+        <w:t xml:space="preserve"> install </w:t>
+      </w:r>
+      <w:proofErr w:type="spellStart"/>
+      <w:r>
+        <w:rPr>
+          <w:rStyle w:val="HTML0"/>
+          <w:rFonts w:ascii="DejaVu Sans Mono" w:hAnsi="DejaVu Sans Mono" w:cs="DejaVu Sans Mono"/>
+          <w:color w:val="C7254E"/>
+          <w:szCs w:val="21"/>
+          <w:shd w:val="clear" w:color="auto" w:fill="F9F2F4"/>
+        </w:rPr>
+        <w:t>langpacks</w:t>
+      </w:r>
+      <w:proofErr w:type="spellEnd"/>
+      <w:r>
+        <w:rPr>
+          <w:rStyle w:val="HTML0"/>
+          <w:rFonts w:ascii="DejaVu Sans Mono" w:hAnsi="DejaVu Sans Mono" w:cs="DejaVu Sans Mono"/>
+          <w:color w:val="C7254E"/>
+          <w:szCs w:val="21"/>
+          <w:shd w:val="clear" w:color="auto" w:fill="F9F2F4"/>
+        </w:rPr>
+        <w:t xml:space="preserve">-en </w:t>
+      </w:r>
+      <w:proofErr w:type="spellStart"/>
+      <w:r>
+        <w:rPr>
+          <w:rStyle w:val="HTML0"/>
+          <w:rFonts w:ascii="DejaVu Sans Mono" w:hAnsi="DejaVu Sans Mono" w:cs="DejaVu Sans Mono"/>
+          <w:color w:val="C7254E"/>
+          <w:szCs w:val="21"/>
+          <w:shd w:val="clear" w:color="auto" w:fill="F9F2F4"/>
+        </w:rPr>
+        <w:t>glibc</w:t>
+      </w:r>
+      <w:proofErr w:type="spellEnd"/>
+      <w:r>
+        <w:rPr>
+          <w:rStyle w:val="HTML0"/>
+          <w:rFonts w:ascii="DejaVu Sans Mono" w:hAnsi="DejaVu Sans Mono" w:cs="DejaVu Sans Mono"/>
+          <w:color w:val="C7254E"/>
+          <w:szCs w:val="21"/>
+          <w:shd w:val="clear" w:color="auto" w:fill="F9F2F4"/>
+        </w:rPr>
+        <w:t>-all-</w:t>
+      </w:r>
+      <w:proofErr w:type="spellStart"/>
+      <w:r>
+        <w:rPr>
+          <w:rStyle w:val="HTML0"/>
+          <w:rFonts w:ascii="DejaVu Sans Mono" w:hAnsi="DejaVu Sans Mono" w:cs="DejaVu Sans Mono"/>
+          <w:color w:val="C7254E"/>
+          <w:szCs w:val="21"/>
+          <w:shd w:val="clear" w:color="auto" w:fill="F9F2F4"/>
+        </w:rPr>
+        <w:t>langpacks</w:t>
+      </w:r>
+      <w:proofErr w:type="spellEnd"/>
+      <w:r>
+        <w:rPr>
+          <w:rStyle w:val="HTML0"/>
+          <w:rFonts w:ascii="DejaVu Sans Mono" w:hAnsi="DejaVu Sans Mono" w:cs="DejaVu Sans Mono"/>
+          <w:color w:val="C7254E"/>
+          <w:szCs w:val="21"/>
+          <w:shd w:val="clear" w:color="auto" w:fill="F9F2F4"/>
+        </w:rPr>
+        <w:t xml:space="preserve"> -y</w:t>
+      </w:r>
+    </w:p>
+    <w:p/>
+    <w:p>
       <w:proofErr w:type="gramStart"/>
       <w:r>
         <w:t>vi</w:t>
@@ -11730,7 +12032,16 @@
       </w:r>
       <w:proofErr w:type="gramEnd"/>
       <w:r>
-        <w:t xml:space="preserve"> LC_ALL=en_US.UTF-8</w:t>
+        <w:t xml:space="preserve"> LC_ALL=en_US.</w:t>
+      </w:r>
+      <w:r>
+        <w:rPr>
+          <w:rFonts w:hint="eastAsia"/>
+        </w:rPr>
+        <w:t>utf</w:t>
+      </w:r>
+      <w:r>
+        <w:t>8</w:t>
       </w:r>
     </w:p>
     <w:p>
@@ -11761,12 +12072,22 @@
     </w:p>
     <w:p>
       <w:r>
-        <w:t>LANG="en_US.UTF-8"</w:t>
+        <w:t>LANG="en_US.</w:t>
+      </w:r>
+      <w:r>
+        <w:rPr>
+          <w:rFonts w:hint="eastAsia"/>
+        </w:rPr>
+        <w:t>utf</w:t>
+      </w:r>
+      <w:r>
+        <w:t>8"</w:t>
       </w:r>
     </w:p>
     <w:p>
       <w:proofErr w:type="gramStart"/>
       <w:r>
+        <w:lastRenderedPageBreak/>
         <w:t>source</w:t>
       </w:r>
       <w:proofErr w:type="gramEnd"/>
@@ -11867,10 +12188,10 @@
           <w:szCs w:val="22"/>
           <w:shd w:val="clear" w:color="auto" w:fill="FFFFFF"/>
         </w:rPr>
-        <w:lastRenderedPageBreak/>
-        <w:t>据说在 Linux </w:t>
-      </w:r>
-      <w:proofErr w:type="spellStart"/>
+        <w:t>据说</w:t>
+      </w:r>
+      <w:bookmarkStart w:id="40" w:name="OLE_LINK43"/>
+      <w:bookmarkStart w:id="41" w:name="OLE_LINK44"/>
       <w:r>
         <w:rPr>
           <w:rFonts w:ascii="微软雅黑" w:eastAsia="微软雅黑" w:hAnsi="微软雅黑" w:hint="eastAsia"/>
@@ -11879,6 +12200,17 @@
           <w:szCs w:val="22"/>
           <w:shd w:val="clear" w:color="auto" w:fill="FFFFFF"/>
         </w:rPr>
+        <w:t>在 Linux </w:t>
+      </w:r>
+      <w:proofErr w:type="spellStart"/>
+      <w:r>
+        <w:rPr>
+          <w:rFonts w:ascii="微软雅黑" w:eastAsia="微软雅黑" w:hAnsi="微软雅黑" w:hint="eastAsia"/>
+          <w:color w:val="4F4F4F"/>
+          <w:sz w:val="22"/>
+          <w:szCs w:val="22"/>
+          <w:shd w:val="clear" w:color="auto" w:fill="FFFFFF"/>
+        </w:rPr>
         <w:t>Docker</w:t>
       </w:r>
       <w:proofErr w:type="spellEnd"/>
@@ -11980,6 +12312,8 @@
         </w:rPr>
         <w:t>）</w:t>
       </w:r>
+      <w:bookmarkEnd w:id="40"/>
+      <w:bookmarkEnd w:id="41"/>
     </w:p>
     <w:p>
       <w:pPr>
@@ -12089,6 +12423,8 @@
           <w:shd w:val="clear" w:color="auto" w:fill="FFFFFF"/>
         </w:rPr>
       </w:pPr>
+      <w:bookmarkStart w:id="42" w:name="OLE_LINK41"/>
+      <w:bookmarkStart w:id="43" w:name="OLE_LINK42"/>
       <w:proofErr w:type="spellStart"/>
       <w:proofErr w:type="gramStart"/>
       <w:r>
@@ -12122,9 +12458,18 @@
           <w:szCs w:val="22"/>
           <w:shd w:val="clear" w:color="auto" w:fill="FFFFFF"/>
         </w:rPr>
-        <w:t>tid</w:t>
-      </w:r>
-      <w:proofErr w:type="spellEnd"/>
+        <w:t>i</w:t>
+      </w:r>
+      <w:r>
+        <w:rPr>
+          <w:rFonts w:ascii="微软雅黑" w:eastAsia="微软雅黑" w:hAnsi="微软雅黑" w:hint="eastAsia"/>
+          <w:color w:val="4F4F4F"/>
+          <w:sz w:val="22"/>
+          <w:szCs w:val="22"/>
+          <w:shd w:val="clear" w:color="auto" w:fill="FFFFFF"/>
+        </w:rPr>
+        <w:t>t</w:t>
+      </w:r>
       <w:r>
         <w:rPr>
           <w:rFonts w:ascii="微软雅黑" w:eastAsia="微软雅黑" w:hAnsi="微软雅黑"/>
@@ -12133,6 +12478,17 @@
           <w:szCs w:val="22"/>
           <w:shd w:val="clear" w:color="auto" w:fill="FFFFFF"/>
         </w:rPr>
+        <w:t>d</w:t>
+      </w:r>
+      <w:proofErr w:type="spellEnd"/>
+      <w:r>
+        <w:rPr>
+          <w:rFonts w:ascii="微软雅黑" w:eastAsia="微软雅黑" w:hAnsi="微软雅黑"/>
+          <w:color w:val="4F4F4F"/>
+          <w:sz w:val="22"/>
+          <w:szCs w:val="22"/>
+          <w:shd w:val="clear" w:color="auto" w:fill="FFFFFF"/>
+        </w:rPr>
         <w:t xml:space="preserve"> --name test --privileged=true ubuntu:18.04 /</w:t>
       </w:r>
       <w:proofErr w:type="spellStart"/>
@@ -12158,6 +12514,8 @@
         <w:t>/init</w:t>
       </w:r>
     </w:p>
+    <w:bookmarkEnd w:id="42"/>
+    <w:bookmarkEnd w:id="43"/>
     <w:p>
       <w:pPr>
         <w:pStyle w:val="a5"/>
@@ -12204,7 +12562,7 @@
         <w:wordWrap w:val="0"/>
         <w:spacing w:after="217" w:line="353" w:lineRule="atLeast"/>
         <w:rPr>
-          <w:rFonts w:ascii="微软雅黑" w:eastAsia="微软雅黑" w:hAnsi="微软雅黑" w:hint="eastAsia"/>
+          <w:rFonts w:ascii="微软雅黑" w:eastAsia="微软雅黑" w:hAnsi="微软雅黑"/>
           <w:color w:val="4F4F4F"/>
           <w:sz w:val="22"/>
           <w:szCs w:val="22"/>
@@ -12325,7 +12683,7 @@
         <w:spacing w:before="0" w:beforeAutospacing="0" w:after="217" w:afterAutospacing="0" w:line="353" w:lineRule="atLeast"/>
         <w:jc w:val="both"/>
         <w:rPr>
-          <w:rFonts w:ascii="微软雅黑" w:eastAsia="微软雅黑" w:hAnsi="微软雅黑" w:hint="eastAsia"/>
+          <w:rFonts w:ascii="微软雅黑" w:eastAsia="微软雅黑" w:hAnsi="微软雅黑"/>
           <w:color w:val="4F4F4F"/>
           <w:sz w:val="22"/>
           <w:szCs w:val="22"/>
@@ -12591,6 +12949,7 @@
           <w:sz w:val="21"/>
           <w:szCs w:val="21"/>
         </w:rPr>
+        <w:lastRenderedPageBreak/>
         <w:t>查询有哪些端口是开启的</w:t>
       </w:r>
       <w:r>
@@ -12612,7 +12971,7 @@
         </w:tabs>
         <w:jc w:val="both"/>
         <w:rPr>
-          <w:rFonts w:ascii="Tahoma" w:hAnsi="Tahoma" w:cs="Tahoma" w:hint="eastAsia"/>
+          <w:rFonts w:ascii="Tahoma" w:hAnsi="Tahoma" w:cs="Tahoma"/>
           <w:color w:val="333333"/>
           <w:sz w:val="21"/>
           <w:szCs w:val="21"/>
@@ -12748,7 +13107,6 @@
           <w:sz w:val="21"/>
           <w:szCs w:val="21"/>
         </w:rPr>
-        <w:lastRenderedPageBreak/>
         <w:t>systemctl</w:t>
       </w:r>
       <w:proofErr w:type="spellEnd"/>
